--- a/Web API.docx
+++ b/Web API.docx
@@ -1,10 +1,15 @@
 
 <file path=word/document.xml><?xml version="1.0" encoding="utf-8"?>
-<w:document xmlns:wpc="http://schemas.microsoft.com/office/word/2010/wordprocessingCanvas" xmlns:cx="http://schemas.microsoft.com/office/drawing/2014/chartex" xmlns:cx1="http://schemas.microsoft.com/office/drawing/2015/9/8/chartex" xmlns:cx2="http://schemas.microsoft.com/office/drawing/2015/10/21/chartex" xmlns:cx3="http://schemas.microsoft.com/office/drawing/2016/5/9/chartex" xmlns:cx4="http://schemas.microsoft.com/office/drawing/2016/5/10/chartex" xmlns:cx5="http://schemas.microsoft.com/office/drawing/2016/5/11/chartex" xmlns:cx6="http://schemas.microsoft.com/office/drawing/2016/5/12/chartex" xmlns:cx7="http://schemas.microsoft.com/office/drawing/2016/5/13/chartex" xmlns:cx8="http://schemas.microsoft.com/office/drawing/2016/5/14/chartex" xmlns:mc="http://schemas.openxmlformats.org/markup-compatibility/2006" xmlns:o="urn:schemas-microsoft-com:office:office" xmlns:r="http://schemas.openxmlformats.org/officeDocument/2006/relationships" xmlns:m="http://schemas.openxmlformats.org/officeDocument/2006/math" xmlns:v="urn:schemas-microsoft-com:vml" xmlns:wp14="http://schemas.microsoft.com/office/word/2010/wordprocessingDrawing" xmlns:wp="http://schemas.openxmlformats.org/drawingml/2006/wordprocessingDrawing" xmlns:w10="urn:schemas-microsoft-com:office:word" xmlns:w="http://schemas.openxmlformats.org/wordprocessingml/2006/main" xmlns:w14="http://schemas.microsoft.com/office/word/2010/wordml" xmlns:w15="http://schemas.microsoft.com/office/word/2012/wordml" xmlns:w16se="http://schemas.microsoft.com/office/word/2015/wordml/symex" xmlns:wpg="http://schemas.microsoft.com/office/word/2010/wordprocessingGroup" xmlns:wpi="http://schemas.microsoft.com/office/word/2010/wordprocessingInk" xmlns:wne="http://schemas.microsoft.com/office/word/2006/wordml" xmlns:wps="http://schemas.microsoft.com/office/word/2010/wordprocessingShape" mc:Ignorable="w14 w15 w16se wp14">
+<w:document xmlns:wpc="http://schemas.microsoft.com/office/word/2010/wordprocessingCanvas" xmlns:cx="http://schemas.microsoft.com/office/drawing/2014/chartex" xmlns:cx1="http://schemas.microsoft.com/office/drawing/2015/9/8/chartex" xmlns:cx2="http://schemas.microsoft.com/office/drawing/2015/10/21/chartex" xmlns:cx3="http://schemas.microsoft.com/office/drawing/2016/5/9/chartex" xmlns:cx4="http://schemas.microsoft.com/office/drawing/2016/5/10/chartex" xmlns:cx5="http://schemas.microsoft.com/office/drawing/2016/5/11/chartex" xmlns:cx6="http://schemas.microsoft.com/office/drawing/2016/5/12/chartex" xmlns:cx7="http://schemas.microsoft.com/office/drawing/2016/5/13/chartex" xmlns:cx8="http://schemas.microsoft.com/office/drawing/2016/5/14/chartex" xmlns:mc="http://schemas.openxmlformats.org/markup-compatibility/2006" xmlns:aink="http://schemas.microsoft.com/office/drawing/2016/ink" xmlns:o="urn:schemas-microsoft-com:office:office" xmlns:r="http://schemas.openxmlformats.org/officeDocument/2006/relationships" xmlns:m="http://schemas.openxmlformats.org/officeDocument/2006/math" xmlns:v="urn:schemas-microsoft-com:vml" xmlns:wp14="http://schemas.microsoft.com/office/word/2010/wordprocessingDrawing" xmlns:wp="http://schemas.openxmlformats.org/drawingml/2006/wordprocessingDrawing" xmlns:w10="urn:schemas-microsoft-com:office:word" xmlns:w="http://schemas.openxmlformats.org/wordprocessingml/2006/main" xmlns:w14="http://schemas.microsoft.com/office/word/2010/wordml" xmlns:w15="http://schemas.microsoft.com/office/word/2012/wordml" xmlns:w16se="http://schemas.microsoft.com/office/word/2015/wordml/symex" xmlns:wpg="http://schemas.microsoft.com/office/word/2010/wordprocessingGroup" xmlns:wpi="http://schemas.microsoft.com/office/word/2010/wordprocessingInk" xmlns:wne="http://schemas.microsoft.com/office/word/2006/wordml" xmlns:wps="http://schemas.microsoft.com/office/word/2010/wordprocessingShape" mc:Ignorable="w14 w15 w16se wp14">
   <w:body>
     <w:p>
-      <w:r>
-        <w:t>ASP.Net Web API</w:t>
+      <w:proofErr w:type="spellStart"/>
+      <w:r>
+        <w:t>ASP.Net</w:t>
+      </w:r>
+      <w:proofErr w:type="spellEnd"/>
+      <w:r>
+        <w:t xml:space="preserve"> Web API</w:t>
       </w:r>
     </w:p>
     <w:p>
@@ -257,8 +262,22 @@
                 <w:szCs w:val="21"/>
                 <w:lang w:val="en-IN" w:eastAsia="en-IN"/>
               </w:rPr>
-              <w:t>ASP.NET MVC</w:t>
+              <w:t xml:space="preserve">ASP.NET </w:t>
             </w:r>
+            <w:proofErr w:type="spellStart"/>
+            <w:r>
+              <w:rPr>
+                <w:rFonts w:ascii="Helvetica" w:eastAsia="Times New Roman" w:hAnsi="Helvetica" w:cs="Helvetica"/>
+                <w:b/>
+                <w:bCs/>
+                <w:color w:val="333333"/>
+                <w:sz w:val="21"/>
+                <w:szCs w:val="21"/>
+                <w:lang w:val="en-IN" w:eastAsia="en-IN"/>
+              </w:rPr>
+              <w:t>MVC</w:t>
+            </w:r>
+            <w:proofErr w:type="spellEnd"/>
           </w:p>
         </w:tc>
         <w:tc>
@@ -299,8 +318,22 @@
                 <w:szCs w:val="21"/>
                 <w:lang w:val="en-IN" w:eastAsia="en-IN"/>
               </w:rPr>
-              <w:t>ASP.NET WebAPI</w:t>
+              <w:t xml:space="preserve">ASP.NET </w:t>
             </w:r>
+            <w:proofErr w:type="spellStart"/>
+            <w:r>
+              <w:rPr>
+                <w:rFonts w:ascii="Helvetica" w:eastAsia="Times New Roman" w:hAnsi="Helvetica" w:cs="Helvetica"/>
+                <w:b/>
+                <w:bCs/>
+                <w:color w:val="333333"/>
+                <w:sz w:val="21"/>
+                <w:szCs w:val="21"/>
+                <w:lang w:val="en-IN" w:eastAsia="en-IN"/>
+              </w:rPr>
+              <w:t>WebAPI</w:t>
+            </w:r>
+            <w:proofErr w:type="spellEnd"/>
           </w:p>
         </w:tc>
       </w:tr>
@@ -377,7 +410,29 @@
                 <w:szCs w:val="21"/>
                 <w:lang w:val="en-IN" w:eastAsia="en-IN"/>
               </w:rPr>
-              <w:t>used to create HTTP services, It returns only data.</w:t>
+              <w:t xml:space="preserve">used to create HTTP services, </w:t>
+            </w:r>
+            <w:proofErr w:type="gramStart"/>
+            <w:r>
+              <w:rPr>
+                <w:rFonts w:ascii="Helvetica" w:eastAsia="Times New Roman" w:hAnsi="Helvetica" w:cs="Helvetica"/>
+                <w:color w:val="333333"/>
+                <w:sz w:val="21"/>
+                <w:szCs w:val="21"/>
+                <w:lang w:val="en-IN" w:eastAsia="en-IN"/>
+              </w:rPr>
+              <w:t>It</w:t>
+            </w:r>
+            <w:proofErr w:type="gramEnd"/>
+            <w:r>
+              <w:rPr>
+                <w:rFonts w:ascii="Helvetica" w:eastAsia="Times New Roman" w:hAnsi="Helvetica" w:cs="Helvetica"/>
+                <w:color w:val="333333"/>
+                <w:sz w:val="21"/>
+                <w:szCs w:val="21"/>
+                <w:lang w:val="en-IN" w:eastAsia="en-IN"/>
+              </w:rPr>
+              <w:t xml:space="preserve"> returns only data.</w:t>
             </w:r>
           </w:p>
         </w:tc>
@@ -417,8 +472,42 @@
                 <w:szCs w:val="21"/>
                 <w:lang w:val="en-IN" w:eastAsia="en-IN"/>
               </w:rPr>
-              <w:t>return data in json format using jsonResult</w:t>
+              <w:t xml:space="preserve">return data in </w:t>
             </w:r>
+            <w:proofErr w:type="spellStart"/>
+            <w:r>
+              <w:rPr>
+                <w:rFonts w:ascii="Helvetica" w:eastAsia="Times New Roman" w:hAnsi="Helvetica" w:cs="Helvetica"/>
+                <w:color w:val="333333"/>
+                <w:sz w:val="21"/>
+                <w:szCs w:val="21"/>
+                <w:lang w:val="en-IN" w:eastAsia="en-IN"/>
+              </w:rPr>
+              <w:t>json</w:t>
+            </w:r>
+            <w:proofErr w:type="spellEnd"/>
+            <w:r>
+              <w:rPr>
+                <w:rFonts w:ascii="Helvetica" w:eastAsia="Times New Roman" w:hAnsi="Helvetica" w:cs="Helvetica"/>
+                <w:color w:val="333333"/>
+                <w:sz w:val="21"/>
+                <w:szCs w:val="21"/>
+                <w:lang w:val="en-IN" w:eastAsia="en-IN"/>
+              </w:rPr>
+              <w:t xml:space="preserve"> format using </w:t>
+            </w:r>
+            <w:proofErr w:type="spellStart"/>
+            <w:r>
+              <w:rPr>
+                <w:rFonts w:ascii="Helvetica" w:eastAsia="Times New Roman" w:hAnsi="Helvetica" w:cs="Helvetica"/>
+                <w:color w:val="333333"/>
+                <w:sz w:val="21"/>
+                <w:szCs w:val="21"/>
+                <w:lang w:val="en-IN" w:eastAsia="en-IN"/>
+              </w:rPr>
+              <w:t>jsonResult</w:t>
+            </w:r>
+            <w:proofErr w:type="spellEnd"/>
           </w:p>
         </w:tc>
         <w:tc>
@@ -767,7 +856,29 @@
                 <w:szCs w:val="24"/>
                 <w:lang w:val="en-IN" w:eastAsia="en-IN"/>
               </w:rPr>
-              <w:t>Support multiple transport protocols (HTTP, TCP, UDP, and custom transports) and allows switching between them.</w:t>
+              <w:t xml:space="preserve">Support multiple transport protocols (HTTP, TCP, </w:t>
+            </w:r>
+            <w:proofErr w:type="spellStart"/>
+            <w:r>
+              <w:rPr>
+                <w:rFonts w:ascii="Trebuchet MS" w:eastAsia="Times New Roman" w:hAnsi="Trebuchet MS" w:cs="Times New Roman"/>
+                <w:color w:val="333333"/>
+                <w:sz w:val="24"/>
+                <w:szCs w:val="24"/>
+                <w:lang w:val="en-IN" w:eastAsia="en-IN"/>
+              </w:rPr>
+              <w:t>UDP</w:t>
+            </w:r>
+            <w:proofErr w:type="spellEnd"/>
+            <w:r>
+              <w:rPr>
+                <w:rFonts w:ascii="Trebuchet MS" w:eastAsia="Times New Roman" w:hAnsi="Trebuchet MS" w:cs="Times New Roman"/>
+                <w:color w:val="333333"/>
+                <w:sz w:val="24"/>
+                <w:szCs w:val="24"/>
+                <w:lang w:val="en-IN" w:eastAsia="en-IN"/>
+              </w:rPr>
+              <w:t>, and custom transports) and allows switching between them.</w:t>
             </w:r>
           </w:p>
           <w:p>
@@ -875,7 +986,29 @@
                 <w:szCs w:val="24"/>
                 <w:lang w:val="en-IN" w:eastAsia="en-IN"/>
               </w:rPr>
-              <w:t>Support multiple encodings (Text, MTOM, and Binary) of the same message type and allows switching between them.</w:t>
+              <w:t xml:space="preserve">Support multiple encodings (Text, </w:t>
+            </w:r>
+            <w:proofErr w:type="spellStart"/>
+            <w:r>
+              <w:rPr>
+                <w:rFonts w:ascii="Trebuchet MS" w:eastAsia="Times New Roman" w:hAnsi="Trebuchet MS" w:cs="Times New Roman"/>
+                <w:color w:val="333333"/>
+                <w:sz w:val="24"/>
+                <w:szCs w:val="24"/>
+                <w:lang w:val="en-IN" w:eastAsia="en-IN"/>
+              </w:rPr>
+              <w:t>MTOM</w:t>
+            </w:r>
+            <w:proofErr w:type="spellEnd"/>
+            <w:r>
+              <w:rPr>
+                <w:rFonts w:ascii="Trebuchet MS" w:eastAsia="Times New Roman" w:hAnsi="Trebuchet MS" w:cs="Times New Roman"/>
+                <w:color w:val="333333"/>
+                <w:sz w:val="24"/>
+                <w:szCs w:val="24"/>
+                <w:lang w:val="en-IN" w:eastAsia="en-IN"/>
+              </w:rPr>
+              <w:t>, and Binary) of the same message type and allows switching between them.</w:t>
             </w:r>
           </w:p>
           <w:p>
@@ -931,7 +1064,29 @@
                 <w:lang w:val="en-IN" w:eastAsia="en-IN"/>
               </w:rPr>
               <w:lastRenderedPageBreak/>
-              <w:t>Uses basic protocol and formats such as HTTP, WebSockets, SSL, Equerry, JSON, and XML. There is no support for higher level protocols.</w:t>
+              <w:t xml:space="preserve">Uses basic protocol and formats such as HTTP, </w:t>
+            </w:r>
+            <w:proofErr w:type="spellStart"/>
+            <w:r>
+              <w:rPr>
+                <w:rFonts w:ascii="Trebuchet MS" w:eastAsia="Times New Roman" w:hAnsi="Trebuchet MS" w:cs="Times New Roman"/>
+                <w:color w:val="333333"/>
+                <w:sz w:val="24"/>
+                <w:szCs w:val="24"/>
+                <w:lang w:val="en-IN" w:eastAsia="en-IN"/>
+              </w:rPr>
+              <w:t>WebSockets</w:t>
+            </w:r>
+            <w:proofErr w:type="spellEnd"/>
+            <w:r>
+              <w:rPr>
+                <w:rFonts w:ascii="Trebuchet MS" w:eastAsia="Times New Roman" w:hAnsi="Trebuchet MS" w:cs="Times New Roman"/>
+                <w:color w:val="333333"/>
+                <w:sz w:val="24"/>
+                <w:szCs w:val="24"/>
+                <w:lang w:val="en-IN" w:eastAsia="en-IN"/>
+              </w:rPr>
+              <w:t>, SSL, Equerry, JSON, and XML. There is no support for higher level protocols.</w:t>
             </w:r>
           </w:p>
           <w:p>
@@ -984,7 +1139,29 @@
                 <w:szCs w:val="24"/>
                 <w:lang w:val="en-IN" w:eastAsia="en-IN"/>
               </w:rPr>
-              <w:t>Supports building services with WS-* standards like Reliable Messaging, Transactions, Message Security.</w:t>
+              <w:t xml:space="preserve">Supports building services with </w:t>
+            </w:r>
+            <w:proofErr w:type="spellStart"/>
+            <w:r>
+              <w:rPr>
+                <w:rFonts w:ascii="Trebuchet MS" w:eastAsia="Times New Roman" w:hAnsi="Trebuchet MS" w:cs="Times New Roman"/>
+                <w:color w:val="333333"/>
+                <w:sz w:val="24"/>
+                <w:szCs w:val="24"/>
+                <w:lang w:val="en-IN" w:eastAsia="en-IN"/>
+              </w:rPr>
+              <w:t>WS</w:t>
+            </w:r>
+            <w:proofErr w:type="spellEnd"/>
+            <w:r>
+              <w:rPr>
+                <w:rFonts w:ascii="Trebuchet MS" w:eastAsia="Times New Roman" w:hAnsi="Trebuchet MS" w:cs="Times New Roman"/>
+                <w:color w:val="333333"/>
+                <w:sz w:val="24"/>
+                <w:szCs w:val="24"/>
+                <w:lang w:val="en-IN" w:eastAsia="en-IN"/>
+              </w:rPr>
+              <w:t>-* standards like Reliable Messaging, Transactions, Message Security.</w:t>
             </w:r>
           </w:p>
           <w:p>
@@ -1039,7 +1216,51 @@
                 <w:szCs w:val="24"/>
                 <w:lang w:val="en-IN" w:eastAsia="en-IN"/>
               </w:rPr>
-              <w:t>HTTP is request/response, for additional need SignalR and WebSockets integration.</w:t>
+              <w:t xml:space="preserve">HTTP is request/response, for additional need </w:t>
+            </w:r>
+            <w:proofErr w:type="spellStart"/>
+            <w:r>
+              <w:rPr>
+                <w:rFonts w:ascii="Trebuchet MS" w:eastAsia="Times New Roman" w:hAnsi="Trebuchet MS" w:cs="Times New Roman"/>
+                <w:color w:val="333333"/>
+                <w:sz w:val="24"/>
+                <w:szCs w:val="24"/>
+                <w:lang w:val="en-IN" w:eastAsia="en-IN"/>
+              </w:rPr>
+              <w:t>SignalR</w:t>
+            </w:r>
+            <w:proofErr w:type="spellEnd"/>
+            <w:r>
+              <w:rPr>
+                <w:rFonts w:ascii="Trebuchet MS" w:eastAsia="Times New Roman" w:hAnsi="Trebuchet MS" w:cs="Times New Roman"/>
+                <w:color w:val="333333"/>
+                <w:sz w:val="24"/>
+                <w:szCs w:val="24"/>
+                <w:lang w:val="en-IN" w:eastAsia="en-IN"/>
+              </w:rPr>
+              <w:t xml:space="preserve"> and </w:t>
+            </w:r>
+            <w:proofErr w:type="spellStart"/>
+            <w:r>
+              <w:rPr>
+                <w:rFonts w:ascii="Trebuchet MS" w:eastAsia="Times New Roman" w:hAnsi="Trebuchet MS" w:cs="Times New Roman"/>
+                <w:color w:val="333333"/>
+                <w:sz w:val="24"/>
+                <w:szCs w:val="24"/>
+                <w:lang w:val="en-IN" w:eastAsia="en-IN"/>
+              </w:rPr>
+              <w:t>WebSockets</w:t>
+            </w:r>
+            <w:proofErr w:type="spellEnd"/>
+            <w:r>
+              <w:rPr>
+                <w:rFonts w:ascii="Trebuchet MS" w:eastAsia="Times New Roman" w:hAnsi="Trebuchet MS" w:cs="Times New Roman"/>
+                <w:color w:val="333333"/>
+                <w:sz w:val="24"/>
+                <w:szCs w:val="24"/>
+                <w:lang w:val="en-IN" w:eastAsia="en-IN"/>
+              </w:rPr>
+              <w:t xml:space="preserve"> integration.</w:t>
             </w:r>
           </w:p>
           <w:p>
@@ -1286,8 +1507,36 @@
           <w:shd w:val="clear" w:color="auto" w:fill="F9F9F9"/>
           <w:lang w:val="en-IN" w:eastAsia="en-IN"/>
         </w:rPr>
-        <w:t xml:space="preserve"> HttpResponseMessage </w:t>
-      </w:r>
+        <w:t xml:space="preserve"> </w:t>
+      </w:r>
+      <w:proofErr w:type="spellStart"/>
+      <w:r>
+        <w:rPr>
+          <w:rFonts w:ascii="Consolas" w:eastAsia="Times New Roman" w:hAnsi="Consolas" w:cs="Courier New"/>
+          <w:color w:val="222222"/>
+          <w:sz w:val="20"/>
+          <w:szCs w:val="20"/>
+          <w:bdr w:val="none" w:sz="0" w:space="0" w:color="auto" w:frame="1"/>
+          <w:shd w:val="clear" w:color="auto" w:fill="F9F9F9"/>
+          <w:lang w:val="en-IN" w:eastAsia="en-IN"/>
+        </w:rPr>
+        <w:t>HttpResponseMessage</w:t>
+      </w:r>
+      <w:proofErr w:type="spellEnd"/>
+      <w:r>
+        <w:rPr>
+          <w:rFonts w:ascii="Consolas" w:eastAsia="Times New Roman" w:hAnsi="Consolas" w:cs="Courier New"/>
+          <w:color w:val="222222"/>
+          <w:sz w:val="20"/>
+          <w:szCs w:val="20"/>
+          <w:bdr w:val="none" w:sz="0" w:space="0" w:color="auto" w:frame="1"/>
+          <w:shd w:val="clear" w:color="auto" w:fill="F9F9F9"/>
+          <w:lang w:val="en-IN" w:eastAsia="en-IN"/>
+        </w:rPr>
+        <w:t xml:space="preserve"> </w:t>
+      </w:r>
+      <w:proofErr w:type="spellStart"/>
+      <w:proofErr w:type="gramStart"/>
       <w:r>
         <w:rPr>
           <w:rFonts w:ascii="Consolas" w:eastAsia="Times New Roman" w:hAnsi="Consolas" w:cs="Courier New"/>
@@ -1300,6 +1549,7 @@
         </w:rPr>
         <w:t>PostProduct</w:t>
       </w:r>
+      <w:proofErr w:type="spellEnd"/>
       <w:r>
         <w:rPr>
           <w:rFonts w:ascii="Consolas" w:eastAsia="Times New Roman" w:hAnsi="Consolas" w:cs="Courier New"/>
@@ -1310,7 +1560,20 @@
           <w:shd w:val="clear" w:color="auto" w:fill="F9F9F9"/>
           <w:lang w:val="en-IN" w:eastAsia="en-IN"/>
         </w:rPr>
-        <w:t>(Product item)</w:t>
+        <w:t>(</w:t>
+      </w:r>
+      <w:proofErr w:type="gramEnd"/>
+      <w:r>
+        <w:rPr>
+          <w:rFonts w:ascii="Consolas" w:eastAsia="Times New Roman" w:hAnsi="Consolas" w:cs="Courier New"/>
+          <w:color w:val="222222"/>
+          <w:sz w:val="20"/>
+          <w:szCs w:val="20"/>
+          <w:bdr w:val="none" w:sz="0" w:space="0" w:color="auto" w:frame="1"/>
+          <w:shd w:val="clear" w:color="auto" w:fill="F9F9F9"/>
+          <w:lang w:val="en-IN" w:eastAsia="en-IN"/>
+        </w:rPr>
+        <w:t>Product item)</w:t>
       </w:r>
     </w:p>
     <w:p>
@@ -1412,7 +1675,35 @@
           <w:shd w:val="clear" w:color="auto" w:fill="F9F9F9"/>
           <w:lang w:val="en-IN" w:eastAsia="en-IN"/>
         </w:rPr>
-        <w:t xml:space="preserve">    item = repository.Add(item);</w:t>
+        <w:t xml:space="preserve">    item = </w:t>
+      </w:r>
+      <w:proofErr w:type="spellStart"/>
+      <w:proofErr w:type="gramStart"/>
+      <w:r>
+        <w:rPr>
+          <w:rFonts w:ascii="Consolas" w:eastAsia="Times New Roman" w:hAnsi="Consolas" w:cs="Courier New"/>
+          <w:color w:val="222222"/>
+          <w:sz w:val="20"/>
+          <w:szCs w:val="20"/>
+          <w:bdr w:val="none" w:sz="0" w:space="0" w:color="auto" w:frame="1"/>
+          <w:shd w:val="clear" w:color="auto" w:fill="F9F9F9"/>
+          <w:lang w:val="en-IN" w:eastAsia="en-IN"/>
+        </w:rPr>
+        <w:t>repository.Add</w:t>
+      </w:r>
+      <w:proofErr w:type="spellEnd"/>
+      <w:proofErr w:type="gramEnd"/>
+      <w:r>
+        <w:rPr>
+          <w:rFonts w:ascii="Consolas" w:eastAsia="Times New Roman" w:hAnsi="Consolas" w:cs="Courier New"/>
+          <w:color w:val="222222"/>
+          <w:sz w:val="20"/>
+          <w:szCs w:val="20"/>
+          <w:bdr w:val="none" w:sz="0" w:space="0" w:color="auto" w:frame="1"/>
+          <w:shd w:val="clear" w:color="auto" w:fill="F9F9F9"/>
+          <w:lang w:val="en-IN" w:eastAsia="en-IN"/>
+        </w:rPr>
+        <w:t>(item);</w:t>
       </w:r>
     </w:p>
     <w:p>
@@ -1465,6 +1756,7 @@
         </w:rPr>
         <w:t xml:space="preserve">    </w:t>
       </w:r>
+      <w:proofErr w:type="spellStart"/>
       <w:r>
         <w:rPr>
           <w:rFonts w:ascii="Consolas" w:eastAsia="Times New Roman" w:hAnsi="Consolas" w:cs="Courier New"/>
@@ -1477,6 +1769,7 @@
         </w:rPr>
         <w:t>var</w:t>
       </w:r>
+      <w:proofErr w:type="spellEnd"/>
       <w:r>
         <w:rPr>
           <w:rFonts w:ascii="Consolas" w:eastAsia="Times New Roman" w:hAnsi="Consolas" w:cs="Courier New"/>
@@ -1487,7 +1780,73 @@
           <w:shd w:val="clear" w:color="auto" w:fill="F9F9F9"/>
           <w:lang w:val="en-IN" w:eastAsia="en-IN"/>
         </w:rPr>
-        <w:t xml:space="preserve"> response = Request.CreateResponse&lt;Product&gt;(HttpStatusCode.Created, item);</w:t>
+        <w:t xml:space="preserve"> response = </w:t>
+      </w:r>
+      <w:proofErr w:type="spellStart"/>
+      <w:r>
+        <w:rPr>
+          <w:rFonts w:ascii="Consolas" w:eastAsia="Times New Roman" w:hAnsi="Consolas" w:cs="Courier New"/>
+          <w:color w:val="222222"/>
+          <w:sz w:val="20"/>
+          <w:szCs w:val="20"/>
+          <w:bdr w:val="none" w:sz="0" w:space="0" w:color="auto" w:frame="1"/>
+          <w:shd w:val="clear" w:color="auto" w:fill="F9F9F9"/>
+          <w:lang w:val="en-IN" w:eastAsia="en-IN"/>
+        </w:rPr>
+        <w:t>Request.CreateResponse</w:t>
+      </w:r>
+      <w:proofErr w:type="spellEnd"/>
+      <w:r>
+        <w:rPr>
+          <w:rFonts w:ascii="Consolas" w:eastAsia="Times New Roman" w:hAnsi="Consolas" w:cs="Courier New"/>
+          <w:color w:val="222222"/>
+          <w:sz w:val="20"/>
+          <w:szCs w:val="20"/>
+          <w:bdr w:val="none" w:sz="0" w:space="0" w:color="auto" w:frame="1"/>
+          <w:shd w:val="clear" w:color="auto" w:fill="F9F9F9"/>
+          <w:lang w:val="en-IN" w:eastAsia="en-IN"/>
+        </w:rPr>
+        <w:t>&lt;Product</w:t>
+      </w:r>
+      <w:proofErr w:type="gramStart"/>
+      <w:r>
+        <w:rPr>
+          <w:rFonts w:ascii="Consolas" w:eastAsia="Times New Roman" w:hAnsi="Consolas" w:cs="Courier New"/>
+          <w:color w:val="222222"/>
+          <w:sz w:val="20"/>
+          <w:szCs w:val="20"/>
+          <w:bdr w:val="none" w:sz="0" w:space="0" w:color="auto" w:frame="1"/>
+          <w:shd w:val="clear" w:color="auto" w:fill="F9F9F9"/>
+          <w:lang w:val="en-IN" w:eastAsia="en-IN"/>
+        </w:rPr>
+        <w:t>&gt;(</w:t>
+      </w:r>
+      <w:proofErr w:type="spellStart"/>
+      <w:proofErr w:type="gramEnd"/>
+      <w:r>
+        <w:rPr>
+          <w:rFonts w:ascii="Consolas" w:eastAsia="Times New Roman" w:hAnsi="Consolas" w:cs="Courier New"/>
+          <w:color w:val="222222"/>
+          <w:sz w:val="20"/>
+          <w:szCs w:val="20"/>
+          <w:bdr w:val="none" w:sz="0" w:space="0" w:color="auto" w:frame="1"/>
+          <w:shd w:val="clear" w:color="auto" w:fill="F9F9F9"/>
+          <w:lang w:val="en-IN" w:eastAsia="en-IN"/>
+        </w:rPr>
+        <w:t>HttpStatusCode.Created</w:t>
+      </w:r>
+      <w:proofErr w:type="spellEnd"/>
+      <w:r>
+        <w:rPr>
+          <w:rFonts w:ascii="Consolas" w:eastAsia="Times New Roman" w:hAnsi="Consolas" w:cs="Courier New"/>
+          <w:color w:val="222222"/>
+          <w:sz w:val="20"/>
+          <w:szCs w:val="20"/>
+          <w:bdr w:val="none" w:sz="0" w:space="0" w:color="auto" w:frame="1"/>
+          <w:shd w:val="clear" w:color="auto" w:fill="F9F9F9"/>
+          <w:lang w:val="en-IN" w:eastAsia="en-IN"/>
+        </w:rPr>
+        <w:t>, item);</w:t>
       </w:r>
     </w:p>
     <w:p>
@@ -1601,7 +1960,59 @@
           <w:shd w:val="clear" w:color="auto" w:fill="F9F9F9"/>
           <w:lang w:val="en-IN" w:eastAsia="en-IN"/>
         </w:rPr>
-        <w:t xml:space="preserve"> uri = Url.Link(</w:t>
+        <w:t xml:space="preserve"> </w:t>
+      </w:r>
+      <w:proofErr w:type="spellStart"/>
+      <w:r>
+        <w:rPr>
+          <w:rFonts w:ascii="Consolas" w:eastAsia="Times New Roman" w:hAnsi="Consolas" w:cs="Courier New"/>
+          <w:color w:val="222222"/>
+          <w:sz w:val="20"/>
+          <w:szCs w:val="20"/>
+          <w:bdr w:val="none" w:sz="0" w:space="0" w:color="auto" w:frame="1"/>
+          <w:shd w:val="clear" w:color="auto" w:fill="F9F9F9"/>
+          <w:lang w:val="en-IN" w:eastAsia="en-IN"/>
+        </w:rPr>
+        <w:t>uri</w:t>
+      </w:r>
+      <w:proofErr w:type="spellEnd"/>
+      <w:r>
+        <w:rPr>
+          <w:rFonts w:ascii="Consolas" w:eastAsia="Times New Roman" w:hAnsi="Consolas" w:cs="Courier New"/>
+          <w:color w:val="222222"/>
+          <w:sz w:val="20"/>
+          <w:szCs w:val="20"/>
+          <w:bdr w:val="none" w:sz="0" w:space="0" w:color="auto" w:frame="1"/>
+          <w:shd w:val="clear" w:color="auto" w:fill="F9F9F9"/>
+          <w:lang w:val="en-IN" w:eastAsia="en-IN"/>
+        </w:rPr>
+        <w:t xml:space="preserve"> = </w:t>
+      </w:r>
+      <w:proofErr w:type="spellStart"/>
+      <w:r>
+        <w:rPr>
+          <w:rFonts w:ascii="Consolas" w:eastAsia="Times New Roman" w:hAnsi="Consolas" w:cs="Courier New"/>
+          <w:color w:val="222222"/>
+          <w:sz w:val="20"/>
+          <w:szCs w:val="20"/>
+          <w:bdr w:val="none" w:sz="0" w:space="0" w:color="auto" w:frame="1"/>
+          <w:shd w:val="clear" w:color="auto" w:fill="F9F9F9"/>
+          <w:lang w:val="en-IN" w:eastAsia="en-IN"/>
+        </w:rPr>
+        <w:t>Url.Link</w:t>
+      </w:r>
+      <w:proofErr w:type="spellEnd"/>
+      <w:r>
+        <w:rPr>
+          <w:rFonts w:ascii="Consolas" w:eastAsia="Times New Roman" w:hAnsi="Consolas" w:cs="Courier New"/>
+          <w:color w:val="222222"/>
+          <w:sz w:val="20"/>
+          <w:szCs w:val="20"/>
+          <w:bdr w:val="none" w:sz="0" w:space="0" w:color="auto" w:frame="1"/>
+          <w:shd w:val="clear" w:color="auto" w:fill="F9F9F9"/>
+          <w:lang w:val="en-IN" w:eastAsia="en-IN"/>
+        </w:rPr>
+        <w:t>(</w:t>
       </w:r>
       <w:r>
         <w:rPr>
@@ -1613,7 +2024,33 @@
           <w:shd w:val="clear" w:color="auto" w:fill="F9F9F9"/>
           <w:lang w:val="en-IN" w:eastAsia="en-IN"/>
         </w:rPr>
-        <w:t>"DefaultApi"</w:t>
+        <w:t>"</w:t>
+      </w:r>
+      <w:proofErr w:type="spellStart"/>
+      <w:r>
+        <w:rPr>
+          <w:rFonts w:ascii="Consolas" w:eastAsia="Times New Roman" w:hAnsi="Consolas" w:cs="Courier New"/>
+          <w:color w:val="A31515"/>
+          <w:sz w:val="20"/>
+          <w:szCs w:val="20"/>
+          <w:bdr w:val="none" w:sz="0" w:space="0" w:color="auto" w:frame="1"/>
+          <w:shd w:val="clear" w:color="auto" w:fill="F9F9F9"/>
+          <w:lang w:val="en-IN" w:eastAsia="en-IN"/>
+        </w:rPr>
+        <w:t>DefaultApi</w:t>
+      </w:r>
+      <w:proofErr w:type="spellEnd"/>
+      <w:r>
+        <w:rPr>
+          <w:rFonts w:ascii="Consolas" w:eastAsia="Times New Roman" w:hAnsi="Consolas" w:cs="Courier New"/>
+          <w:color w:val="A31515"/>
+          <w:sz w:val="20"/>
+          <w:szCs w:val="20"/>
+          <w:bdr w:val="none" w:sz="0" w:space="0" w:color="auto" w:frame="1"/>
+          <w:shd w:val="clear" w:color="auto" w:fill="F9F9F9"/>
+          <w:lang w:val="en-IN" w:eastAsia="en-IN"/>
+        </w:rPr>
+        <w:t>"</w:t>
       </w:r>
       <w:r>
         <w:rPr>
@@ -1649,7 +2086,59 @@
           <w:shd w:val="clear" w:color="auto" w:fill="F9F9F9"/>
           <w:lang w:val="en-IN" w:eastAsia="en-IN"/>
         </w:rPr>
-        <w:t xml:space="preserve"> { id = item.Id });</w:t>
+        <w:t xml:space="preserve"> </w:t>
+      </w:r>
+      <w:proofErr w:type="gramStart"/>
+      <w:r>
+        <w:rPr>
+          <w:rFonts w:ascii="Consolas" w:eastAsia="Times New Roman" w:hAnsi="Consolas" w:cs="Courier New"/>
+          <w:color w:val="222222"/>
+          <w:sz w:val="20"/>
+          <w:szCs w:val="20"/>
+          <w:bdr w:val="none" w:sz="0" w:space="0" w:color="auto" w:frame="1"/>
+          <w:shd w:val="clear" w:color="auto" w:fill="F9F9F9"/>
+          <w:lang w:val="en-IN" w:eastAsia="en-IN"/>
+        </w:rPr>
+        <w:t>{ id</w:t>
+      </w:r>
+      <w:proofErr w:type="gramEnd"/>
+      <w:r>
+        <w:rPr>
+          <w:rFonts w:ascii="Consolas" w:eastAsia="Times New Roman" w:hAnsi="Consolas" w:cs="Courier New"/>
+          <w:color w:val="222222"/>
+          <w:sz w:val="20"/>
+          <w:szCs w:val="20"/>
+          <w:bdr w:val="none" w:sz="0" w:space="0" w:color="auto" w:frame="1"/>
+          <w:shd w:val="clear" w:color="auto" w:fill="F9F9F9"/>
+          <w:lang w:val="en-IN" w:eastAsia="en-IN"/>
+        </w:rPr>
+        <w:t xml:space="preserve"> = </w:t>
+      </w:r>
+      <w:proofErr w:type="spellStart"/>
+      <w:r>
+        <w:rPr>
+          <w:rFonts w:ascii="Consolas" w:eastAsia="Times New Roman" w:hAnsi="Consolas" w:cs="Courier New"/>
+          <w:color w:val="222222"/>
+          <w:sz w:val="20"/>
+          <w:szCs w:val="20"/>
+          <w:bdr w:val="none" w:sz="0" w:space="0" w:color="auto" w:frame="1"/>
+          <w:shd w:val="clear" w:color="auto" w:fill="F9F9F9"/>
+          <w:lang w:val="en-IN" w:eastAsia="en-IN"/>
+        </w:rPr>
+        <w:t>item.Id</w:t>
+      </w:r>
+      <w:proofErr w:type="spellEnd"/>
+      <w:r>
+        <w:rPr>
+          <w:rFonts w:ascii="Consolas" w:eastAsia="Times New Roman" w:hAnsi="Consolas" w:cs="Courier New"/>
+          <w:color w:val="222222"/>
+          <w:sz w:val="20"/>
+          <w:szCs w:val="20"/>
+          <w:bdr w:val="none" w:sz="0" w:space="0" w:color="auto" w:frame="1"/>
+          <w:shd w:val="clear" w:color="auto" w:fill="F9F9F9"/>
+          <w:lang w:val="en-IN" w:eastAsia="en-IN"/>
+        </w:rPr>
+        <w:t xml:space="preserve"> });</w:t>
       </w:r>
     </w:p>
     <w:p>
@@ -1700,7 +2189,35 @@
           <w:shd w:val="clear" w:color="auto" w:fill="F9F9F9"/>
           <w:lang w:val="en-IN" w:eastAsia="en-IN"/>
         </w:rPr>
-        <w:t xml:space="preserve">    response.Headers.Location = </w:t>
+        <w:t xml:space="preserve">    </w:t>
+      </w:r>
+      <w:proofErr w:type="spellStart"/>
+      <w:proofErr w:type="gramStart"/>
+      <w:r>
+        <w:rPr>
+          <w:rFonts w:ascii="Consolas" w:eastAsia="Times New Roman" w:hAnsi="Consolas" w:cs="Courier New"/>
+          <w:color w:val="222222"/>
+          <w:sz w:val="20"/>
+          <w:szCs w:val="20"/>
+          <w:bdr w:val="none" w:sz="0" w:space="0" w:color="auto" w:frame="1"/>
+          <w:shd w:val="clear" w:color="auto" w:fill="F9F9F9"/>
+          <w:lang w:val="en-IN" w:eastAsia="en-IN"/>
+        </w:rPr>
+        <w:t>response.Headers.Location</w:t>
+      </w:r>
+      <w:proofErr w:type="spellEnd"/>
+      <w:proofErr w:type="gramEnd"/>
+      <w:r>
+        <w:rPr>
+          <w:rFonts w:ascii="Consolas" w:eastAsia="Times New Roman" w:hAnsi="Consolas" w:cs="Courier New"/>
+          <w:color w:val="222222"/>
+          <w:sz w:val="20"/>
+          <w:szCs w:val="20"/>
+          <w:bdr w:val="none" w:sz="0" w:space="0" w:color="auto" w:frame="1"/>
+          <w:shd w:val="clear" w:color="auto" w:fill="F9F9F9"/>
+          <w:lang w:val="en-IN" w:eastAsia="en-IN"/>
+        </w:rPr>
+        <w:t xml:space="preserve"> = </w:t>
       </w:r>
       <w:r>
         <w:rPr>
@@ -1724,7 +2241,33 @@
           <w:shd w:val="clear" w:color="auto" w:fill="F9F9F9"/>
           <w:lang w:val="en-IN" w:eastAsia="en-IN"/>
         </w:rPr>
-        <w:t xml:space="preserve"> Uri(uri);</w:t>
+        <w:t xml:space="preserve"> Uri(</w:t>
+      </w:r>
+      <w:proofErr w:type="spellStart"/>
+      <w:r>
+        <w:rPr>
+          <w:rFonts w:ascii="Consolas" w:eastAsia="Times New Roman" w:hAnsi="Consolas" w:cs="Courier New"/>
+          <w:color w:val="222222"/>
+          <w:sz w:val="20"/>
+          <w:szCs w:val="20"/>
+          <w:bdr w:val="none" w:sz="0" w:space="0" w:color="auto" w:frame="1"/>
+          <w:shd w:val="clear" w:color="auto" w:fill="F9F9F9"/>
+          <w:lang w:val="en-IN" w:eastAsia="en-IN"/>
+        </w:rPr>
+        <w:t>uri</w:t>
+      </w:r>
+      <w:proofErr w:type="spellEnd"/>
+      <w:r>
+        <w:rPr>
+          <w:rFonts w:ascii="Consolas" w:eastAsia="Times New Roman" w:hAnsi="Consolas" w:cs="Courier New"/>
+          <w:color w:val="222222"/>
+          <w:sz w:val="20"/>
+          <w:szCs w:val="20"/>
+          <w:bdr w:val="none" w:sz="0" w:space="0" w:color="auto" w:frame="1"/>
+          <w:shd w:val="clear" w:color="auto" w:fill="F9F9F9"/>
+          <w:lang w:val="en-IN" w:eastAsia="en-IN"/>
+        </w:rPr>
+        <w:t>);</w:t>
       </w:r>
     </w:p>
     <w:p>
@@ -1875,6 +2418,7 @@
         </w:rPr>
         <w:t>Notice that the method return type is now </w:t>
       </w:r>
+      <w:proofErr w:type="spellStart"/>
       <w:r>
         <w:rPr>
           <w:rFonts w:ascii="Segoe WP" w:eastAsia="Times New Roman" w:hAnsi="Segoe WP" w:cs="Segoe WP"/>
@@ -1887,6 +2431,7 @@
         </w:rPr>
         <w:t>HttpResponseMessage</w:t>
       </w:r>
+      <w:proofErr w:type="spellEnd"/>
       <w:r>
         <w:rPr>
           <w:rFonts w:ascii="Segoe UI" w:eastAsia="Times New Roman" w:hAnsi="Segoe UI" w:cs="Segoe UI"/>
@@ -1897,6 +2442,7 @@
         </w:rPr>
         <w:t>. By returning an </w:t>
       </w:r>
+      <w:proofErr w:type="spellStart"/>
       <w:r>
         <w:rPr>
           <w:rFonts w:ascii="Segoe WP" w:eastAsia="Times New Roman" w:hAnsi="Segoe WP" w:cs="Segoe WP"/>
@@ -1909,6 +2455,7 @@
         </w:rPr>
         <w:t>HttpResponseMessage</w:t>
       </w:r>
+      <w:proofErr w:type="spellEnd"/>
       <w:r>
         <w:rPr>
           <w:rFonts w:ascii="Segoe UI" w:eastAsia="Times New Roman" w:hAnsi="Segoe UI" w:cs="Segoe UI"/>
@@ -1917,8 +2464,20 @@
           <w:szCs w:val="24"/>
           <w:lang w:val="en-IN" w:eastAsia="en-IN"/>
         </w:rPr>
-        <w:t> instead of a Product, we can control the details of the HTTP response message, including the status code and the Location header.+</w:t>
-      </w:r>
+        <w:t xml:space="preserve"> instead of a Product, we can control the details of the HTTP response message, including the status code and the Location </w:t>
+      </w:r>
+      <w:proofErr w:type="gramStart"/>
+      <w:r>
+        <w:rPr>
+          <w:rFonts w:ascii="Segoe UI" w:eastAsia="Times New Roman" w:hAnsi="Segoe UI" w:cs="Segoe UI"/>
+          <w:color w:val="222222"/>
+          <w:sz w:val="24"/>
+          <w:szCs w:val="24"/>
+          <w:lang w:val="en-IN" w:eastAsia="en-IN"/>
+        </w:rPr>
+        <w:t>header.+</w:t>
+      </w:r>
+      <w:proofErr w:type="gramEnd"/>
     </w:p>
     <w:p>
       <w:pPr>
@@ -1942,6 +2501,7 @@
         </w:rPr>
         <w:t>The </w:t>
       </w:r>
+      <w:proofErr w:type="spellStart"/>
       <w:r>
         <w:rPr>
           <w:rFonts w:ascii="Segoe WP" w:eastAsia="Times New Roman" w:hAnsi="Segoe WP" w:cs="Segoe WP"/>
@@ -1954,6 +2514,7 @@
         </w:rPr>
         <w:t>CreateResponse</w:t>
       </w:r>
+      <w:proofErr w:type="spellEnd"/>
       <w:r>
         <w:rPr>
           <w:rFonts w:ascii="Segoe UI" w:eastAsia="Times New Roman" w:hAnsi="Segoe UI" w:cs="Segoe UI"/>
@@ -1964,6 +2525,7 @@
         </w:rPr>
         <w:t> method creates an </w:t>
       </w:r>
+      <w:proofErr w:type="spellStart"/>
       <w:r>
         <w:rPr>
           <w:rFonts w:ascii="Segoe WP" w:eastAsia="Times New Roman" w:hAnsi="Segoe WP" w:cs="Segoe WP"/>
@@ -1976,6 +2538,7 @@
         </w:rPr>
         <w:t>HttpResponseMessage</w:t>
       </w:r>
+      <w:proofErr w:type="spellEnd"/>
       <w:r>
         <w:rPr>
           <w:rFonts w:ascii="Segoe UI" w:eastAsia="Times New Roman" w:hAnsi="Segoe UI" w:cs="Segoe UI"/>
@@ -1984,7 +2547,29 @@
           <w:szCs w:val="24"/>
           <w:lang w:val="en-IN" w:eastAsia="en-IN"/>
         </w:rPr>
-        <w:t> and automatically writes a serialized representation of the Product object into the body fo the response message.</w:t>
+        <w:t xml:space="preserve"> and automatically writes a serialized representation of the Product object into the body </w:t>
+      </w:r>
+      <w:proofErr w:type="spellStart"/>
+      <w:r>
+        <w:rPr>
+          <w:rFonts w:ascii="Segoe UI" w:eastAsia="Times New Roman" w:hAnsi="Segoe UI" w:cs="Segoe UI"/>
+          <w:color w:val="222222"/>
+          <w:sz w:val="24"/>
+          <w:szCs w:val="24"/>
+          <w:lang w:val="en-IN" w:eastAsia="en-IN"/>
+        </w:rPr>
+        <w:t>fo</w:t>
+      </w:r>
+      <w:proofErr w:type="spellEnd"/>
+      <w:r>
+        <w:rPr>
+          <w:rFonts w:ascii="Segoe UI" w:eastAsia="Times New Roman" w:hAnsi="Segoe UI" w:cs="Segoe UI"/>
+          <w:color w:val="222222"/>
+          <w:sz w:val="24"/>
+          <w:szCs w:val="24"/>
+          <w:lang w:val="en-IN" w:eastAsia="en-IN"/>
+        </w:rPr>
+        <w:t xml:space="preserve"> the response message.</w:t>
       </w:r>
     </w:p>
     <w:p>
@@ -2095,6 +2680,8 @@
         </w:rPr>
         <w:t xml:space="preserve"> </w:t>
       </w:r>
+      <w:proofErr w:type="spellStart"/>
+      <w:proofErr w:type="gramStart"/>
       <w:r>
         <w:rPr>
           <w:rFonts w:ascii="Consolas" w:eastAsia="Times New Roman" w:hAnsi="Consolas" w:cs="Courier New"/>
@@ -2107,6 +2694,7 @@
         </w:rPr>
         <w:t>PutProduct</w:t>
       </w:r>
+      <w:proofErr w:type="spellEnd"/>
       <w:r>
         <w:rPr>
           <w:rFonts w:ascii="Consolas" w:eastAsia="Times New Roman" w:hAnsi="Consolas" w:cs="Courier New"/>
@@ -2119,6 +2707,8 @@
         </w:rPr>
         <w:t>(</w:t>
       </w:r>
+      <w:proofErr w:type="spellStart"/>
+      <w:proofErr w:type="gramEnd"/>
       <w:r>
         <w:rPr>
           <w:rFonts w:ascii="Consolas" w:eastAsia="Times New Roman" w:hAnsi="Consolas" w:cs="Courier New"/>
@@ -2131,6 +2721,7 @@
         </w:rPr>
         <w:t>int</w:t>
       </w:r>
+      <w:proofErr w:type="spellEnd"/>
       <w:r>
         <w:rPr>
           <w:rFonts w:ascii="Consolas" w:eastAsia="Times New Roman" w:hAnsi="Consolas" w:cs="Courier New"/>
@@ -2243,7 +2834,35 @@
           <w:shd w:val="clear" w:color="auto" w:fill="F9F9F9"/>
           <w:lang w:val="en-IN" w:eastAsia="en-IN"/>
         </w:rPr>
-        <w:t xml:space="preserve">    product.Id = id;</w:t>
+        <w:t xml:space="preserve">    </w:t>
+      </w:r>
+      <w:proofErr w:type="spellStart"/>
+      <w:proofErr w:type="gramStart"/>
+      <w:r>
+        <w:rPr>
+          <w:rFonts w:ascii="Consolas" w:eastAsia="Times New Roman" w:hAnsi="Consolas" w:cs="Courier New"/>
+          <w:color w:val="222222"/>
+          <w:sz w:val="20"/>
+          <w:szCs w:val="20"/>
+          <w:bdr w:val="none" w:sz="0" w:space="0" w:color="auto" w:frame="1"/>
+          <w:shd w:val="clear" w:color="auto" w:fill="F9F9F9"/>
+          <w:lang w:val="en-IN" w:eastAsia="en-IN"/>
+        </w:rPr>
+        <w:t>product.Id</w:t>
+      </w:r>
+      <w:proofErr w:type="spellEnd"/>
+      <w:proofErr w:type="gramEnd"/>
+      <w:r>
+        <w:rPr>
+          <w:rFonts w:ascii="Consolas" w:eastAsia="Times New Roman" w:hAnsi="Consolas" w:cs="Courier New"/>
+          <w:color w:val="222222"/>
+          <w:sz w:val="20"/>
+          <w:szCs w:val="20"/>
+          <w:bdr w:val="none" w:sz="0" w:space="0" w:color="auto" w:frame="1"/>
+          <w:shd w:val="clear" w:color="auto" w:fill="F9F9F9"/>
+          <w:lang w:val="en-IN" w:eastAsia="en-IN"/>
+        </w:rPr>
+        <w:t xml:space="preserve"> = id;</w:t>
       </w:r>
     </w:p>
     <w:p>
@@ -2318,7 +2937,59 @@
           <w:shd w:val="clear" w:color="auto" w:fill="F9F9F9"/>
           <w:lang w:val="en-IN" w:eastAsia="en-IN"/>
         </w:rPr>
-        <w:t xml:space="preserve"> (!repository.Update(product))</w:t>
+        <w:t xml:space="preserve"> </w:t>
+      </w:r>
+      <w:proofErr w:type="gramStart"/>
+      <w:r>
+        <w:rPr>
+          <w:rFonts w:ascii="Consolas" w:eastAsia="Times New Roman" w:hAnsi="Consolas" w:cs="Courier New"/>
+          <w:color w:val="222222"/>
+          <w:sz w:val="20"/>
+          <w:szCs w:val="20"/>
+          <w:bdr w:val="none" w:sz="0" w:space="0" w:color="auto" w:frame="1"/>
+          <w:shd w:val="clear" w:color="auto" w:fill="F9F9F9"/>
+          <w:lang w:val="en-IN" w:eastAsia="en-IN"/>
+        </w:rPr>
+        <w:t>(!</w:t>
+      </w:r>
+      <w:proofErr w:type="spellStart"/>
+      <w:r>
+        <w:rPr>
+          <w:rFonts w:ascii="Consolas" w:eastAsia="Times New Roman" w:hAnsi="Consolas" w:cs="Courier New"/>
+          <w:color w:val="222222"/>
+          <w:sz w:val="20"/>
+          <w:szCs w:val="20"/>
+          <w:bdr w:val="none" w:sz="0" w:space="0" w:color="auto" w:frame="1"/>
+          <w:shd w:val="clear" w:color="auto" w:fill="F9F9F9"/>
+          <w:lang w:val="en-IN" w:eastAsia="en-IN"/>
+        </w:rPr>
+        <w:t>repository</w:t>
+      </w:r>
+      <w:proofErr w:type="gramEnd"/>
+      <w:r>
+        <w:rPr>
+          <w:rFonts w:ascii="Consolas" w:eastAsia="Times New Roman" w:hAnsi="Consolas" w:cs="Courier New"/>
+          <w:color w:val="222222"/>
+          <w:sz w:val="20"/>
+          <w:szCs w:val="20"/>
+          <w:bdr w:val="none" w:sz="0" w:space="0" w:color="auto" w:frame="1"/>
+          <w:shd w:val="clear" w:color="auto" w:fill="F9F9F9"/>
+          <w:lang w:val="en-IN" w:eastAsia="en-IN"/>
+        </w:rPr>
+        <w:t>.Update</w:t>
+      </w:r>
+      <w:proofErr w:type="spellEnd"/>
+      <w:r>
+        <w:rPr>
+          <w:rFonts w:ascii="Consolas" w:eastAsia="Times New Roman" w:hAnsi="Consolas" w:cs="Courier New"/>
+          <w:color w:val="222222"/>
+          <w:sz w:val="20"/>
+          <w:szCs w:val="20"/>
+          <w:bdr w:val="none" w:sz="0" w:space="0" w:color="auto" w:frame="1"/>
+          <w:shd w:val="clear" w:color="auto" w:fill="F9F9F9"/>
+          <w:lang w:val="en-IN" w:eastAsia="en-IN"/>
+        </w:rPr>
+        <w:t>(product))</w:t>
       </w:r>
     </w:p>
     <w:p>
@@ -2468,7 +3139,61 @@
           <w:shd w:val="clear" w:color="auto" w:fill="F9F9F9"/>
           <w:lang w:val="en-IN" w:eastAsia="en-IN"/>
         </w:rPr>
-        <w:t xml:space="preserve"> HttpResponseException(HttpStatusCode.NotFound);</w:t>
+        <w:t xml:space="preserve"> </w:t>
+      </w:r>
+      <w:proofErr w:type="spellStart"/>
+      <w:proofErr w:type="gramStart"/>
+      <w:r>
+        <w:rPr>
+          <w:rFonts w:ascii="Consolas" w:eastAsia="Times New Roman" w:hAnsi="Consolas" w:cs="Courier New"/>
+          <w:color w:val="222222"/>
+          <w:sz w:val="20"/>
+          <w:szCs w:val="20"/>
+          <w:bdr w:val="none" w:sz="0" w:space="0" w:color="auto" w:frame="1"/>
+          <w:shd w:val="clear" w:color="auto" w:fill="F9F9F9"/>
+          <w:lang w:val="en-IN" w:eastAsia="en-IN"/>
+        </w:rPr>
+        <w:t>HttpResponseException</w:t>
+      </w:r>
+      <w:proofErr w:type="spellEnd"/>
+      <w:r>
+        <w:rPr>
+          <w:rFonts w:ascii="Consolas" w:eastAsia="Times New Roman" w:hAnsi="Consolas" w:cs="Courier New"/>
+          <w:color w:val="222222"/>
+          <w:sz w:val="20"/>
+          <w:szCs w:val="20"/>
+          <w:bdr w:val="none" w:sz="0" w:space="0" w:color="auto" w:frame="1"/>
+          <w:shd w:val="clear" w:color="auto" w:fill="F9F9F9"/>
+          <w:lang w:val="en-IN" w:eastAsia="en-IN"/>
+        </w:rPr>
+        <w:t>(</w:t>
+      </w:r>
+      <w:proofErr w:type="spellStart"/>
+      <w:proofErr w:type="gramEnd"/>
+      <w:r>
+        <w:rPr>
+          <w:rFonts w:ascii="Consolas" w:eastAsia="Times New Roman" w:hAnsi="Consolas" w:cs="Courier New"/>
+          <w:color w:val="222222"/>
+          <w:sz w:val="20"/>
+          <w:szCs w:val="20"/>
+          <w:bdr w:val="none" w:sz="0" w:space="0" w:color="auto" w:frame="1"/>
+          <w:shd w:val="clear" w:color="auto" w:fill="F9F9F9"/>
+          <w:lang w:val="en-IN" w:eastAsia="en-IN"/>
+        </w:rPr>
+        <w:t>HttpStatusCode.NotFound</w:t>
+      </w:r>
+      <w:proofErr w:type="spellEnd"/>
+      <w:r>
+        <w:rPr>
+          <w:rFonts w:ascii="Consolas" w:eastAsia="Times New Roman" w:hAnsi="Consolas" w:cs="Courier New"/>
+          <w:color w:val="222222"/>
+          <w:sz w:val="20"/>
+          <w:szCs w:val="20"/>
+          <w:bdr w:val="none" w:sz="0" w:space="0" w:color="auto" w:frame="1"/>
+          <w:shd w:val="clear" w:color="auto" w:fill="F9F9F9"/>
+          <w:lang w:val="en-IN" w:eastAsia="en-IN"/>
+        </w:rPr>
+        <w:t>);</w:t>
       </w:r>
     </w:p>
     <w:p>
@@ -2638,7 +3363,29 @@
           <w:szCs w:val="24"/>
           <w:lang w:val="en-IN" w:eastAsia="en-IN"/>
         </w:rPr>
-        <w:t> parameter is deserialized from the request body. By default, the ASP.NET Web API framework takes simple parameter types from the route and complex types from the request body.</w:t>
+        <w:t xml:space="preserve"> parameter is </w:t>
+      </w:r>
+      <w:proofErr w:type="spellStart"/>
+      <w:r>
+        <w:rPr>
+          <w:rFonts w:ascii="Segoe UI" w:eastAsia="Times New Roman" w:hAnsi="Segoe UI" w:cs="Segoe UI"/>
+          <w:color w:val="222222"/>
+          <w:sz w:val="24"/>
+          <w:szCs w:val="24"/>
+          <w:lang w:val="en-IN" w:eastAsia="en-IN"/>
+        </w:rPr>
+        <w:t>deserialized</w:t>
+      </w:r>
+      <w:proofErr w:type="spellEnd"/>
+      <w:r>
+        <w:rPr>
+          <w:rFonts w:ascii="Segoe UI" w:eastAsia="Times New Roman" w:hAnsi="Segoe UI" w:cs="Segoe UI"/>
+          <w:color w:val="222222"/>
+          <w:sz w:val="24"/>
+          <w:szCs w:val="24"/>
+          <w:lang w:val="en-IN" w:eastAsia="en-IN"/>
+        </w:rPr>
+        <w:t xml:space="preserve"> from the request body. By default, the ASP.NET Web API framework takes simple parameter types from the route and complex types from the request body.</w:t>
       </w:r>
     </w:p>
     <w:p>
@@ -2676,7 +3423,23 @@
           <w:rFonts w:ascii="Segoe UI" w:hAnsi="Segoe UI" w:cs="Segoe UI"/>
           <w:color w:val="222222"/>
         </w:rPr>
-        <w:t>To delete a resourse, define a "Delete..." method.</w:t>
+        <w:t xml:space="preserve">To delete a </w:t>
+      </w:r>
+      <w:proofErr w:type="spellStart"/>
+      <w:r>
+        <w:rPr>
+          <w:rFonts w:ascii="Segoe UI" w:hAnsi="Segoe UI" w:cs="Segoe UI"/>
+          <w:color w:val="222222"/>
+        </w:rPr>
+        <w:t>resourse</w:t>
+      </w:r>
+      <w:proofErr w:type="spellEnd"/>
+      <w:r>
+        <w:rPr>
+          <w:rFonts w:ascii="Segoe UI" w:hAnsi="Segoe UI" w:cs="Segoe UI"/>
+          <w:color w:val="222222"/>
+        </w:rPr>
+        <w:t>, define a "Delete..." method.</w:t>
       </w:r>
     </w:p>
     <w:p>
@@ -2769,6 +3532,8 @@
         </w:rPr>
         <w:t xml:space="preserve"> </w:t>
       </w:r>
+      <w:proofErr w:type="spellStart"/>
+      <w:proofErr w:type="gramStart"/>
       <w:r>
         <w:rPr>
           <w:rStyle w:val="hljs-title"/>
@@ -2779,6 +3544,7 @@
         </w:rPr>
         <w:t>DeleteProduct</w:t>
       </w:r>
+      <w:proofErr w:type="spellEnd"/>
       <w:r>
         <w:rPr>
           <w:rStyle w:val="hljs-function"/>
@@ -2789,6 +3555,8 @@
         </w:rPr>
         <w:t>(</w:t>
       </w:r>
+      <w:proofErr w:type="spellStart"/>
+      <w:proofErr w:type="gramEnd"/>
       <w:r>
         <w:rPr>
           <w:rStyle w:val="hljs-keyword"/>
@@ -2799,6 +3567,7 @@
         </w:rPr>
         <w:t>int</w:t>
       </w:r>
+      <w:proofErr w:type="spellEnd"/>
       <w:r>
         <w:rPr>
           <w:rStyle w:val="hljs-params"/>
@@ -2876,7 +3645,31 @@
           <w:shd w:val="clear" w:color="auto" w:fill="F9F9F9"/>
         </w:rPr>
         <w:tab/>
-        <w:t>Product item = repository.Get(id);</w:t>
+        <w:t xml:space="preserve">Product item = </w:t>
+      </w:r>
+      <w:proofErr w:type="spellStart"/>
+      <w:proofErr w:type="gramStart"/>
+      <w:r>
+        <w:rPr>
+          <w:rStyle w:val="HTMLCode"/>
+          <w:rFonts w:ascii="Consolas" w:hAnsi="Consolas"/>
+          <w:color w:val="222222"/>
+          <w:bdr w:val="none" w:sz="0" w:space="0" w:color="auto" w:frame="1"/>
+          <w:shd w:val="clear" w:color="auto" w:fill="F9F9F9"/>
+        </w:rPr>
+        <w:t>repository.Get</w:t>
+      </w:r>
+      <w:proofErr w:type="spellEnd"/>
+      <w:proofErr w:type="gramEnd"/>
+      <w:r>
+        <w:rPr>
+          <w:rStyle w:val="HTMLCode"/>
+          <w:rFonts w:ascii="Consolas" w:hAnsi="Consolas"/>
+          <w:color w:val="222222"/>
+          <w:bdr w:val="none" w:sz="0" w:space="0" w:color="auto" w:frame="1"/>
+          <w:shd w:val="clear" w:color="auto" w:fill="F9F9F9"/>
+        </w:rPr>
+        <w:t>(id);</w:t>
       </w:r>
     </w:p>
     <w:p>
@@ -3054,7 +3847,53 @@
           <w:bdr w:val="none" w:sz="0" w:space="0" w:color="auto" w:frame="1"/>
           <w:shd w:val="clear" w:color="auto" w:fill="F9F9F9"/>
         </w:rPr>
-        <w:t xml:space="preserve"> HttpResponseException(HttpStatusCode.NotFound);</w:t>
+        <w:t xml:space="preserve"> </w:t>
+      </w:r>
+      <w:proofErr w:type="spellStart"/>
+      <w:proofErr w:type="gramStart"/>
+      <w:r>
+        <w:rPr>
+          <w:rStyle w:val="HTMLCode"/>
+          <w:rFonts w:ascii="Consolas" w:hAnsi="Consolas"/>
+          <w:color w:val="222222"/>
+          <w:bdr w:val="none" w:sz="0" w:space="0" w:color="auto" w:frame="1"/>
+          <w:shd w:val="clear" w:color="auto" w:fill="F9F9F9"/>
+        </w:rPr>
+        <w:t>HttpResponseException</w:t>
+      </w:r>
+      <w:proofErr w:type="spellEnd"/>
+      <w:r>
+        <w:rPr>
+          <w:rStyle w:val="HTMLCode"/>
+          <w:rFonts w:ascii="Consolas" w:hAnsi="Consolas"/>
+          <w:color w:val="222222"/>
+          <w:bdr w:val="none" w:sz="0" w:space="0" w:color="auto" w:frame="1"/>
+          <w:shd w:val="clear" w:color="auto" w:fill="F9F9F9"/>
+        </w:rPr>
+        <w:t>(</w:t>
+      </w:r>
+      <w:proofErr w:type="spellStart"/>
+      <w:proofErr w:type="gramEnd"/>
+      <w:r>
+        <w:rPr>
+          <w:rStyle w:val="HTMLCode"/>
+          <w:rFonts w:ascii="Consolas" w:hAnsi="Consolas"/>
+          <w:color w:val="222222"/>
+          <w:bdr w:val="none" w:sz="0" w:space="0" w:color="auto" w:frame="1"/>
+          <w:shd w:val="clear" w:color="auto" w:fill="F9F9F9"/>
+        </w:rPr>
+        <w:t>HttpStatusCode.NotFound</w:t>
+      </w:r>
+      <w:proofErr w:type="spellEnd"/>
+      <w:r>
+        <w:rPr>
+          <w:rStyle w:val="HTMLCode"/>
+          <w:rFonts w:ascii="Consolas" w:hAnsi="Consolas"/>
+          <w:color w:val="222222"/>
+          <w:bdr w:val="none" w:sz="0" w:space="0" w:color="auto" w:frame="1"/>
+          <w:shd w:val="clear" w:color="auto" w:fill="F9F9F9"/>
+        </w:rPr>
+        <w:t>);</w:t>
       </w:r>
     </w:p>
     <w:p>
@@ -3133,7 +3972,30 @@
           <w:shd w:val="clear" w:color="auto" w:fill="F9F9F9"/>
         </w:rPr>
         <w:tab/>
-        <w:t>repository.Remove(id);</w:t>
+      </w:r>
+      <w:proofErr w:type="spellStart"/>
+      <w:proofErr w:type="gramStart"/>
+      <w:r>
+        <w:rPr>
+          <w:rStyle w:val="HTMLCode"/>
+          <w:rFonts w:ascii="Consolas" w:hAnsi="Consolas"/>
+          <w:color w:val="222222"/>
+          <w:bdr w:val="none" w:sz="0" w:space="0" w:color="auto" w:frame="1"/>
+          <w:shd w:val="clear" w:color="auto" w:fill="F9F9F9"/>
+        </w:rPr>
+        <w:t>repository.Remove</w:t>
+      </w:r>
+      <w:proofErr w:type="spellEnd"/>
+      <w:proofErr w:type="gramEnd"/>
+      <w:r>
+        <w:rPr>
+          <w:rStyle w:val="HTMLCode"/>
+          <w:rFonts w:ascii="Consolas" w:hAnsi="Consolas"/>
+          <w:color w:val="222222"/>
+          <w:bdr w:val="none" w:sz="0" w:space="0" w:color="auto" w:frame="1"/>
+          <w:shd w:val="clear" w:color="auto" w:fill="F9F9F9"/>
+        </w:rPr>
+        <w:t>(id);</w:t>
       </w:r>
     </w:p>
     <w:p>
@@ -3190,6 +4052,7 @@
         </w:rPr>
         <w:t> </w:t>
       </w:r>
+      <w:proofErr w:type="spellStart"/>
       <w:r>
         <w:rPr>
           <w:rStyle w:val="HTMLCode"/>
@@ -3200,6 +4063,7 @@
         </w:rPr>
         <w:t>DeleteProduct</w:t>
       </w:r>
+      <w:proofErr w:type="spellEnd"/>
       <w:r>
         <w:rPr>
           <w:rStyle w:val="apple-converted-space"/>
@@ -3252,7 +4116,15 @@
     <w:p/>
     <w:p>
       <w:r>
-        <w:t>Model Validation in ASP.Net Web API</w:t>
+        <w:t xml:space="preserve">Model Validation in </w:t>
+      </w:r>
+      <w:proofErr w:type="spellStart"/>
+      <w:r>
+        <w:t>ASP.Net</w:t>
+      </w:r>
+      <w:proofErr w:type="spellEnd"/>
+      <w:r>
+        <w:t xml:space="preserve"> Web API</w:t>
       </w:r>
     </w:p>
     <w:p>
@@ -3265,17 +4137,37 @@
         </w:rPr>
         <w:t> </w:t>
       </w:r>
-      <w:hyperlink r:id="rId5" w:history="1">
-        <w:r>
-          <w:rPr>
-            <w:rStyle w:val="Hyperlink"/>
-            <w:rFonts w:ascii="Segoe UI" w:hAnsi="Segoe UI" w:cs="Segoe UI"/>
-            <w:color w:val="0050C5"/>
-            <w:shd w:val="clear" w:color="auto" w:fill="FFFFFF"/>
-          </w:rPr>
-          <w:t>System.ComponentModel.DataAnnotations</w:t>
-        </w:r>
-      </w:hyperlink>
+      <w:proofErr w:type="spellStart"/>
+      <w:r>
+        <w:fldChar w:fldCharType="begin"/>
+      </w:r>
+      <w:r>
+        <w:instrText xml:space="preserve"> HYPERLINK "https://msdn.microsoft.com/en-us/library/system.componentmodel.dataannotations.aspx" </w:instrText>
+      </w:r>
+      <w:r>
+        <w:fldChar w:fldCharType="separate"/>
+      </w:r>
+      <w:proofErr w:type="gramStart"/>
+      <w:r>
+        <w:rPr>
+          <w:rStyle w:val="Hyperlink"/>
+          <w:rFonts w:ascii="Segoe UI" w:hAnsi="Segoe UI" w:cs="Segoe UI"/>
+          <w:color w:val="0050C5"/>
+          <w:shd w:val="clear" w:color="auto" w:fill="FFFFFF"/>
+        </w:rPr>
+        <w:t>System.ComponentModel.DataAnnotations</w:t>
+      </w:r>
+      <w:proofErr w:type="spellEnd"/>
+      <w:proofErr w:type="gramEnd"/>
+      <w:r>
+        <w:rPr>
+          <w:rStyle w:val="Hyperlink"/>
+          <w:rFonts w:ascii="Segoe UI" w:hAnsi="Segoe UI" w:cs="Segoe UI"/>
+          <w:color w:val="0050C5"/>
+          <w:shd w:val="clear" w:color="auto" w:fill="FFFFFF"/>
+        </w:rPr>
+        <w:fldChar w:fldCharType="end"/>
+      </w:r>
     </w:p>
     <w:p>
       <w:pPr>
@@ -3310,6 +4202,7 @@
         </w:rPr>
         <w:t xml:space="preserve"> </w:t>
       </w:r>
+      <w:proofErr w:type="spellStart"/>
       <w:r>
         <w:rPr>
           <w:rFonts w:ascii="Consolas" w:eastAsia="Times New Roman" w:hAnsi="Consolas" w:cs="Times New Roman"/>
@@ -3320,6 +4213,7 @@
         </w:rPr>
         <w:t>MyApi.Models</w:t>
       </w:r>
+      <w:proofErr w:type="spellEnd"/>
     </w:p>
     <w:p>
       <w:pPr>
@@ -3489,6 +4383,7 @@
         </w:rPr>
         <w:t xml:space="preserve"> </w:t>
       </w:r>
+      <w:proofErr w:type="spellStart"/>
       <w:r>
         <w:rPr>
           <w:rFonts w:ascii="Consolas" w:eastAsia="Times New Roman" w:hAnsi="Consolas" w:cs="Times New Roman"/>
@@ -3499,16 +4394,29 @@
         </w:rPr>
         <w:t>int</w:t>
       </w:r>
-      <w:r>
-        <w:rPr>
-          <w:rFonts w:ascii="Consolas" w:eastAsia="Times New Roman" w:hAnsi="Consolas" w:cs="Times New Roman"/>
-          <w:color w:val="222222"/>
-          <w:sz w:val="21"/>
-          <w:szCs w:val="21"/>
-          <w:shd w:val="clear" w:color="auto" w:fill="F9F9F9"/>
-          <w:lang w:val="en-IN" w:eastAsia="en-IN"/>
-        </w:rPr>
-        <w:t xml:space="preserve"> Id { </w:t>
+      <w:proofErr w:type="spellEnd"/>
+      <w:r>
+        <w:rPr>
+          <w:rFonts w:ascii="Consolas" w:eastAsia="Times New Roman" w:hAnsi="Consolas" w:cs="Times New Roman"/>
+          <w:color w:val="222222"/>
+          <w:sz w:val="21"/>
+          <w:szCs w:val="21"/>
+          <w:shd w:val="clear" w:color="auto" w:fill="F9F9F9"/>
+          <w:lang w:val="en-IN" w:eastAsia="en-IN"/>
+        </w:rPr>
+        <w:t xml:space="preserve"> Id </w:t>
+      </w:r>
+      <w:proofErr w:type="gramStart"/>
+      <w:r>
+        <w:rPr>
+          <w:rFonts w:ascii="Consolas" w:eastAsia="Times New Roman" w:hAnsi="Consolas" w:cs="Times New Roman"/>
+          <w:color w:val="222222"/>
+          <w:sz w:val="21"/>
+          <w:szCs w:val="21"/>
+          <w:shd w:val="clear" w:color="auto" w:fill="F9F9F9"/>
+          <w:lang w:val="en-IN" w:eastAsia="en-IN"/>
+        </w:rPr>
+        <w:t xml:space="preserve">{ </w:t>
       </w:r>
       <w:r>
         <w:rPr>
@@ -3520,6 +4428,7 @@
         </w:rPr>
         <w:t>get</w:t>
       </w:r>
+      <w:proofErr w:type="gramEnd"/>
       <w:r>
         <w:rPr>
           <w:rFonts w:ascii="Consolas" w:eastAsia="Times New Roman" w:hAnsi="Consolas" w:cs="Times New Roman"/>
@@ -3640,7 +4549,19 @@
           <w:shd w:val="clear" w:color="auto" w:fill="F9F9F9"/>
           <w:lang w:val="en-IN" w:eastAsia="en-IN"/>
         </w:rPr>
-        <w:t xml:space="preserve"> Name { </w:t>
+        <w:t xml:space="preserve"> Name </w:t>
+      </w:r>
+      <w:proofErr w:type="gramStart"/>
+      <w:r>
+        <w:rPr>
+          <w:rFonts w:ascii="Consolas" w:eastAsia="Times New Roman" w:hAnsi="Consolas" w:cs="Times New Roman"/>
+          <w:color w:val="222222"/>
+          <w:sz w:val="21"/>
+          <w:szCs w:val="21"/>
+          <w:shd w:val="clear" w:color="auto" w:fill="F9F9F9"/>
+          <w:lang w:val="en-IN" w:eastAsia="en-IN"/>
+        </w:rPr>
+        <w:t xml:space="preserve">{ </w:t>
       </w:r>
       <w:r>
         <w:rPr>
@@ -3652,6 +4573,7 @@
         </w:rPr>
         <w:t>get</w:t>
       </w:r>
+      <w:proofErr w:type="gramEnd"/>
       <w:r>
         <w:rPr>
           <w:rFonts w:ascii="Consolas" w:eastAsia="Times New Roman" w:hAnsi="Consolas" w:cs="Times New Roman"/>
@@ -3748,7 +4670,19 @@
           <w:shd w:val="clear" w:color="auto" w:fill="F9F9F9"/>
           <w:lang w:val="en-IN" w:eastAsia="en-IN"/>
         </w:rPr>
-        <w:t xml:space="preserve"> Price { </w:t>
+        <w:t xml:space="preserve"> Price </w:t>
+      </w:r>
+      <w:proofErr w:type="gramStart"/>
+      <w:r>
+        <w:rPr>
+          <w:rFonts w:ascii="Consolas" w:eastAsia="Times New Roman" w:hAnsi="Consolas" w:cs="Times New Roman"/>
+          <w:color w:val="222222"/>
+          <w:sz w:val="21"/>
+          <w:szCs w:val="21"/>
+          <w:shd w:val="clear" w:color="auto" w:fill="F9F9F9"/>
+          <w:lang w:val="en-IN" w:eastAsia="en-IN"/>
+        </w:rPr>
+        <w:t xml:space="preserve">{ </w:t>
       </w:r>
       <w:r>
         <w:rPr>
@@ -3760,6 +4694,7 @@
         </w:rPr>
         <w:t>get</w:t>
       </w:r>
+      <w:proofErr w:type="gramEnd"/>
       <w:r>
         <w:rPr>
           <w:rFonts w:ascii="Consolas" w:eastAsia="Times New Roman" w:hAnsi="Consolas" w:cs="Times New Roman"/>
@@ -3814,8 +4749,21 @@
           <w:shd w:val="clear" w:color="auto" w:fill="F9F9F9"/>
           <w:lang w:val="en-IN" w:eastAsia="en-IN"/>
         </w:rPr>
-        <w:t xml:space="preserve">        [Range(</w:t>
-      </w:r>
+        <w:t xml:space="preserve">        [</w:t>
+      </w:r>
+      <w:proofErr w:type="gramStart"/>
+      <w:r>
+        <w:rPr>
+          <w:rFonts w:ascii="Consolas" w:eastAsia="Times New Roman" w:hAnsi="Consolas" w:cs="Times New Roman"/>
+          <w:color w:val="222222"/>
+          <w:sz w:val="21"/>
+          <w:szCs w:val="21"/>
+          <w:shd w:val="clear" w:color="auto" w:fill="F9F9F9"/>
+          <w:lang w:val="en-IN" w:eastAsia="en-IN"/>
+        </w:rPr>
+        <w:t>Range(</w:t>
+      </w:r>
+      <w:proofErr w:type="gramEnd"/>
       <w:r>
         <w:rPr>
           <w:rFonts w:ascii="Consolas" w:eastAsia="Times New Roman" w:hAnsi="Consolas" w:cs="Times New Roman"/>
@@ -3922,7 +4870,19 @@
           <w:shd w:val="clear" w:color="auto" w:fill="F9F9F9"/>
           <w:lang w:val="en-IN" w:eastAsia="en-IN"/>
         </w:rPr>
-        <w:t xml:space="preserve"> Weight { </w:t>
+        <w:t xml:space="preserve"> Weight </w:t>
+      </w:r>
+      <w:proofErr w:type="gramStart"/>
+      <w:r>
+        <w:rPr>
+          <w:rFonts w:ascii="Consolas" w:eastAsia="Times New Roman" w:hAnsi="Consolas" w:cs="Times New Roman"/>
+          <w:color w:val="222222"/>
+          <w:sz w:val="21"/>
+          <w:szCs w:val="21"/>
+          <w:shd w:val="clear" w:color="auto" w:fill="F9F9F9"/>
+          <w:lang w:val="en-IN" w:eastAsia="en-IN"/>
+        </w:rPr>
+        <w:t xml:space="preserve">{ </w:t>
       </w:r>
       <w:r>
         <w:rPr>
@@ -3934,6 +4894,7 @@
         </w:rPr>
         <w:t>get</w:t>
       </w:r>
+      <w:proofErr w:type="gramEnd"/>
       <w:r>
         <w:rPr>
           <w:rFonts w:ascii="Consolas" w:eastAsia="Times New Roman" w:hAnsi="Consolas" w:cs="Times New Roman"/>
@@ -4069,6 +5030,8 @@
         </w:rPr>
         <w:t xml:space="preserve"> </w:t>
       </w:r>
+      <w:proofErr w:type="spellStart"/>
+      <w:proofErr w:type="gramStart"/>
       <w:r>
         <w:rPr>
           <w:rFonts w:ascii="Consolas" w:eastAsia="Times New Roman" w:hAnsi="Consolas" w:cs="Times New Roman"/>
@@ -4079,17 +5042,31 @@
         </w:rPr>
         <w:t>ProductsController</w:t>
       </w:r>
-      <w:r>
-        <w:rPr>
-          <w:rFonts w:ascii="Consolas" w:eastAsia="Times New Roman" w:hAnsi="Consolas" w:cs="Times New Roman"/>
-          <w:color w:val="222222"/>
-          <w:sz w:val="21"/>
-          <w:szCs w:val="21"/>
-          <w:shd w:val="clear" w:color="auto" w:fill="F9F9F9"/>
-          <w:lang w:val="en-IN" w:eastAsia="en-IN"/>
-        </w:rPr>
-        <w:t xml:space="preserve"> : </w:t>
-      </w:r>
+      <w:proofErr w:type="spellEnd"/>
+      <w:r>
+        <w:rPr>
+          <w:rFonts w:ascii="Consolas" w:eastAsia="Times New Roman" w:hAnsi="Consolas" w:cs="Times New Roman"/>
+          <w:color w:val="222222"/>
+          <w:sz w:val="21"/>
+          <w:szCs w:val="21"/>
+          <w:shd w:val="clear" w:color="auto" w:fill="F9F9F9"/>
+          <w:lang w:val="en-IN" w:eastAsia="en-IN"/>
+        </w:rPr>
+        <w:t xml:space="preserve"> :</w:t>
+      </w:r>
+      <w:proofErr w:type="gramEnd"/>
+      <w:r>
+        <w:rPr>
+          <w:rFonts w:ascii="Consolas" w:eastAsia="Times New Roman" w:hAnsi="Consolas" w:cs="Times New Roman"/>
+          <w:color w:val="222222"/>
+          <w:sz w:val="21"/>
+          <w:szCs w:val="21"/>
+          <w:shd w:val="clear" w:color="auto" w:fill="F9F9F9"/>
+          <w:lang w:val="en-IN" w:eastAsia="en-IN"/>
+        </w:rPr>
+        <w:t xml:space="preserve"> </w:t>
+      </w:r>
+      <w:proofErr w:type="spellStart"/>
       <w:r>
         <w:rPr>
           <w:rFonts w:ascii="Consolas" w:eastAsia="Times New Roman" w:hAnsi="Consolas" w:cs="Times New Roman"/>
@@ -4100,6 +5077,7 @@
         </w:rPr>
         <w:t>ApiController</w:t>
       </w:r>
+      <w:proofErr w:type="spellEnd"/>
     </w:p>
     <w:p>
       <w:pPr>
@@ -4165,8 +5143,31 @@
           <w:szCs w:val="21"/>
           <w:lang w:val="en-IN" w:eastAsia="en-IN"/>
         </w:rPr>
-        <w:t xml:space="preserve"> HttpResponseMessage </w:t>
-      </w:r>
+        <w:t xml:space="preserve"> </w:t>
+      </w:r>
+      <w:proofErr w:type="spellStart"/>
+      <w:r>
+        <w:rPr>
+          <w:rFonts w:ascii="Consolas" w:eastAsia="Times New Roman" w:hAnsi="Consolas" w:cs="Times New Roman"/>
+          <w:color w:val="222222"/>
+          <w:sz w:val="21"/>
+          <w:szCs w:val="21"/>
+          <w:lang w:val="en-IN" w:eastAsia="en-IN"/>
+        </w:rPr>
+        <w:t>HttpResponseMessage</w:t>
+      </w:r>
+      <w:proofErr w:type="spellEnd"/>
+      <w:r>
+        <w:rPr>
+          <w:rFonts w:ascii="Consolas" w:eastAsia="Times New Roman" w:hAnsi="Consolas" w:cs="Times New Roman"/>
+          <w:color w:val="222222"/>
+          <w:sz w:val="21"/>
+          <w:szCs w:val="21"/>
+          <w:lang w:val="en-IN" w:eastAsia="en-IN"/>
+        </w:rPr>
+        <w:t xml:space="preserve"> </w:t>
+      </w:r>
+      <w:proofErr w:type="gramStart"/>
       <w:r>
         <w:rPr>
           <w:rFonts w:ascii="Consolas" w:eastAsia="Times New Roman" w:hAnsi="Consolas" w:cs="Times New Roman"/>
@@ -4185,7 +5186,18 @@
           <w:szCs w:val="21"/>
           <w:lang w:val="en-IN" w:eastAsia="en-IN"/>
         </w:rPr>
-        <w:t>(Product product)</w:t>
+        <w:t>(</w:t>
+      </w:r>
+      <w:proofErr w:type="gramEnd"/>
+      <w:r>
+        <w:rPr>
+          <w:rFonts w:ascii="Consolas" w:eastAsia="Times New Roman" w:hAnsi="Consolas" w:cs="Times New Roman"/>
+          <w:color w:val="222222"/>
+          <w:sz w:val="21"/>
+          <w:szCs w:val="21"/>
+          <w:lang w:val="en-IN" w:eastAsia="en-IN"/>
+        </w:rPr>
+        <w:t>Product product)</w:t>
       </w:r>
     </w:p>
     <w:p>
@@ -4264,7 +5276,31 @@
           <w:shd w:val="clear" w:color="auto" w:fill="F9F9F9"/>
           <w:lang w:val="en-IN" w:eastAsia="en-IN"/>
         </w:rPr>
-        <w:t xml:space="preserve"> (ModelState.IsValid)</w:t>
+        <w:t xml:space="preserve"> (</w:t>
+      </w:r>
+      <w:proofErr w:type="spellStart"/>
+      <w:r>
+        <w:rPr>
+          <w:rFonts w:ascii="Consolas" w:eastAsia="Times New Roman" w:hAnsi="Consolas" w:cs="Times New Roman"/>
+          <w:color w:val="222222"/>
+          <w:sz w:val="21"/>
+          <w:szCs w:val="21"/>
+          <w:shd w:val="clear" w:color="auto" w:fill="F9F9F9"/>
+          <w:lang w:val="en-IN" w:eastAsia="en-IN"/>
+        </w:rPr>
+        <w:t>ModelState.IsValid</w:t>
+      </w:r>
+      <w:proofErr w:type="spellEnd"/>
+      <w:r>
+        <w:rPr>
+          <w:rFonts w:ascii="Consolas" w:eastAsia="Times New Roman" w:hAnsi="Consolas" w:cs="Times New Roman"/>
+          <w:color w:val="222222"/>
+          <w:sz w:val="21"/>
+          <w:szCs w:val="21"/>
+          <w:shd w:val="clear" w:color="auto" w:fill="F9F9F9"/>
+          <w:lang w:val="en-IN" w:eastAsia="en-IN"/>
+        </w:rPr>
+        <w:t>)</w:t>
       </w:r>
     </w:p>
     <w:p>
@@ -4401,7 +5437,57 @@
           <w:shd w:val="clear" w:color="auto" w:fill="F9F9F9"/>
           <w:lang w:val="en-IN" w:eastAsia="en-IN"/>
         </w:rPr>
-        <w:t xml:space="preserve"> HttpResponseMessage(HttpStatusCode.OK);</w:t>
+        <w:t xml:space="preserve"> </w:t>
+      </w:r>
+      <w:proofErr w:type="spellStart"/>
+      <w:proofErr w:type="gramStart"/>
+      <w:r>
+        <w:rPr>
+          <w:rFonts w:ascii="Consolas" w:eastAsia="Times New Roman" w:hAnsi="Consolas" w:cs="Times New Roman"/>
+          <w:color w:val="222222"/>
+          <w:sz w:val="21"/>
+          <w:szCs w:val="21"/>
+          <w:shd w:val="clear" w:color="auto" w:fill="F9F9F9"/>
+          <w:lang w:val="en-IN" w:eastAsia="en-IN"/>
+        </w:rPr>
+        <w:t>HttpResponseMessage</w:t>
+      </w:r>
+      <w:proofErr w:type="spellEnd"/>
+      <w:r>
+        <w:rPr>
+          <w:rFonts w:ascii="Consolas" w:eastAsia="Times New Roman" w:hAnsi="Consolas" w:cs="Times New Roman"/>
+          <w:color w:val="222222"/>
+          <w:sz w:val="21"/>
+          <w:szCs w:val="21"/>
+          <w:shd w:val="clear" w:color="auto" w:fill="F9F9F9"/>
+          <w:lang w:val="en-IN" w:eastAsia="en-IN"/>
+        </w:rPr>
+        <w:t>(</w:t>
+      </w:r>
+      <w:proofErr w:type="spellStart"/>
+      <w:proofErr w:type="gramEnd"/>
+      <w:r>
+        <w:rPr>
+          <w:rFonts w:ascii="Consolas" w:eastAsia="Times New Roman" w:hAnsi="Consolas" w:cs="Times New Roman"/>
+          <w:color w:val="222222"/>
+          <w:sz w:val="21"/>
+          <w:szCs w:val="21"/>
+          <w:shd w:val="clear" w:color="auto" w:fill="F9F9F9"/>
+          <w:lang w:val="en-IN" w:eastAsia="en-IN"/>
+        </w:rPr>
+        <w:t>HttpStatusCode.OK</w:t>
+      </w:r>
+      <w:proofErr w:type="spellEnd"/>
+      <w:r>
+        <w:rPr>
+          <w:rFonts w:ascii="Consolas" w:eastAsia="Times New Roman" w:hAnsi="Consolas" w:cs="Times New Roman"/>
+          <w:color w:val="222222"/>
+          <w:sz w:val="21"/>
+          <w:szCs w:val="21"/>
+          <w:shd w:val="clear" w:color="auto" w:fill="F9F9F9"/>
+          <w:lang w:val="en-IN" w:eastAsia="en-IN"/>
+        </w:rPr>
+        <w:t>);</w:t>
       </w:r>
     </w:p>
     <w:p>
@@ -4528,7 +5614,79 @@
           <w:shd w:val="clear" w:color="auto" w:fill="F9F9F9"/>
           <w:lang w:val="en-IN" w:eastAsia="en-IN"/>
         </w:rPr>
-        <w:t xml:space="preserve"> Request.CreateErrorResponse(HttpStatusCode.BadRequest, ModelState);</w:t>
+        <w:t xml:space="preserve"> </w:t>
+      </w:r>
+      <w:proofErr w:type="spellStart"/>
+      <w:r>
+        <w:rPr>
+          <w:rFonts w:ascii="Consolas" w:eastAsia="Times New Roman" w:hAnsi="Consolas" w:cs="Times New Roman"/>
+          <w:color w:val="222222"/>
+          <w:sz w:val="21"/>
+          <w:szCs w:val="21"/>
+          <w:shd w:val="clear" w:color="auto" w:fill="F9F9F9"/>
+          <w:lang w:val="en-IN" w:eastAsia="en-IN"/>
+        </w:rPr>
+        <w:t>Request.CreateErrorResponse</w:t>
+      </w:r>
+      <w:proofErr w:type="spellEnd"/>
+      <w:r>
+        <w:rPr>
+          <w:rFonts w:ascii="Consolas" w:eastAsia="Times New Roman" w:hAnsi="Consolas" w:cs="Times New Roman"/>
+          <w:color w:val="222222"/>
+          <w:sz w:val="21"/>
+          <w:szCs w:val="21"/>
+          <w:shd w:val="clear" w:color="auto" w:fill="F9F9F9"/>
+          <w:lang w:val="en-IN" w:eastAsia="en-IN"/>
+        </w:rPr>
+        <w:t>(</w:t>
+      </w:r>
+      <w:proofErr w:type="spellStart"/>
+      <w:r>
+        <w:rPr>
+          <w:rFonts w:ascii="Consolas" w:eastAsia="Times New Roman" w:hAnsi="Consolas" w:cs="Times New Roman"/>
+          <w:color w:val="222222"/>
+          <w:sz w:val="21"/>
+          <w:szCs w:val="21"/>
+          <w:shd w:val="clear" w:color="auto" w:fill="F9F9F9"/>
+          <w:lang w:val="en-IN" w:eastAsia="en-IN"/>
+        </w:rPr>
+        <w:t>HttpStatusCode.BadRequest</w:t>
+      </w:r>
+      <w:proofErr w:type="spellEnd"/>
+      <w:r>
+        <w:rPr>
+          <w:rFonts w:ascii="Consolas" w:eastAsia="Times New Roman" w:hAnsi="Consolas" w:cs="Times New Roman"/>
+          <w:color w:val="222222"/>
+          <w:sz w:val="21"/>
+          <w:szCs w:val="21"/>
+          <w:shd w:val="clear" w:color="auto" w:fill="F9F9F9"/>
+          <w:lang w:val="en-IN" w:eastAsia="en-IN"/>
+        </w:rPr>
+        <w:t xml:space="preserve">, </w:t>
+      </w:r>
+      <w:proofErr w:type="spellStart"/>
+      <w:r>
+        <w:rPr>
+          <w:rFonts w:ascii="Consolas" w:eastAsia="Times New Roman" w:hAnsi="Consolas" w:cs="Times New Roman"/>
+          <w:color w:val="222222"/>
+          <w:sz w:val="21"/>
+          <w:szCs w:val="21"/>
+          <w:shd w:val="clear" w:color="auto" w:fill="F9F9F9"/>
+          <w:lang w:val="en-IN" w:eastAsia="en-IN"/>
+        </w:rPr>
+        <w:t>ModelState</w:t>
+      </w:r>
+      <w:proofErr w:type="spellEnd"/>
+      <w:r>
+        <w:rPr>
+          <w:rFonts w:ascii="Consolas" w:eastAsia="Times New Roman" w:hAnsi="Consolas" w:cs="Times New Roman"/>
+          <w:color w:val="222222"/>
+          <w:sz w:val="21"/>
+          <w:szCs w:val="21"/>
+          <w:shd w:val="clear" w:color="auto" w:fill="F9F9F9"/>
+          <w:lang w:val="en-IN" w:eastAsia="en-IN"/>
+        </w:rPr>
+        <w:t>);</w:t>
       </w:r>
     </w:p>
     <w:p>
@@ -4718,6 +5876,8 @@
         </w:rPr>
         <w:t xml:space="preserve"> </w:t>
       </w:r>
+      <w:proofErr w:type="spellStart"/>
+      <w:proofErr w:type="gramStart"/>
       <w:r>
         <w:rPr>
           <w:rFonts w:ascii="Consolas" w:eastAsia="Times New Roman" w:hAnsi="Consolas" w:cs="Times New Roman"/>
@@ -4728,17 +5888,31 @@
         </w:rPr>
         <w:t>ValidateModelAttribute</w:t>
       </w:r>
-      <w:r>
-        <w:rPr>
-          <w:rFonts w:ascii="Consolas" w:eastAsia="Times New Roman" w:hAnsi="Consolas" w:cs="Times New Roman"/>
-          <w:color w:val="222222"/>
-          <w:sz w:val="21"/>
-          <w:szCs w:val="21"/>
-          <w:shd w:val="clear" w:color="auto" w:fill="F9F9F9"/>
-          <w:lang w:val="en-IN" w:eastAsia="en-IN"/>
-        </w:rPr>
-        <w:t xml:space="preserve"> : </w:t>
-      </w:r>
+      <w:proofErr w:type="spellEnd"/>
+      <w:r>
+        <w:rPr>
+          <w:rFonts w:ascii="Consolas" w:eastAsia="Times New Roman" w:hAnsi="Consolas" w:cs="Times New Roman"/>
+          <w:color w:val="222222"/>
+          <w:sz w:val="21"/>
+          <w:szCs w:val="21"/>
+          <w:shd w:val="clear" w:color="auto" w:fill="F9F9F9"/>
+          <w:lang w:val="en-IN" w:eastAsia="en-IN"/>
+        </w:rPr>
+        <w:t xml:space="preserve"> :</w:t>
+      </w:r>
+      <w:proofErr w:type="gramEnd"/>
+      <w:r>
+        <w:rPr>
+          <w:rFonts w:ascii="Consolas" w:eastAsia="Times New Roman" w:hAnsi="Consolas" w:cs="Times New Roman"/>
+          <w:color w:val="222222"/>
+          <w:sz w:val="21"/>
+          <w:szCs w:val="21"/>
+          <w:shd w:val="clear" w:color="auto" w:fill="F9F9F9"/>
+          <w:lang w:val="en-IN" w:eastAsia="en-IN"/>
+        </w:rPr>
+        <w:t xml:space="preserve"> </w:t>
+      </w:r>
+      <w:proofErr w:type="spellStart"/>
       <w:r>
         <w:rPr>
           <w:rFonts w:ascii="Consolas" w:eastAsia="Times New Roman" w:hAnsi="Consolas" w:cs="Times New Roman"/>
@@ -4749,6 +5923,7 @@
         </w:rPr>
         <w:t>ActionFilterAttribute</w:t>
       </w:r>
+      <w:proofErr w:type="spellEnd"/>
     </w:p>
     <w:p>
       <w:pPr>
@@ -4856,6 +6031,8 @@
         </w:rPr>
         <w:t xml:space="preserve"> </w:t>
       </w:r>
+      <w:proofErr w:type="spellStart"/>
+      <w:proofErr w:type="gramStart"/>
       <w:r>
         <w:rPr>
           <w:rFonts w:ascii="Consolas" w:eastAsia="Times New Roman" w:hAnsi="Consolas" w:cs="Times New Roman"/>
@@ -4866,15 +6043,61 @@
         </w:rPr>
         <w:t>OnActionExecuting</w:t>
       </w:r>
-      <w:r>
-        <w:rPr>
-          <w:rFonts w:ascii="Consolas" w:eastAsia="Times New Roman" w:hAnsi="Consolas" w:cs="Times New Roman"/>
-          <w:color w:val="222222"/>
-          <w:sz w:val="21"/>
-          <w:szCs w:val="21"/>
-          <w:lang w:val="en-IN" w:eastAsia="en-IN"/>
-        </w:rPr>
-        <w:t>(HttpActionContext actionContext)</w:t>
+      <w:proofErr w:type="spellEnd"/>
+      <w:r>
+        <w:rPr>
+          <w:rFonts w:ascii="Consolas" w:eastAsia="Times New Roman" w:hAnsi="Consolas" w:cs="Times New Roman"/>
+          <w:color w:val="222222"/>
+          <w:sz w:val="21"/>
+          <w:szCs w:val="21"/>
+          <w:lang w:val="en-IN" w:eastAsia="en-IN"/>
+        </w:rPr>
+        <w:t>(</w:t>
+      </w:r>
+      <w:proofErr w:type="spellStart"/>
+      <w:proofErr w:type="gramEnd"/>
+      <w:r>
+        <w:rPr>
+          <w:rFonts w:ascii="Consolas" w:eastAsia="Times New Roman" w:hAnsi="Consolas" w:cs="Times New Roman"/>
+          <w:color w:val="222222"/>
+          <w:sz w:val="21"/>
+          <w:szCs w:val="21"/>
+          <w:lang w:val="en-IN" w:eastAsia="en-IN"/>
+        </w:rPr>
+        <w:t>HttpActionContext</w:t>
+      </w:r>
+      <w:proofErr w:type="spellEnd"/>
+      <w:r>
+        <w:rPr>
+          <w:rFonts w:ascii="Consolas" w:eastAsia="Times New Roman" w:hAnsi="Consolas" w:cs="Times New Roman"/>
+          <w:color w:val="222222"/>
+          <w:sz w:val="21"/>
+          <w:szCs w:val="21"/>
+          <w:lang w:val="en-IN" w:eastAsia="en-IN"/>
+        </w:rPr>
+        <w:t xml:space="preserve"> </w:t>
+      </w:r>
+      <w:proofErr w:type="spellStart"/>
+      <w:r>
+        <w:rPr>
+          <w:rFonts w:ascii="Consolas" w:eastAsia="Times New Roman" w:hAnsi="Consolas" w:cs="Times New Roman"/>
+          <w:color w:val="222222"/>
+          <w:sz w:val="21"/>
+          <w:szCs w:val="21"/>
+          <w:lang w:val="en-IN" w:eastAsia="en-IN"/>
+        </w:rPr>
+        <w:t>actionContext</w:t>
+      </w:r>
+      <w:proofErr w:type="spellEnd"/>
+      <w:r>
+        <w:rPr>
+          <w:rFonts w:ascii="Consolas" w:eastAsia="Times New Roman" w:hAnsi="Consolas" w:cs="Times New Roman"/>
+          <w:color w:val="222222"/>
+          <w:sz w:val="21"/>
+          <w:szCs w:val="21"/>
+          <w:lang w:val="en-IN" w:eastAsia="en-IN"/>
+        </w:rPr>
+        <w:t>)</w:t>
       </w:r>
     </w:p>
     <w:p>
@@ -4953,7 +6176,33 @@
           <w:shd w:val="clear" w:color="auto" w:fill="F9F9F9"/>
           <w:lang w:val="en-IN" w:eastAsia="en-IN"/>
         </w:rPr>
-        <w:t xml:space="preserve"> (actionContext.ModelState.IsValid == </w:t>
+        <w:t xml:space="preserve"> (</w:t>
+      </w:r>
+      <w:proofErr w:type="spellStart"/>
+      <w:proofErr w:type="gramStart"/>
+      <w:r>
+        <w:rPr>
+          <w:rFonts w:ascii="Consolas" w:eastAsia="Times New Roman" w:hAnsi="Consolas" w:cs="Times New Roman"/>
+          <w:color w:val="222222"/>
+          <w:sz w:val="21"/>
+          <w:szCs w:val="21"/>
+          <w:shd w:val="clear" w:color="auto" w:fill="F9F9F9"/>
+          <w:lang w:val="en-IN" w:eastAsia="en-IN"/>
+        </w:rPr>
+        <w:t>actionContext.ModelState.IsValid</w:t>
+      </w:r>
+      <w:proofErr w:type="spellEnd"/>
+      <w:proofErr w:type="gramEnd"/>
+      <w:r>
+        <w:rPr>
+          <w:rFonts w:ascii="Consolas" w:eastAsia="Times New Roman" w:hAnsi="Consolas" w:cs="Times New Roman"/>
+          <w:color w:val="222222"/>
+          <w:sz w:val="21"/>
+          <w:szCs w:val="21"/>
+          <w:shd w:val="clear" w:color="auto" w:fill="F9F9F9"/>
+          <w:lang w:val="en-IN" w:eastAsia="en-IN"/>
+        </w:rPr>
+        <w:t xml:space="preserve"> == </w:t>
       </w:r>
       <w:r>
         <w:rPr>
@@ -5022,7 +6271,57 @@
           <w:shd w:val="clear" w:color="auto" w:fill="F9F9F9"/>
           <w:lang w:val="en-IN" w:eastAsia="en-IN"/>
         </w:rPr>
-        <w:t xml:space="preserve">                actionContext.Response = actionContext.Request.CreateErrorResponse(</w:t>
+        <w:t xml:space="preserve">                </w:t>
+      </w:r>
+      <w:proofErr w:type="spellStart"/>
+      <w:r>
+        <w:rPr>
+          <w:rFonts w:ascii="Consolas" w:eastAsia="Times New Roman" w:hAnsi="Consolas" w:cs="Times New Roman"/>
+          <w:color w:val="222222"/>
+          <w:sz w:val="21"/>
+          <w:szCs w:val="21"/>
+          <w:shd w:val="clear" w:color="auto" w:fill="F9F9F9"/>
+          <w:lang w:val="en-IN" w:eastAsia="en-IN"/>
+        </w:rPr>
+        <w:t>actionContext.Response</w:t>
+      </w:r>
+      <w:proofErr w:type="spellEnd"/>
+      <w:r>
+        <w:rPr>
+          <w:rFonts w:ascii="Consolas" w:eastAsia="Times New Roman" w:hAnsi="Consolas" w:cs="Times New Roman"/>
+          <w:color w:val="222222"/>
+          <w:sz w:val="21"/>
+          <w:szCs w:val="21"/>
+          <w:shd w:val="clear" w:color="auto" w:fill="F9F9F9"/>
+          <w:lang w:val="en-IN" w:eastAsia="en-IN"/>
+        </w:rPr>
+        <w:t xml:space="preserve"> = </w:t>
+      </w:r>
+      <w:proofErr w:type="spellStart"/>
+      <w:proofErr w:type="gramStart"/>
+      <w:r>
+        <w:rPr>
+          <w:rFonts w:ascii="Consolas" w:eastAsia="Times New Roman" w:hAnsi="Consolas" w:cs="Times New Roman"/>
+          <w:color w:val="222222"/>
+          <w:sz w:val="21"/>
+          <w:szCs w:val="21"/>
+          <w:shd w:val="clear" w:color="auto" w:fill="F9F9F9"/>
+          <w:lang w:val="en-IN" w:eastAsia="en-IN"/>
+        </w:rPr>
+        <w:t>actionContext.Request.CreateErrorResponse</w:t>
+      </w:r>
+      <w:proofErr w:type="spellEnd"/>
+      <w:proofErr w:type="gramEnd"/>
+      <w:r>
+        <w:rPr>
+          <w:rFonts w:ascii="Consolas" w:eastAsia="Times New Roman" w:hAnsi="Consolas" w:cs="Times New Roman"/>
+          <w:color w:val="222222"/>
+          <w:sz w:val="21"/>
+          <w:szCs w:val="21"/>
+          <w:shd w:val="clear" w:color="auto" w:fill="F9F9F9"/>
+          <w:lang w:val="en-IN" w:eastAsia="en-IN"/>
+        </w:rPr>
+        <w:t>(</w:t>
       </w:r>
     </w:p>
     <w:p>
@@ -5046,7 +6345,55 @@
           <w:shd w:val="clear" w:color="auto" w:fill="F9F9F9"/>
           <w:lang w:val="en-IN" w:eastAsia="en-IN"/>
         </w:rPr>
-        <w:t xml:space="preserve">                    HttpStatusCode.BadRequest, actionContext.ModelState);</w:t>
+        <w:t xml:space="preserve">                    </w:t>
+      </w:r>
+      <w:proofErr w:type="spellStart"/>
+      <w:r>
+        <w:rPr>
+          <w:rFonts w:ascii="Consolas" w:eastAsia="Times New Roman" w:hAnsi="Consolas" w:cs="Times New Roman"/>
+          <w:color w:val="222222"/>
+          <w:sz w:val="21"/>
+          <w:szCs w:val="21"/>
+          <w:shd w:val="clear" w:color="auto" w:fill="F9F9F9"/>
+          <w:lang w:val="en-IN" w:eastAsia="en-IN"/>
+        </w:rPr>
+        <w:t>HttpStatusCode.BadRequest</w:t>
+      </w:r>
+      <w:proofErr w:type="spellEnd"/>
+      <w:r>
+        <w:rPr>
+          <w:rFonts w:ascii="Consolas" w:eastAsia="Times New Roman" w:hAnsi="Consolas" w:cs="Times New Roman"/>
+          <w:color w:val="222222"/>
+          <w:sz w:val="21"/>
+          <w:szCs w:val="21"/>
+          <w:shd w:val="clear" w:color="auto" w:fill="F9F9F9"/>
+          <w:lang w:val="en-IN" w:eastAsia="en-IN"/>
+        </w:rPr>
+        <w:t xml:space="preserve">, </w:t>
+      </w:r>
+      <w:proofErr w:type="spellStart"/>
+      <w:r>
+        <w:rPr>
+          <w:rFonts w:ascii="Consolas" w:eastAsia="Times New Roman" w:hAnsi="Consolas" w:cs="Times New Roman"/>
+          <w:color w:val="222222"/>
+          <w:sz w:val="21"/>
+          <w:szCs w:val="21"/>
+          <w:shd w:val="clear" w:color="auto" w:fill="F9F9F9"/>
+          <w:lang w:val="en-IN" w:eastAsia="en-IN"/>
+        </w:rPr>
+        <w:t>actionContext.ModelState</w:t>
+      </w:r>
+      <w:proofErr w:type="spellEnd"/>
+      <w:r>
+        <w:rPr>
+          <w:rFonts w:ascii="Consolas" w:eastAsia="Times New Roman" w:hAnsi="Consolas" w:cs="Times New Roman"/>
+          <w:color w:val="222222"/>
+          <w:sz w:val="21"/>
+          <w:szCs w:val="21"/>
+          <w:shd w:val="clear" w:color="auto" w:fill="F9F9F9"/>
+          <w:lang w:val="en-IN" w:eastAsia="en-IN"/>
+        </w:rPr>
+        <w:t>);</w:t>
       </w:r>
     </w:p>
     <w:p>
@@ -5157,6 +6504,7 @@
         </w:rPr>
         <w:t> </w:t>
       </w:r>
+      <w:proofErr w:type="spellStart"/>
       <w:r>
         <w:rPr>
           <w:rStyle w:val="Strong"/>
@@ -5166,6 +6514,7 @@
         </w:rPr>
         <w:t>HttpConfiguration.Filters</w:t>
       </w:r>
+      <w:proofErr w:type="spellEnd"/>
       <w:r>
         <w:rPr>
           <w:rStyle w:val="apple-converted-space"/>
@@ -5259,6 +6608,7 @@
         </w:rPr>
         <w:t xml:space="preserve"> </w:t>
       </w:r>
+      <w:proofErr w:type="spellStart"/>
       <w:r>
         <w:rPr>
           <w:rFonts w:ascii="Consolas" w:eastAsia="Times New Roman" w:hAnsi="Consolas" w:cs="Times New Roman"/>
@@ -5269,6 +6619,7 @@
         </w:rPr>
         <w:t>WebApiConfig</w:t>
       </w:r>
+      <w:proofErr w:type="spellEnd"/>
     </w:p>
     <w:p>
       <w:pPr>
@@ -5376,6 +6727,7 @@
         </w:rPr>
         <w:t xml:space="preserve"> </w:t>
       </w:r>
+      <w:proofErr w:type="gramStart"/>
       <w:r>
         <w:rPr>
           <w:rFonts w:ascii="Consolas" w:eastAsia="Times New Roman" w:hAnsi="Consolas" w:cs="Times New Roman"/>
@@ -5394,7 +6746,30 @@
           <w:szCs w:val="21"/>
           <w:lang w:val="en-IN" w:eastAsia="en-IN"/>
         </w:rPr>
-        <w:t>(HttpConfiguration config)</w:t>
+        <w:t>(</w:t>
+      </w:r>
+      <w:proofErr w:type="spellStart"/>
+      <w:proofErr w:type="gramEnd"/>
+      <w:r>
+        <w:rPr>
+          <w:rFonts w:ascii="Consolas" w:eastAsia="Times New Roman" w:hAnsi="Consolas" w:cs="Times New Roman"/>
+          <w:color w:val="222222"/>
+          <w:sz w:val="21"/>
+          <w:szCs w:val="21"/>
+          <w:lang w:val="en-IN" w:eastAsia="en-IN"/>
+        </w:rPr>
+        <w:t>HttpConfiguration</w:t>
+      </w:r>
+      <w:proofErr w:type="spellEnd"/>
+      <w:r>
+        <w:rPr>
+          <w:rFonts w:ascii="Consolas" w:eastAsia="Times New Roman" w:hAnsi="Consolas" w:cs="Times New Roman"/>
+          <w:color w:val="222222"/>
+          <w:sz w:val="21"/>
+          <w:szCs w:val="21"/>
+          <w:lang w:val="en-IN" w:eastAsia="en-IN"/>
+        </w:rPr>
+        <w:t xml:space="preserve"> config)</w:t>
       </w:r>
     </w:p>
     <w:p>
@@ -5464,7 +6839,32 @@
           <w:lang w:val="en-IN" w:eastAsia="en-IN"/>
         </w:rPr>
         <w:tab/>
-        <w:t>config.Filters.Add(</w:t>
+      </w:r>
+      <w:proofErr w:type="spellStart"/>
+      <w:proofErr w:type="gramStart"/>
+      <w:r>
+        <w:rPr>
+          <w:rFonts w:ascii="Consolas" w:eastAsia="Times New Roman" w:hAnsi="Consolas" w:cs="Times New Roman"/>
+          <w:color w:val="222222"/>
+          <w:sz w:val="21"/>
+          <w:szCs w:val="21"/>
+          <w:shd w:val="clear" w:color="auto" w:fill="F9F9F9"/>
+          <w:lang w:val="en-IN" w:eastAsia="en-IN"/>
+        </w:rPr>
+        <w:t>config.Filters.Add</w:t>
+      </w:r>
+      <w:proofErr w:type="spellEnd"/>
+      <w:proofErr w:type="gramEnd"/>
+      <w:r>
+        <w:rPr>
+          <w:rFonts w:ascii="Consolas" w:eastAsia="Times New Roman" w:hAnsi="Consolas" w:cs="Times New Roman"/>
+          <w:color w:val="222222"/>
+          <w:sz w:val="21"/>
+          <w:szCs w:val="21"/>
+          <w:shd w:val="clear" w:color="auto" w:fill="F9F9F9"/>
+          <w:lang w:val="en-IN" w:eastAsia="en-IN"/>
+        </w:rPr>
+        <w:t>(</w:t>
       </w:r>
       <w:r>
         <w:rPr>
@@ -5485,7 +6885,31 @@
           <w:shd w:val="clear" w:color="auto" w:fill="F9F9F9"/>
           <w:lang w:val="en-IN" w:eastAsia="en-IN"/>
         </w:rPr>
-        <w:t xml:space="preserve"> ValidateModelAttribute());</w:t>
+        <w:t xml:space="preserve"> </w:t>
+      </w:r>
+      <w:proofErr w:type="spellStart"/>
+      <w:r>
+        <w:rPr>
+          <w:rFonts w:ascii="Consolas" w:eastAsia="Times New Roman" w:hAnsi="Consolas" w:cs="Times New Roman"/>
+          <w:color w:val="222222"/>
+          <w:sz w:val="21"/>
+          <w:szCs w:val="21"/>
+          <w:shd w:val="clear" w:color="auto" w:fill="F9F9F9"/>
+          <w:lang w:val="en-IN" w:eastAsia="en-IN"/>
+        </w:rPr>
+        <w:t>ValidateModelAttribute</w:t>
+      </w:r>
+      <w:proofErr w:type="spellEnd"/>
+      <w:r>
+        <w:rPr>
+          <w:rFonts w:ascii="Consolas" w:eastAsia="Times New Roman" w:hAnsi="Consolas" w:cs="Times New Roman"/>
+          <w:color w:val="222222"/>
+          <w:sz w:val="21"/>
+          <w:szCs w:val="21"/>
+          <w:shd w:val="clear" w:color="auto" w:fill="F9F9F9"/>
+          <w:lang w:val="en-IN" w:eastAsia="en-IN"/>
+        </w:rPr>
+        <w:t>());</w:t>
       </w:r>
     </w:p>
     <w:p>
@@ -5715,6 +7139,8 @@
         </w:rPr>
         <w:t xml:space="preserve"> </w:t>
       </w:r>
+      <w:proofErr w:type="spellStart"/>
+      <w:proofErr w:type="gramStart"/>
       <w:r>
         <w:rPr>
           <w:rFonts w:ascii="Consolas" w:eastAsia="Times New Roman" w:hAnsi="Consolas" w:cs="Courier New"/>
@@ -5727,6 +7153,7 @@
         </w:rPr>
         <w:t>ProductsController</w:t>
       </w:r>
+      <w:proofErr w:type="spellEnd"/>
       <w:r>
         <w:rPr>
           <w:rFonts w:ascii="Consolas" w:eastAsia="Times New Roman" w:hAnsi="Consolas" w:cs="Courier New"/>
@@ -5737,8 +7164,22 @@
           <w:shd w:val="clear" w:color="auto" w:fill="F9F9F9"/>
           <w:lang w:val="en-IN" w:eastAsia="en-IN"/>
         </w:rPr>
-        <w:t xml:space="preserve"> : </w:t>
-      </w:r>
+        <w:t xml:space="preserve"> :</w:t>
+      </w:r>
+      <w:proofErr w:type="gramEnd"/>
+      <w:r>
+        <w:rPr>
+          <w:rFonts w:ascii="Consolas" w:eastAsia="Times New Roman" w:hAnsi="Consolas" w:cs="Courier New"/>
+          <w:color w:val="222222"/>
+          <w:sz w:val="20"/>
+          <w:szCs w:val="20"/>
+          <w:bdr w:val="none" w:sz="0" w:space="0" w:color="auto" w:frame="1"/>
+          <w:shd w:val="clear" w:color="auto" w:fill="F9F9F9"/>
+          <w:lang w:val="en-IN" w:eastAsia="en-IN"/>
+        </w:rPr>
+        <w:t xml:space="preserve"> </w:t>
+      </w:r>
+      <w:proofErr w:type="spellStart"/>
       <w:r>
         <w:rPr>
           <w:rFonts w:ascii="Consolas" w:eastAsia="Times New Roman" w:hAnsi="Consolas" w:cs="Courier New"/>
@@ -5751,6 +7192,7 @@
         </w:rPr>
         <w:t>ApiController</w:t>
       </w:r>
+      <w:proofErr w:type="spellEnd"/>
     </w:p>
     <w:p>
       <w:pPr>
@@ -5851,7 +7293,33 @@
           <w:shd w:val="clear" w:color="auto" w:fill="F9F9F9"/>
           <w:lang w:val="en-IN" w:eastAsia="en-IN"/>
         </w:rPr>
-        <w:t xml:space="preserve">    [ValidateModel]</w:t>
+        <w:t xml:space="preserve">    [</w:t>
+      </w:r>
+      <w:proofErr w:type="spellStart"/>
+      <w:r>
+        <w:rPr>
+          <w:rFonts w:ascii="Consolas" w:eastAsia="Times New Roman" w:hAnsi="Consolas" w:cs="Courier New"/>
+          <w:color w:val="222222"/>
+          <w:sz w:val="20"/>
+          <w:szCs w:val="20"/>
+          <w:bdr w:val="none" w:sz="0" w:space="0" w:color="auto" w:frame="1"/>
+          <w:shd w:val="clear" w:color="auto" w:fill="F9F9F9"/>
+          <w:lang w:val="en-IN" w:eastAsia="en-IN"/>
+        </w:rPr>
+        <w:t>ValidateModel</w:t>
+      </w:r>
+      <w:proofErr w:type="spellEnd"/>
+      <w:r>
+        <w:rPr>
+          <w:rFonts w:ascii="Consolas" w:eastAsia="Times New Roman" w:hAnsi="Consolas" w:cs="Courier New"/>
+          <w:color w:val="222222"/>
+          <w:sz w:val="20"/>
+          <w:szCs w:val="20"/>
+          <w:bdr w:val="none" w:sz="0" w:space="0" w:color="auto" w:frame="1"/>
+          <w:shd w:val="clear" w:color="auto" w:fill="F9F9F9"/>
+          <w:lang w:val="en-IN" w:eastAsia="en-IN"/>
+        </w:rPr>
+        <w:t>]</w:t>
       </w:r>
     </w:p>
     <w:p>
@@ -5926,8 +7394,35 @@
           <w:shd w:val="clear" w:color="auto" w:fill="F9F9F9"/>
           <w:lang w:val="en-IN" w:eastAsia="en-IN"/>
         </w:rPr>
-        <w:t xml:space="preserve"> HttpResponseMessage </w:t>
-      </w:r>
+        <w:t xml:space="preserve"> </w:t>
+      </w:r>
+      <w:proofErr w:type="spellStart"/>
+      <w:r>
+        <w:rPr>
+          <w:rFonts w:ascii="Consolas" w:eastAsia="Times New Roman" w:hAnsi="Consolas" w:cs="Courier New"/>
+          <w:color w:val="222222"/>
+          <w:sz w:val="20"/>
+          <w:szCs w:val="20"/>
+          <w:bdr w:val="none" w:sz="0" w:space="0" w:color="auto" w:frame="1"/>
+          <w:shd w:val="clear" w:color="auto" w:fill="F9F9F9"/>
+          <w:lang w:val="en-IN" w:eastAsia="en-IN"/>
+        </w:rPr>
+        <w:t>HttpResponseMessage</w:t>
+      </w:r>
+      <w:proofErr w:type="spellEnd"/>
+      <w:r>
+        <w:rPr>
+          <w:rFonts w:ascii="Consolas" w:eastAsia="Times New Roman" w:hAnsi="Consolas" w:cs="Courier New"/>
+          <w:color w:val="222222"/>
+          <w:sz w:val="20"/>
+          <w:szCs w:val="20"/>
+          <w:bdr w:val="none" w:sz="0" w:space="0" w:color="auto" w:frame="1"/>
+          <w:shd w:val="clear" w:color="auto" w:fill="F9F9F9"/>
+          <w:lang w:val="en-IN" w:eastAsia="en-IN"/>
+        </w:rPr>
+        <w:t xml:space="preserve"> </w:t>
+      </w:r>
+      <w:proofErr w:type="gramStart"/>
       <w:r>
         <w:rPr>
           <w:rFonts w:ascii="Consolas" w:eastAsia="Times New Roman" w:hAnsi="Consolas" w:cs="Courier New"/>
@@ -5950,7 +7445,20 @@
           <w:shd w:val="clear" w:color="auto" w:fill="F9F9F9"/>
           <w:lang w:val="en-IN" w:eastAsia="en-IN"/>
         </w:rPr>
-        <w:t>(Product product)</w:t>
+        <w:t>(</w:t>
+      </w:r>
+      <w:proofErr w:type="gramEnd"/>
+      <w:r>
+        <w:rPr>
+          <w:rFonts w:ascii="Consolas" w:eastAsia="Times New Roman" w:hAnsi="Consolas" w:cs="Courier New"/>
+          <w:color w:val="222222"/>
+          <w:sz w:val="20"/>
+          <w:szCs w:val="20"/>
+          <w:bdr w:val="none" w:sz="0" w:space="0" w:color="auto" w:frame="1"/>
+          <w:shd w:val="clear" w:color="auto" w:fill="F9F9F9"/>
+          <w:lang w:val="en-IN" w:eastAsia="en-IN"/>
+        </w:rPr>
+        <w:t>Product product)</w:t>
       </w:r>
     </w:p>
     <w:p>
@@ -6185,16 +7693,31 @@
           <w:lang w:val="en-IN" w:eastAsia="en-IN"/>
         </w:rPr>
       </w:pPr>
-      <w:r>
-        <w:rPr>
-          <w:rFonts w:ascii="Consolas" w:eastAsia="Times New Roman" w:hAnsi="Consolas" w:cs="Times New Roman"/>
-          <w:color w:val="222222"/>
-          <w:sz w:val="21"/>
-          <w:szCs w:val="21"/>
-          <w:shd w:val="clear" w:color="auto" w:fill="F9F9F9"/>
-          <w:lang w:val="en-IN" w:eastAsia="en-IN"/>
-        </w:rPr>
-        <w:t>routes.MapHttpRoute(</w:t>
+      <w:proofErr w:type="spellStart"/>
+      <w:proofErr w:type="gramStart"/>
+      <w:r>
+        <w:rPr>
+          <w:rFonts w:ascii="Consolas" w:eastAsia="Times New Roman" w:hAnsi="Consolas" w:cs="Times New Roman"/>
+          <w:color w:val="222222"/>
+          <w:sz w:val="21"/>
+          <w:szCs w:val="21"/>
+          <w:shd w:val="clear" w:color="auto" w:fill="F9F9F9"/>
+          <w:lang w:val="en-IN" w:eastAsia="en-IN"/>
+        </w:rPr>
+        <w:t>routes.MapHttpRoute</w:t>
+      </w:r>
+      <w:proofErr w:type="spellEnd"/>
+      <w:proofErr w:type="gramEnd"/>
+      <w:r>
+        <w:rPr>
+          <w:rFonts w:ascii="Consolas" w:eastAsia="Times New Roman" w:hAnsi="Consolas" w:cs="Times New Roman"/>
+          <w:color w:val="222222"/>
+          <w:sz w:val="21"/>
+          <w:szCs w:val="21"/>
+          <w:shd w:val="clear" w:color="auto" w:fill="F9F9F9"/>
+          <w:lang w:val="en-IN" w:eastAsia="en-IN"/>
+        </w:rPr>
+        <w:t>(</w:t>
       </w:r>
     </w:p>
     <w:p>
@@ -6263,7 +7786,31 @@
           <w:shd w:val="clear" w:color="auto" w:fill="F9F9F9"/>
           <w:lang w:val="en-IN" w:eastAsia="en-IN"/>
         </w:rPr>
-        <w:t xml:space="preserve">    routeTemplate: </w:t>
+        <w:t xml:space="preserve">    </w:t>
+      </w:r>
+      <w:proofErr w:type="spellStart"/>
+      <w:r>
+        <w:rPr>
+          <w:rFonts w:ascii="Consolas" w:eastAsia="Times New Roman" w:hAnsi="Consolas" w:cs="Times New Roman"/>
+          <w:color w:val="222222"/>
+          <w:sz w:val="21"/>
+          <w:szCs w:val="21"/>
+          <w:shd w:val="clear" w:color="auto" w:fill="F9F9F9"/>
+          <w:lang w:val="en-IN" w:eastAsia="en-IN"/>
+        </w:rPr>
+        <w:t>routeTemplate</w:t>
+      </w:r>
+      <w:proofErr w:type="spellEnd"/>
+      <w:r>
+        <w:rPr>
+          <w:rFonts w:ascii="Consolas" w:eastAsia="Times New Roman" w:hAnsi="Consolas" w:cs="Times New Roman"/>
+          <w:color w:val="222222"/>
+          <w:sz w:val="21"/>
+          <w:szCs w:val="21"/>
+          <w:shd w:val="clear" w:color="auto" w:fill="F9F9F9"/>
+          <w:lang w:val="en-IN" w:eastAsia="en-IN"/>
+        </w:rPr>
+        <w:t xml:space="preserve">: </w:t>
       </w:r>
       <w:r>
         <w:rPr>
@@ -6273,7 +7820,29 @@
           <w:szCs w:val="21"/>
           <w:lang w:val="en-IN" w:eastAsia="en-IN"/>
         </w:rPr>
-        <w:t>"api/{controller}/{id}"</w:t>
+        <w:t>"</w:t>
+      </w:r>
+      <w:proofErr w:type="spellStart"/>
+      <w:r>
+        <w:rPr>
+          <w:rFonts w:ascii="Consolas" w:eastAsia="Times New Roman" w:hAnsi="Consolas" w:cs="Times New Roman"/>
+          <w:color w:val="A31515"/>
+          <w:sz w:val="21"/>
+          <w:szCs w:val="21"/>
+          <w:lang w:val="en-IN" w:eastAsia="en-IN"/>
+        </w:rPr>
+        <w:t>api</w:t>
+      </w:r>
+      <w:proofErr w:type="spellEnd"/>
+      <w:r>
+        <w:rPr>
+          <w:rFonts w:ascii="Consolas" w:eastAsia="Times New Roman" w:hAnsi="Consolas" w:cs="Times New Roman"/>
+          <w:color w:val="A31515"/>
+          <w:sz w:val="21"/>
+          <w:szCs w:val="21"/>
+          <w:lang w:val="en-IN" w:eastAsia="en-IN"/>
+        </w:rPr>
+        <w:t>/{controller}/{id}"</w:t>
       </w:r>
       <w:r>
         <w:rPr>
@@ -6329,7 +7898,55 @@
           <w:shd w:val="clear" w:color="auto" w:fill="F9F9F9"/>
           <w:lang w:val="en-IN" w:eastAsia="en-IN"/>
         </w:rPr>
-        <w:t xml:space="preserve"> { id = RouteParameter.Optional }</w:t>
+        <w:t xml:space="preserve"> </w:t>
+      </w:r>
+      <w:proofErr w:type="gramStart"/>
+      <w:r>
+        <w:rPr>
+          <w:rFonts w:ascii="Consolas" w:eastAsia="Times New Roman" w:hAnsi="Consolas" w:cs="Times New Roman"/>
+          <w:color w:val="222222"/>
+          <w:sz w:val="21"/>
+          <w:szCs w:val="21"/>
+          <w:shd w:val="clear" w:color="auto" w:fill="F9F9F9"/>
+          <w:lang w:val="en-IN" w:eastAsia="en-IN"/>
+        </w:rPr>
+        <w:t>{ id</w:t>
+      </w:r>
+      <w:proofErr w:type="gramEnd"/>
+      <w:r>
+        <w:rPr>
+          <w:rFonts w:ascii="Consolas" w:eastAsia="Times New Roman" w:hAnsi="Consolas" w:cs="Times New Roman"/>
+          <w:color w:val="222222"/>
+          <w:sz w:val="21"/>
+          <w:szCs w:val="21"/>
+          <w:shd w:val="clear" w:color="auto" w:fill="F9F9F9"/>
+          <w:lang w:val="en-IN" w:eastAsia="en-IN"/>
+        </w:rPr>
+        <w:t xml:space="preserve"> = </w:t>
+      </w:r>
+      <w:proofErr w:type="spellStart"/>
+      <w:r>
+        <w:rPr>
+          <w:rFonts w:ascii="Consolas" w:eastAsia="Times New Roman" w:hAnsi="Consolas" w:cs="Times New Roman"/>
+          <w:color w:val="222222"/>
+          <w:sz w:val="21"/>
+          <w:szCs w:val="21"/>
+          <w:shd w:val="clear" w:color="auto" w:fill="F9F9F9"/>
+          <w:lang w:val="en-IN" w:eastAsia="en-IN"/>
+        </w:rPr>
+        <w:t>RouteParameter.Optional</w:t>
+      </w:r>
+      <w:proofErr w:type="spellEnd"/>
+      <w:r>
+        <w:rPr>
+          <w:rFonts w:ascii="Consolas" w:eastAsia="Times New Roman" w:hAnsi="Consolas" w:cs="Times New Roman"/>
+          <w:color w:val="222222"/>
+          <w:sz w:val="21"/>
+          <w:szCs w:val="21"/>
+          <w:shd w:val="clear" w:color="auto" w:fill="F9F9F9"/>
+          <w:lang w:val="en-IN" w:eastAsia="en-IN"/>
+        </w:rPr>
+        <w:t xml:space="preserve"> }</w:t>
       </w:r>
     </w:p>
     <w:p>
@@ -6382,7 +7999,25 @@
           <w:color w:val="222222"/>
           <w:shd w:val="clear" w:color="auto" w:fill="FFFFFF"/>
         </w:rPr>
-        <w:t>This route is defined in the WebApiConfig.cs file,</w:t>
+        <w:t xml:space="preserve">This route is defined in the </w:t>
+      </w:r>
+      <w:proofErr w:type="spellStart"/>
+      <w:r>
+        <w:rPr>
+          <w:rFonts w:ascii="Segoe UI" w:hAnsi="Segoe UI" w:cs="Segoe UI"/>
+          <w:color w:val="222222"/>
+          <w:shd w:val="clear" w:color="auto" w:fill="FFFFFF"/>
+        </w:rPr>
+        <w:t>WebApiConfig.cs</w:t>
+      </w:r>
+      <w:proofErr w:type="spellEnd"/>
+      <w:r>
+        <w:rPr>
+          <w:rFonts w:ascii="Segoe UI" w:hAnsi="Segoe UI" w:cs="Segoe UI"/>
+          <w:color w:val="222222"/>
+          <w:shd w:val="clear" w:color="auto" w:fill="FFFFFF"/>
+        </w:rPr>
+        <w:t xml:space="preserve"> file,</w:t>
       </w:r>
       <w:r>
         <w:rPr>
@@ -6420,7 +8055,27 @@
           <w:color w:val="222222"/>
           <w:shd w:val="clear" w:color="auto" w:fill="FFFFFF"/>
         </w:rPr>
-        <w:t>We create HttpClient instance as a proxy to access Web API methods.</w:t>
+        <w:t xml:space="preserve">We create </w:t>
+      </w:r>
+      <w:proofErr w:type="spellStart"/>
+      <w:r>
+        <w:rPr>
+          <w:rStyle w:val="apple-converted-space"/>
+          <w:rFonts w:ascii="Segoe UI" w:hAnsi="Segoe UI" w:cs="Segoe UI"/>
+          <w:color w:val="222222"/>
+          <w:shd w:val="clear" w:color="auto" w:fill="FFFFFF"/>
+        </w:rPr>
+        <w:t>HttpClient</w:t>
+      </w:r>
+      <w:proofErr w:type="spellEnd"/>
+      <w:r>
+        <w:rPr>
+          <w:rStyle w:val="apple-converted-space"/>
+          <w:rFonts w:ascii="Segoe UI" w:hAnsi="Segoe UI" w:cs="Segoe UI"/>
+          <w:color w:val="222222"/>
+          <w:shd w:val="clear" w:color="auto" w:fill="FFFFFF"/>
+        </w:rPr>
+        <w:t xml:space="preserve"> instance as a proxy to access Web API methods.</w:t>
       </w:r>
     </w:p>
     <w:p>
@@ -6468,6 +8123,7 @@
         </w:rPr>
         <w:t> </w:t>
       </w:r>
+      <w:proofErr w:type="spellStart"/>
       <w:r>
         <w:rPr>
           <w:rStyle w:val="Strong"/>
@@ -6476,6 +8132,7 @@
         </w:rPr>
         <w:t>HttpGet</w:t>
       </w:r>
+      <w:proofErr w:type="spellEnd"/>
       <w:r>
         <w:rPr>
           <w:rFonts w:ascii="Segoe UI" w:hAnsi="Segoe UI" w:cs="Segoe UI"/>
@@ -6491,6 +8148,7 @@
         </w:rPr>
         <w:t> </w:t>
       </w:r>
+      <w:proofErr w:type="spellStart"/>
       <w:r>
         <w:rPr>
           <w:rStyle w:val="Strong"/>
@@ -6499,6 +8157,7 @@
         </w:rPr>
         <w:t>HttpPut</w:t>
       </w:r>
+      <w:proofErr w:type="spellEnd"/>
       <w:r>
         <w:rPr>
           <w:rFonts w:ascii="Segoe UI" w:hAnsi="Segoe UI" w:cs="Segoe UI"/>
@@ -6514,6 +8173,7 @@
         </w:rPr>
         <w:t> </w:t>
       </w:r>
+      <w:proofErr w:type="spellStart"/>
       <w:r>
         <w:rPr>
           <w:rStyle w:val="Strong"/>
@@ -6522,6 +8182,7 @@
         </w:rPr>
         <w:t>HttpPost</w:t>
       </w:r>
+      <w:proofErr w:type="spellEnd"/>
       <w:r>
         <w:rPr>
           <w:rFonts w:ascii="Segoe UI" w:hAnsi="Segoe UI" w:cs="Segoe UI"/>
@@ -6537,6 +8198,7 @@
         </w:rPr>
         <w:t> </w:t>
       </w:r>
+      <w:proofErr w:type="spellStart"/>
       <w:r>
         <w:rPr>
           <w:rStyle w:val="Strong"/>
@@ -6545,6 +8207,7 @@
         </w:rPr>
         <w:t>HttpDelete</w:t>
       </w:r>
+      <w:proofErr w:type="spellEnd"/>
       <w:r>
         <w:rPr>
           <w:rStyle w:val="apple-converted-space"/>
@@ -6616,6 +8279,8 @@
         </w:rPr>
         <w:t xml:space="preserve"> </w:t>
       </w:r>
+      <w:proofErr w:type="spellStart"/>
+      <w:proofErr w:type="gramStart"/>
       <w:r>
         <w:rPr>
           <w:rFonts w:ascii="Consolas" w:eastAsia="Times New Roman" w:hAnsi="Consolas" w:cs="Times New Roman"/>
@@ -6626,17 +8291,31 @@
         </w:rPr>
         <w:t>ProductsController</w:t>
       </w:r>
-      <w:r>
-        <w:rPr>
-          <w:rFonts w:ascii="Consolas" w:eastAsia="Times New Roman" w:hAnsi="Consolas" w:cs="Times New Roman"/>
-          <w:color w:val="222222"/>
-          <w:sz w:val="21"/>
-          <w:szCs w:val="21"/>
-          <w:shd w:val="clear" w:color="auto" w:fill="F9F9F9"/>
-          <w:lang w:val="en-IN" w:eastAsia="en-IN"/>
-        </w:rPr>
-        <w:t xml:space="preserve"> : </w:t>
-      </w:r>
+      <w:proofErr w:type="spellEnd"/>
+      <w:r>
+        <w:rPr>
+          <w:rFonts w:ascii="Consolas" w:eastAsia="Times New Roman" w:hAnsi="Consolas" w:cs="Times New Roman"/>
+          <w:color w:val="222222"/>
+          <w:sz w:val="21"/>
+          <w:szCs w:val="21"/>
+          <w:shd w:val="clear" w:color="auto" w:fill="F9F9F9"/>
+          <w:lang w:val="en-IN" w:eastAsia="en-IN"/>
+        </w:rPr>
+        <w:t xml:space="preserve"> :</w:t>
+      </w:r>
+      <w:proofErr w:type="gramEnd"/>
+      <w:r>
+        <w:rPr>
+          <w:rFonts w:ascii="Consolas" w:eastAsia="Times New Roman" w:hAnsi="Consolas" w:cs="Times New Roman"/>
+          <w:color w:val="222222"/>
+          <w:sz w:val="21"/>
+          <w:szCs w:val="21"/>
+          <w:shd w:val="clear" w:color="auto" w:fill="F9F9F9"/>
+          <w:lang w:val="en-IN" w:eastAsia="en-IN"/>
+        </w:rPr>
+        <w:t xml:space="preserve"> </w:t>
+      </w:r>
+      <w:proofErr w:type="spellStart"/>
       <w:r>
         <w:rPr>
           <w:rFonts w:ascii="Consolas" w:eastAsia="Times New Roman" w:hAnsi="Consolas" w:cs="Times New Roman"/>
@@ -6647,6 +8326,7 @@
         </w:rPr>
         <w:t>ApiController</w:t>
       </w:r>
+      <w:proofErr w:type="spellEnd"/>
     </w:p>
     <w:p>
       <w:pPr>
@@ -6693,7 +8373,31 @@
           <w:shd w:val="clear" w:color="auto" w:fill="F9F9F9"/>
           <w:lang w:val="en-IN" w:eastAsia="en-IN"/>
         </w:rPr>
-        <w:t xml:space="preserve">    [HttpGet]</w:t>
+        <w:t xml:space="preserve">    [</w:t>
+      </w:r>
+      <w:proofErr w:type="spellStart"/>
+      <w:r>
+        <w:rPr>
+          <w:rFonts w:ascii="Consolas" w:eastAsia="Times New Roman" w:hAnsi="Consolas" w:cs="Times New Roman"/>
+          <w:color w:val="222222"/>
+          <w:sz w:val="21"/>
+          <w:szCs w:val="21"/>
+          <w:shd w:val="clear" w:color="auto" w:fill="F9F9F9"/>
+          <w:lang w:val="en-IN" w:eastAsia="en-IN"/>
+        </w:rPr>
+        <w:t>HttpGet</w:t>
+      </w:r>
+      <w:proofErr w:type="spellEnd"/>
+      <w:r>
+        <w:rPr>
+          <w:rFonts w:ascii="Consolas" w:eastAsia="Times New Roman" w:hAnsi="Consolas" w:cs="Times New Roman"/>
+          <w:color w:val="222222"/>
+          <w:sz w:val="21"/>
+          <w:szCs w:val="21"/>
+          <w:shd w:val="clear" w:color="auto" w:fill="F9F9F9"/>
+          <w:lang w:val="en-IN" w:eastAsia="en-IN"/>
+        </w:rPr>
+        <w:t>]</w:t>
       </w:r>
     </w:p>
     <w:p>
@@ -6739,6 +8443,7 @@
         </w:rPr>
         <w:t xml:space="preserve"> Product </w:t>
       </w:r>
+      <w:proofErr w:type="spellStart"/>
       <w:r>
         <w:rPr>
           <w:rFonts w:ascii="Consolas" w:eastAsia="Times New Roman" w:hAnsi="Consolas" w:cs="Times New Roman"/>
@@ -6749,6 +8454,7 @@
         </w:rPr>
         <w:t>FindProduct</w:t>
       </w:r>
+      <w:proofErr w:type="spellEnd"/>
       <w:r>
         <w:rPr>
           <w:rFonts w:ascii="Consolas" w:eastAsia="Times New Roman" w:hAnsi="Consolas" w:cs="Times New Roman"/>
@@ -6950,6 +8656,8 @@
         </w:rPr>
         <w:t xml:space="preserve"> </w:t>
       </w:r>
+      <w:proofErr w:type="spellStart"/>
+      <w:proofErr w:type="gramStart"/>
       <w:r>
         <w:rPr>
           <w:rFonts w:ascii="Consolas" w:eastAsia="Times New Roman" w:hAnsi="Consolas" w:cs="Courier New"/>
@@ -6962,6 +8670,7 @@
         </w:rPr>
         <w:t>ProductsController</w:t>
       </w:r>
+      <w:proofErr w:type="spellEnd"/>
       <w:r>
         <w:rPr>
           <w:rFonts w:ascii="Consolas" w:eastAsia="Times New Roman" w:hAnsi="Consolas" w:cs="Courier New"/>
@@ -6972,8 +8681,22 @@
           <w:shd w:val="clear" w:color="auto" w:fill="F9F9F9"/>
           <w:lang w:val="en-IN" w:eastAsia="en-IN"/>
         </w:rPr>
-        <w:t xml:space="preserve"> : </w:t>
-      </w:r>
+        <w:t xml:space="preserve"> :</w:t>
+      </w:r>
+      <w:proofErr w:type="gramEnd"/>
+      <w:r>
+        <w:rPr>
+          <w:rFonts w:ascii="Consolas" w:eastAsia="Times New Roman" w:hAnsi="Consolas" w:cs="Courier New"/>
+          <w:color w:val="222222"/>
+          <w:sz w:val="20"/>
+          <w:szCs w:val="20"/>
+          <w:bdr w:val="none" w:sz="0" w:space="0" w:color="auto" w:frame="1"/>
+          <w:shd w:val="clear" w:color="auto" w:fill="F9F9F9"/>
+          <w:lang w:val="en-IN" w:eastAsia="en-IN"/>
+        </w:rPr>
+        <w:t xml:space="preserve"> </w:t>
+      </w:r>
+      <w:proofErr w:type="spellStart"/>
       <w:r>
         <w:rPr>
           <w:rFonts w:ascii="Consolas" w:eastAsia="Times New Roman" w:hAnsi="Consolas" w:cs="Courier New"/>
@@ -6986,6 +8709,7 @@
         </w:rPr>
         <w:t>ApiController</w:t>
       </w:r>
+      <w:proofErr w:type="spellEnd"/>
     </w:p>
     <w:p>
       <w:pPr>
@@ -7086,7 +8810,33 @@
           <w:shd w:val="clear" w:color="auto" w:fill="F9F9F9"/>
           <w:lang w:val="en-IN" w:eastAsia="en-IN"/>
         </w:rPr>
-        <w:t xml:space="preserve">    [HttpGet]</w:t>
+        <w:t xml:space="preserve">    [</w:t>
+      </w:r>
+      <w:proofErr w:type="spellStart"/>
+      <w:r>
+        <w:rPr>
+          <w:rFonts w:ascii="Consolas" w:eastAsia="Times New Roman" w:hAnsi="Consolas" w:cs="Courier New"/>
+          <w:color w:val="222222"/>
+          <w:sz w:val="20"/>
+          <w:szCs w:val="20"/>
+          <w:bdr w:val="none" w:sz="0" w:space="0" w:color="auto" w:frame="1"/>
+          <w:shd w:val="clear" w:color="auto" w:fill="F9F9F9"/>
+          <w:lang w:val="en-IN" w:eastAsia="en-IN"/>
+        </w:rPr>
+        <w:t>HttpGet</w:t>
+      </w:r>
+      <w:proofErr w:type="spellEnd"/>
+      <w:r>
+        <w:rPr>
+          <w:rFonts w:ascii="Consolas" w:eastAsia="Times New Roman" w:hAnsi="Consolas" w:cs="Courier New"/>
+          <w:color w:val="222222"/>
+          <w:sz w:val="20"/>
+          <w:szCs w:val="20"/>
+          <w:bdr w:val="none" w:sz="0" w:space="0" w:color="auto" w:frame="1"/>
+          <w:shd w:val="clear" w:color="auto" w:fill="F9F9F9"/>
+          <w:lang w:val="en-IN" w:eastAsia="en-IN"/>
+        </w:rPr>
+        <w:t>]</w:t>
       </w:r>
     </w:p>
     <w:p>
@@ -7187,6 +8937,7 @@
         </w:rPr>
         <w:t xml:space="preserve"> </w:t>
       </w:r>
+      <w:proofErr w:type="gramStart"/>
       <w:r>
         <w:rPr>
           <w:rFonts w:ascii="Consolas" w:eastAsia="Times New Roman" w:hAnsi="Consolas" w:cs="Courier New"/>
@@ -7211,6 +8962,8 @@
         </w:rPr>
         <w:t>(</w:t>
       </w:r>
+      <w:proofErr w:type="spellStart"/>
+      <w:proofErr w:type="gramEnd"/>
       <w:r>
         <w:rPr>
           <w:rFonts w:ascii="Consolas" w:eastAsia="Times New Roman" w:hAnsi="Consolas" w:cs="Courier New"/>
@@ -7223,6 +8976,7 @@
         </w:rPr>
         <w:t>int</w:t>
       </w:r>
+      <w:proofErr w:type="spellEnd"/>
       <w:r>
         <w:rPr>
           <w:rFonts w:ascii="Consolas" w:eastAsia="Times New Roman" w:hAnsi="Consolas" w:cs="Courier New"/>
@@ -7307,7 +9061,73 @@
           <w:szCs w:val="24"/>
           <w:lang w:val="en-IN" w:eastAsia="en-IN"/>
         </w:rPr>
-        <w:t>In this case, a GET request for "api/products/details/1" would map to the Details method. This style of routing is similar to ASP.NET MVC, and may be appropriate for an RPC-style API.</w:t>
+        <w:t>In this case, a GET request for "</w:t>
+      </w:r>
+      <w:proofErr w:type="spellStart"/>
+      <w:r>
+        <w:rPr>
+          <w:rFonts w:ascii="Segoe UI" w:eastAsia="Times New Roman" w:hAnsi="Segoe UI" w:cs="Segoe UI"/>
+          <w:color w:val="222222"/>
+          <w:sz w:val="24"/>
+          <w:szCs w:val="24"/>
+          <w:lang w:val="en-IN" w:eastAsia="en-IN"/>
+        </w:rPr>
+        <w:t>api</w:t>
+      </w:r>
+      <w:proofErr w:type="spellEnd"/>
+      <w:r>
+        <w:rPr>
+          <w:rFonts w:ascii="Segoe UI" w:eastAsia="Times New Roman" w:hAnsi="Segoe UI" w:cs="Segoe UI"/>
+          <w:color w:val="222222"/>
+          <w:sz w:val="24"/>
+          <w:szCs w:val="24"/>
+          <w:lang w:val="en-IN" w:eastAsia="en-IN"/>
+        </w:rPr>
+        <w:t xml:space="preserve">/products/details/1" would map to the Details method. This style of routing is </w:t>
+      </w:r>
+      <w:proofErr w:type="gramStart"/>
+      <w:r>
+        <w:rPr>
+          <w:rFonts w:ascii="Segoe UI" w:eastAsia="Times New Roman" w:hAnsi="Segoe UI" w:cs="Segoe UI"/>
+          <w:color w:val="222222"/>
+          <w:sz w:val="24"/>
+          <w:szCs w:val="24"/>
+          <w:lang w:val="en-IN" w:eastAsia="en-IN"/>
+        </w:rPr>
+        <w:t>similar to</w:t>
+      </w:r>
+      <w:proofErr w:type="gramEnd"/>
+      <w:r>
+        <w:rPr>
+          <w:rFonts w:ascii="Segoe UI" w:eastAsia="Times New Roman" w:hAnsi="Segoe UI" w:cs="Segoe UI"/>
+          <w:color w:val="222222"/>
+          <w:sz w:val="24"/>
+          <w:szCs w:val="24"/>
+          <w:lang w:val="en-IN" w:eastAsia="en-IN"/>
+        </w:rPr>
+        <w:t xml:space="preserve"> ASP.NET </w:t>
+      </w:r>
+      <w:proofErr w:type="spellStart"/>
+      <w:r>
+        <w:rPr>
+          <w:rFonts w:ascii="Segoe UI" w:eastAsia="Times New Roman" w:hAnsi="Segoe UI" w:cs="Segoe UI"/>
+          <w:color w:val="222222"/>
+          <w:sz w:val="24"/>
+          <w:szCs w:val="24"/>
+          <w:lang w:val="en-IN" w:eastAsia="en-IN"/>
+        </w:rPr>
+        <w:t>MVC</w:t>
+      </w:r>
+      <w:proofErr w:type="spellEnd"/>
+      <w:r>
+        <w:rPr>
+          <w:rFonts w:ascii="Segoe UI" w:eastAsia="Times New Roman" w:hAnsi="Segoe UI" w:cs="Segoe UI"/>
+          <w:color w:val="222222"/>
+          <w:sz w:val="24"/>
+          <w:szCs w:val="24"/>
+          <w:lang w:val="en-IN" w:eastAsia="en-IN"/>
+        </w:rPr>
+        <w:t>, and may be appropriate for an RPC-style API.</w:t>
       </w:r>
     </w:p>
     <w:p/>
@@ -7330,7 +9150,27 @@
           <w:bCs w:val="0"/>
           <w:color w:val="222222"/>
         </w:rPr>
-        <w:t>Preventing Cross-Site Request Forgery (CSRF) Attacks in ASP.NET Web API</w:t>
+        <w:t>Preventing Cross-Site Request Forgery (</w:t>
+      </w:r>
+      <w:proofErr w:type="spellStart"/>
+      <w:r>
+        <w:rPr>
+          <w:rFonts w:ascii="Segoe UI Light" w:hAnsi="Segoe UI Light" w:cs="Segoe UI Light"/>
+          <w:b w:val="0"/>
+          <w:bCs w:val="0"/>
+          <w:color w:val="222222"/>
+        </w:rPr>
+        <w:t>CSRF</w:t>
+      </w:r>
+      <w:proofErr w:type="spellEnd"/>
+      <w:r>
+        <w:rPr>
+          <w:rFonts w:ascii="Segoe UI Light" w:hAnsi="Segoe UI Light" w:cs="Segoe UI Light"/>
+          <w:b w:val="0"/>
+          <w:bCs w:val="0"/>
+          <w:color w:val="222222"/>
+        </w:rPr>
+        <w:t>) Attacks in ASP.NET Web API</w:t>
       </w:r>
     </w:p>
     <w:p/>
@@ -7380,8 +9220,20 @@
           <w:szCs w:val="21"/>
           <w:lang w:val="en-IN" w:eastAsia="en-IN"/>
         </w:rPr>
-        <w:t xml:space="preserve">    @functions{</w:t>
-      </w:r>
+        <w:t xml:space="preserve">    @</w:t>
+      </w:r>
+      <w:proofErr w:type="gramStart"/>
+      <w:r>
+        <w:rPr>
+          <w:rFonts w:ascii="Consolas" w:eastAsia="Times New Roman" w:hAnsi="Consolas" w:cs="Times New Roman"/>
+          <w:color w:val="222222"/>
+          <w:sz w:val="21"/>
+          <w:szCs w:val="21"/>
+          <w:lang w:val="en-IN" w:eastAsia="en-IN"/>
+        </w:rPr>
+        <w:t>functions{</w:t>
+      </w:r>
+      <w:proofErr w:type="gramEnd"/>
     </w:p>
     <w:p>
       <w:pPr>
@@ -7422,7 +9274,41 @@
           <w:szCs w:val="21"/>
           <w:lang w:val="en-IN" w:eastAsia="en-IN"/>
         </w:rPr>
-        <w:t xml:space="preserve"> string TokenHeaderValue()</w:t>
+        <w:t xml:space="preserve"> string </w:t>
+      </w:r>
+      <w:proofErr w:type="spellStart"/>
+      <w:proofErr w:type="gramStart"/>
+      <w:r>
+        <w:rPr>
+          <w:rFonts w:ascii="Consolas" w:eastAsia="Times New Roman" w:hAnsi="Consolas" w:cs="Times New Roman"/>
+          <w:color w:val="222222"/>
+          <w:sz w:val="21"/>
+          <w:szCs w:val="21"/>
+          <w:lang w:val="en-IN" w:eastAsia="en-IN"/>
+        </w:rPr>
+        <w:t>TokenHeaderValue</w:t>
+      </w:r>
+      <w:proofErr w:type="spellEnd"/>
+      <w:r>
+        <w:rPr>
+          <w:rFonts w:ascii="Consolas" w:eastAsia="Times New Roman" w:hAnsi="Consolas" w:cs="Times New Roman"/>
+          <w:color w:val="222222"/>
+          <w:sz w:val="21"/>
+          <w:szCs w:val="21"/>
+          <w:lang w:val="en-IN" w:eastAsia="en-IN"/>
+        </w:rPr>
+        <w:t>(</w:t>
+      </w:r>
+      <w:proofErr w:type="gramEnd"/>
+      <w:r>
+        <w:rPr>
+          <w:rFonts w:ascii="Consolas" w:eastAsia="Times New Roman" w:hAnsi="Consolas" w:cs="Times New Roman"/>
+          <w:color w:val="222222"/>
+          <w:sz w:val="21"/>
+          <w:szCs w:val="21"/>
+          <w:lang w:val="en-IN" w:eastAsia="en-IN"/>
+        </w:rPr>
+        <w:t>)</w:t>
       </w:r>
     </w:p>
     <w:p>
@@ -7466,7 +9352,51 @@
           <w:szCs w:val="21"/>
           <w:lang w:val="en-IN" w:eastAsia="en-IN"/>
         </w:rPr>
-        <w:t xml:space="preserve">            string cookieToken, formToken;</w:t>
+        <w:t xml:space="preserve">            string </w:t>
+      </w:r>
+      <w:proofErr w:type="spellStart"/>
+      <w:r>
+        <w:rPr>
+          <w:rFonts w:ascii="Consolas" w:eastAsia="Times New Roman" w:hAnsi="Consolas" w:cs="Times New Roman"/>
+          <w:color w:val="222222"/>
+          <w:sz w:val="21"/>
+          <w:szCs w:val="21"/>
+          <w:lang w:val="en-IN" w:eastAsia="en-IN"/>
+        </w:rPr>
+        <w:t>cookieToken</w:t>
+      </w:r>
+      <w:proofErr w:type="spellEnd"/>
+      <w:r>
+        <w:rPr>
+          <w:rFonts w:ascii="Consolas" w:eastAsia="Times New Roman" w:hAnsi="Consolas" w:cs="Times New Roman"/>
+          <w:color w:val="222222"/>
+          <w:sz w:val="21"/>
+          <w:szCs w:val="21"/>
+          <w:lang w:val="en-IN" w:eastAsia="en-IN"/>
+        </w:rPr>
+        <w:t xml:space="preserve">, </w:t>
+      </w:r>
+      <w:proofErr w:type="spellStart"/>
+      <w:r>
+        <w:rPr>
+          <w:rFonts w:ascii="Consolas" w:eastAsia="Times New Roman" w:hAnsi="Consolas" w:cs="Times New Roman"/>
+          <w:color w:val="222222"/>
+          <w:sz w:val="21"/>
+          <w:szCs w:val="21"/>
+          <w:lang w:val="en-IN" w:eastAsia="en-IN"/>
+        </w:rPr>
+        <w:t>formToken</w:t>
+      </w:r>
+      <w:proofErr w:type="spellEnd"/>
+      <w:r>
+        <w:rPr>
+          <w:rFonts w:ascii="Consolas" w:eastAsia="Times New Roman" w:hAnsi="Consolas" w:cs="Times New Roman"/>
+          <w:color w:val="222222"/>
+          <w:sz w:val="21"/>
+          <w:szCs w:val="21"/>
+          <w:lang w:val="en-IN" w:eastAsia="en-IN"/>
+        </w:rPr>
+        <w:t>;</w:t>
       </w:r>
     </w:p>
     <w:p>
@@ -7488,7 +9418,29 @@
           <w:szCs w:val="21"/>
           <w:lang w:val="en-IN" w:eastAsia="en-IN"/>
         </w:rPr>
-        <w:t xml:space="preserve">            AntiForgery.GetTokens(</w:t>
+        <w:t xml:space="preserve">            </w:t>
+      </w:r>
+      <w:proofErr w:type="spellStart"/>
+      <w:r>
+        <w:rPr>
+          <w:rFonts w:ascii="Consolas" w:eastAsia="Times New Roman" w:hAnsi="Consolas" w:cs="Times New Roman"/>
+          <w:color w:val="222222"/>
+          <w:sz w:val="21"/>
+          <w:szCs w:val="21"/>
+          <w:lang w:val="en-IN" w:eastAsia="en-IN"/>
+        </w:rPr>
+        <w:t>AntiForgery.GetTokens</w:t>
+      </w:r>
+      <w:proofErr w:type="spellEnd"/>
+      <w:r>
+        <w:rPr>
+          <w:rFonts w:ascii="Consolas" w:eastAsia="Times New Roman" w:hAnsi="Consolas" w:cs="Times New Roman"/>
+          <w:color w:val="222222"/>
+          <w:sz w:val="21"/>
+          <w:szCs w:val="21"/>
+          <w:lang w:val="en-IN" w:eastAsia="en-IN"/>
+        </w:rPr>
+        <w:t>(</w:t>
       </w:r>
       <w:r>
         <w:rPr>
@@ -7508,7 +9460,51 @@
           <w:szCs w:val="21"/>
           <w:lang w:val="en-IN" w:eastAsia="en-IN"/>
         </w:rPr>
-        <w:t>, out cookieToken, out formToken);</w:t>
+        <w:t xml:space="preserve">, out </w:t>
+      </w:r>
+      <w:proofErr w:type="spellStart"/>
+      <w:r>
+        <w:rPr>
+          <w:rFonts w:ascii="Consolas" w:eastAsia="Times New Roman" w:hAnsi="Consolas" w:cs="Times New Roman"/>
+          <w:color w:val="222222"/>
+          <w:sz w:val="21"/>
+          <w:szCs w:val="21"/>
+          <w:lang w:val="en-IN" w:eastAsia="en-IN"/>
+        </w:rPr>
+        <w:t>cookieToken</w:t>
+      </w:r>
+      <w:proofErr w:type="spellEnd"/>
+      <w:r>
+        <w:rPr>
+          <w:rFonts w:ascii="Consolas" w:eastAsia="Times New Roman" w:hAnsi="Consolas" w:cs="Times New Roman"/>
+          <w:color w:val="222222"/>
+          <w:sz w:val="21"/>
+          <w:szCs w:val="21"/>
+          <w:lang w:val="en-IN" w:eastAsia="en-IN"/>
+        </w:rPr>
+        <w:t xml:space="preserve">, out </w:t>
+      </w:r>
+      <w:proofErr w:type="spellStart"/>
+      <w:r>
+        <w:rPr>
+          <w:rFonts w:ascii="Consolas" w:eastAsia="Times New Roman" w:hAnsi="Consolas" w:cs="Times New Roman"/>
+          <w:color w:val="222222"/>
+          <w:sz w:val="21"/>
+          <w:szCs w:val="21"/>
+          <w:lang w:val="en-IN" w:eastAsia="en-IN"/>
+        </w:rPr>
+        <w:t>formToken</w:t>
+      </w:r>
+      <w:proofErr w:type="spellEnd"/>
+      <w:r>
+        <w:rPr>
+          <w:rFonts w:ascii="Consolas" w:eastAsia="Times New Roman" w:hAnsi="Consolas" w:cs="Times New Roman"/>
+          <w:color w:val="222222"/>
+          <w:sz w:val="21"/>
+          <w:szCs w:val="21"/>
+          <w:lang w:val="en-IN" w:eastAsia="en-IN"/>
+        </w:rPr>
+        <w:t>);</w:t>
       </w:r>
     </w:p>
     <w:p>
@@ -7550,7 +9546,29 @@
           <w:szCs w:val="21"/>
           <w:lang w:val="en-IN" w:eastAsia="en-IN"/>
         </w:rPr>
-        <w:t xml:space="preserve"> cookieToken + </w:t>
+        <w:t xml:space="preserve"> </w:t>
+      </w:r>
+      <w:proofErr w:type="spellStart"/>
+      <w:r>
+        <w:rPr>
+          <w:rFonts w:ascii="Consolas" w:eastAsia="Times New Roman" w:hAnsi="Consolas" w:cs="Times New Roman"/>
+          <w:color w:val="222222"/>
+          <w:sz w:val="21"/>
+          <w:szCs w:val="21"/>
+          <w:lang w:val="en-IN" w:eastAsia="en-IN"/>
+        </w:rPr>
+        <w:t>cookieToken</w:t>
+      </w:r>
+      <w:proofErr w:type="spellEnd"/>
+      <w:r>
+        <w:rPr>
+          <w:rFonts w:ascii="Consolas" w:eastAsia="Times New Roman" w:hAnsi="Consolas" w:cs="Times New Roman"/>
+          <w:color w:val="222222"/>
+          <w:sz w:val="21"/>
+          <w:szCs w:val="21"/>
+          <w:lang w:val="en-IN" w:eastAsia="en-IN"/>
+        </w:rPr>
+        <w:t xml:space="preserve"> + </w:t>
       </w:r>
       <w:r>
         <w:rPr>
@@ -7570,7 +9588,29 @@
           <w:szCs w:val="21"/>
           <w:lang w:val="en-IN" w:eastAsia="en-IN"/>
         </w:rPr>
-        <w:t xml:space="preserve"> + formToken;                </w:t>
+        <w:t xml:space="preserve"> + </w:t>
+      </w:r>
+      <w:proofErr w:type="spellStart"/>
+      <w:r>
+        <w:rPr>
+          <w:rFonts w:ascii="Consolas" w:eastAsia="Times New Roman" w:hAnsi="Consolas" w:cs="Times New Roman"/>
+          <w:color w:val="222222"/>
+          <w:sz w:val="21"/>
+          <w:szCs w:val="21"/>
+          <w:lang w:val="en-IN" w:eastAsia="en-IN"/>
+        </w:rPr>
+        <w:t>formToken</w:t>
+      </w:r>
+      <w:proofErr w:type="spellEnd"/>
+      <w:r>
+        <w:rPr>
+          <w:rFonts w:ascii="Consolas" w:eastAsia="Times New Roman" w:hAnsi="Consolas" w:cs="Times New Roman"/>
+          <w:color w:val="222222"/>
+          <w:sz w:val="21"/>
+          <w:szCs w:val="21"/>
+          <w:lang w:val="en-IN" w:eastAsia="en-IN"/>
+        </w:rPr>
+        <w:t xml:space="preserve">;                </w:t>
       </w:r>
     </w:p>
     <w:p>
@@ -7648,7 +9688,29 @@
           <w:szCs w:val="21"/>
           <w:lang w:val="en-IN" w:eastAsia="en-IN"/>
         </w:rPr>
-        <w:t xml:space="preserve">    $.ajax(</w:t>
+        <w:t xml:space="preserve">    </w:t>
+      </w:r>
+      <w:proofErr w:type="gramStart"/>
+      <w:r>
+        <w:rPr>
+          <w:rFonts w:ascii="Consolas" w:eastAsia="Times New Roman" w:hAnsi="Consolas" w:cs="Times New Roman"/>
+          <w:color w:val="222222"/>
+          <w:sz w:val="21"/>
+          <w:szCs w:val="21"/>
+          <w:lang w:val="en-IN" w:eastAsia="en-IN"/>
+        </w:rPr>
+        <w:t>$.ajax</w:t>
+      </w:r>
+      <w:proofErr w:type="gramEnd"/>
+      <w:r>
+        <w:rPr>
+          <w:rFonts w:ascii="Consolas" w:eastAsia="Times New Roman" w:hAnsi="Consolas" w:cs="Times New Roman"/>
+          <w:color w:val="222222"/>
+          <w:sz w:val="21"/>
+          <w:szCs w:val="21"/>
+          <w:lang w:val="en-IN" w:eastAsia="en-IN"/>
+        </w:rPr>
+        <w:t>(</w:t>
       </w:r>
       <w:r>
         <w:rPr>
@@ -7658,7 +9720,29 @@
           <w:szCs w:val="21"/>
           <w:lang w:val="en-IN" w:eastAsia="en-IN"/>
         </w:rPr>
-        <w:t>"api/values"</w:t>
+        <w:t>"</w:t>
+      </w:r>
+      <w:proofErr w:type="spellStart"/>
+      <w:r>
+        <w:rPr>
+          <w:rFonts w:ascii="Consolas" w:eastAsia="Times New Roman" w:hAnsi="Consolas" w:cs="Times New Roman"/>
+          <w:color w:val="A31515"/>
+          <w:sz w:val="21"/>
+          <w:szCs w:val="21"/>
+          <w:lang w:val="en-IN" w:eastAsia="en-IN"/>
+        </w:rPr>
+        <w:t>api</w:t>
+      </w:r>
+      <w:proofErr w:type="spellEnd"/>
+      <w:r>
+        <w:rPr>
+          <w:rFonts w:ascii="Consolas" w:eastAsia="Times New Roman" w:hAnsi="Consolas" w:cs="Times New Roman"/>
+          <w:color w:val="A31515"/>
+          <w:sz w:val="21"/>
+          <w:szCs w:val="21"/>
+          <w:lang w:val="en-IN" w:eastAsia="en-IN"/>
+        </w:rPr>
+        <w:t>/values"</w:t>
       </w:r>
       <w:r>
         <w:rPr>
@@ -7732,7 +9816,29 @@
           <w:szCs w:val="21"/>
           <w:lang w:val="en-IN" w:eastAsia="en-IN"/>
         </w:rPr>
-        <w:t xml:space="preserve">        contentType: </w:t>
+        <w:t xml:space="preserve">        </w:t>
+      </w:r>
+      <w:proofErr w:type="spellStart"/>
+      <w:r>
+        <w:rPr>
+          <w:rFonts w:ascii="Consolas" w:eastAsia="Times New Roman" w:hAnsi="Consolas" w:cs="Times New Roman"/>
+          <w:color w:val="222222"/>
+          <w:sz w:val="21"/>
+          <w:szCs w:val="21"/>
+          <w:lang w:val="en-IN" w:eastAsia="en-IN"/>
+        </w:rPr>
+        <w:t>contentType</w:t>
+      </w:r>
+      <w:proofErr w:type="spellEnd"/>
+      <w:r>
+        <w:rPr>
+          <w:rFonts w:ascii="Consolas" w:eastAsia="Times New Roman" w:hAnsi="Consolas" w:cs="Times New Roman"/>
+          <w:color w:val="222222"/>
+          <w:sz w:val="21"/>
+          <w:szCs w:val="21"/>
+          <w:lang w:val="en-IN" w:eastAsia="en-IN"/>
+        </w:rPr>
+        <w:t xml:space="preserve">: </w:t>
       </w:r>
       <w:r>
         <w:rPr>
@@ -7742,7 +9848,29 @@
           <w:szCs w:val="21"/>
           <w:lang w:val="en-IN" w:eastAsia="en-IN"/>
         </w:rPr>
-        <w:t>"application/json"</w:t>
+        <w:t>"application/</w:t>
+      </w:r>
+      <w:proofErr w:type="spellStart"/>
+      <w:r>
+        <w:rPr>
+          <w:rFonts w:ascii="Consolas" w:eastAsia="Times New Roman" w:hAnsi="Consolas" w:cs="Times New Roman"/>
+          <w:color w:val="A31515"/>
+          <w:sz w:val="21"/>
+          <w:szCs w:val="21"/>
+          <w:lang w:val="en-IN" w:eastAsia="en-IN"/>
+        </w:rPr>
+        <w:t>json</w:t>
+      </w:r>
+      <w:proofErr w:type="spellEnd"/>
+      <w:r>
+        <w:rPr>
+          <w:rFonts w:ascii="Consolas" w:eastAsia="Times New Roman" w:hAnsi="Consolas" w:cs="Times New Roman"/>
+          <w:color w:val="A31515"/>
+          <w:sz w:val="21"/>
+          <w:szCs w:val="21"/>
+          <w:lang w:val="en-IN" w:eastAsia="en-IN"/>
+        </w:rPr>
+        <w:t>"</w:t>
       </w:r>
       <w:r>
         <w:rPr>
@@ -7774,7 +9902,29 @@
           <w:szCs w:val="21"/>
           <w:lang w:val="en-IN" w:eastAsia="en-IN"/>
         </w:rPr>
-        <w:t xml:space="preserve">        data: {  }, </w:t>
+        <w:t xml:space="preserve">        data: </w:t>
+      </w:r>
+      <w:proofErr w:type="gramStart"/>
+      <w:r>
+        <w:rPr>
+          <w:rFonts w:ascii="Consolas" w:eastAsia="Times New Roman" w:hAnsi="Consolas" w:cs="Times New Roman"/>
+          <w:color w:val="222222"/>
+          <w:sz w:val="21"/>
+          <w:szCs w:val="21"/>
+          <w:lang w:val="en-IN" w:eastAsia="en-IN"/>
+        </w:rPr>
+        <w:t>{  }</w:t>
+      </w:r>
+      <w:proofErr w:type="gramEnd"/>
+      <w:r>
+        <w:rPr>
+          <w:rFonts w:ascii="Consolas" w:eastAsia="Times New Roman" w:hAnsi="Consolas" w:cs="Times New Roman"/>
+          <w:color w:val="222222"/>
+          <w:sz w:val="21"/>
+          <w:szCs w:val="21"/>
+          <w:lang w:val="en-IN" w:eastAsia="en-IN"/>
+        </w:rPr>
+        <w:t xml:space="preserve">, </w:t>
       </w:r>
       <w:r>
         <w:rPr>
@@ -7806,7 +9956,29 @@
           <w:szCs w:val="21"/>
           <w:lang w:val="en-IN" w:eastAsia="en-IN"/>
         </w:rPr>
-        <w:t xml:space="preserve">        dataType: </w:t>
+        <w:t xml:space="preserve">        </w:t>
+      </w:r>
+      <w:proofErr w:type="spellStart"/>
+      <w:r>
+        <w:rPr>
+          <w:rFonts w:ascii="Consolas" w:eastAsia="Times New Roman" w:hAnsi="Consolas" w:cs="Times New Roman"/>
+          <w:color w:val="222222"/>
+          <w:sz w:val="21"/>
+          <w:szCs w:val="21"/>
+          <w:lang w:val="en-IN" w:eastAsia="en-IN"/>
+        </w:rPr>
+        <w:t>dataType</w:t>
+      </w:r>
+      <w:proofErr w:type="spellEnd"/>
+      <w:r>
+        <w:rPr>
+          <w:rFonts w:ascii="Consolas" w:eastAsia="Times New Roman" w:hAnsi="Consolas" w:cs="Times New Roman"/>
+          <w:color w:val="222222"/>
+          <w:sz w:val="21"/>
+          <w:szCs w:val="21"/>
+          <w:lang w:val="en-IN" w:eastAsia="en-IN"/>
+        </w:rPr>
+        <w:t xml:space="preserve">: </w:t>
       </w:r>
       <w:r>
         <w:rPr>
@@ -7816,7 +9988,29 @@
           <w:szCs w:val="21"/>
           <w:lang w:val="en-IN" w:eastAsia="en-IN"/>
         </w:rPr>
-        <w:t>"json"</w:t>
+        <w:t>"</w:t>
+      </w:r>
+      <w:proofErr w:type="spellStart"/>
+      <w:r>
+        <w:rPr>
+          <w:rFonts w:ascii="Consolas" w:eastAsia="Times New Roman" w:hAnsi="Consolas" w:cs="Times New Roman"/>
+          <w:color w:val="A31515"/>
+          <w:sz w:val="21"/>
+          <w:szCs w:val="21"/>
+          <w:lang w:val="en-IN" w:eastAsia="en-IN"/>
+        </w:rPr>
+        <w:t>json</w:t>
+      </w:r>
+      <w:proofErr w:type="spellEnd"/>
+      <w:r>
+        <w:rPr>
+          <w:rFonts w:ascii="Consolas" w:eastAsia="Times New Roman" w:hAnsi="Consolas" w:cs="Times New Roman"/>
+          <w:color w:val="A31515"/>
+          <w:sz w:val="21"/>
+          <w:szCs w:val="21"/>
+          <w:lang w:val="en-IN" w:eastAsia="en-IN"/>
+        </w:rPr>
+        <w:t>"</w:t>
       </w:r>
       <w:r>
         <w:rPr>
@@ -7880,7 +10074,29 @@
           <w:szCs w:val="21"/>
           <w:lang w:val="en-IN" w:eastAsia="en-IN"/>
         </w:rPr>
-        <w:t>'RequestVerificationToken'</w:t>
+        <w:t>'</w:t>
+      </w:r>
+      <w:proofErr w:type="spellStart"/>
+      <w:r>
+        <w:rPr>
+          <w:rFonts w:ascii="Consolas" w:eastAsia="Times New Roman" w:hAnsi="Consolas" w:cs="Times New Roman"/>
+          <w:color w:val="A31515"/>
+          <w:sz w:val="21"/>
+          <w:szCs w:val="21"/>
+          <w:lang w:val="en-IN" w:eastAsia="en-IN"/>
+        </w:rPr>
+        <w:t>RequestVerificationToken</w:t>
+      </w:r>
+      <w:proofErr w:type="spellEnd"/>
+      <w:r>
+        <w:rPr>
+          <w:rFonts w:ascii="Consolas" w:eastAsia="Times New Roman" w:hAnsi="Consolas" w:cs="Times New Roman"/>
+          <w:color w:val="A31515"/>
+          <w:sz w:val="21"/>
+          <w:szCs w:val="21"/>
+          <w:lang w:val="en-IN" w:eastAsia="en-IN"/>
+        </w:rPr>
+        <w:t>'</w:t>
       </w:r>
       <w:r>
         <w:rPr>
@@ -7900,7 +10116,41 @@
           <w:szCs w:val="21"/>
           <w:lang w:val="en-IN" w:eastAsia="en-IN"/>
         </w:rPr>
-        <w:t>'@TokenHeaderValue()'</w:t>
+        <w:t>'@</w:t>
+      </w:r>
+      <w:proofErr w:type="spellStart"/>
+      <w:proofErr w:type="gramStart"/>
+      <w:r>
+        <w:rPr>
+          <w:rFonts w:ascii="Consolas" w:eastAsia="Times New Roman" w:hAnsi="Consolas" w:cs="Times New Roman"/>
+          <w:color w:val="A31515"/>
+          <w:sz w:val="21"/>
+          <w:szCs w:val="21"/>
+          <w:lang w:val="en-IN" w:eastAsia="en-IN"/>
+        </w:rPr>
+        <w:t>TokenHeaderValue</w:t>
+      </w:r>
+      <w:proofErr w:type="spellEnd"/>
+      <w:r>
+        <w:rPr>
+          <w:rFonts w:ascii="Consolas" w:eastAsia="Times New Roman" w:hAnsi="Consolas" w:cs="Times New Roman"/>
+          <w:color w:val="A31515"/>
+          <w:sz w:val="21"/>
+          <w:szCs w:val="21"/>
+          <w:lang w:val="en-IN" w:eastAsia="en-IN"/>
+        </w:rPr>
+        <w:t>(</w:t>
+      </w:r>
+      <w:proofErr w:type="gramEnd"/>
+      <w:r>
+        <w:rPr>
+          <w:rFonts w:ascii="Consolas" w:eastAsia="Times New Roman" w:hAnsi="Consolas" w:cs="Times New Roman"/>
+          <w:color w:val="A31515"/>
+          <w:sz w:val="21"/>
+          <w:szCs w:val="21"/>
+          <w:lang w:val="en-IN" w:eastAsia="en-IN"/>
+        </w:rPr>
+        <w:t>)'</w:t>
       </w:r>
     </w:p>
     <w:p>
@@ -8032,6 +10282,8 @@
         </w:rPr>
         <w:t xml:space="preserve"> </w:t>
       </w:r>
+      <w:proofErr w:type="spellStart"/>
+      <w:proofErr w:type="gramStart"/>
       <w:r>
         <w:rPr>
           <w:rFonts w:ascii="Consolas" w:eastAsia="Times New Roman" w:hAnsi="Consolas" w:cs="Times New Roman"/>
@@ -8042,15 +10294,39 @@
         </w:rPr>
         <w:t>ValidateRequestHeader</w:t>
       </w:r>
-      <w:r>
-        <w:rPr>
-          <w:rFonts w:ascii="Consolas" w:eastAsia="Times New Roman" w:hAnsi="Consolas" w:cs="Times New Roman"/>
-          <w:color w:val="222222"/>
-          <w:sz w:val="21"/>
-          <w:szCs w:val="21"/>
-          <w:lang w:val="en-IN" w:eastAsia="en-IN"/>
-        </w:rPr>
-        <w:t>(HttpRequestMessage request)</w:t>
+      <w:proofErr w:type="spellEnd"/>
+      <w:r>
+        <w:rPr>
+          <w:rFonts w:ascii="Consolas" w:eastAsia="Times New Roman" w:hAnsi="Consolas" w:cs="Times New Roman"/>
+          <w:color w:val="222222"/>
+          <w:sz w:val="21"/>
+          <w:szCs w:val="21"/>
+          <w:lang w:val="en-IN" w:eastAsia="en-IN"/>
+        </w:rPr>
+        <w:t>(</w:t>
+      </w:r>
+      <w:proofErr w:type="spellStart"/>
+      <w:proofErr w:type="gramEnd"/>
+      <w:r>
+        <w:rPr>
+          <w:rFonts w:ascii="Consolas" w:eastAsia="Times New Roman" w:hAnsi="Consolas" w:cs="Times New Roman"/>
+          <w:color w:val="222222"/>
+          <w:sz w:val="21"/>
+          <w:szCs w:val="21"/>
+          <w:lang w:val="en-IN" w:eastAsia="en-IN"/>
+        </w:rPr>
+        <w:t>HttpRequestMessage</w:t>
+      </w:r>
+      <w:proofErr w:type="spellEnd"/>
+      <w:r>
+        <w:rPr>
+          <w:rFonts w:ascii="Consolas" w:eastAsia="Times New Roman" w:hAnsi="Consolas" w:cs="Times New Roman"/>
+          <w:color w:val="222222"/>
+          <w:sz w:val="21"/>
+          <w:szCs w:val="21"/>
+          <w:lang w:val="en-IN" w:eastAsia="en-IN"/>
+        </w:rPr>
+        <w:t xml:space="preserve"> request)</w:t>
       </w:r>
     </w:p>
     <w:p>
@@ -8119,7 +10395,31 @@
           <w:shd w:val="clear" w:color="auto" w:fill="F9F9F9"/>
           <w:lang w:val="en-IN" w:eastAsia="en-IN"/>
         </w:rPr>
-        <w:t xml:space="preserve"> cookieToken = </w:t>
+        <w:t xml:space="preserve"> </w:t>
+      </w:r>
+      <w:proofErr w:type="spellStart"/>
+      <w:r>
+        <w:rPr>
+          <w:rFonts w:ascii="Consolas" w:eastAsia="Times New Roman" w:hAnsi="Consolas" w:cs="Times New Roman"/>
+          <w:color w:val="222222"/>
+          <w:sz w:val="21"/>
+          <w:szCs w:val="21"/>
+          <w:shd w:val="clear" w:color="auto" w:fill="F9F9F9"/>
+          <w:lang w:val="en-IN" w:eastAsia="en-IN"/>
+        </w:rPr>
+        <w:t>cookieToken</w:t>
+      </w:r>
+      <w:proofErr w:type="spellEnd"/>
+      <w:r>
+        <w:rPr>
+          <w:rFonts w:ascii="Consolas" w:eastAsia="Times New Roman" w:hAnsi="Consolas" w:cs="Times New Roman"/>
+          <w:color w:val="222222"/>
+          <w:sz w:val="21"/>
+          <w:szCs w:val="21"/>
+          <w:shd w:val="clear" w:color="auto" w:fill="F9F9F9"/>
+          <w:lang w:val="en-IN" w:eastAsia="en-IN"/>
+        </w:rPr>
+        <w:t xml:space="preserve"> = </w:t>
       </w:r>
       <w:r>
         <w:rPr>
@@ -8185,7 +10485,31 @@
           <w:shd w:val="clear" w:color="auto" w:fill="F9F9F9"/>
           <w:lang w:val="en-IN" w:eastAsia="en-IN"/>
         </w:rPr>
-        <w:t xml:space="preserve"> formToken = </w:t>
+        <w:t xml:space="preserve"> </w:t>
+      </w:r>
+      <w:proofErr w:type="spellStart"/>
+      <w:r>
+        <w:rPr>
+          <w:rFonts w:ascii="Consolas" w:eastAsia="Times New Roman" w:hAnsi="Consolas" w:cs="Times New Roman"/>
+          <w:color w:val="222222"/>
+          <w:sz w:val="21"/>
+          <w:szCs w:val="21"/>
+          <w:shd w:val="clear" w:color="auto" w:fill="F9F9F9"/>
+          <w:lang w:val="en-IN" w:eastAsia="en-IN"/>
+        </w:rPr>
+        <w:t>formToken</w:t>
+      </w:r>
+      <w:proofErr w:type="spellEnd"/>
+      <w:r>
+        <w:rPr>
+          <w:rFonts w:ascii="Consolas" w:eastAsia="Times New Roman" w:hAnsi="Consolas" w:cs="Times New Roman"/>
+          <w:color w:val="222222"/>
+          <w:sz w:val="21"/>
+          <w:szCs w:val="21"/>
+          <w:shd w:val="clear" w:color="auto" w:fill="F9F9F9"/>
+          <w:lang w:val="en-IN" w:eastAsia="en-IN"/>
+        </w:rPr>
+        <w:t xml:space="preserve"> = </w:t>
       </w:r>
       <w:r>
         <w:rPr>
@@ -8243,7 +10567,31 @@
           <w:shd w:val="clear" w:color="auto" w:fill="F9F9F9"/>
           <w:lang w:val="en-IN" w:eastAsia="en-IN"/>
         </w:rPr>
-        <w:t xml:space="preserve">    IEnumerable&lt;</w:t>
+        <w:t xml:space="preserve">    </w:t>
+      </w:r>
+      <w:proofErr w:type="spellStart"/>
+      <w:r>
+        <w:rPr>
+          <w:rFonts w:ascii="Consolas" w:eastAsia="Times New Roman" w:hAnsi="Consolas" w:cs="Times New Roman"/>
+          <w:color w:val="222222"/>
+          <w:sz w:val="21"/>
+          <w:szCs w:val="21"/>
+          <w:shd w:val="clear" w:color="auto" w:fill="F9F9F9"/>
+          <w:lang w:val="en-IN" w:eastAsia="en-IN"/>
+        </w:rPr>
+        <w:t>IEnumerable</w:t>
+      </w:r>
+      <w:proofErr w:type="spellEnd"/>
+      <w:r>
+        <w:rPr>
+          <w:rFonts w:ascii="Consolas" w:eastAsia="Times New Roman" w:hAnsi="Consolas" w:cs="Times New Roman"/>
+          <w:color w:val="222222"/>
+          <w:sz w:val="21"/>
+          <w:szCs w:val="21"/>
+          <w:shd w:val="clear" w:color="auto" w:fill="F9F9F9"/>
+          <w:lang w:val="en-IN" w:eastAsia="en-IN"/>
+        </w:rPr>
+        <w:t>&lt;</w:t>
       </w:r>
       <w:r>
         <w:rPr>
@@ -8264,7 +10612,31 @@
           <w:shd w:val="clear" w:color="auto" w:fill="F9F9F9"/>
           <w:lang w:val="en-IN" w:eastAsia="en-IN"/>
         </w:rPr>
-        <w:t>&gt; tokenHeaders;</w:t>
+        <w:t xml:space="preserve">&gt; </w:t>
+      </w:r>
+      <w:proofErr w:type="spellStart"/>
+      <w:r>
+        <w:rPr>
+          <w:rFonts w:ascii="Consolas" w:eastAsia="Times New Roman" w:hAnsi="Consolas" w:cs="Times New Roman"/>
+          <w:color w:val="222222"/>
+          <w:sz w:val="21"/>
+          <w:szCs w:val="21"/>
+          <w:shd w:val="clear" w:color="auto" w:fill="F9F9F9"/>
+          <w:lang w:val="en-IN" w:eastAsia="en-IN"/>
+        </w:rPr>
+        <w:t>tokenHeaders</w:t>
+      </w:r>
+      <w:proofErr w:type="spellEnd"/>
+      <w:r>
+        <w:rPr>
+          <w:rFonts w:ascii="Consolas" w:eastAsia="Times New Roman" w:hAnsi="Consolas" w:cs="Times New Roman"/>
+          <w:color w:val="222222"/>
+          <w:sz w:val="21"/>
+          <w:szCs w:val="21"/>
+          <w:shd w:val="clear" w:color="auto" w:fill="F9F9F9"/>
+          <w:lang w:val="en-IN" w:eastAsia="en-IN"/>
+        </w:rPr>
+        <w:t>;</w:t>
       </w:r>
     </w:p>
     <w:p>
@@ -8309,7 +10681,33 @@
           <w:shd w:val="clear" w:color="auto" w:fill="F9F9F9"/>
           <w:lang w:val="en-IN" w:eastAsia="en-IN"/>
         </w:rPr>
-        <w:t xml:space="preserve"> (request.Headers.TryGetValues(</w:t>
+        <w:t xml:space="preserve"> (</w:t>
+      </w:r>
+      <w:proofErr w:type="spellStart"/>
+      <w:proofErr w:type="gramStart"/>
+      <w:r>
+        <w:rPr>
+          <w:rFonts w:ascii="Consolas" w:eastAsia="Times New Roman" w:hAnsi="Consolas" w:cs="Times New Roman"/>
+          <w:color w:val="222222"/>
+          <w:sz w:val="21"/>
+          <w:szCs w:val="21"/>
+          <w:shd w:val="clear" w:color="auto" w:fill="F9F9F9"/>
+          <w:lang w:val="en-IN" w:eastAsia="en-IN"/>
+        </w:rPr>
+        <w:t>request.Headers.TryGetValues</w:t>
+      </w:r>
+      <w:proofErr w:type="spellEnd"/>
+      <w:proofErr w:type="gramEnd"/>
+      <w:r>
+        <w:rPr>
+          <w:rFonts w:ascii="Consolas" w:eastAsia="Times New Roman" w:hAnsi="Consolas" w:cs="Times New Roman"/>
+          <w:color w:val="222222"/>
+          <w:sz w:val="21"/>
+          <w:szCs w:val="21"/>
+          <w:shd w:val="clear" w:color="auto" w:fill="F9F9F9"/>
+          <w:lang w:val="en-IN" w:eastAsia="en-IN"/>
+        </w:rPr>
+        <w:t>(</w:t>
       </w:r>
       <w:r>
         <w:rPr>
@@ -8319,7 +10717,29 @@
           <w:szCs w:val="21"/>
           <w:lang w:val="en-IN" w:eastAsia="en-IN"/>
         </w:rPr>
-        <w:t>"RequestVerificationToken"</w:t>
+        <w:t>"</w:t>
+      </w:r>
+      <w:proofErr w:type="spellStart"/>
+      <w:r>
+        <w:rPr>
+          <w:rFonts w:ascii="Consolas" w:eastAsia="Times New Roman" w:hAnsi="Consolas" w:cs="Times New Roman"/>
+          <w:color w:val="A31515"/>
+          <w:sz w:val="21"/>
+          <w:szCs w:val="21"/>
+          <w:lang w:val="en-IN" w:eastAsia="en-IN"/>
+        </w:rPr>
+        <w:t>RequestVerificationToken</w:t>
+      </w:r>
+      <w:proofErr w:type="spellEnd"/>
+      <w:r>
+        <w:rPr>
+          <w:rFonts w:ascii="Consolas" w:eastAsia="Times New Roman" w:hAnsi="Consolas" w:cs="Times New Roman"/>
+          <w:color w:val="A31515"/>
+          <w:sz w:val="21"/>
+          <w:szCs w:val="21"/>
+          <w:lang w:val="en-IN" w:eastAsia="en-IN"/>
+        </w:rPr>
+        <w:t>"</w:t>
       </w:r>
       <w:r>
         <w:rPr>
@@ -8351,7 +10771,31 @@
           <w:shd w:val="clear" w:color="auto" w:fill="F9F9F9"/>
           <w:lang w:val="en-IN" w:eastAsia="en-IN"/>
         </w:rPr>
-        <w:t xml:space="preserve"> tokenHeaders))</w:t>
+        <w:t xml:space="preserve"> </w:t>
+      </w:r>
+      <w:proofErr w:type="spellStart"/>
+      <w:r>
+        <w:rPr>
+          <w:rFonts w:ascii="Consolas" w:eastAsia="Times New Roman" w:hAnsi="Consolas" w:cs="Times New Roman"/>
+          <w:color w:val="222222"/>
+          <w:sz w:val="21"/>
+          <w:szCs w:val="21"/>
+          <w:shd w:val="clear" w:color="auto" w:fill="F9F9F9"/>
+          <w:lang w:val="en-IN" w:eastAsia="en-IN"/>
+        </w:rPr>
+        <w:t>tokenHeaders</w:t>
+      </w:r>
+      <w:proofErr w:type="spellEnd"/>
+      <w:r>
+        <w:rPr>
+          <w:rFonts w:ascii="Consolas" w:eastAsia="Times New Roman" w:hAnsi="Consolas" w:cs="Times New Roman"/>
+          <w:color w:val="222222"/>
+          <w:sz w:val="21"/>
+          <w:szCs w:val="21"/>
+          <w:shd w:val="clear" w:color="auto" w:fill="F9F9F9"/>
+          <w:lang w:val="en-IN" w:eastAsia="en-IN"/>
+        </w:rPr>
+        <w:t>))</w:t>
       </w:r>
     </w:p>
     <w:p>
@@ -8401,6 +10845,7 @@
         </w:rPr>
         <w:t xml:space="preserve">        </w:t>
       </w:r>
+      <w:proofErr w:type="gramStart"/>
       <w:r>
         <w:rPr>
           <w:rFonts w:ascii="Consolas" w:eastAsia="Times New Roman" w:hAnsi="Consolas" w:cs="Times New Roman"/>
@@ -8420,7 +10865,43 @@
           <w:shd w:val="clear" w:color="auto" w:fill="F9F9F9"/>
           <w:lang w:val="en-IN" w:eastAsia="en-IN"/>
         </w:rPr>
-        <w:t>[] tokens = tokenHeaders.First().Split(</w:t>
+        <w:t>[</w:t>
+      </w:r>
+      <w:proofErr w:type="gramEnd"/>
+      <w:r>
+        <w:rPr>
+          <w:rFonts w:ascii="Consolas" w:eastAsia="Times New Roman" w:hAnsi="Consolas" w:cs="Times New Roman"/>
+          <w:color w:val="222222"/>
+          <w:sz w:val="21"/>
+          <w:szCs w:val="21"/>
+          <w:shd w:val="clear" w:color="auto" w:fill="F9F9F9"/>
+          <w:lang w:val="en-IN" w:eastAsia="en-IN"/>
+        </w:rPr>
+        <w:t xml:space="preserve">] tokens = </w:t>
+      </w:r>
+      <w:proofErr w:type="spellStart"/>
+      <w:r>
+        <w:rPr>
+          <w:rFonts w:ascii="Consolas" w:eastAsia="Times New Roman" w:hAnsi="Consolas" w:cs="Times New Roman"/>
+          <w:color w:val="222222"/>
+          <w:sz w:val="21"/>
+          <w:szCs w:val="21"/>
+          <w:shd w:val="clear" w:color="auto" w:fill="F9F9F9"/>
+          <w:lang w:val="en-IN" w:eastAsia="en-IN"/>
+        </w:rPr>
+        <w:t>tokenHeaders.First</w:t>
+      </w:r>
+      <w:proofErr w:type="spellEnd"/>
+      <w:r>
+        <w:rPr>
+          <w:rFonts w:ascii="Consolas" w:eastAsia="Times New Roman" w:hAnsi="Consolas" w:cs="Times New Roman"/>
+          <w:color w:val="222222"/>
+          <w:sz w:val="21"/>
+          <w:szCs w:val="21"/>
+          <w:shd w:val="clear" w:color="auto" w:fill="F9F9F9"/>
+          <w:lang w:val="en-IN" w:eastAsia="en-IN"/>
+        </w:rPr>
+        <w:t>().Split(</w:t>
       </w:r>
       <w:r>
         <w:rPr>
@@ -8486,7 +10967,33 @@
           <w:shd w:val="clear" w:color="auto" w:fill="F9F9F9"/>
           <w:lang w:val="en-IN" w:eastAsia="en-IN"/>
         </w:rPr>
-        <w:t xml:space="preserve"> (tokens.Length == </w:t>
+        <w:t xml:space="preserve"> (</w:t>
+      </w:r>
+      <w:proofErr w:type="spellStart"/>
+      <w:proofErr w:type="gramStart"/>
+      <w:r>
+        <w:rPr>
+          <w:rFonts w:ascii="Consolas" w:eastAsia="Times New Roman" w:hAnsi="Consolas" w:cs="Times New Roman"/>
+          <w:color w:val="222222"/>
+          <w:sz w:val="21"/>
+          <w:szCs w:val="21"/>
+          <w:shd w:val="clear" w:color="auto" w:fill="F9F9F9"/>
+          <w:lang w:val="en-IN" w:eastAsia="en-IN"/>
+        </w:rPr>
+        <w:t>tokens.Length</w:t>
+      </w:r>
+      <w:proofErr w:type="spellEnd"/>
+      <w:proofErr w:type="gramEnd"/>
+      <w:r>
+        <w:rPr>
+          <w:rFonts w:ascii="Consolas" w:eastAsia="Times New Roman" w:hAnsi="Consolas" w:cs="Times New Roman"/>
+          <w:color w:val="222222"/>
+          <w:sz w:val="21"/>
+          <w:szCs w:val="21"/>
+          <w:shd w:val="clear" w:color="auto" w:fill="F9F9F9"/>
+          <w:lang w:val="en-IN" w:eastAsia="en-IN"/>
+        </w:rPr>
+        <w:t xml:space="preserve"> == </w:t>
       </w:r>
       <w:r>
         <w:rPr>
@@ -8555,7 +11062,31 @@
           <w:shd w:val="clear" w:color="auto" w:fill="F9F9F9"/>
           <w:lang w:val="en-IN" w:eastAsia="en-IN"/>
         </w:rPr>
-        <w:t xml:space="preserve">            cookieToken = tokens[</w:t>
+        <w:t xml:space="preserve">            </w:t>
+      </w:r>
+      <w:proofErr w:type="spellStart"/>
+      <w:r>
+        <w:rPr>
+          <w:rFonts w:ascii="Consolas" w:eastAsia="Times New Roman" w:hAnsi="Consolas" w:cs="Times New Roman"/>
+          <w:color w:val="222222"/>
+          <w:sz w:val="21"/>
+          <w:szCs w:val="21"/>
+          <w:shd w:val="clear" w:color="auto" w:fill="F9F9F9"/>
+          <w:lang w:val="en-IN" w:eastAsia="en-IN"/>
+        </w:rPr>
+        <w:t>cookieToken</w:t>
+      </w:r>
+      <w:proofErr w:type="spellEnd"/>
+      <w:r>
+        <w:rPr>
+          <w:rFonts w:ascii="Consolas" w:eastAsia="Times New Roman" w:hAnsi="Consolas" w:cs="Times New Roman"/>
+          <w:color w:val="222222"/>
+          <w:sz w:val="21"/>
+          <w:szCs w:val="21"/>
+          <w:shd w:val="clear" w:color="auto" w:fill="F9F9F9"/>
+          <w:lang w:val="en-IN" w:eastAsia="en-IN"/>
+        </w:rPr>
+        <w:t xml:space="preserve"> = tokens[</w:t>
       </w:r>
       <w:r>
         <w:rPr>
@@ -8567,16 +11098,29 @@
         </w:rPr>
         <w:t>0</w:t>
       </w:r>
-      <w:r>
-        <w:rPr>
-          <w:rFonts w:ascii="Consolas" w:eastAsia="Times New Roman" w:hAnsi="Consolas" w:cs="Times New Roman"/>
-          <w:color w:val="222222"/>
-          <w:sz w:val="21"/>
-          <w:szCs w:val="21"/>
-          <w:shd w:val="clear" w:color="auto" w:fill="F9F9F9"/>
-          <w:lang w:val="en-IN" w:eastAsia="en-IN"/>
-        </w:rPr>
-        <w:t>].Trim();</w:t>
+      <w:proofErr w:type="gramStart"/>
+      <w:r>
+        <w:rPr>
+          <w:rFonts w:ascii="Consolas" w:eastAsia="Times New Roman" w:hAnsi="Consolas" w:cs="Times New Roman"/>
+          <w:color w:val="222222"/>
+          <w:sz w:val="21"/>
+          <w:szCs w:val="21"/>
+          <w:shd w:val="clear" w:color="auto" w:fill="F9F9F9"/>
+          <w:lang w:val="en-IN" w:eastAsia="en-IN"/>
+        </w:rPr>
+        <w:t>].Trim</w:t>
+      </w:r>
+      <w:proofErr w:type="gramEnd"/>
+      <w:r>
+        <w:rPr>
+          <w:rFonts w:ascii="Consolas" w:eastAsia="Times New Roman" w:hAnsi="Consolas" w:cs="Times New Roman"/>
+          <w:color w:val="222222"/>
+          <w:sz w:val="21"/>
+          <w:szCs w:val="21"/>
+          <w:shd w:val="clear" w:color="auto" w:fill="F9F9F9"/>
+          <w:lang w:val="en-IN" w:eastAsia="en-IN"/>
+        </w:rPr>
+        <w:t>();</w:t>
       </w:r>
     </w:p>
     <w:p>
@@ -8600,7 +11144,31 @@
           <w:shd w:val="clear" w:color="auto" w:fill="F9F9F9"/>
           <w:lang w:val="en-IN" w:eastAsia="en-IN"/>
         </w:rPr>
-        <w:t xml:space="preserve">            formToken = tokens[</w:t>
+        <w:t xml:space="preserve">            </w:t>
+      </w:r>
+      <w:proofErr w:type="spellStart"/>
+      <w:r>
+        <w:rPr>
+          <w:rFonts w:ascii="Consolas" w:eastAsia="Times New Roman" w:hAnsi="Consolas" w:cs="Times New Roman"/>
+          <w:color w:val="222222"/>
+          <w:sz w:val="21"/>
+          <w:szCs w:val="21"/>
+          <w:shd w:val="clear" w:color="auto" w:fill="F9F9F9"/>
+          <w:lang w:val="en-IN" w:eastAsia="en-IN"/>
+        </w:rPr>
+        <w:t>formToken</w:t>
+      </w:r>
+      <w:proofErr w:type="spellEnd"/>
+      <w:r>
+        <w:rPr>
+          <w:rFonts w:ascii="Consolas" w:eastAsia="Times New Roman" w:hAnsi="Consolas" w:cs="Times New Roman"/>
+          <w:color w:val="222222"/>
+          <w:sz w:val="21"/>
+          <w:szCs w:val="21"/>
+          <w:shd w:val="clear" w:color="auto" w:fill="F9F9F9"/>
+          <w:lang w:val="en-IN" w:eastAsia="en-IN"/>
+        </w:rPr>
+        <w:t xml:space="preserve"> = tokens[</w:t>
       </w:r>
       <w:r>
         <w:rPr>
@@ -8612,16 +11180,29 @@
         </w:rPr>
         <w:t>1</w:t>
       </w:r>
-      <w:r>
-        <w:rPr>
-          <w:rFonts w:ascii="Consolas" w:eastAsia="Times New Roman" w:hAnsi="Consolas" w:cs="Times New Roman"/>
-          <w:color w:val="222222"/>
-          <w:sz w:val="21"/>
-          <w:szCs w:val="21"/>
-          <w:shd w:val="clear" w:color="auto" w:fill="F9F9F9"/>
-          <w:lang w:val="en-IN" w:eastAsia="en-IN"/>
-        </w:rPr>
-        <w:t>].Trim();</w:t>
+      <w:proofErr w:type="gramStart"/>
+      <w:r>
+        <w:rPr>
+          <w:rFonts w:ascii="Consolas" w:eastAsia="Times New Roman" w:hAnsi="Consolas" w:cs="Times New Roman"/>
+          <w:color w:val="222222"/>
+          <w:sz w:val="21"/>
+          <w:szCs w:val="21"/>
+          <w:shd w:val="clear" w:color="auto" w:fill="F9F9F9"/>
+          <w:lang w:val="en-IN" w:eastAsia="en-IN"/>
+        </w:rPr>
+        <w:t>].Trim</w:t>
+      </w:r>
+      <w:proofErr w:type="gramEnd"/>
+      <w:r>
+        <w:rPr>
+          <w:rFonts w:ascii="Consolas" w:eastAsia="Times New Roman" w:hAnsi="Consolas" w:cs="Times New Roman"/>
+          <w:color w:val="222222"/>
+          <w:sz w:val="21"/>
+          <w:szCs w:val="21"/>
+          <w:shd w:val="clear" w:color="auto" w:fill="F9F9F9"/>
+          <w:lang w:val="en-IN" w:eastAsia="en-IN"/>
+        </w:rPr>
+        <w:t>();</w:t>
       </w:r>
     </w:p>
     <w:p>
@@ -8693,7 +11274,79 @@
           <w:shd w:val="clear" w:color="auto" w:fill="F9F9F9"/>
           <w:lang w:val="en-IN" w:eastAsia="en-IN"/>
         </w:rPr>
-        <w:t xml:space="preserve">    AntiForgery.Validate(cookieToken, formToken);</w:t>
+        <w:t xml:space="preserve">    </w:t>
+      </w:r>
+      <w:proofErr w:type="spellStart"/>
+      <w:r>
+        <w:rPr>
+          <w:rFonts w:ascii="Consolas" w:eastAsia="Times New Roman" w:hAnsi="Consolas" w:cs="Times New Roman"/>
+          <w:color w:val="222222"/>
+          <w:sz w:val="21"/>
+          <w:szCs w:val="21"/>
+          <w:shd w:val="clear" w:color="auto" w:fill="F9F9F9"/>
+          <w:lang w:val="en-IN" w:eastAsia="en-IN"/>
+        </w:rPr>
+        <w:t>AntiForgery.Validate</w:t>
+      </w:r>
+      <w:proofErr w:type="spellEnd"/>
+      <w:r>
+        <w:rPr>
+          <w:rFonts w:ascii="Consolas" w:eastAsia="Times New Roman" w:hAnsi="Consolas" w:cs="Times New Roman"/>
+          <w:color w:val="222222"/>
+          <w:sz w:val="21"/>
+          <w:szCs w:val="21"/>
+          <w:shd w:val="clear" w:color="auto" w:fill="F9F9F9"/>
+          <w:lang w:val="en-IN" w:eastAsia="en-IN"/>
+        </w:rPr>
+        <w:t>(</w:t>
+      </w:r>
+      <w:proofErr w:type="spellStart"/>
+      <w:r>
+        <w:rPr>
+          <w:rFonts w:ascii="Consolas" w:eastAsia="Times New Roman" w:hAnsi="Consolas" w:cs="Times New Roman"/>
+          <w:color w:val="222222"/>
+          <w:sz w:val="21"/>
+          <w:szCs w:val="21"/>
+          <w:shd w:val="clear" w:color="auto" w:fill="F9F9F9"/>
+          <w:lang w:val="en-IN" w:eastAsia="en-IN"/>
+        </w:rPr>
+        <w:t>cookieToken</w:t>
+      </w:r>
+      <w:proofErr w:type="spellEnd"/>
+      <w:r>
+        <w:rPr>
+          <w:rFonts w:ascii="Consolas" w:eastAsia="Times New Roman" w:hAnsi="Consolas" w:cs="Times New Roman"/>
+          <w:color w:val="222222"/>
+          <w:sz w:val="21"/>
+          <w:szCs w:val="21"/>
+          <w:shd w:val="clear" w:color="auto" w:fill="F9F9F9"/>
+          <w:lang w:val="en-IN" w:eastAsia="en-IN"/>
+        </w:rPr>
+        <w:t xml:space="preserve">, </w:t>
+      </w:r>
+      <w:proofErr w:type="spellStart"/>
+      <w:r>
+        <w:rPr>
+          <w:rFonts w:ascii="Consolas" w:eastAsia="Times New Roman" w:hAnsi="Consolas" w:cs="Times New Roman"/>
+          <w:color w:val="222222"/>
+          <w:sz w:val="21"/>
+          <w:szCs w:val="21"/>
+          <w:shd w:val="clear" w:color="auto" w:fill="F9F9F9"/>
+          <w:lang w:val="en-IN" w:eastAsia="en-IN"/>
+        </w:rPr>
+        <w:t>formToken</w:t>
+      </w:r>
+      <w:proofErr w:type="spellEnd"/>
+      <w:r>
+        <w:rPr>
+          <w:rFonts w:ascii="Consolas" w:eastAsia="Times New Roman" w:hAnsi="Consolas" w:cs="Times New Roman"/>
+          <w:color w:val="222222"/>
+          <w:sz w:val="21"/>
+          <w:szCs w:val="21"/>
+          <w:shd w:val="clear" w:color="auto" w:fill="F9F9F9"/>
+          <w:lang w:val="en-IN" w:eastAsia="en-IN"/>
+        </w:rPr>
+        <w:t>);</w:t>
       </w:r>
     </w:p>
     <w:p>
@@ -8751,7 +11404,31 @@
           <w:shd w:val="clear" w:color="auto" w:fill="F9F9F9"/>
           <w:lang w:val="en-IN" w:eastAsia="en-IN"/>
         </w:rPr>
-        <w:t>Help Page in ASP.Net Web API</w:t>
+        <w:t xml:space="preserve">Help Page in </w:t>
+      </w:r>
+      <w:proofErr w:type="spellStart"/>
+      <w:r>
+        <w:rPr>
+          <w:rFonts w:ascii="Consolas" w:eastAsia="Times New Roman" w:hAnsi="Consolas" w:cs="Times New Roman"/>
+          <w:color w:val="222222"/>
+          <w:sz w:val="21"/>
+          <w:szCs w:val="21"/>
+          <w:shd w:val="clear" w:color="auto" w:fill="F9F9F9"/>
+          <w:lang w:val="en-IN" w:eastAsia="en-IN"/>
+        </w:rPr>
+        <w:t>ASP.Net</w:t>
+      </w:r>
+      <w:proofErr w:type="spellEnd"/>
+      <w:r>
+        <w:rPr>
+          <w:rFonts w:ascii="Consolas" w:eastAsia="Times New Roman" w:hAnsi="Consolas" w:cs="Times New Roman"/>
+          <w:color w:val="222222"/>
+          <w:sz w:val="21"/>
+          <w:szCs w:val="21"/>
+          <w:shd w:val="clear" w:color="auto" w:fill="F9F9F9"/>
+          <w:lang w:val="en-IN" w:eastAsia="en-IN"/>
+        </w:rPr>
+        <w:t xml:space="preserve"> Web API</w:t>
       </w:r>
     </w:p>
     <w:p>
@@ -8829,6 +11506,7 @@
         </w:rPr>
         <w:t> </w:t>
       </w:r>
+      <w:proofErr w:type="spellStart"/>
       <w:r>
         <w:rPr>
           <w:rStyle w:val="Strong"/>
@@ -8841,6 +11519,7 @@
         </w:rPr>
         <w:t>HelpPageConfig.cs</w:t>
       </w:r>
+      <w:proofErr w:type="spellEnd"/>
       <w:r>
         <w:rPr>
           <w:rStyle w:val="apple-converted-space"/>
@@ -9126,7 +11805,29 @@
           <w:szCs w:val="21"/>
           <w:shd w:val="clear" w:color="auto" w:fill="FFFFFF"/>
         </w:rPr>
-        <w:t>Documentation will build from the comments above the action method in the ApiController.</w:t>
+        <w:t xml:space="preserve">Documentation will build from the comments above the action method in the </w:t>
+      </w:r>
+      <w:proofErr w:type="spellStart"/>
+      <w:r>
+        <w:rPr>
+          <w:rFonts w:ascii="Segoe UI" w:hAnsi="Segoe UI" w:cs="Segoe UI"/>
+          <w:color w:val="111111"/>
+          <w:sz w:val="21"/>
+          <w:szCs w:val="21"/>
+          <w:shd w:val="clear" w:color="auto" w:fill="FFFFFF"/>
+        </w:rPr>
+        <w:t>ApiController</w:t>
+      </w:r>
+      <w:proofErr w:type="spellEnd"/>
+      <w:r>
+        <w:rPr>
+          <w:rFonts w:ascii="Segoe UI" w:hAnsi="Segoe UI" w:cs="Segoe UI"/>
+          <w:color w:val="111111"/>
+          <w:sz w:val="21"/>
+          <w:szCs w:val="21"/>
+          <w:shd w:val="clear" w:color="auto" w:fill="FFFFFF"/>
+        </w:rPr>
+        <w:t>.</w:t>
       </w:r>
     </w:p>
     <w:p>
@@ -9222,6 +11923,7 @@
         </w:rPr>
         <w:t> </w:t>
       </w:r>
+      <w:proofErr w:type="spellStart"/>
       <w:r>
         <w:rPr>
           <w:rStyle w:val="Strong"/>
@@ -9231,6 +11933,7 @@
         </w:rPr>
         <w:t>HttpMessageHandler</w:t>
       </w:r>
+      <w:proofErr w:type="spellEnd"/>
       <w:r>
         <w:rPr>
           <w:rStyle w:val="apple-converted-space"/>
@@ -9302,6 +12005,7 @@
           <w:color w:val="222222"/>
         </w:rPr>
       </w:pPr>
+      <w:proofErr w:type="spellStart"/>
       <w:r>
         <w:rPr>
           <w:rStyle w:val="Strong"/>
@@ -9310,6 +12014,7 @@
         </w:rPr>
         <w:t>HttpServer</w:t>
       </w:r>
+      <w:proofErr w:type="spellEnd"/>
       <w:r>
         <w:rPr>
           <w:rStyle w:val="apple-converted-space"/>
@@ -9340,6 +12045,7 @@
           <w:color w:val="222222"/>
         </w:rPr>
       </w:pPr>
+      <w:proofErr w:type="spellStart"/>
       <w:r>
         <w:rPr>
           <w:rStyle w:val="Strong"/>
@@ -9348,6 +12054,7 @@
         </w:rPr>
         <w:t>HttpRoutingDispatcher</w:t>
       </w:r>
+      <w:proofErr w:type="spellEnd"/>
       <w:r>
         <w:rPr>
           <w:rStyle w:val="apple-converted-space"/>
@@ -9378,6 +12085,7 @@
           <w:color w:val="222222"/>
         </w:rPr>
       </w:pPr>
+      <w:proofErr w:type="spellStart"/>
       <w:r>
         <w:rPr>
           <w:rStyle w:val="Strong"/>
@@ -9386,6 +12094,7 @@
         </w:rPr>
         <w:t>HttpControllerDispatcher</w:t>
       </w:r>
+      <w:proofErr w:type="spellEnd"/>
       <w:r>
         <w:rPr>
           <w:rStyle w:val="apple-converted-space"/>
@@ -9449,6 +12158,8 @@
         </w:rPr>
         <w:t> </w:t>
       </w:r>
+      <w:proofErr w:type="spellStart"/>
+      <w:proofErr w:type="gramStart"/>
       <w:r>
         <w:rPr>
           <w:rStyle w:val="Strong"/>
@@ -9457,6 +12168,8 @@
         </w:rPr>
         <w:t>System.Net.Http.DelegatingHandler</w:t>
       </w:r>
+      <w:proofErr w:type="spellEnd"/>
+      <w:proofErr w:type="gramEnd"/>
       <w:r>
         <w:rPr>
           <w:rStyle w:val="apple-converted-space"/>
@@ -9480,6 +12193,7 @@
         </w:rPr>
         <w:t> </w:t>
       </w:r>
+      <w:proofErr w:type="spellStart"/>
       <w:r>
         <w:rPr>
           <w:rStyle w:val="Strong"/>
@@ -9488,6 +12202,7 @@
         </w:rPr>
         <w:t>SendAsync</w:t>
       </w:r>
+      <w:proofErr w:type="spellEnd"/>
       <w:r>
         <w:rPr>
           <w:rStyle w:val="apple-converted-space"/>
@@ -9542,8 +12257,32 @@
           <w:szCs w:val="21"/>
           <w:lang w:val="en-IN" w:eastAsia="en-IN"/>
         </w:rPr>
-        <w:t xml:space="preserve">Task&lt;HttpResponseMessage&gt; </w:t>
-      </w:r>
+        <w:t>Task&lt;</w:t>
+      </w:r>
+      <w:proofErr w:type="spellStart"/>
+      <w:r>
+        <w:rPr>
+          <w:rFonts w:ascii="Consolas" w:eastAsia="Times New Roman" w:hAnsi="Consolas" w:cs="Times New Roman"/>
+          <w:color w:val="222222"/>
+          <w:sz w:val="21"/>
+          <w:szCs w:val="21"/>
+          <w:lang w:val="en-IN" w:eastAsia="en-IN"/>
+        </w:rPr>
+        <w:t>HttpResponseMessage</w:t>
+      </w:r>
+      <w:proofErr w:type="spellEnd"/>
+      <w:r>
+        <w:rPr>
+          <w:rFonts w:ascii="Consolas" w:eastAsia="Times New Roman" w:hAnsi="Consolas" w:cs="Times New Roman"/>
+          <w:color w:val="222222"/>
+          <w:sz w:val="21"/>
+          <w:szCs w:val="21"/>
+          <w:lang w:val="en-IN" w:eastAsia="en-IN"/>
+        </w:rPr>
+        <w:t xml:space="preserve">&gt; </w:t>
+      </w:r>
+      <w:proofErr w:type="spellStart"/>
+      <w:proofErr w:type="gramStart"/>
       <w:r>
         <w:rPr>
           <w:rFonts w:ascii="Consolas" w:eastAsia="Times New Roman" w:hAnsi="Consolas" w:cs="Times New Roman"/>
@@ -9554,6 +12293,7 @@
         </w:rPr>
         <w:t>SendAsync</w:t>
       </w:r>
+      <w:proofErr w:type="spellEnd"/>
       <w:r>
         <w:rPr>
           <w:rFonts w:ascii="Consolas" w:eastAsia="Times New Roman" w:hAnsi="Consolas" w:cs="Times New Roman"/>
@@ -9564,27 +12304,94 @@
         </w:rPr>
         <w:t>(</w:t>
       </w:r>
-    </w:p>
-    <w:p>
-      <w:pPr>
-        <w:rPr>
-          <w:rFonts w:ascii="Consolas" w:eastAsia="Times New Roman" w:hAnsi="Consolas" w:cs="Times New Roman"/>
-          <w:color w:val="222222"/>
-          <w:sz w:val="21"/>
-          <w:szCs w:val="21"/>
-          <w:shd w:val="clear" w:color="auto" w:fill="F9F9F9"/>
-          <w:lang w:val="en-IN" w:eastAsia="en-IN"/>
-        </w:rPr>
-      </w:pPr>
-      <w:r>
-        <w:rPr>
-          <w:rFonts w:ascii="Consolas" w:eastAsia="Times New Roman" w:hAnsi="Consolas" w:cs="Times New Roman"/>
-          <w:color w:val="222222"/>
-          <w:sz w:val="21"/>
-          <w:szCs w:val="21"/>
-          <w:lang w:val="en-IN" w:eastAsia="en-IN"/>
-        </w:rPr>
-        <w:t xml:space="preserve">    HttpRequestMessage request, CancellationToken cancellationToken)</w:t>
+      <w:proofErr w:type="gramEnd"/>
+    </w:p>
+    <w:p>
+      <w:pPr>
+        <w:rPr>
+          <w:rFonts w:ascii="Consolas" w:eastAsia="Times New Roman" w:hAnsi="Consolas" w:cs="Times New Roman"/>
+          <w:color w:val="222222"/>
+          <w:sz w:val="21"/>
+          <w:szCs w:val="21"/>
+          <w:shd w:val="clear" w:color="auto" w:fill="F9F9F9"/>
+          <w:lang w:val="en-IN" w:eastAsia="en-IN"/>
+        </w:rPr>
+      </w:pPr>
+      <w:r>
+        <w:rPr>
+          <w:rFonts w:ascii="Consolas" w:eastAsia="Times New Roman" w:hAnsi="Consolas" w:cs="Times New Roman"/>
+          <w:color w:val="222222"/>
+          <w:sz w:val="21"/>
+          <w:szCs w:val="21"/>
+          <w:lang w:val="en-IN" w:eastAsia="en-IN"/>
+        </w:rPr>
+        <w:t xml:space="preserve">    </w:t>
+      </w:r>
+      <w:proofErr w:type="spellStart"/>
+      <w:r>
+        <w:rPr>
+          <w:rFonts w:ascii="Consolas" w:eastAsia="Times New Roman" w:hAnsi="Consolas" w:cs="Times New Roman"/>
+          <w:color w:val="222222"/>
+          <w:sz w:val="21"/>
+          <w:szCs w:val="21"/>
+          <w:lang w:val="en-IN" w:eastAsia="en-IN"/>
+        </w:rPr>
+        <w:t>HttpRequestMessage</w:t>
+      </w:r>
+      <w:proofErr w:type="spellEnd"/>
+      <w:r>
+        <w:rPr>
+          <w:rFonts w:ascii="Consolas" w:eastAsia="Times New Roman" w:hAnsi="Consolas" w:cs="Times New Roman"/>
+          <w:color w:val="222222"/>
+          <w:sz w:val="21"/>
+          <w:szCs w:val="21"/>
+          <w:lang w:val="en-IN" w:eastAsia="en-IN"/>
+        </w:rPr>
+        <w:t xml:space="preserve"> request, </w:t>
+      </w:r>
+      <w:proofErr w:type="spellStart"/>
+      <w:r>
+        <w:rPr>
+          <w:rFonts w:ascii="Consolas" w:eastAsia="Times New Roman" w:hAnsi="Consolas" w:cs="Times New Roman"/>
+          <w:color w:val="222222"/>
+          <w:sz w:val="21"/>
+          <w:szCs w:val="21"/>
+          <w:lang w:val="en-IN" w:eastAsia="en-IN"/>
+        </w:rPr>
+        <w:t>CancellationToken</w:t>
+      </w:r>
+      <w:proofErr w:type="spellEnd"/>
+      <w:r>
+        <w:rPr>
+          <w:rFonts w:ascii="Consolas" w:eastAsia="Times New Roman" w:hAnsi="Consolas" w:cs="Times New Roman"/>
+          <w:color w:val="222222"/>
+          <w:sz w:val="21"/>
+          <w:szCs w:val="21"/>
+          <w:lang w:val="en-IN" w:eastAsia="en-IN"/>
+        </w:rPr>
+        <w:t xml:space="preserve"> </w:t>
+      </w:r>
+      <w:proofErr w:type="spellStart"/>
+      <w:r>
+        <w:rPr>
+          <w:rFonts w:ascii="Consolas" w:eastAsia="Times New Roman" w:hAnsi="Consolas" w:cs="Times New Roman"/>
+          <w:color w:val="222222"/>
+          <w:sz w:val="21"/>
+          <w:szCs w:val="21"/>
+          <w:lang w:val="en-IN" w:eastAsia="en-IN"/>
+        </w:rPr>
+        <w:t>cancellationToken</w:t>
+      </w:r>
+      <w:proofErr w:type="spellEnd"/>
+      <w:r>
+        <w:rPr>
+          <w:rFonts w:ascii="Consolas" w:eastAsia="Times New Roman" w:hAnsi="Consolas" w:cs="Times New Roman"/>
+          <w:color w:val="222222"/>
+          <w:sz w:val="21"/>
+          <w:szCs w:val="21"/>
+          <w:lang w:val="en-IN" w:eastAsia="en-IN"/>
+        </w:rPr>
+        <w:t>)</w:t>
       </w:r>
       <w:r>
         <w:rPr>
@@ -9656,6 +12463,7 @@
         </w:rPr>
         <w:t> </w:t>
       </w:r>
+      <w:proofErr w:type="spellStart"/>
       <w:r>
         <w:rPr>
           <w:rStyle w:val="Strong"/>
@@ -9664,6 +12472,7 @@
         </w:rPr>
         <w:t>HttpConfiguration.MessageHandlers</w:t>
       </w:r>
+      <w:proofErr w:type="spellEnd"/>
       <w:r>
         <w:rPr>
           <w:rStyle w:val="apple-converted-space"/>
@@ -9774,6 +12583,7 @@
         </w:rPr>
         <w:t xml:space="preserve"> </w:t>
       </w:r>
+      <w:proofErr w:type="spellStart"/>
       <w:r>
         <w:rPr>
           <w:rFonts w:ascii="Consolas" w:eastAsia="Times New Roman" w:hAnsi="Consolas" w:cs="Times New Roman"/>
@@ -9784,6 +12594,7 @@
         </w:rPr>
         <w:t>WebApiConfig</w:t>
       </w:r>
+      <w:proofErr w:type="spellEnd"/>
     </w:p>
     <w:p>
       <w:pPr>
@@ -9891,6 +12702,7 @@
         </w:rPr>
         <w:t xml:space="preserve"> </w:t>
       </w:r>
+      <w:proofErr w:type="gramStart"/>
       <w:r>
         <w:rPr>
           <w:rFonts w:ascii="Consolas" w:eastAsia="Times New Roman" w:hAnsi="Consolas" w:cs="Times New Roman"/>
@@ -9909,7 +12721,30 @@
           <w:szCs w:val="21"/>
           <w:lang w:val="en-IN" w:eastAsia="en-IN"/>
         </w:rPr>
-        <w:t>(HttpConfiguration config)</w:t>
+        <w:t>(</w:t>
+      </w:r>
+      <w:proofErr w:type="spellStart"/>
+      <w:proofErr w:type="gramEnd"/>
+      <w:r>
+        <w:rPr>
+          <w:rFonts w:ascii="Consolas" w:eastAsia="Times New Roman" w:hAnsi="Consolas" w:cs="Times New Roman"/>
+          <w:color w:val="222222"/>
+          <w:sz w:val="21"/>
+          <w:szCs w:val="21"/>
+          <w:lang w:val="en-IN" w:eastAsia="en-IN"/>
+        </w:rPr>
+        <w:t>HttpConfiguration</w:t>
+      </w:r>
+      <w:proofErr w:type="spellEnd"/>
+      <w:r>
+        <w:rPr>
+          <w:rFonts w:ascii="Consolas" w:eastAsia="Times New Roman" w:hAnsi="Consolas" w:cs="Times New Roman"/>
+          <w:color w:val="222222"/>
+          <w:sz w:val="21"/>
+          <w:szCs w:val="21"/>
+          <w:lang w:val="en-IN" w:eastAsia="en-IN"/>
+        </w:rPr>
+        <w:t xml:space="preserve"> config)</w:t>
       </w:r>
     </w:p>
     <w:p>
@@ -9967,7 +12802,33 @@
           <w:shd w:val="clear" w:color="auto" w:fill="F9F9F9"/>
           <w:lang w:val="en-IN" w:eastAsia="en-IN"/>
         </w:rPr>
-        <w:t xml:space="preserve">        config.MessageHandlers.Add(</w:t>
+        <w:t xml:space="preserve">        </w:t>
+      </w:r>
+      <w:proofErr w:type="spellStart"/>
+      <w:proofErr w:type="gramStart"/>
+      <w:r>
+        <w:rPr>
+          <w:rFonts w:ascii="Consolas" w:eastAsia="Times New Roman" w:hAnsi="Consolas" w:cs="Times New Roman"/>
+          <w:color w:val="222222"/>
+          <w:sz w:val="21"/>
+          <w:szCs w:val="21"/>
+          <w:shd w:val="clear" w:color="auto" w:fill="F9F9F9"/>
+          <w:lang w:val="en-IN" w:eastAsia="en-IN"/>
+        </w:rPr>
+        <w:t>config.MessageHandlers.Add</w:t>
+      </w:r>
+      <w:proofErr w:type="spellEnd"/>
+      <w:proofErr w:type="gramEnd"/>
+      <w:r>
+        <w:rPr>
+          <w:rFonts w:ascii="Consolas" w:eastAsia="Times New Roman" w:hAnsi="Consolas" w:cs="Times New Roman"/>
+          <w:color w:val="222222"/>
+          <w:sz w:val="21"/>
+          <w:szCs w:val="21"/>
+          <w:shd w:val="clear" w:color="auto" w:fill="F9F9F9"/>
+          <w:lang w:val="en-IN" w:eastAsia="en-IN"/>
+        </w:rPr>
+        <w:t>(</w:t>
       </w:r>
       <w:r>
         <w:rPr>
@@ -9988,7 +12849,31 @@
           <w:shd w:val="clear" w:color="auto" w:fill="F9F9F9"/>
           <w:lang w:val="en-IN" w:eastAsia="en-IN"/>
         </w:rPr>
-        <w:t xml:space="preserve"> MessageHandler1());</w:t>
+        <w:t xml:space="preserve"> </w:t>
+      </w:r>
+      <w:proofErr w:type="spellStart"/>
+      <w:r>
+        <w:rPr>
+          <w:rFonts w:ascii="Consolas" w:eastAsia="Times New Roman" w:hAnsi="Consolas" w:cs="Times New Roman"/>
+          <w:color w:val="222222"/>
+          <w:sz w:val="21"/>
+          <w:szCs w:val="21"/>
+          <w:shd w:val="clear" w:color="auto" w:fill="F9F9F9"/>
+          <w:lang w:val="en-IN" w:eastAsia="en-IN"/>
+        </w:rPr>
+        <w:t>MessageHandler1</w:t>
+      </w:r>
+      <w:proofErr w:type="spellEnd"/>
+      <w:r>
+        <w:rPr>
+          <w:rFonts w:ascii="Consolas" w:eastAsia="Times New Roman" w:hAnsi="Consolas" w:cs="Times New Roman"/>
+          <w:color w:val="222222"/>
+          <w:sz w:val="21"/>
+          <w:szCs w:val="21"/>
+          <w:shd w:val="clear" w:color="auto" w:fill="F9F9F9"/>
+          <w:lang w:val="en-IN" w:eastAsia="en-IN"/>
+        </w:rPr>
+        <w:t>());</w:t>
       </w:r>
     </w:p>
     <w:p>
@@ -10012,7 +12897,33 @@
           <w:shd w:val="clear" w:color="auto" w:fill="F9F9F9"/>
           <w:lang w:val="en-IN" w:eastAsia="en-IN"/>
         </w:rPr>
-        <w:t xml:space="preserve">        config.MessageHandlers.Add(</w:t>
+        <w:t xml:space="preserve">        </w:t>
+      </w:r>
+      <w:proofErr w:type="spellStart"/>
+      <w:proofErr w:type="gramStart"/>
+      <w:r>
+        <w:rPr>
+          <w:rFonts w:ascii="Consolas" w:eastAsia="Times New Roman" w:hAnsi="Consolas" w:cs="Times New Roman"/>
+          <w:color w:val="222222"/>
+          <w:sz w:val="21"/>
+          <w:szCs w:val="21"/>
+          <w:shd w:val="clear" w:color="auto" w:fill="F9F9F9"/>
+          <w:lang w:val="en-IN" w:eastAsia="en-IN"/>
+        </w:rPr>
+        <w:t>config.MessageHandlers.Add</w:t>
+      </w:r>
+      <w:proofErr w:type="spellEnd"/>
+      <w:proofErr w:type="gramEnd"/>
+      <w:r>
+        <w:rPr>
+          <w:rFonts w:ascii="Consolas" w:eastAsia="Times New Roman" w:hAnsi="Consolas" w:cs="Times New Roman"/>
+          <w:color w:val="222222"/>
+          <w:sz w:val="21"/>
+          <w:szCs w:val="21"/>
+          <w:shd w:val="clear" w:color="auto" w:fill="F9F9F9"/>
+          <w:lang w:val="en-IN" w:eastAsia="en-IN"/>
+        </w:rPr>
+        <w:t>(</w:t>
       </w:r>
       <w:r>
         <w:rPr>
@@ -10033,7 +12944,31 @@
           <w:shd w:val="clear" w:color="auto" w:fill="F9F9F9"/>
           <w:lang w:val="en-IN" w:eastAsia="en-IN"/>
         </w:rPr>
-        <w:t xml:space="preserve"> MessageHandler2());</w:t>
+        <w:t xml:space="preserve"> </w:t>
+      </w:r>
+      <w:proofErr w:type="spellStart"/>
+      <w:r>
+        <w:rPr>
+          <w:rFonts w:ascii="Consolas" w:eastAsia="Times New Roman" w:hAnsi="Consolas" w:cs="Times New Roman"/>
+          <w:color w:val="222222"/>
+          <w:sz w:val="21"/>
+          <w:szCs w:val="21"/>
+          <w:shd w:val="clear" w:color="auto" w:fill="F9F9F9"/>
+          <w:lang w:val="en-IN" w:eastAsia="en-IN"/>
+        </w:rPr>
+        <w:t>MessageHandler2</w:t>
+      </w:r>
+      <w:proofErr w:type="spellEnd"/>
+      <w:r>
+        <w:rPr>
+          <w:rFonts w:ascii="Consolas" w:eastAsia="Times New Roman" w:hAnsi="Consolas" w:cs="Times New Roman"/>
+          <w:color w:val="222222"/>
+          <w:sz w:val="21"/>
+          <w:szCs w:val="21"/>
+          <w:shd w:val="clear" w:color="auto" w:fill="F9F9F9"/>
+          <w:lang w:val="en-IN" w:eastAsia="en-IN"/>
+        </w:rPr>
+        <w:t>());</w:t>
       </w:r>
     </w:p>
     <w:p>
@@ -10157,6 +13092,7 @@
         </w:rPr>
         <w:t> </w:t>
       </w:r>
+      <w:proofErr w:type="spellStart"/>
       <w:r>
         <w:rPr>
           <w:rStyle w:val="Strong"/>
@@ -10166,6 +13102,7 @@
         </w:rPr>
         <w:t>MessageHandlers</w:t>
       </w:r>
+      <w:proofErr w:type="spellEnd"/>
       <w:r>
         <w:rPr>
           <w:rStyle w:val="apple-converted-space"/>
@@ -10202,7 +13139,29 @@
           <w:szCs w:val="21"/>
           <w:shd w:val="clear" w:color="auto" w:fill="FFFFFF"/>
         </w:rPr>
-        <w:t>Content Negotiation in ASP.Net Web API</w:t>
+        <w:t xml:space="preserve">Content Negotiation in </w:t>
+      </w:r>
+      <w:proofErr w:type="spellStart"/>
+      <w:r>
+        <w:rPr>
+          <w:rFonts w:ascii="Segoe UI" w:hAnsi="Segoe UI" w:cs="Segoe UI"/>
+          <w:color w:val="111111"/>
+          <w:sz w:val="21"/>
+          <w:szCs w:val="21"/>
+          <w:shd w:val="clear" w:color="auto" w:fill="FFFFFF"/>
+        </w:rPr>
+        <w:t>ASP.Net</w:t>
+      </w:r>
+      <w:proofErr w:type="spellEnd"/>
+      <w:r>
+        <w:rPr>
+          <w:rFonts w:ascii="Segoe UI" w:hAnsi="Segoe UI" w:cs="Segoe UI"/>
+          <w:color w:val="111111"/>
+          <w:sz w:val="21"/>
+          <w:szCs w:val="21"/>
+          <w:shd w:val="clear" w:color="auto" w:fill="FFFFFF"/>
+        </w:rPr>
+        <w:t xml:space="preserve"> Web API</w:t>
       </w:r>
     </w:p>
     <w:p>
@@ -10265,7 +13224,51 @@
           <w:szCs w:val="24"/>
           <w:lang w:val="en-IN" w:eastAsia="en-IN"/>
         </w:rPr>
-        <w:t> Which media types are acceptable for the response, such as "application/json," "application/xml," or a custom media type such as "application/vnd.example+xml"</w:t>
+        <w:t> Which media types are acceptable for the response, such as "application/</w:t>
+      </w:r>
+      <w:proofErr w:type="spellStart"/>
+      <w:r>
+        <w:rPr>
+          <w:rFonts w:ascii="Segoe UI" w:eastAsia="Times New Roman" w:hAnsi="Segoe UI" w:cs="Segoe UI"/>
+          <w:color w:val="222222"/>
+          <w:sz w:val="24"/>
+          <w:szCs w:val="24"/>
+          <w:lang w:val="en-IN" w:eastAsia="en-IN"/>
+        </w:rPr>
+        <w:t>json</w:t>
+      </w:r>
+      <w:proofErr w:type="spellEnd"/>
+      <w:r>
+        <w:rPr>
+          <w:rFonts w:ascii="Segoe UI" w:eastAsia="Times New Roman" w:hAnsi="Segoe UI" w:cs="Segoe UI"/>
+          <w:color w:val="222222"/>
+          <w:sz w:val="24"/>
+          <w:szCs w:val="24"/>
+          <w:lang w:val="en-IN" w:eastAsia="en-IN"/>
+        </w:rPr>
+        <w:t>," "application/xml," or a custom media type such as "application/</w:t>
+      </w:r>
+      <w:proofErr w:type="spellStart"/>
+      <w:r>
+        <w:rPr>
+          <w:rFonts w:ascii="Segoe UI" w:eastAsia="Times New Roman" w:hAnsi="Segoe UI" w:cs="Segoe UI"/>
+          <w:color w:val="222222"/>
+          <w:sz w:val="24"/>
+          <w:szCs w:val="24"/>
+          <w:lang w:val="en-IN" w:eastAsia="en-IN"/>
+        </w:rPr>
+        <w:t>vnd.example+xml</w:t>
+      </w:r>
+      <w:proofErr w:type="spellEnd"/>
+      <w:r>
+        <w:rPr>
+          <w:rFonts w:ascii="Segoe UI" w:eastAsia="Times New Roman" w:hAnsi="Segoe UI" w:cs="Segoe UI"/>
+          <w:color w:val="222222"/>
+          <w:sz w:val="24"/>
+          <w:szCs w:val="24"/>
+          <w:lang w:val="en-IN" w:eastAsia="en-IN"/>
+        </w:rPr>
+        <w:t>"</w:t>
       </w:r>
     </w:p>
     <w:p>
@@ -10345,7 +13348,29 @@
           <w:szCs w:val="24"/>
           <w:lang w:val="en-IN" w:eastAsia="en-IN"/>
         </w:rPr>
-        <w:t> Which content encodings are acceptable, such as gzip.</w:t>
+        <w:t xml:space="preserve"> Which content encodings are acceptable, such as </w:t>
+      </w:r>
+      <w:proofErr w:type="spellStart"/>
+      <w:r>
+        <w:rPr>
+          <w:rFonts w:ascii="Segoe UI" w:eastAsia="Times New Roman" w:hAnsi="Segoe UI" w:cs="Segoe UI"/>
+          <w:color w:val="222222"/>
+          <w:sz w:val="24"/>
+          <w:szCs w:val="24"/>
+          <w:lang w:val="en-IN" w:eastAsia="en-IN"/>
+        </w:rPr>
+        <w:t>gzip</w:t>
+      </w:r>
+      <w:proofErr w:type="spellEnd"/>
+      <w:r>
+        <w:rPr>
+          <w:rFonts w:ascii="Segoe UI" w:eastAsia="Times New Roman" w:hAnsi="Segoe UI" w:cs="Segoe UI"/>
+          <w:color w:val="222222"/>
+          <w:sz w:val="24"/>
+          <w:szCs w:val="24"/>
+          <w:lang w:val="en-IN" w:eastAsia="en-IN"/>
+        </w:rPr>
+        <w:t>.</w:t>
       </w:r>
     </w:p>
     <w:p>
@@ -10385,7 +13410,29 @@
           <w:szCs w:val="24"/>
           <w:lang w:val="en-IN" w:eastAsia="en-IN"/>
         </w:rPr>
-        <w:t> The preferred natural language, such as "en-us".</w:t>
+        <w:t> The preferred natural language, such as "</w:t>
+      </w:r>
+      <w:proofErr w:type="spellStart"/>
+      <w:r>
+        <w:rPr>
+          <w:rFonts w:ascii="Segoe UI" w:eastAsia="Times New Roman" w:hAnsi="Segoe UI" w:cs="Segoe UI"/>
+          <w:color w:val="222222"/>
+          <w:sz w:val="24"/>
+          <w:szCs w:val="24"/>
+          <w:lang w:val="en-IN" w:eastAsia="en-IN"/>
+        </w:rPr>
+        <w:t>en</w:t>
+      </w:r>
+      <w:proofErr w:type="spellEnd"/>
+      <w:r>
+        <w:rPr>
+          <w:rFonts w:ascii="Segoe UI" w:eastAsia="Times New Roman" w:hAnsi="Segoe UI" w:cs="Segoe UI"/>
+          <w:color w:val="222222"/>
+          <w:sz w:val="24"/>
+          <w:szCs w:val="24"/>
+          <w:lang w:val="en-IN" w:eastAsia="en-IN"/>
+        </w:rPr>
+        <w:t>-us".</w:t>
       </w:r>
     </w:p>
     <w:p>
@@ -10470,6 +13517,8 @@
         </w:rPr>
         <w:t xml:space="preserve"> Product </w:t>
       </w:r>
+      <w:proofErr w:type="spellStart"/>
+      <w:proofErr w:type="gramStart"/>
       <w:r>
         <w:rPr>
           <w:rFonts w:ascii="Consolas" w:eastAsia="Times New Roman" w:hAnsi="Consolas" w:cs="Times New Roman"/>
@@ -10480,6 +13529,7 @@
         </w:rPr>
         <w:t>GetProduct</w:t>
       </w:r>
+      <w:proofErr w:type="spellEnd"/>
       <w:r>
         <w:rPr>
           <w:rFonts w:ascii="Consolas" w:eastAsia="Times New Roman" w:hAnsi="Consolas" w:cs="Times New Roman"/>
@@ -10490,6 +13540,8 @@
         </w:rPr>
         <w:t>(</w:t>
       </w:r>
+      <w:proofErr w:type="spellStart"/>
+      <w:proofErr w:type="gramEnd"/>
       <w:r>
         <w:rPr>
           <w:rFonts w:ascii="Consolas" w:eastAsia="Times New Roman" w:hAnsi="Consolas" w:cs="Times New Roman"/>
@@ -10500,6 +13552,7 @@
         </w:rPr>
         <w:t>int</w:t>
       </w:r>
+      <w:proofErr w:type="spellEnd"/>
       <w:r>
         <w:rPr>
           <w:rFonts w:ascii="Consolas" w:eastAsia="Times New Roman" w:hAnsi="Consolas" w:cs="Times New Roman"/>
@@ -10558,6 +13611,7 @@
         </w:rPr>
         <w:t xml:space="preserve">    </w:t>
       </w:r>
+      <w:proofErr w:type="spellStart"/>
       <w:r>
         <w:rPr>
           <w:rFonts w:ascii="Consolas" w:eastAsia="Times New Roman" w:hAnsi="Consolas" w:cs="Times New Roman"/>
@@ -10568,16 +13622,67 @@
         </w:rPr>
         <w:t>var</w:t>
       </w:r>
-      <w:r>
-        <w:rPr>
-          <w:rFonts w:ascii="Consolas" w:eastAsia="Times New Roman" w:hAnsi="Consolas" w:cs="Times New Roman"/>
-          <w:color w:val="222222"/>
-          <w:sz w:val="21"/>
-          <w:szCs w:val="21"/>
-          <w:shd w:val="clear" w:color="auto" w:fill="F9F9F9"/>
-          <w:lang w:val="en-IN" w:eastAsia="en-IN"/>
-        </w:rPr>
-        <w:t xml:space="preserve"> item = _products.FirstOrDefault(p =&gt; p.ID == id);</w:t>
+      <w:proofErr w:type="spellEnd"/>
+      <w:r>
+        <w:rPr>
+          <w:rFonts w:ascii="Consolas" w:eastAsia="Times New Roman" w:hAnsi="Consolas" w:cs="Times New Roman"/>
+          <w:color w:val="222222"/>
+          <w:sz w:val="21"/>
+          <w:szCs w:val="21"/>
+          <w:shd w:val="clear" w:color="auto" w:fill="F9F9F9"/>
+          <w:lang w:val="en-IN" w:eastAsia="en-IN"/>
+        </w:rPr>
+        <w:t xml:space="preserve"> item = _</w:t>
+      </w:r>
+      <w:proofErr w:type="spellStart"/>
+      <w:proofErr w:type="gramStart"/>
+      <w:r>
+        <w:rPr>
+          <w:rFonts w:ascii="Consolas" w:eastAsia="Times New Roman" w:hAnsi="Consolas" w:cs="Times New Roman"/>
+          <w:color w:val="222222"/>
+          <w:sz w:val="21"/>
+          <w:szCs w:val="21"/>
+          <w:shd w:val="clear" w:color="auto" w:fill="F9F9F9"/>
+          <w:lang w:val="en-IN" w:eastAsia="en-IN"/>
+        </w:rPr>
+        <w:t>products.FirstOrDefault</w:t>
+      </w:r>
+      <w:proofErr w:type="spellEnd"/>
+      <w:proofErr w:type="gramEnd"/>
+      <w:r>
+        <w:rPr>
+          <w:rFonts w:ascii="Consolas" w:eastAsia="Times New Roman" w:hAnsi="Consolas" w:cs="Times New Roman"/>
+          <w:color w:val="222222"/>
+          <w:sz w:val="21"/>
+          <w:szCs w:val="21"/>
+          <w:shd w:val="clear" w:color="auto" w:fill="F9F9F9"/>
+          <w:lang w:val="en-IN" w:eastAsia="en-IN"/>
+        </w:rPr>
+        <w:t xml:space="preserve">(p =&gt; </w:t>
+      </w:r>
+      <w:proofErr w:type="spellStart"/>
+      <w:r>
+        <w:rPr>
+          <w:rFonts w:ascii="Consolas" w:eastAsia="Times New Roman" w:hAnsi="Consolas" w:cs="Times New Roman"/>
+          <w:color w:val="222222"/>
+          <w:sz w:val="21"/>
+          <w:szCs w:val="21"/>
+          <w:shd w:val="clear" w:color="auto" w:fill="F9F9F9"/>
+          <w:lang w:val="en-IN" w:eastAsia="en-IN"/>
+        </w:rPr>
+        <w:t>p.ID</w:t>
+      </w:r>
+      <w:proofErr w:type="spellEnd"/>
+      <w:r>
+        <w:rPr>
+          <w:rFonts w:ascii="Consolas" w:eastAsia="Times New Roman" w:hAnsi="Consolas" w:cs="Times New Roman"/>
+          <w:color w:val="222222"/>
+          <w:sz w:val="21"/>
+          <w:szCs w:val="21"/>
+          <w:shd w:val="clear" w:color="auto" w:fill="F9F9F9"/>
+          <w:lang w:val="en-IN" w:eastAsia="en-IN"/>
+        </w:rPr>
+        <w:t xml:space="preserve"> == id);</w:t>
       </w:r>
     </w:p>
     <w:p>
@@ -10733,7 +13838,57 @@
           <w:shd w:val="clear" w:color="auto" w:fill="F9F9F9"/>
           <w:lang w:val="en-IN" w:eastAsia="en-IN"/>
         </w:rPr>
-        <w:t xml:space="preserve"> HttpResponseException(HttpStatusCode.NotFound);</w:t>
+        <w:t xml:space="preserve"> </w:t>
+      </w:r>
+      <w:proofErr w:type="spellStart"/>
+      <w:proofErr w:type="gramStart"/>
+      <w:r>
+        <w:rPr>
+          <w:rFonts w:ascii="Consolas" w:eastAsia="Times New Roman" w:hAnsi="Consolas" w:cs="Times New Roman"/>
+          <w:color w:val="222222"/>
+          <w:sz w:val="21"/>
+          <w:szCs w:val="21"/>
+          <w:shd w:val="clear" w:color="auto" w:fill="F9F9F9"/>
+          <w:lang w:val="en-IN" w:eastAsia="en-IN"/>
+        </w:rPr>
+        <w:t>HttpResponseException</w:t>
+      </w:r>
+      <w:proofErr w:type="spellEnd"/>
+      <w:r>
+        <w:rPr>
+          <w:rFonts w:ascii="Consolas" w:eastAsia="Times New Roman" w:hAnsi="Consolas" w:cs="Times New Roman"/>
+          <w:color w:val="222222"/>
+          <w:sz w:val="21"/>
+          <w:szCs w:val="21"/>
+          <w:shd w:val="clear" w:color="auto" w:fill="F9F9F9"/>
+          <w:lang w:val="en-IN" w:eastAsia="en-IN"/>
+        </w:rPr>
+        <w:t>(</w:t>
+      </w:r>
+      <w:proofErr w:type="spellStart"/>
+      <w:proofErr w:type="gramEnd"/>
+      <w:r>
+        <w:rPr>
+          <w:rFonts w:ascii="Consolas" w:eastAsia="Times New Roman" w:hAnsi="Consolas" w:cs="Times New Roman"/>
+          <w:color w:val="222222"/>
+          <w:sz w:val="21"/>
+          <w:szCs w:val="21"/>
+          <w:shd w:val="clear" w:color="auto" w:fill="F9F9F9"/>
+          <w:lang w:val="en-IN" w:eastAsia="en-IN"/>
+        </w:rPr>
+        <w:t>HttpStatusCode.NotFound</w:t>
+      </w:r>
+      <w:proofErr w:type="spellEnd"/>
+      <w:r>
+        <w:rPr>
+          <w:rFonts w:ascii="Consolas" w:eastAsia="Times New Roman" w:hAnsi="Consolas" w:cs="Times New Roman"/>
+          <w:color w:val="222222"/>
+          <w:sz w:val="21"/>
+          <w:szCs w:val="21"/>
+          <w:shd w:val="clear" w:color="auto" w:fill="F9F9F9"/>
+          <w:lang w:val="en-IN" w:eastAsia="en-IN"/>
+        </w:rPr>
+        <w:t>);</w:t>
       </w:r>
     </w:p>
     <w:p>
@@ -10892,7 +14047,51 @@
           <w:szCs w:val="21"/>
           <w:lang w:val="en-IN" w:eastAsia="en-IN"/>
         </w:rPr>
-        <w:t>http://localhost.:21069/api/products/1</w:t>
+        <w:t>http://</w:t>
+      </w:r>
+      <w:proofErr w:type="spellStart"/>
+      <w:r>
+        <w:rPr>
+          <w:rFonts w:ascii="Consolas" w:eastAsia="Times New Roman" w:hAnsi="Consolas" w:cs="Times New Roman"/>
+          <w:color w:val="A31515"/>
+          <w:sz w:val="21"/>
+          <w:szCs w:val="21"/>
+          <w:lang w:val="en-IN" w:eastAsia="en-IN"/>
+        </w:rPr>
+        <w:t>localhost.:21069</w:t>
+      </w:r>
+      <w:proofErr w:type="spellEnd"/>
+      <w:r>
+        <w:rPr>
+          <w:rFonts w:ascii="Consolas" w:eastAsia="Times New Roman" w:hAnsi="Consolas" w:cs="Times New Roman"/>
+          <w:color w:val="A31515"/>
+          <w:sz w:val="21"/>
+          <w:szCs w:val="21"/>
+          <w:lang w:val="en-IN" w:eastAsia="en-IN"/>
+        </w:rPr>
+        <w:t>/</w:t>
+      </w:r>
+      <w:proofErr w:type="spellStart"/>
+      <w:r>
+        <w:rPr>
+          <w:rFonts w:ascii="Consolas" w:eastAsia="Times New Roman" w:hAnsi="Consolas" w:cs="Times New Roman"/>
+          <w:color w:val="A31515"/>
+          <w:sz w:val="21"/>
+          <w:szCs w:val="21"/>
+          <w:lang w:val="en-IN" w:eastAsia="en-IN"/>
+        </w:rPr>
+        <w:t>api</w:t>
+      </w:r>
+      <w:proofErr w:type="spellEnd"/>
+      <w:r>
+        <w:rPr>
+          <w:rFonts w:ascii="Consolas" w:eastAsia="Times New Roman" w:hAnsi="Consolas" w:cs="Times New Roman"/>
+          <w:color w:val="A31515"/>
+          <w:sz w:val="21"/>
+          <w:szCs w:val="21"/>
+          <w:lang w:val="en-IN" w:eastAsia="en-IN"/>
+        </w:rPr>
+        <w:t>/products/1</w:t>
       </w:r>
       <w:r>
         <w:rPr>
@@ -10937,8 +14136,21 @@
           <w:shd w:val="clear" w:color="auto" w:fill="F9F9F9"/>
           <w:lang w:val="en-IN" w:eastAsia="en-IN"/>
         </w:rPr>
-        <w:t>: localhost.:21069</w:t>
-      </w:r>
+        <w:t xml:space="preserve">: </w:t>
+      </w:r>
+      <w:proofErr w:type="spellStart"/>
+      <w:r>
+        <w:rPr>
+          <w:rFonts w:ascii="Consolas" w:eastAsia="Times New Roman" w:hAnsi="Consolas" w:cs="Times New Roman"/>
+          <w:color w:val="222222"/>
+          <w:sz w:val="21"/>
+          <w:szCs w:val="21"/>
+          <w:shd w:val="clear" w:color="auto" w:fill="F9F9F9"/>
+          <w:lang w:val="en-IN" w:eastAsia="en-IN"/>
+        </w:rPr>
+        <w:t>localhost.:21069</w:t>
+      </w:r>
+      <w:proofErr w:type="spellEnd"/>
     </w:p>
     <w:p>
       <w:pPr>
@@ -10970,7 +14182,55 @@
           <w:shd w:val="clear" w:color="auto" w:fill="F9F9F9"/>
           <w:lang w:val="en-IN" w:eastAsia="en-IN"/>
         </w:rPr>
-        <w:t>: application/json, text/javascript, */*; q=0.01</w:t>
+        <w:t>: application/</w:t>
+      </w:r>
+      <w:proofErr w:type="spellStart"/>
+      <w:r>
+        <w:rPr>
+          <w:rFonts w:ascii="Consolas" w:eastAsia="Times New Roman" w:hAnsi="Consolas" w:cs="Times New Roman"/>
+          <w:color w:val="222222"/>
+          <w:sz w:val="21"/>
+          <w:szCs w:val="21"/>
+          <w:shd w:val="clear" w:color="auto" w:fill="F9F9F9"/>
+          <w:lang w:val="en-IN" w:eastAsia="en-IN"/>
+        </w:rPr>
+        <w:t>json</w:t>
+      </w:r>
+      <w:proofErr w:type="spellEnd"/>
+      <w:r>
+        <w:rPr>
+          <w:rFonts w:ascii="Consolas" w:eastAsia="Times New Roman" w:hAnsi="Consolas" w:cs="Times New Roman"/>
+          <w:color w:val="222222"/>
+          <w:sz w:val="21"/>
+          <w:szCs w:val="21"/>
+          <w:shd w:val="clear" w:color="auto" w:fill="F9F9F9"/>
+          <w:lang w:val="en-IN" w:eastAsia="en-IN"/>
+        </w:rPr>
+        <w:t>, text/</w:t>
+      </w:r>
+      <w:proofErr w:type="spellStart"/>
+      <w:r>
+        <w:rPr>
+          <w:rFonts w:ascii="Consolas" w:eastAsia="Times New Roman" w:hAnsi="Consolas" w:cs="Times New Roman"/>
+          <w:color w:val="222222"/>
+          <w:sz w:val="21"/>
+          <w:szCs w:val="21"/>
+          <w:shd w:val="clear" w:color="auto" w:fill="F9F9F9"/>
+          <w:lang w:val="en-IN" w:eastAsia="en-IN"/>
+        </w:rPr>
+        <w:t>javascript</w:t>
+      </w:r>
+      <w:proofErr w:type="spellEnd"/>
+      <w:r>
+        <w:rPr>
+          <w:rFonts w:ascii="Consolas" w:eastAsia="Times New Roman" w:hAnsi="Consolas" w:cs="Times New Roman"/>
+          <w:color w:val="222222"/>
+          <w:sz w:val="21"/>
+          <w:szCs w:val="21"/>
+          <w:shd w:val="clear" w:color="auto" w:fill="F9F9F9"/>
+          <w:lang w:val="en-IN" w:eastAsia="en-IN"/>
+        </w:rPr>
+        <w:t>, */*; q=0.01</w:t>
       </w:r>
     </w:p>
     <w:p>
@@ -11072,7 +14332,55 @@
           <w:shd w:val="clear" w:color="auto" w:fill="F9F9F9"/>
           <w:lang w:val="en-IN" w:eastAsia="en-IN"/>
         </w:rPr>
-        <w:t>: application/json; charset=utf-8</w:t>
+        <w:t>: application/</w:t>
+      </w:r>
+      <w:proofErr w:type="spellStart"/>
+      <w:r>
+        <w:rPr>
+          <w:rFonts w:ascii="Consolas" w:eastAsia="Times New Roman" w:hAnsi="Consolas" w:cs="Times New Roman"/>
+          <w:color w:val="222222"/>
+          <w:sz w:val="21"/>
+          <w:szCs w:val="21"/>
+          <w:shd w:val="clear" w:color="auto" w:fill="F9F9F9"/>
+          <w:lang w:val="en-IN" w:eastAsia="en-IN"/>
+        </w:rPr>
+        <w:t>json</w:t>
+      </w:r>
+      <w:proofErr w:type="spellEnd"/>
+      <w:r>
+        <w:rPr>
+          <w:rFonts w:ascii="Consolas" w:eastAsia="Times New Roman" w:hAnsi="Consolas" w:cs="Times New Roman"/>
+          <w:color w:val="222222"/>
+          <w:sz w:val="21"/>
+          <w:szCs w:val="21"/>
+          <w:shd w:val="clear" w:color="auto" w:fill="F9F9F9"/>
+          <w:lang w:val="en-IN" w:eastAsia="en-IN"/>
+        </w:rPr>
+        <w:t>; charset=</w:t>
+      </w:r>
+      <w:proofErr w:type="spellStart"/>
+      <w:r>
+        <w:rPr>
+          <w:rFonts w:ascii="Consolas" w:eastAsia="Times New Roman" w:hAnsi="Consolas" w:cs="Times New Roman"/>
+          <w:color w:val="222222"/>
+          <w:sz w:val="21"/>
+          <w:szCs w:val="21"/>
+          <w:shd w:val="clear" w:color="auto" w:fill="F9F9F9"/>
+          <w:lang w:val="en-IN" w:eastAsia="en-IN"/>
+        </w:rPr>
+        <w:t>utf</w:t>
+      </w:r>
+      <w:proofErr w:type="spellEnd"/>
+      <w:r>
+        <w:rPr>
+          <w:rFonts w:ascii="Consolas" w:eastAsia="Times New Roman" w:hAnsi="Consolas" w:cs="Times New Roman"/>
+          <w:color w:val="222222"/>
+          <w:sz w:val="21"/>
+          <w:szCs w:val="21"/>
+          <w:shd w:val="clear" w:color="auto" w:fill="F9F9F9"/>
+          <w:lang w:val="en-IN" w:eastAsia="en-IN"/>
+        </w:rPr>
+        <w:t>-8</w:t>
       </w:r>
     </w:p>
     <w:p>
@@ -11184,7 +14492,18 @@
           <w:szCs w:val="21"/>
           <w:lang w:val="en-IN" w:eastAsia="en-IN"/>
         </w:rPr>
-        <w:t>"Id"</w:t>
+        <w:t>"</w:t>
+      </w:r>
+      <w:proofErr w:type="spellStart"/>
+      <w:r>
+        <w:rPr>
+          <w:rFonts w:ascii="Consolas" w:eastAsia="Times New Roman" w:hAnsi="Consolas" w:cs="Times New Roman"/>
+          <w:color w:val="FF0000"/>
+          <w:sz w:val="21"/>
+          <w:szCs w:val="21"/>
+          <w:lang w:val="en-IN" w:eastAsia="en-IN"/>
+        </w:rPr>
+        <w:t>Id"</w:t>
       </w:r>
       <w:r>
         <w:rPr>
@@ -11294,7 +14613,18 @@
           <w:szCs w:val="21"/>
           <w:lang w:val="en-IN" w:eastAsia="en-IN"/>
         </w:rPr>
-        <w:t>:1.99}</w:t>
+        <w:t>:1.99</w:t>
+      </w:r>
+      <w:proofErr w:type="spellEnd"/>
+      <w:r>
+        <w:rPr>
+          <w:rFonts w:ascii="Consolas" w:eastAsia="Times New Roman" w:hAnsi="Consolas" w:cs="Times New Roman"/>
+          <w:color w:val="222222"/>
+          <w:sz w:val="21"/>
+          <w:szCs w:val="21"/>
+          <w:lang w:val="en-IN" w:eastAsia="en-IN"/>
+        </w:rPr>
+        <w:t>}</w:t>
       </w:r>
     </w:p>
     <w:p>
@@ -11337,7 +14667,29 @@
           <w:szCs w:val="21"/>
           <w:shd w:val="clear" w:color="auto" w:fill="FFFFFF"/>
         </w:rPr>
-        <w:t>Action Results in ASP.Net Web API</w:t>
+        <w:t xml:space="preserve">Action Results in </w:t>
+      </w:r>
+      <w:proofErr w:type="spellStart"/>
+      <w:r>
+        <w:rPr>
+          <w:rFonts w:ascii="Segoe UI" w:hAnsi="Segoe UI" w:cs="Segoe UI"/>
+          <w:color w:val="111111"/>
+          <w:sz w:val="21"/>
+          <w:szCs w:val="21"/>
+          <w:shd w:val="clear" w:color="auto" w:fill="FFFFFF"/>
+        </w:rPr>
+        <w:t>ASP.Net</w:t>
+      </w:r>
+      <w:proofErr w:type="spellEnd"/>
+      <w:r>
+        <w:rPr>
+          <w:rFonts w:ascii="Segoe UI" w:hAnsi="Segoe UI" w:cs="Segoe UI"/>
+          <w:color w:val="111111"/>
+          <w:sz w:val="21"/>
+          <w:szCs w:val="21"/>
+          <w:shd w:val="clear" w:color="auto" w:fill="FFFFFF"/>
+        </w:rPr>
+        <w:t xml:space="preserve"> Web API</w:t>
       </w:r>
     </w:p>
     <w:p>
@@ -11408,6 +14760,7 @@
           <w:lang w:val="en-IN" w:eastAsia="en-IN"/>
         </w:rPr>
       </w:pPr>
+      <w:proofErr w:type="spellStart"/>
       <w:r>
         <w:rPr>
           <w:rFonts w:ascii="Segoe WP" w:eastAsia="Times New Roman" w:hAnsi="Segoe WP" w:cs="Segoe WP"/>
@@ -11420,6 +14773,7 @@
         </w:rPr>
         <w:t>HttpResponseMessage</w:t>
       </w:r>
+      <w:proofErr w:type="spellEnd"/>
     </w:p>
     <w:p>
       <w:pPr>
@@ -11438,6 +14792,7 @@
           <w:lang w:val="en-IN" w:eastAsia="en-IN"/>
         </w:rPr>
       </w:pPr>
+      <w:proofErr w:type="spellStart"/>
       <w:r>
         <w:rPr>
           <w:rFonts w:ascii="Segoe WP" w:eastAsia="Times New Roman" w:hAnsi="Segoe WP" w:cs="Segoe WP"/>
@@ -11450,6 +14805,7 @@
         </w:rPr>
         <w:t>IHttpActionResult</w:t>
       </w:r>
+      <w:proofErr w:type="spellEnd"/>
     </w:p>
     <w:p>
       <w:pPr>
@@ -11619,6 +14975,8 @@
         </w:rPr>
         <w:t xml:space="preserve"> </w:t>
       </w:r>
+      <w:proofErr w:type="spellStart"/>
+      <w:proofErr w:type="gramStart"/>
       <w:r>
         <w:rPr>
           <w:rStyle w:val="hljs-title"/>
@@ -11629,6 +14987,7 @@
         </w:rPr>
         <w:t>ValuesController</w:t>
       </w:r>
+      <w:proofErr w:type="spellEnd"/>
       <w:r>
         <w:rPr>
           <w:rStyle w:val="HTMLCode"/>
@@ -11637,8 +14996,20 @@
           <w:bdr w:val="none" w:sz="0" w:space="0" w:color="auto" w:frame="1"/>
           <w:shd w:val="clear" w:color="auto" w:fill="F9F9F9"/>
         </w:rPr>
-        <w:t xml:space="preserve"> : </w:t>
-      </w:r>
+        <w:t xml:space="preserve"> :</w:t>
+      </w:r>
+      <w:proofErr w:type="gramEnd"/>
+      <w:r>
+        <w:rPr>
+          <w:rStyle w:val="HTMLCode"/>
+          <w:rFonts w:ascii="Consolas" w:hAnsi="Consolas"/>
+          <w:color w:val="222222"/>
+          <w:bdr w:val="none" w:sz="0" w:space="0" w:color="auto" w:frame="1"/>
+          <w:shd w:val="clear" w:color="auto" w:fill="F9F9F9"/>
+        </w:rPr>
+        <w:t xml:space="preserve"> </w:t>
+      </w:r>
+      <w:proofErr w:type="spellStart"/>
       <w:r>
         <w:rPr>
           <w:rStyle w:val="hljs-title"/>
@@ -11649,6 +15020,7 @@
         </w:rPr>
         <w:t>ApiController</w:t>
       </w:r>
+      <w:proofErr w:type="spellEnd"/>
     </w:p>
     <w:p>
       <w:pPr>
@@ -11747,6 +15119,7 @@
         </w:rPr>
         <w:t xml:space="preserve"> </w:t>
       </w:r>
+      <w:proofErr w:type="gramStart"/>
       <w:r>
         <w:rPr>
           <w:rStyle w:val="hljs-title"/>
@@ -11765,7 +15138,18 @@
           <w:bdr w:val="none" w:sz="0" w:space="0" w:color="auto" w:frame="1"/>
           <w:shd w:val="clear" w:color="auto" w:fill="F9F9F9"/>
         </w:rPr>
-        <w:t>()</w:t>
+        <w:t>(</w:t>
+      </w:r>
+      <w:proofErr w:type="gramEnd"/>
+      <w:r>
+        <w:rPr>
+          <w:rStyle w:val="hljs-function"/>
+          <w:rFonts w:ascii="Consolas" w:hAnsi="Consolas"/>
+          <w:color w:val="222222"/>
+          <w:bdr w:val="none" w:sz="0" w:space="0" w:color="auto" w:frame="1"/>
+          <w:shd w:val="clear" w:color="auto" w:fill="F9F9F9"/>
+        </w:rPr>
+        <w:t>)</w:t>
       </w:r>
     </w:p>
     <w:p>
@@ -12017,6 +15401,7 @@
           <w:color w:val="222222"/>
         </w:rPr>
       </w:pPr>
+      <w:proofErr w:type="spellStart"/>
       <w:r>
         <w:rPr>
           <w:rFonts w:ascii="Segoe UI" w:hAnsi="Segoe UI" w:cs="Segoe UI"/>
@@ -12026,6 +15411,7 @@
         </w:rPr>
         <w:t>HttpResponseMessage</w:t>
       </w:r>
+      <w:proofErr w:type="spellEnd"/>
     </w:p>
     <w:p>
       <w:pPr>
@@ -12052,16 +15438,33 @@
         </w:rPr>
         <w:t> </w:t>
       </w:r>
-      <w:hyperlink r:id="rId6" w:history="1">
-        <w:r>
-          <w:rPr>
-            <w:rStyle w:val="Hyperlink"/>
-            <w:rFonts w:ascii="Segoe UI" w:hAnsi="Segoe UI" w:cs="Segoe UI"/>
-            <w:color w:val="0050C5"/>
-          </w:rPr>
-          <w:t>HttpResponseMessage</w:t>
-        </w:r>
-      </w:hyperlink>
+      <w:proofErr w:type="spellStart"/>
+      <w:r>
+        <w:fldChar w:fldCharType="begin"/>
+      </w:r>
+      <w:r>
+        <w:instrText xml:space="preserve"> HYPERLINK "https://msdn.microsoft.com/en-us/library/system.net.http.httpresponsemessage.aspx" </w:instrText>
+      </w:r>
+      <w:r>
+        <w:fldChar w:fldCharType="separate"/>
+      </w:r>
+      <w:r>
+        <w:rPr>
+          <w:rStyle w:val="Hyperlink"/>
+          <w:rFonts w:ascii="Segoe UI" w:hAnsi="Segoe UI" w:cs="Segoe UI"/>
+          <w:color w:val="0050C5"/>
+        </w:rPr>
+        <w:t>HttpResponseMessage</w:t>
+      </w:r>
+      <w:proofErr w:type="spellEnd"/>
+      <w:r>
+        <w:rPr>
+          <w:rStyle w:val="Hyperlink"/>
+          <w:rFonts w:ascii="Segoe UI" w:hAnsi="Segoe UI" w:cs="Segoe UI"/>
+          <w:color w:val="0050C5"/>
+        </w:rPr>
+        <w:fldChar w:fldCharType="end"/>
+      </w:r>
       <w:r>
         <w:rPr>
           <w:rFonts w:ascii="Segoe UI" w:hAnsi="Segoe UI" w:cs="Segoe UI"/>
@@ -12077,6 +15480,7 @@
         </w:rPr>
         <w:t> </w:t>
       </w:r>
+      <w:proofErr w:type="spellStart"/>
       <w:r>
         <w:rPr>
           <w:rStyle w:val="Strong"/>
@@ -12085,6 +15489,7 @@
         </w:rPr>
         <w:t>HttpResponseMessage</w:t>
       </w:r>
+      <w:proofErr w:type="spellEnd"/>
       <w:r>
         <w:rPr>
           <w:rStyle w:val="apple-converted-space"/>
@@ -12200,6 +15605,8 @@
         </w:rPr>
         <w:t xml:space="preserve"> </w:t>
       </w:r>
+      <w:proofErr w:type="spellStart"/>
+      <w:proofErr w:type="gramStart"/>
       <w:r>
         <w:rPr>
           <w:rFonts w:ascii="Consolas" w:eastAsia="Times New Roman" w:hAnsi="Consolas" w:cs="Courier New"/>
@@ -12212,6 +15619,7 @@
         </w:rPr>
         <w:t>ValuesController</w:t>
       </w:r>
+      <w:proofErr w:type="spellEnd"/>
       <w:r>
         <w:rPr>
           <w:rFonts w:ascii="Consolas" w:eastAsia="Times New Roman" w:hAnsi="Consolas" w:cs="Courier New"/>
@@ -12222,8 +15630,22 @@
           <w:shd w:val="clear" w:color="auto" w:fill="F9F9F9"/>
           <w:lang w:val="en-IN" w:eastAsia="en-IN"/>
         </w:rPr>
-        <w:t xml:space="preserve"> : </w:t>
-      </w:r>
+        <w:t xml:space="preserve"> :</w:t>
+      </w:r>
+      <w:proofErr w:type="gramEnd"/>
+      <w:r>
+        <w:rPr>
+          <w:rFonts w:ascii="Consolas" w:eastAsia="Times New Roman" w:hAnsi="Consolas" w:cs="Courier New"/>
+          <w:color w:val="222222"/>
+          <w:sz w:val="20"/>
+          <w:szCs w:val="20"/>
+          <w:bdr w:val="none" w:sz="0" w:space="0" w:color="auto" w:frame="1"/>
+          <w:shd w:val="clear" w:color="auto" w:fill="F9F9F9"/>
+          <w:lang w:val="en-IN" w:eastAsia="en-IN"/>
+        </w:rPr>
+        <w:t xml:space="preserve"> </w:t>
+      </w:r>
+      <w:proofErr w:type="spellStart"/>
       <w:r>
         <w:rPr>
           <w:rFonts w:ascii="Consolas" w:eastAsia="Times New Roman" w:hAnsi="Consolas" w:cs="Courier New"/>
@@ -12236,6 +15658,7 @@
         </w:rPr>
         <w:t>ApiController</w:t>
       </w:r>
+      <w:proofErr w:type="spellEnd"/>
     </w:p>
     <w:p>
       <w:pPr>
@@ -12360,8 +15783,35 @@
           <w:shd w:val="clear" w:color="auto" w:fill="F9F9F9"/>
           <w:lang w:val="en-IN" w:eastAsia="en-IN"/>
         </w:rPr>
-        <w:t xml:space="preserve"> HttpResponseMessage </w:t>
-      </w:r>
+        <w:t xml:space="preserve"> </w:t>
+      </w:r>
+      <w:proofErr w:type="spellStart"/>
+      <w:r>
+        <w:rPr>
+          <w:rFonts w:ascii="Consolas" w:eastAsia="Times New Roman" w:hAnsi="Consolas" w:cs="Courier New"/>
+          <w:color w:val="222222"/>
+          <w:sz w:val="20"/>
+          <w:szCs w:val="20"/>
+          <w:bdr w:val="none" w:sz="0" w:space="0" w:color="auto" w:frame="1"/>
+          <w:shd w:val="clear" w:color="auto" w:fill="F9F9F9"/>
+          <w:lang w:val="en-IN" w:eastAsia="en-IN"/>
+        </w:rPr>
+        <w:t>HttpResponseMessage</w:t>
+      </w:r>
+      <w:proofErr w:type="spellEnd"/>
+      <w:r>
+        <w:rPr>
+          <w:rFonts w:ascii="Consolas" w:eastAsia="Times New Roman" w:hAnsi="Consolas" w:cs="Courier New"/>
+          <w:color w:val="222222"/>
+          <w:sz w:val="20"/>
+          <w:szCs w:val="20"/>
+          <w:bdr w:val="none" w:sz="0" w:space="0" w:color="auto" w:frame="1"/>
+          <w:shd w:val="clear" w:color="auto" w:fill="F9F9F9"/>
+          <w:lang w:val="en-IN" w:eastAsia="en-IN"/>
+        </w:rPr>
+        <w:t xml:space="preserve"> </w:t>
+      </w:r>
+      <w:proofErr w:type="gramStart"/>
       <w:r>
         <w:rPr>
           <w:rFonts w:ascii="Consolas" w:eastAsia="Times New Roman" w:hAnsi="Consolas" w:cs="Courier New"/>
@@ -12384,7 +15834,20 @@
           <w:shd w:val="clear" w:color="auto" w:fill="F9F9F9"/>
           <w:lang w:val="en-IN" w:eastAsia="en-IN"/>
         </w:rPr>
-        <w:t>()</w:t>
+        <w:t>(</w:t>
+      </w:r>
+      <w:proofErr w:type="gramEnd"/>
+      <w:r>
+        <w:rPr>
+          <w:rFonts w:ascii="Consolas" w:eastAsia="Times New Roman" w:hAnsi="Consolas" w:cs="Courier New"/>
+          <w:color w:val="222222"/>
+          <w:sz w:val="20"/>
+          <w:szCs w:val="20"/>
+          <w:bdr w:val="none" w:sz="0" w:space="0" w:color="auto" w:frame="1"/>
+          <w:shd w:val="clear" w:color="auto" w:fill="F9F9F9"/>
+          <w:lang w:val="en-IN" w:eastAsia="en-IN"/>
+        </w:rPr>
+        <w:t>)</w:t>
       </w:r>
     </w:p>
     <w:p>
@@ -12486,7 +15949,85 @@
           <w:shd w:val="clear" w:color="auto" w:fill="F9F9F9"/>
           <w:lang w:val="en-IN" w:eastAsia="en-IN"/>
         </w:rPr>
-        <w:t xml:space="preserve">        HttpResponseMessage response = Request.CreateResponse(HttpStatusCode.OK, </w:t>
+        <w:t xml:space="preserve">        </w:t>
+      </w:r>
+      <w:proofErr w:type="spellStart"/>
+      <w:r>
+        <w:rPr>
+          <w:rFonts w:ascii="Consolas" w:eastAsia="Times New Roman" w:hAnsi="Consolas" w:cs="Courier New"/>
+          <w:color w:val="222222"/>
+          <w:sz w:val="20"/>
+          <w:szCs w:val="20"/>
+          <w:bdr w:val="none" w:sz="0" w:space="0" w:color="auto" w:frame="1"/>
+          <w:shd w:val="clear" w:color="auto" w:fill="F9F9F9"/>
+          <w:lang w:val="en-IN" w:eastAsia="en-IN"/>
+        </w:rPr>
+        <w:t>HttpResponseMessage</w:t>
+      </w:r>
+      <w:proofErr w:type="spellEnd"/>
+      <w:r>
+        <w:rPr>
+          <w:rFonts w:ascii="Consolas" w:eastAsia="Times New Roman" w:hAnsi="Consolas" w:cs="Courier New"/>
+          <w:color w:val="222222"/>
+          <w:sz w:val="20"/>
+          <w:szCs w:val="20"/>
+          <w:bdr w:val="none" w:sz="0" w:space="0" w:color="auto" w:frame="1"/>
+          <w:shd w:val="clear" w:color="auto" w:fill="F9F9F9"/>
+          <w:lang w:val="en-IN" w:eastAsia="en-IN"/>
+        </w:rPr>
+        <w:t xml:space="preserve"> response = </w:t>
+      </w:r>
+      <w:proofErr w:type="spellStart"/>
+      <w:r>
+        <w:rPr>
+          <w:rFonts w:ascii="Consolas" w:eastAsia="Times New Roman" w:hAnsi="Consolas" w:cs="Courier New"/>
+          <w:color w:val="222222"/>
+          <w:sz w:val="20"/>
+          <w:szCs w:val="20"/>
+          <w:bdr w:val="none" w:sz="0" w:space="0" w:color="auto" w:frame="1"/>
+          <w:shd w:val="clear" w:color="auto" w:fill="F9F9F9"/>
+          <w:lang w:val="en-IN" w:eastAsia="en-IN"/>
+        </w:rPr>
+        <w:t>Request.CreateResponse</w:t>
+      </w:r>
+      <w:proofErr w:type="spellEnd"/>
+      <w:r>
+        <w:rPr>
+          <w:rFonts w:ascii="Consolas" w:eastAsia="Times New Roman" w:hAnsi="Consolas" w:cs="Courier New"/>
+          <w:color w:val="222222"/>
+          <w:sz w:val="20"/>
+          <w:szCs w:val="20"/>
+          <w:bdr w:val="none" w:sz="0" w:space="0" w:color="auto" w:frame="1"/>
+          <w:shd w:val="clear" w:color="auto" w:fill="F9F9F9"/>
+          <w:lang w:val="en-IN" w:eastAsia="en-IN"/>
+        </w:rPr>
+        <w:t>(</w:t>
+      </w:r>
+      <w:proofErr w:type="spellStart"/>
+      <w:r>
+        <w:rPr>
+          <w:rFonts w:ascii="Consolas" w:eastAsia="Times New Roman" w:hAnsi="Consolas" w:cs="Courier New"/>
+          <w:color w:val="222222"/>
+          <w:sz w:val="20"/>
+          <w:szCs w:val="20"/>
+          <w:bdr w:val="none" w:sz="0" w:space="0" w:color="auto" w:frame="1"/>
+          <w:shd w:val="clear" w:color="auto" w:fill="F9F9F9"/>
+          <w:lang w:val="en-IN" w:eastAsia="en-IN"/>
+        </w:rPr>
+        <w:t>HttpStatusCode.OK</w:t>
+      </w:r>
+      <w:proofErr w:type="spellEnd"/>
+      <w:r>
+        <w:rPr>
+          <w:rFonts w:ascii="Consolas" w:eastAsia="Times New Roman" w:hAnsi="Consolas" w:cs="Courier New"/>
+          <w:color w:val="222222"/>
+          <w:sz w:val="20"/>
+          <w:szCs w:val="20"/>
+          <w:bdr w:val="none" w:sz="0" w:space="0" w:color="auto" w:frame="1"/>
+          <w:shd w:val="clear" w:color="auto" w:fill="F9F9F9"/>
+          <w:lang w:val="en-IN" w:eastAsia="en-IN"/>
+        </w:rPr>
+        <w:t xml:space="preserve">, </w:t>
       </w:r>
       <w:r>
         <w:rPr>
@@ -12561,7 +16102,35 @@
           <w:shd w:val="clear" w:color="auto" w:fill="F9F9F9"/>
           <w:lang w:val="en-IN" w:eastAsia="en-IN"/>
         </w:rPr>
-        <w:t xml:space="preserve">        response.Content = </w:t>
+        <w:t xml:space="preserve">        </w:t>
+      </w:r>
+      <w:proofErr w:type="spellStart"/>
+      <w:proofErr w:type="gramStart"/>
+      <w:r>
+        <w:rPr>
+          <w:rFonts w:ascii="Consolas" w:eastAsia="Times New Roman" w:hAnsi="Consolas" w:cs="Courier New"/>
+          <w:color w:val="222222"/>
+          <w:sz w:val="20"/>
+          <w:szCs w:val="20"/>
+          <w:bdr w:val="none" w:sz="0" w:space="0" w:color="auto" w:frame="1"/>
+          <w:shd w:val="clear" w:color="auto" w:fill="F9F9F9"/>
+          <w:lang w:val="en-IN" w:eastAsia="en-IN"/>
+        </w:rPr>
+        <w:t>response.Content</w:t>
+      </w:r>
+      <w:proofErr w:type="spellEnd"/>
+      <w:proofErr w:type="gramEnd"/>
+      <w:r>
+        <w:rPr>
+          <w:rFonts w:ascii="Consolas" w:eastAsia="Times New Roman" w:hAnsi="Consolas" w:cs="Courier New"/>
+          <w:color w:val="222222"/>
+          <w:sz w:val="20"/>
+          <w:szCs w:val="20"/>
+          <w:bdr w:val="none" w:sz="0" w:space="0" w:color="auto" w:frame="1"/>
+          <w:shd w:val="clear" w:color="auto" w:fill="F9F9F9"/>
+          <w:lang w:val="en-IN" w:eastAsia="en-IN"/>
+        </w:rPr>
+        <w:t xml:space="preserve"> = </w:t>
       </w:r>
       <w:r>
         <w:rPr>
@@ -12585,7 +16154,33 @@
           <w:shd w:val="clear" w:color="auto" w:fill="F9F9F9"/>
           <w:lang w:val="en-IN" w:eastAsia="en-IN"/>
         </w:rPr>
-        <w:t xml:space="preserve"> StringContent(</w:t>
+        <w:t xml:space="preserve"> </w:t>
+      </w:r>
+      <w:proofErr w:type="spellStart"/>
+      <w:r>
+        <w:rPr>
+          <w:rFonts w:ascii="Consolas" w:eastAsia="Times New Roman" w:hAnsi="Consolas" w:cs="Courier New"/>
+          <w:color w:val="222222"/>
+          <w:sz w:val="20"/>
+          <w:szCs w:val="20"/>
+          <w:bdr w:val="none" w:sz="0" w:space="0" w:color="auto" w:frame="1"/>
+          <w:shd w:val="clear" w:color="auto" w:fill="F9F9F9"/>
+          <w:lang w:val="en-IN" w:eastAsia="en-IN"/>
+        </w:rPr>
+        <w:t>StringContent</w:t>
+      </w:r>
+      <w:proofErr w:type="spellEnd"/>
+      <w:r>
+        <w:rPr>
+          <w:rFonts w:ascii="Consolas" w:eastAsia="Times New Roman" w:hAnsi="Consolas" w:cs="Courier New"/>
+          <w:color w:val="222222"/>
+          <w:sz w:val="20"/>
+          <w:szCs w:val="20"/>
+          <w:bdr w:val="none" w:sz="0" w:space="0" w:color="auto" w:frame="1"/>
+          <w:shd w:val="clear" w:color="auto" w:fill="F9F9F9"/>
+          <w:lang w:val="en-IN" w:eastAsia="en-IN"/>
+        </w:rPr>
+        <w:t>(</w:t>
       </w:r>
       <w:r>
         <w:rPr>
@@ -12609,7 +16204,33 @@
           <w:shd w:val="clear" w:color="auto" w:fill="F9F9F9"/>
           <w:lang w:val="en-IN" w:eastAsia="en-IN"/>
         </w:rPr>
-        <w:t>, Encoding.Unicode);</w:t>
+        <w:t xml:space="preserve">, </w:t>
+      </w:r>
+      <w:proofErr w:type="spellStart"/>
+      <w:r>
+        <w:rPr>
+          <w:rFonts w:ascii="Consolas" w:eastAsia="Times New Roman" w:hAnsi="Consolas" w:cs="Courier New"/>
+          <w:color w:val="222222"/>
+          <w:sz w:val="20"/>
+          <w:szCs w:val="20"/>
+          <w:bdr w:val="none" w:sz="0" w:space="0" w:color="auto" w:frame="1"/>
+          <w:shd w:val="clear" w:color="auto" w:fill="F9F9F9"/>
+          <w:lang w:val="en-IN" w:eastAsia="en-IN"/>
+        </w:rPr>
+        <w:t>Encoding.Unicode</w:t>
+      </w:r>
+      <w:proofErr w:type="spellEnd"/>
+      <w:r>
+        <w:rPr>
+          <w:rFonts w:ascii="Consolas" w:eastAsia="Times New Roman" w:hAnsi="Consolas" w:cs="Courier New"/>
+          <w:color w:val="222222"/>
+          <w:sz w:val="20"/>
+          <w:szCs w:val="20"/>
+          <w:bdr w:val="none" w:sz="0" w:space="0" w:color="auto" w:frame="1"/>
+          <w:shd w:val="clear" w:color="auto" w:fill="F9F9F9"/>
+          <w:lang w:val="en-IN" w:eastAsia="en-IN"/>
+        </w:rPr>
+        <w:t>);</w:t>
       </w:r>
     </w:p>
     <w:p>
@@ -12660,7 +16281,35 @@
           <w:shd w:val="clear" w:color="auto" w:fill="F9F9F9"/>
           <w:lang w:val="en-IN" w:eastAsia="en-IN"/>
         </w:rPr>
-        <w:t xml:space="preserve">        response.Headers.CacheControl = </w:t>
+        <w:t xml:space="preserve">        </w:t>
+      </w:r>
+      <w:proofErr w:type="spellStart"/>
+      <w:proofErr w:type="gramStart"/>
+      <w:r>
+        <w:rPr>
+          <w:rFonts w:ascii="Consolas" w:eastAsia="Times New Roman" w:hAnsi="Consolas" w:cs="Courier New"/>
+          <w:color w:val="222222"/>
+          <w:sz w:val="20"/>
+          <w:szCs w:val="20"/>
+          <w:bdr w:val="none" w:sz="0" w:space="0" w:color="auto" w:frame="1"/>
+          <w:shd w:val="clear" w:color="auto" w:fill="F9F9F9"/>
+          <w:lang w:val="en-IN" w:eastAsia="en-IN"/>
+        </w:rPr>
+        <w:t>response.Headers.CacheControl</w:t>
+      </w:r>
+      <w:proofErr w:type="spellEnd"/>
+      <w:proofErr w:type="gramEnd"/>
+      <w:r>
+        <w:rPr>
+          <w:rFonts w:ascii="Consolas" w:eastAsia="Times New Roman" w:hAnsi="Consolas" w:cs="Courier New"/>
+          <w:color w:val="222222"/>
+          <w:sz w:val="20"/>
+          <w:szCs w:val="20"/>
+          <w:bdr w:val="none" w:sz="0" w:space="0" w:color="auto" w:frame="1"/>
+          <w:shd w:val="clear" w:color="auto" w:fill="F9F9F9"/>
+          <w:lang w:val="en-IN" w:eastAsia="en-IN"/>
+        </w:rPr>
+        <w:t xml:space="preserve"> = </w:t>
       </w:r>
       <w:r>
         <w:rPr>
@@ -12684,7 +16333,33 @@
           <w:shd w:val="clear" w:color="auto" w:fill="F9F9F9"/>
           <w:lang w:val="en-IN" w:eastAsia="en-IN"/>
         </w:rPr>
-        <w:t xml:space="preserve"> CacheControlHeaderValue()</w:t>
+        <w:t xml:space="preserve"> </w:t>
+      </w:r>
+      <w:proofErr w:type="spellStart"/>
+      <w:r>
+        <w:rPr>
+          <w:rFonts w:ascii="Consolas" w:eastAsia="Times New Roman" w:hAnsi="Consolas" w:cs="Courier New"/>
+          <w:color w:val="222222"/>
+          <w:sz w:val="20"/>
+          <w:szCs w:val="20"/>
+          <w:bdr w:val="none" w:sz="0" w:space="0" w:color="auto" w:frame="1"/>
+          <w:shd w:val="clear" w:color="auto" w:fill="F9F9F9"/>
+          <w:lang w:val="en-IN" w:eastAsia="en-IN"/>
+        </w:rPr>
+        <w:t>CacheControlHeaderValue</w:t>
+      </w:r>
+      <w:proofErr w:type="spellEnd"/>
+      <w:r>
+        <w:rPr>
+          <w:rFonts w:ascii="Consolas" w:eastAsia="Times New Roman" w:hAnsi="Consolas" w:cs="Courier New"/>
+          <w:color w:val="222222"/>
+          <w:sz w:val="20"/>
+          <w:szCs w:val="20"/>
+          <w:bdr w:val="none" w:sz="0" w:space="0" w:color="auto" w:frame="1"/>
+          <w:shd w:val="clear" w:color="auto" w:fill="F9F9F9"/>
+          <w:lang w:val="en-IN" w:eastAsia="en-IN"/>
+        </w:rPr>
+        <w:t>()</w:t>
       </w:r>
     </w:p>
     <w:p>
@@ -12786,7 +16461,59 @@
           <w:shd w:val="clear" w:color="auto" w:fill="F9F9F9"/>
           <w:lang w:val="en-IN" w:eastAsia="en-IN"/>
         </w:rPr>
-        <w:t xml:space="preserve">            MaxAge = TimeSpan.FromMinutes(20)</w:t>
+        <w:t xml:space="preserve">            </w:t>
+      </w:r>
+      <w:proofErr w:type="spellStart"/>
+      <w:r>
+        <w:rPr>
+          <w:rFonts w:ascii="Consolas" w:eastAsia="Times New Roman" w:hAnsi="Consolas" w:cs="Courier New"/>
+          <w:color w:val="222222"/>
+          <w:sz w:val="20"/>
+          <w:szCs w:val="20"/>
+          <w:bdr w:val="none" w:sz="0" w:space="0" w:color="auto" w:frame="1"/>
+          <w:shd w:val="clear" w:color="auto" w:fill="F9F9F9"/>
+          <w:lang w:val="en-IN" w:eastAsia="en-IN"/>
+        </w:rPr>
+        <w:t>MaxAge</w:t>
+      </w:r>
+      <w:proofErr w:type="spellEnd"/>
+      <w:r>
+        <w:rPr>
+          <w:rFonts w:ascii="Consolas" w:eastAsia="Times New Roman" w:hAnsi="Consolas" w:cs="Courier New"/>
+          <w:color w:val="222222"/>
+          <w:sz w:val="20"/>
+          <w:szCs w:val="20"/>
+          <w:bdr w:val="none" w:sz="0" w:space="0" w:color="auto" w:frame="1"/>
+          <w:shd w:val="clear" w:color="auto" w:fill="F9F9F9"/>
+          <w:lang w:val="en-IN" w:eastAsia="en-IN"/>
+        </w:rPr>
+        <w:t xml:space="preserve"> = </w:t>
+      </w:r>
+      <w:proofErr w:type="spellStart"/>
+      <w:r>
+        <w:rPr>
+          <w:rFonts w:ascii="Consolas" w:eastAsia="Times New Roman" w:hAnsi="Consolas" w:cs="Courier New"/>
+          <w:color w:val="222222"/>
+          <w:sz w:val="20"/>
+          <w:szCs w:val="20"/>
+          <w:bdr w:val="none" w:sz="0" w:space="0" w:color="auto" w:frame="1"/>
+          <w:shd w:val="clear" w:color="auto" w:fill="F9F9F9"/>
+          <w:lang w:val="en-IN" w:eastAsia="en-IN"/>
+        </w:rPr>
+        <w:t>TimeSpan.FromMinutes</w:t>
+      </w:r>
+      <w:proofErr w:type="spellEnd"/>
+      <w:r>
+        <w:rPr>
+          <w:rFonts w:ascii="Consolas" w:eastAsia="Times New Roman" w:hAnsi="Consolas" w:cs="Courier New"/>
+          <w:color w:val="222222"/>
+          <w:sz w:val="20"/>
+          <w:szCs w:val="20"/>
+          <w:bdr w:val="none" w:sz="0" w:space="0" w:color="auto" w:frame="1"/>
+          <w:shd w:val="clear" w:color="auto" w:fill="F9F9F9"/>
+          <w:lang w:val="en-IN" w:eastAsia="en-IN"/>
+        </w:rPr>
+        <w:t>(20)</w:t>
       </w:r>
     </w:p>
     <w:p>
@@ -13277,7 +17004,33 @@
           <w:shd w:val="clear" w:color="auto" w:fill="F9F9F9"/>
           <w:lang w:val="en-IN" w:eastAsia="en-IN"/>
         </w:rPr>
-        <w:t>: text/plain; charset=utf-16</w:t>
+        <w:t>: text/plain; charset=</w:t>
+      </w:r>
+      <w:proofErr w:type="spellStart"/>
+      <w:r>
+        <w:rPr>
+          <w:rFonts w:ascii="Consolas" w:eastAsia="Times New Roman" w:hAnsi="Consolas" w:cs="Courier New"/>
+          <w:color w:val="222222"/>
+          <w:sz w:val="20"/>
+          <w:szCs w:val="20"/>
+          <w:bdr w:val="none" w:sz="0" w:space="0" w:color="auto" w:frame="1"/>
+          <w:shd w:val="clear" w:color="auto" w:fill="F9F9F9"/>
+          <w:lang w:val="en-IN" w:eastAsia="en-IN"/>
+        </w:rPr>
+        <w:t>utf</w:t>
+      </w:r>
+      <w:proofErr w:type="spellEnd"/>
+      <w:r>
+        <w:rPr>
+          <w:rFonts w:ascii="Consolas" w:eastAsia="Times New Roman" w:hAnsi="Consolas" w:cs="Courier New"/>
+          <w:color w:val="222222"/>
+          <w:sz w:val="20"/>
+          <w:szCs w:val="20"/>
+          <w:bdr w:val="none" w:sz="0" w:space="0" w:color="auto" w:frame="1"/>
+          <w:shd w:val="clear" w:color="auto" w:fill="F9F9F9"/>
+          <w:lang w:val="en-IN" w:eastAsia="en-IN"/>
+        </w:rPr>
+        <w:t>-16</w:t>
       </w:r>
     </w:p>
     <w:p>
@@ -13520,6 +17273,7 @@
         </w:rPr>
         <w:t> </w:t>
       </w:r>
+      <w:proofErr w:type="spellStart"/>
       <w:r>
         <w:rPr>
           <w:rStyle w:val="Strong"/>
@@ -13529,6 +17283,7 @@
         </w:rPr>
         <w:t>CreateResponse</w:t>
       </w:r>
+      <w:proofErr w:type="spellEnd"/>
       <w:r>
         <w:rPr>
           <w:rStyle w:val="apple-converted-space"/>
@@ -13555,7 +17310,7 @@
         </w:rPr>
         <w:t> </w:t>
       </w:r>
-      <w:hyperlink r:id="rId7" w:history="1">
+      <w:hyperlink r:id="rId5" w:history="1">
         <w:r>
           <w:rPr>
             <w:rStyle w:val="Hyperlink"/>
@@ -13611,7 +17366,7 @@
         </w:rPr>
         <w:t> </w:t>
       </w:r>
-      <w:hyperlink r:id="rId8" w:history="1">
+      <w:hyperlink r:id="rId6" w:history="1">
         <w:r>
           <w:rPr>
             <w:rStyle w:val="Hyperlink"/>
@@ -13643,6 +17398,7 @@
           <w:lang w:val="en-IN"/>
         </w:rPr>
       </w:pPr>
+      <w:proofErr w:type="spellStart"/>
       <w:r>
         <w:rPr>
           <w:rFonts w:ascii="Segoe UI" w:hAnsi="Segoe UI" w:cs="Segoe UI"/>
@@ -13652,6 +17408,7 @@
         </w:rPr>
         <w:t>IHttpActionResult</w:t>
       </w:r>
+      <w:proofErr w:type="spellEnd"/>
     </w:p>
     <w:p>
       <w:pPr>
@@ -13678,6 +17435,7 @@
         </w:rPr>
         <w:t> </w:t>
       </w:r>
+      <w:proofErr w:type="spellStart"/>
       <w:r>
         <w:rPr>
           <w:rStyle w:val="Strong"/>
@@ -13686,6 +17444,7 @@
         </w:rPr>
         <w:t>IHttpActionResult</w:t>
       </w:r>
+      <w:proofErr w:type="spellEnd"/>
       <w:r>
         <w:rPr>
           <w:rStyle w:val="apple-converted-space"/>
@@ -13699,7 +17458,23 @@
           <w:rFonts w:ascii="Segoe UI" w:hAnsi="Segoe UI" w:cs="Segoe UI"/>
           <w:color w:val="222222"/>
         </w:rPr>
-        <w:t>interface was introducted in Web API 2. Essentially, it defines an</w:t>
+        <w:t xml:space="preserve">interface was </w:t>
+      </w:r>
+      <w:proofErr w:type="spellStart"/>
+      <w:r>
+        <w:rPr>
+          <w:rFonts w:ascii="Segoe UI" w:hAnsi="Segoe UI" w:cs="Segoe UI"/>
+          <w:color w:val="222222"/>
+        </w:rPr>
+        <w:t>introducted</w:t>
+      </w:r>
+      <w:proofErr w:type="spellEnd"/>
+      <w:r>
+        <w:rPr>
+          <w:rFonts w:ascii="Segoe UI" w:hAnsi="Segoe UI" w:cs="Segoe UI"/>
+          <w:color w:val="222222"/>
+        </w:rPr>
+        <w:t xml:space="preserve"> in Web API 2. Essentially, it defines an</w:t>
       </w:r>
       <w:r>
         <w:rPr>
@@ -13709,6 +17484,7 @@
         </w:rPr>
         <w:t> </w:t>
       </w:r>
+      <w:proofErr w:type="spellStart"/>
       <w:r>
         <w:rPr>
           <w:rStyle w:val="Strong"/>
@@ -13717,6 +17493,7 @@
         </w:rPr>
         <w:t>HttpResponseMessage</w:t>
       </w:r>
+      <w:proofErr w:type="spellEnd"/>
       <w:r>
         <w:rPr>
           <w:rStyle w:val="apple-converted-space"/>
@@ -13740,6 +17517,7 @@
         </w:rPr>
         <w:t> </w:t>
       </w:r>
+      <w:proofErr w:type="spellStart"/>
       <w:r>
         <w:rPr>
           <w:rStyle w:val="Strong"/>
@@ -13748,6 +17526,7 @@
         </w:rPr>
         <w:t>IHttpActionResult</w:t>
       </w:r>
+      <w:proofErr w:type="spellEnd"/>
       <w:r>
         <w:rPr>
           <w:rStyle w:val="apple-converted-space"/>
@@ -13756,6 +17535,7 @@
         </w:rPr>
         <w:t> </w:t>
       </w:r>
+      <w:proofErr w:type="spellStart"/>
       <w:r>
         <w:rPr>
           <w:rFonts w:ascii="Segoe UI" w:hAnsi="Segoe UI" w:cs="Segoe UI"/>
@@ -13771,6 +17551,7 @@
         </w:rPr>
         <w:t>1</w:t>
       </w:r>
+      <w:proofErr w:type="spellEnd"/>
     </w:p>
     <w:p>
       <w:pPr>
@@ -13801,7 +17582,7 @@
         </w:rPr>
         <w:t> </w:t>
       </w:r>
-      <w:hyperlink r:id="rId9" w:history="1">
+      <w:hyperlink r:id="rId7" w:history="1">
         <w:r>
           <w:rPr>
             <w:rStyle w:val="Hyperlink"/>
@@ -13900,6 +17681,7 @@
           <w:color w:val="222222"/>
         </w:rPr>
       </w:pPr>
+      <w:proofErr w:type="spellStart"/>
       <w:r>
         <w:rPr>
           <w:rStyle w:val="Strong"/>
@@ -13908,6 +17690,7 @@
         </w:rPr>
         <w:t>IHttpActionResult</w:t>
       </w:r>
+      <w:proofErr w:type="spellEnd"/>
       <w:r>
         <w:rPr>
           <w:rStyle w:val="apple-converted-space"/>
@@ -13931,6 +17714,7 @@
         </w:rPr>
         <w:t> </w:t>
       </w:r>
+      <w:proofErr w:type="spellStart"/>
       <w:r>
         <w:rPr>
           <w:rStyle w:val="Strong"/>
@@ -13939,6 +17723,7 @@
         </w:rPr>
         <w:t>ExecuteAsync</w:t>
       </w:r>
+      <w:proofErr w:type="spellEnd"/>
       <w:r>
         <w:rPr>
           <w:rFonts w:ascii="Segoe UI" w:hAnsi="Segoe UI" w:cs="Segoe UI"/>
@@ -13954,6 +17739,7 @@
         </w:rPr>
         <w:t> </w:t>
       </w:r>
+      <w:proofErr w:type="spellStart"/>
       <w:r>
         <w:rPr>
           <w:rStyle w:val="Strong"/>
@@ -13962,6 +17748,7 @@
         </w:rPr>
         <w:t>HttpResponseMessage</w:t>
       </w:r>
+      <w:proofErr w:type="spellEnd"/>
       <w:r>
         <w:rPr>
           <w:rStyle w:val="apple-converted-space"/>
@@ -14024,7 +17811,7 @@
         </w:rPr>
         <w:t> </w:t>
       </w:r>
-      <w:hyperlink r:id="rId10" w:history="1">
+      <w:hyperlink r:id="rId8" w:history="1">
         <w:r>
           <w:rPr>
             <w:rStyle w:val="Hyperlink"/>
@@ -14108,6 +17895,8 @@
         </w:rPr>
         <w:t xml:space="preserve"> </w:t>
       </w:r>
+      <w:proofErr w:type="spellStart"/>
+      <w:proofErr w:type="gramStart"/>
       <w:r>
         <w:rPr>
           <w:rStyle w:val="hljs-title"/>
@@ -14118,6 +17907,7 @@
         </w:rPr>
         <w:t>ProductsController</w:t>
       </w:r>
+      <w:proofErr w:type="spellEnd"/>
       <w:r>
         <w:rPr>
           <w:rStyle w:val="HTMLCode"/>
@@ -14126,8 +17916,20 @@
           <w:bdr w:val="none" w:sz="0" w:space="0" w:color="auto" w:frame="1"/>
           <w:shd w:val="clear" w:color="auto" w:fill="F9F9F9"/>
         </w:rPr>
-        <w:t xml:space="preserve"> : </w:t>
-      </w:r>
+        <w:t xml:space="preserve"> :</w:t>
+      </w:r>
+      <w:proofErr w:type="gramEnd"/>
+      <w:r>
+        <w:rPr>
+          <w:rStyle w:val="HTMLCode"/>
+          <w:rFonts w:ascii="Consolas" w:hAnsi="Consolas"/>
+          <w:color w:val="222222"/>
+          <w:bdr w:val="none" w:sz="0" w:space="0" w:color="auto" w:frame="1"/>
+          <w:shd w:val="clear" w:color="auto" w:fill="F9F9F9"/>
+        </w:rPr>
+        <w:t xml:space="preserve"> </w:t>
+      </w:r>
+      <w:proofErr w:type="spellStart"/>
       <w:r>
         <w:rPr>
           <w:rStyle w:val="hljs-title"/>
@@ -14138,6 +17940,7 @@
         </w:rPr>
         <w:t>ApiController</w:t>
       </w:r>
+      <w:proofErr w:type="spellEnd"/>
     </w:p>
     <w:p>
       <w:pPr>
@@ -14214,8 +18017,31 @@
           <w:bdr w:val="none" w:sz="0" w:space="0" w:color="auto" w:frame="1"/>
           <w:shd w:val="clear" w:color="auto" w:fill="F9F9F9"/>
         </w:rPr>
-        <w:t xml:space="preserve"> IEnumerable&lt;Product&gt; </w:t>
-      </w:r>
+        <w:t xml:space="preserve"> </w:t>
+      </w:r>
+      <w:proofErr w:type="spellStart"/>
+      <w:r>
+        <w:rPr>
+          <w:rStyle w:val="hljs-function"/>
+          <w:rFonts w:ascii="Consolas" w:hAnsi="Consolas"/>
+          <w:color w:val="222222"/>
+          <w:bdr w:val="none" w:sz="0" w:space="0" w:color="auto" w:frame="1"/>
+          <w:shd w:val="clear" w:color="auto" w:fill="F9F9F9"/>
+        </w:rPr>
+        <w:t>IEnumerable</w:t>
+      </w:r>
+      <w:proofErr w:type="spellEnd"/>
+      <w:r>
+        <w:rPr>
+          <w:rStyle w:val="hljs-function"/>
+          <w:rFonts w:ascii="Consolas" w:hAnsi="Consolas"/>
+          <w:color w:val="222222"/>
+          <w:bdr w:val="none" w:sz="0" w:space="0" w:color="auto" w:frame="1"/>
+          <w:shd w:val="clear" w:color="auto" w:fill="F9F9F9"/>
+        </w:rPr>
+        <w:t xml:space="preserve">&lt;Product&gt; </w:t>
+      </w:r>
+      <w:proofErr w:type="gramStart"/>
       <w:r>
         <w:rPr>
           <w:rStyle w:val="hljs-title"/>
@@ -14234,7 +18060,18 @@
           <w:bdr w:val="none" w:sz="0" w:space="0" w:color="auto" w:frame="1"/>
           <w:shd w:val="clear" w:color="auto" w:fill="F9F9F9"/>
         </w:rPr>
-        <w:t>()</w:t>
+        <w:t>(</w:t>
+      </w:r>
+      <w:proofErr w:type="gramEnd"/>
+      <w:r>
+        <w:rPr>
+          <w:rStyle w:val="hljs-function"/>
+          <w:rFonts w:ascii="Consolas" w:hAnsi="Consolas"/>
+          <w:color w:val="222222"/>
+          <w:bdr w:val="none" w:sz="0" w:space="0" w:color="auto" w:frame="1"/>
+          <w:shd w:val="clear" w:color="auto" w:fill="F9F9F9"/>
+        </w:rPr>
+        <w:t>)</w:t>
       </w:r>
     </w:p>
     <w:p>
@@ -14322,7 +18159,41 @@
           <w:bdr w:val="none" w:sz="0" w:space="0" w:color="auto" w:frame="1"/>
           <w:shd w:val="clear" w:color="auto" w:fill="F9F9F9"/>
         </w:rPr>
-        <w:t xml:space="preserve"> GetAllProductsFromDB();</w:t>
+        <w:t xml:space="preserve"> </w:t>
+      </w:r>
+      <w:proofErr w:type="spellStart"/>
+      <w:proofErr w:type="gramStart"/>
+      <w:r>
+        <w:rPr>
+          <w:rStyle w:val="HTMLCode"/>
+          <w:rFonts w:ascii="Consolas" w:hAnsi="Consolas"/>
+          <w:color w:val="222222"/>
+          <w:bdr w:val="none" w:sz="0" w:space="0" w:color="auto" w:frame="1"/>
+          <w:shd w:val="clear" w:color="auto" w:fill="F9F9F9"/>
+        </w:rPr>
+        <w:t>GetAllProductsFromDB</w:t>
+      </w:r>
+      <w:proofErr w:type="spellEnd"/>
+      <w:r>
+        <w:rPr>
+          <w:rStyle w:val="HTMLCode"/>
+          <w:rFonts w:ascii="Consolas" w:hAnsi="Consolas"/>
+          <w:color w:val="222222"/>
+          <w:bdr w:val="none" w:sz="0" w:space="0" w:color="auto" w:frame="1"/>
+          <w:shd w:val="clear" w:color="auto" w:fill="F9F9F9"/>
+        </w:rPr>
+        <w:t>(</w:t>
+      </w:r>
+      <w:proofErr w:type="gramEnd"/>
+      <w:r>
+        <w:rPr>
+          <w:rStyle w:val="HTMLCode"/>
+          <w:rFonts w:ascii="Consolas" w:hAnsi="Consolas"/>
+          <w:color w:val="222222"/>
+          <w:bdr w:val="none" w:sz="0" w:space="0" w:color="auto" w:frame="1"/>
+          <w:shd w:val="clear" w:color="auto" w:fill="F9F9F9"/>
+        </w:rPr>
+        <w:t>);</w:t>
       </w:r>
     </w:p>
     <w:p>
@@ -14408,6 +18279,7 @@
         </w:rPr>
         <w:t> </w:t>
       </w:r>
+      <w:proofErr w:type="spellStart"/>
       <w:r>
         <w:rPr>
           <w:rStyle w:val="Strong"/>
@@ -14416,6 +18288,7 @@
         </w:rPr>
         <w:t>HttpResponseException</w:t>
       </w:r>
+      <w:proofErr w:type="spellEnd"/>
       <w:r>
         <w:rPr>
           <w:rStyle w:val="apple-converted-space"/>
@@ -14452,7 +18325,29 @@
           <w:shd w:val="clear" w:color="auto" w:fill="FFFFFF"/>
         </w:rPr>
         <w:lastRenderedPageBreak/>
-        <w:t>Media Formatter in ASP.Net Web API</w:t>
+        <w:t xml:space="preserve">Media Formatter in </w:t>
+      </w:r>
+      <w:proofErr w:type="spellStart"/>
+      <w:r>
+        <w:rPr>
+          <w:rFonts w:ascii="Segoe UI" w:hAnsi="Segoe UI" w:cs="Segoe UI"/>
+          <w:color w:val="111111"/>
+          <w:sz w:val="21"/>
+          <w:szCs w:val="21"/>
+          <w:shd w:val="clear" w:color="auto" w:fill="FFFFFF"/>
+        </w:rPr>
+        <w:t>ASP.Net</w:t>
+      </w:r>
+      <w:proofErr w:type="spellEnd"/>
+      <w:r>
+        <w:rPr>
+          <w:rFonts w:ascii="Segoe UI" w:hAnsi="Segoe UI" w:cs="Segoe UI"/>
+          <w:color w:val="111111"/>
+          <w:sz w:val="21"/>
+          <w:szCs w:val="21"/>
+          <w:shd w:val="clear" w:color="auto" w:fill="FFFFFF"/>
+        </w:rPr>
+        <w:t xml:space="preserve"> Web API</w:t>
       </w:r>
     </w:p>
     <w:p>
@@ -14475,8 +18370,20 @@
           <w:szCs w:val="24"/>
           <w:lang w:val="en-IN" w:eastAsia="en-IN"/>
         </w:rPr>
-        <w:t>A media type, also called a MIME type, identifies the format of a piece of data. In HTTP, media types describe the format of the message body. A media type consists of two strings, a type and a subtype. For example:+</w:t>
-      </w:r>
+        <w:t xml:space="preserve">A media type, also called a MIME type, identifies the format of a piece of data. In HTTP, media types describe the format of the message body. A media type consists of two strings, a type and a subtype. For </w:t>
+      </w:r>
+      <w:proofErr w:type="gramStart"/>
+      <w:r>
+        <w:rPr>
+          <w:rFonts w:ascii="Segoe UI" w:eastAsia="Times New Roman" w:hAnsi="Segoe UI" w:cs="Segoe UI"/>
+          <w:color w:val="222222"/>
+          <w:sz w:val="24"/>
+          <w:szCs w:val="24"/>
+          <w:lang w:val="en-IN" w:eastAsia="en-IN"/>
+        </w:rPr>
+        <w:t>example:+</w:t>
+      </w:r>
+      <w:proofErr w:type="gramEnd"/>
     </w:p>
     <w:p>
       <w:pPr>
@@ -14531,8 +18438,20 @@
           <w:szCs w:val="24"/>
           <w:lang w:val="en-IN" w:eastAsia="en-IN"/>
         </w:rPr>
-        <w:t>image/png</w:t>
-      </w:r>
+        <w:t>image/</w:t>
+      </w:r>
+      <w:proofErr w:type="spellStart"/>
+      <w:r>
+        <w:rPr>
+          <w:rFonts w:ascii="Segoe UI" w:eastAsia="Times New Roman" w:hAnsi="Segoe UI" w:cs="Segoe UI"/>
+          <w:color w:val="222222"/>
+          <w:sz w:val="24"/>
+          <w:szCs w:val="24"/>
+          <w:lang w:val="en-IN" w:eastAsia="en-IN"/>
+        </w:rPr>
+        <w:t>png</w:t>
+      </w:r>
+      <w:proofErr w:type="spellEnd"/>
     </w:p>
     <w:p>
       <w:pPr>
@@ -14559,8 +18478,20 @@
           <w:szCs w:val="24"/>
           <w:lang w:val="en-IN" w:eastAsia="en-IN"/>
         </w:rPr>
-        <w:t>application/json</w:t>
-      </w:r>
+        <w:t>application/</w:t>
+      </w:r>
+      <w:proofErr w:type="spellStart"/>
+      <w:r>
+        <w:rPr>
+          <w:rFonts w:ascii="Segoe UI" w:eastAsia="Times New Roman" w:hAnsi="Segoe UI" w:cs="Segoe UI"/>
+          <w:color w:val="222222"/>
+          <w:sz w:val="24"/>
+          <w:szCs w:val="24"/>
+          <w:lang w:val="en-IN" w:eastAsia="en-IN"/>
+        </w:rPr>
+        <w:t>json</w:t>
+      </w:r>
+      <w:proofErr w:type="spellEnd"/>
     </w:p>
     <w:p>
       <w:pPr>
@@ -14757,8 +18688,22 @@
           <w:shd w:val="clear" w:color="auto" w:fill="F9F9F9"/>
           <w:lang w:val="en-IN" w:eastAsia="en-IN"/>
         </w:rPr>
-        <w:t>: image/png</w:t>
-      </w:r>
+        <w:t>: image/</w:t>
+      </w:r>
+      <w:proofErr w:type="spellStart"/>
+      <w:r>
+        <w:rPr>
+          <w:rFonts w:ascii="Consolas" w:eastAsia="Times New Roman" w:hAnsi="Consolas" w:cs="Courier New"/>
+          <w:color w:val="222222"/>
+          <w:sz w:val="20"/>
+          <w:szCs w:val="20"/>
+          <w:bdr w:val="none" w:sz="0" w:space="0" w:color="auto" w:frame="1"/>
+          <w:shd w:val="clear" w:color="auto" w:fill="F9F9F9"/>
+          <w:lang w:val="en-IN" w:eastAsia="en-IN"/>
+        </w:rPr>
+        <w:t>png</w:t>
+      </w:r>
+      <w:proofErr w:type="spellEnd"/>
     </w:p>
     <w:p>
       <w:pPr>
@@ -14775,7 +18720,15 @@
           <w:rFonts w:ascii="Segoe UI" w:hAnsi="Segoe UI" w:cs="Segoe UI"/>
           <w:color w:val="222222"/>
         </w:rPr>
-        <w:t>To create a media formatter, derive from one of these classes:</w:t>
+        <w:t xml:space="preserve">To create a media formatter, derive from one of these </w:t>
+      </w:r>
+      <w:proofErr w:type="gramStart"/>
+      <w:r>
+        <w:rPr>
+          <w:rFonts w:ascii="Segoe UI" w:hAnsi="Segoe UI" w:cs="Segoe UI"/>
+          <w:color w:val="222222"/>
+        </w:rPr>
+        <w:t>classes:</w:t>
       </w:r>
       <w:r>
         <w:rPr>
@@ -14785,6 +18738,7 @@
         </w:rPr>
         <w:t>+</w:t>
       </w:r>
+      <w:proofErr w:type="gramEnd"/>
     </w:p>
     <w:p>
       <w:pPr>
@@ -14800,7 +18754,8 @@
           <w:color w:val="222222"/>
         </w:rPr>
       </w:pPr>
-      <w:hyperlink r:id="rId11" w:history="1">
+      <w:hyperlink r:id="rId9" w:history="1">
+        <w:proofErr w:type="spellStart"/>
         <w:r>
           <w:rPr>
             <w:rStyle w:val="Hyperlink"/>
@@ -14809,6 +18764,7 @@
           </w:rPr>
           <w:t>MediaTypeFormatter</w:t>
         </w:r>
+        <w:proofErr w:type="spellEnd"/>
       </w:hyperlink>
       <w:r>
         <w:rPr>
@@ -14832,7 +18788,8 @@
           <w:color w:val="222222"/>
         </w:rPr>
       </w:pPr>
-      <w:hyperlink r:id="rId12" w:history="1">
+      <w:hyperlink r:id="rId10" w:history="1">
+        <w:proofErr w:type="spellStart"/>
         <w:r>
           <w:rPr>
             <w:rStyle w:val="Hyperlink"/>
@@ -14841,6 +18798,7 @@
           </w:rPr>
           <w:t>BufferedMediaTypeFormatter</w:t>
         </w:r>
+        <w:proofErr w:type="spellEnd"/>
       </w:hyperlink>
       <w:r>
         <w:rPr>
@@ -14857,6 +18815,7 @@
         </w:rPr>
         <w:t> </w:t>
       </w:r>
+      <w:proofErr w:type="spellStart"/>
       <w:r>
         <w:rPr>
           <w:rStyle w:val="Strong"/>
@@ -14865,6 +18824,7 @@
         </w:rPr>
         <w:t>MediaTypeFormatter</w:t>
       </w:r>
+      <w:proofErr w:type="spellEnd"/>
       <w:r>
         <w:rPr>
           <w:rStyle w:val="apple-converted-space"/>
@@ -14878,7 +18838,23 @@
           <w:rFonts w:ascii="Segoe UI" w:hAnsi="Segoe UI" w:cs="Segoe UI"/>
           <w:color w:val="222222"/>
         </w:rPr>
-        <w:t>but uses sychronous read/write methods.</w:t>
+        <w:t xml:space="preserve">but uses </w:t>
+      </w:r>
+      <w:proofErr w:type="spellStart"/>
+      <w:r>
+        <w:rPr>
+          <w:rFonts w:ascii="Segoe UI" w:hAnsi="Segoe UI" w:cs="Segoe UI"/>
+          <w:color w:val="222222"/>
+        </w:rPr>
+        <w:t>sychronous</w:t>
+      </w:r>
+      <w:proofErr w:type="spellEnd"/>
+      <w:r>
+        <w:rPr>
+          <w:rFonts w:ascii="Segoe UI" w:hAnsi="Segoe UI" w:cs="Segoe UI"/>
+          <w:color w:val="222222"/>
+        </w:rPr>
+        <w:t xml:space="preserve"> read/write methods.</w:t>
       </w:r>
     </w:p>
     <w:p/>
@@ -14916,6 +18892,7 @@
           <w:lang w:val="en-IN"/>
         </w:rPr>
       </w:pPr>
+      <w:proofErr w:type="spellStart"/>
       <w:r>
         <w:rPr>
           <w:rFonts w:ascii="Segoe UI" w:hAnsi="Segoe UI" w:cs="Segoe UI"/>
@@ -14925,6 +18902,7 @@
         </w:rPr>
         <w:t>HttpResponseException</w:t>
       </w:r>
+      <w:proofErr w:type="spellEnd"/>
     </w:p>
     <w:p>
       <w:pPr>
@@ -14951,6 +18929,7 @@
         </w:rPr>
         <w:t> </w:t>
       </w:r>
+      <w:proofErr w:type="spellStart"/>
       <w:r>
         <w:rPr>
           <w:rStyle w:val="Strong"/>
@@ -14960,6 +18939,7 @@
         </w:rPr>
         <w:t>HttpResponseException</w:t>
       </w:r>
+      <w:proofErr w:type="spellEnd"/>
       <w:r>
         <w:rPr>
           <w:rStyle w:val="apple-converted-space"/>
@@ -15009,6 +18989,8 @@
         </w:rPr>
         <w:t xml:space="preserve"> Product </w:t>
       </w:r>
+      <w:proofErr w:type="spellStart"/>
+      <w:proofErr w:type="gramStart"/>
       <w:r>
         <w:rPr>
           <w:rFonts w:ascii="Consolas" w:eastAsia="Times New Roman" w:hAnsi="Consolas" w:cs="Times New Roman"/>
@@ -15019,6 +19001,7 @@
         </w:rPr>
         <w:t>GetProduct</w:t>
       </w:r>
+      <w:proofErr w:type="spellEnd"/>
       <w:r>
         <w:rPr>
           <w:rFonts w:ascii="Consolas" w:eastAsia="Times New Roman" w:hAnsi="Consolas" w:cs="Times New Roman"/>
@@ -15029,6 +19012,8 @@
         </w:rPr>
         <w:t>(</w:t>
       </w:r>
+      <w:proofErr w:type="spellStart"/>
+      <w:proofErr w:type="gramEnd"/>
       <w:r>
         <w:rPr>
           <w:rFonts w:ascii="Consolas" w:eastAsia="Times New Roman" w:hAnsi="Consolas" w:cs="Times New Roman"/>
@@ -15039,6 +19024,7 @@
         </w:rPr>
         <w:t>int</w:t>
       </w:r>
+      <w:proofErr w:type="spellEnd"/>
       <w:r>
         <w:rPr>
           <w:rFonts w:ascii="Consolas" w:eastAsia="Times New Roman" w:hAnsi="Consolas" w:cs="Times New Roman"/>
@@ -15095,7 +19081,33 @@
           <w:shd w:val="clear" w:color="auto" w:fill="F9F9F9"/>
           <w:lang w:val="en-IN" w:eastAsia="en-IN"/>
         </w:rPr>
-        <w:t xml:space="preserve">    Product item = repository.Get(id);</w:t>
+        <w:t xml:space="preserve">    Product item = </w:t>
+      </w:r>
+      <w:proofErr w:type="spellStart"/>
+      <w:proofErr w:type="gramStart"/>
+      <w:r>
+        <w:rPr>
+          <w:rFonts w:ascii="Consolas" w:eastAsia="Times New Roman" w:hAnsi="Consolas" w:cs="Times New Roman"/>
+          <w:color w:val="222222"/>
+          <w:sz w:val="21"/>
+          <w:szCs w:val="21"/>
+          <w:shd w:val="clear" w:color="auto" w:fill="F9F9F9"/>
+          <w:lang w:val="en-IN" w:eastAsia="en-IN"/>
+        </w:rPr>
+        <w:t>repository.Get</w:t>
+      </w:r>
+      <w:proofErr w:type="spellEnd"/>
+      <w:proofErr w:type="gramEnd"/>
+      <w:r>
+        <w:rPr>
+          <w:rFonts w:ascii="Consolas" w:eastAsia="Times New Roman" w:hAnsi="Consolas" w:cs="Times New Roman"/>
+          <w:color w:val="222222"/>
+          <w:sz w:val="21"/>
+          <w:szCs w:val="21"/>
+          <w:shd w:val="clear" w:color="auto" w:fill="F9F9F9"/>
+          <w:lang w:val="en-IN" w:eastAsia="en-IN"/>
+        </w:rPr>
+        <w:t>(id);</w:t>
       </w:r>
     </w:p>
     <w:p>
@@ -15211,6 +19223,7 @@
         </w:rPr>
         <w:t xml:space="preserve">        </w:t>
       </w:r>
+      <w:proofErr w:type="spellStart"/>
       <w:r>
         <w:rPr>
           <w:rFonts w:ascii="Consolas" w:eastAsia="Times New Roman" w:hAnsi="Consolas" w:cs="Times New Roman"/>
@@ -15221,16 +19234,41 @@
         </w:rPr>
         <w:t>var</w:t>
       </w:r>
-      <w:r>
-        <w:rPr>
-          <w:rFonts w:ascii="Consolas" w:eastAsia="Times New Roman" w:hAnsi="Consolas" w:cs="Times New Roman"/>
-          <w:color w:val="222222"/>
-          <w:sz w:val="21"/>
-          <w:szCs w:val="21"/>
-          <w:shd w:val="clear" w:color="auto" w:fill="F9F9F9"/>
-          <w:lang w:val="en-IN" w:eastAsia="en-IN"/>
-        </w:rPr>
-        <w:t xml:space="preserve"> resp = </w:t>
+      <w:proofErr w:type="spellEnd"/>
+      <w:r>
+        <w:rPr>
+          <w:rFonts w:ascii="Consolas" w:eastAsia="Times New Roman" w:hAnsi="Consolas" w:cs="Times New Roman"/>
+          <w:color w:val="222222"/>
+          <w:sz w:val="21"/>
+          <w:szCs w:val="21"/>
+          <w:shd w:val="clear" w:color="auto" w:fill="F9F9F9"/>
+          <w:lang w:val="en-IN" w:eastAsia="en-IN"/>
+        </w:rPr>
+        <w:t xml:space="preserve"> </w:t>
+      </w:r>
+      <w:proofErr w:type="spellStart"/>
+      <w:r>
+        <w:rPr>
+          <w:rFonts w:ascii="Consolas" w:eastAsia="Times New Roman" w:hAnsi="Consolas" w:cs="Times New Roman"/>
+          <w:color w:val="222222"/>
+          <w:sz w:val="21"/>
+          <w:szCs w:val="21"/>
+          <w:shd w:val="clear" w:color="auto" w:fill="F9F9F9"/>
+          <w:lang w:val="en-IN" w:eastAsia="en-IN"/>
+        </w:rPr>
+        <w:t>resp</w:t>
+      </w:r>
+      <w:proofErr w:type="spellEnd"/>
+      <w:r>
+        <w:rPr>
+          <w:rFonts w:ascii="Consolas" w:eastAsia="Times New Roman" w:hAnsi="Consolas" w:cs="Times New Roman"/>
+          <w:color w:val="222222"/>
+          <w:sz w:val="21"/>
+          <w:szCs w:val="21"/>
+          <w:shd w:val="clear" w:color="auto" w:fill="F9F9F9"/>
+          <w:lang w:val="en-IN" w:eastAsia="en-IN"/>
+        </w:rPr>
+        <w:t xml:space="preserve"> = </w:t>
       </w:r>
       <w:r>
         <w:rPr>
@@ -15251,7 +19289,57 @@
           <w:shd w:val="clear" w:color="auto" w:fill="F9F9F9"/>
           <w:lang w:val="en-IN" w:eastAsia="en-IN"/>
         </w:rPr>
-        <w:t xml:space="preserve"> HttpResponseMessage(HttpStatusCode.NotFound)</w:t>
+        <w:t xml:space="preserve"> </w:t>
+      </w:r>
+      <w:proofErr w:type="spellStart"/>
+      <w:proofErr w:type="gramStart"/>
+      <w:r>
+        <w:rPr>
+          <w:rFonts w:ascii="Consolas" w:eastAsia="Times New Roman" w:hAnsi="Consolas" w:cs="Times New Roman"/>
+          <w:color w:val="222222"/>
+          <w:sz w:val="21"/>
+          <w:szCs w:val="21"/>
+          <w:shd w:val="clear" w:color="auto" w:fill="F9F9F9"/>
+          <w:lang w:val="en-IN" w:eastAsia="en-IN"/>
+        </w:rPr>
+        <w:t>HttpResponseMessage</w:t>
+      </w:r>
+      <w:proofErr w:type="spellEnd"/>
+      <w:r>
+        <w:rPr>
+          <w:rFonts w:ascii="Consolas" w:eastAsia="Times New Roman" w:hAnsi="Consolas" w:cs="Times New Roman"/>
+          <w:color w:val="222222"/>
+          <w:sz w:val="21"/>
+          <w:szCs w:val="21"/>
+          <w:shd w:val="clear" w:color="auto" w:fill="F9F9F9"/>
+          <w:lang w:val="en-IN" w:eastAsia="en-IN"/>
+        </w:rPr>
+        <w:t>(</w:t>
+      </w:r>
+      <w:proofErr w:type="spellStart"/>
+      <w:proofErr w:type="gramEnd"/>
+      <w:r>
+        <w:rPr>
+          <w:rFonts w:ascii="Consolas" w:eastAsia="Times New Roman" w:hAnsi="Consolas" w:cs="Times New Roman"/>
+          <w:color w:val="222222"/>
+          <w:sz w:val="21"/>
+          <w:szCs w:val="21"/>
+          <w:shd w:val="clear" w:color="auto" w:fill="F9F9F9"/>
+          <w:lang w:val="en-IN" w:eastAsia="en-IN"/>
+        </w:rPr>
+        <w:t>HttpStatusCode.NotFound</w:t>
+      </w:r>
+      <w:proofErr w:type="spellEnd"/>
+      <w:r>
+        <w:rPr>
+          <w:rFonts w:ascii="Consolas" w:eastAsia="Times New Roman" w:hAnsi="Consolas" w:cs="Times New Roman"/>
+          <w:color w:val="222222"/>
+          <w:sz w:val="21"/>
+          <w:szCs w:val="21"/>
+          <w:shd w:val="clear" w:color="auto" w:fill="F9F9F9"/>
+          <w:lang w:val="en-IN" w:eastAsia="en-IN"/>
+        </w:rPr>
+        <w:t>)</w:t>
       </w:r>
     </w:p>
     <w:p>
@@ -15320,8 +19408,35 @@
           <w:shd w:val="clear" w:color="auto" w:fill="F9F9F9"/>
           <w:lang w:val="en-IN" w:eastAsia="en-IN"/>
         </w:rPr>
-        <w:t xml:space="preserve"> StringContent(</w:t>
-      </w:r>
+        <w:t xml:space="preserve"> </w:t>
+      </w:r>
+      <w:proofErr w:type="spellStart"/>
+      <w:proofErr w:type="gramStart"/>
+      <w:r>
+        <w:rPr>
+          <w:rFonts w:ascii="Consolas" w:eastAsia="Times New Roman" w:hAnsi="Consolas" w:cs="Times New Roman"/>
+          <w:color w:val="222222"/>
+          <w:sz w:val="21"/>
+          <w:szCs w:val="21"/>
+          <w:shd w:val="clear" w:color="auto" w:fill="F9F9F9"/>
+          <w:lang w:val="en-IN" w:eastAsia="en-IN"/>
+        </w:rPr>
+        <w:t>StringContent</w:t>
+      </w:r>
+      <w:proofErr w:type="spellEnd"/>
+      <w:r>
+        <w:rPr>
+          <w:rFonts w:ascii="Consolas" w:eastAsia="Times New Roman" w:hAnsi="Consolas" w:cs="Times New Roman"/>
+          <w:color w:val="222222"/>
+          <w:sz w:val="21"/>
+          <w:szCs w:val="21"/>
+          <w:shd w:val="clear" w:color="auto" w:fill="F9F9F9"/>
+          <w:lang w:val="en-IN" w:eastAsia="en-IN"/>
+        </w:rPr>
+        <w:t>(</w:t>
+      </w:r>
+      <w:proofErr w:type="spellStart"/>
+      <w:proofErr w:type="gramEnd"/>
       <w:r>
         <w:rPr>
           <w:rFonts w:ascii="Consolas" w:eastAsia="Times New Roman" w:hAnsi="Consolas" w:cs="Times New Roman"/>
@@ -15341,7 +19456,19 @@
           <w:shd w:val="clear" w:color="auto" w:fill="F9F9F9"/>
           <w:lang w:val="en-IN" w:eastAsia="en-IN"/>
         </w:rPr>
-        <w:t>.Format(</w:t>
+        <w:t>.Format</w:t>
+      </w:r>
+      <w:proofErr w:type="spellEnd"/>
+      <w:r>
+        <w:rPr>
+          <w:rFonts w:ascii="Consolas" w:eastAsia="Times New Roman" w:hAnsi="Consolas" w:cs="Times New Roman"/>
+          <w:color w:val="222222"/>
+          <w:sz w:val="21"/>
+          <w:szCs w:val="21"/>
+          <w:shd w:val="clear" w:color="auto" w:fill="F9F9F9"/>
+          <w:lang w:val="en-IN" w:eastAsia="en-IN"/>
+        </w:rPr>
+        <w:t>(</w:t>
       </w:r>
       <w:r>
         <w:rPr>
@@ -15386,7 +19513,31 @@
           <w:shd w:val="clear" w:color="auto" w:fill="F9F9F9"/>
           <w:lang w:val="en-IN" w:eastAsia="en-IN"/>
         </w:rPr>
-        <w:t xml:space="preserve">            ReasonPhrase = </w:t>
+        <w:t xml:space="preserve">            </w:t>
+      </w:r>
+      <w:proofErr w:type="spellStart"/>
+      <w:r>
+        <w:rPr>
+          <w:rFonts w:ascii="Consolas" w:eastAsia="Times New Roman" w:hAnsi="Consolas" w:cs="Times New Roman"/>
+          <w:color w:val="222222"/>
+          <w:sz w:val="21"/>
+          <w:szCs w:val="21"/>
+          <w:shd w:val="clear" w:color="auto" w:fill="F9F9F9"/>
+          <w:lang w:val="en-IN" w:eastAsia="en-IN"/>
+        </w:rPr>
+        <w:t>ReasonPhrase</w:t>
+      </w:r>
+      <w:proofErr w:type="spellEnd"/>
+      <w:r>
+        <w:rPr>
+          <w:rFonts w:ascii="Consolas" w:eastAsia="Times New Roman" w:hAnsi="Consolas" w:cs="Times New Roman"/>
+          <w:color w:val="222222"/>
+          <w:sz w:val="21"/>
+          <w:szCs w:val="21"/>
+          <w:shd w:val="clear" w:color="auto" w:fill="F9F9F9"/>
+          <w:lang w:val="en-IN" w:eastAsia="en-IN"/>
+        </w:rPr>
+        <w:t xml:space="preserve"> = </w:t>
       </w:r>
       <w:r>
         <w:rPr>
@@ -15487,7 +19638,55 @@
           <w:shd w:val="clear" w:color="auto" w:fill="F9F9F9"/>
           <w:lang w:val="en-IN" w:eastAsia="en-IN"/>
         </w:rPr>
-        <w:t xml:space="preserve"> HttpResponseException(resp);</w:t>
+        <w:t xml:space="preserve"> </w:t>
+      </w:r>
+      <w:proofErr w:type="spellStart"/>
+      <w:r>
+        <w:rPr>
+          <w:rFonts w:ascii="Consolas" w:eastAsia="Times New Roman" w:hAnsi="Consolas" w:cs="Times New Roman"/>
+          <w:color w:val="222222"/>
+          <w:sz w:val="21"/>
+          <w:szCs w:val="21"/>
+          <w:shd w:val="clear" w:color="auto" w:fill="F9F9F9"/>
+          <w:lang w:val="en-IN" w:eastAsia="en-IN"/>
+        </w:rPr>
+        <w:t>HttpResponseException</w:t>
+      </w:r>
+      <w:proofErr w:type="spellEnd"/>
+      <w:r>
+        <w:rPr>
+          <w:rFonts w:ascii="Consolas" w:eastAsia="Times New Roman" w:hAnsi="Consolas" w:cs="Times New Roman"/>
+          <w:color w:val="222222"/>
+          <w:sz w:val="21"/>
+          <w:szCs w:val="21"/>
+          <w:shd w:val="clear" w:color="auto" w:fill="F9F9F9"/>
+          <w:lang w:val="en-IN" w:eastAsia="en-IN"/>
+        </w:rPr>
+        <w:t>(</w:t>
+      </w:r>
+      <w:proofErr w:type="spellStart"/>
+      <w:r>
+        <w:rPr>
+          <w:rFonts w:ascii="Consolas" w:eastAsia="Times New Roman" w:hAnsi="Consolas" w:cs="Times New Roman"/>
+          <w:color w:val="222222"/>
+          <w:sz w:val="21"/>
+          <w:szCs w:val="21"/>
+          <w:shd w:val="clear" w:color="auto" w:fill="F9F9F9"/>
+          <w:lang w:val="en-IN" w:eastAsia="en-IN"/>
+        </w:rPr>
+        <w:t>resp</w:t>
+      </w:r>
+      <w:proofErr w:type="spellEnd"/>
+      <w:r>
+        <w:rPr>
+          <w:rFonts w:ascii="Consolas" w:eastAsia="Times New Roman" w:hAnsi="Consolas" w:cs="Times New Roman"/>
+          <w:color w:val="222222"/>
+          <w:sz w:val="21"/>
+          <w:szCs w:val="21"/>
+          <w:shd w:val="clear" w:color="auto" w:fill="F9F9F9"/>
+          <w:lang w:val="en-IN" w:eastAsia="en-IN"/>
+        </w:rPr>
+        <w:t>);</w:t>
       </w:r>
     </w:p>
     <w:p>
@@ -15675,6 +19874,7 @@
         </w:rPr>
         <w:t> </w:t>
       </w:r>
+      <w:proofErr w:type="spellStart"/>
       <w:r>
         <w:rPr>
           <w:rStyle w:val="Strong"/>
@@ -15684,6 +19884,7 @@
         </w:rPr>
         <w:t>HttpResponseException</w:t>
       </w:r>
+      <w:proofErr w:type="spellEnd"/>
       <w:r>
         <w:rPr>
           <w:rStyle w:val="apple-converted-space"/>
@@ -15710,6 +19911,7 @@
         </w:rPr>
         <w:t> </w:t>
       </w:r>
+      <w:proofErr w:type="spellStart"/>
       <w:r>
         <w:rPr>
           <w:rStyle w:val="Strong"/>
@@ -15719,6 +19921,7 @@
         </w:rPr>
         <w:t>HttpResponseException</w:t>
       </w:r>
+      <w:proofErr w:type="spellEnd"/>
       <w:r>
         <w:rPr>
           <w:rStyle w:val="apple-converted-space"/>
@@ -15762,6 +19965,8 @@
         </w:rPr>
         <w:t> </w:t>
       </w:r>
+      <w:proofErr w:type="spellStart"/>
+      <w:proofErr w:type="gramStart"/>
       <w:r>
         <w:rPr>
           <w:rStyle w:val="Strong"/>
@@ -15769,8 +19974,19 @@
           <w:color w:val="222222"/>
           <w:shd w:val="clear" w:color="auto" w:fill="FFFFFF"/>
         </w:rPr>
-        <w:t>System.Web.Http.Filters.IExceptionFilter</w:t>
-      </w:r>
+        <w:t>System.Web.Http.Filters</w:t>
+      </w:r>
+      <w:proofErr w:type="gramEnd"/>
+      <w:r>
+        <w:rPr>
+          <w:rStyle w:val="Strong"/>
+          <w:rFonts w:ascii="Segoe WP" w:hAnsi="Segoe WP" w:cs="Segoe WP"/>
+          <w:color w:val="222222"/>
+          <w:shd w:val="clear" w:color="auto" w:fill="FFFFFF"/>
+        </w:rPr>
+        <w:t>.IExceptionFilter</w:t>
+      </w:r>
+      <w:proofErr w:type="spellEnd"/>
       <w:r>
         <w:rPr>
           <w:rStyle w:val="apple-converted-space"/>
@@ -15822,6 +20038,7 @@
         </w:rPr>
         <w:t xml:space="preserve"> </w:t>
       </w:r>
+      <w:proofErr w:type="spellStart"/>
       <w:r>
         <w:rPr>
           <w:rFonts w:ascii="Consolas" w:eastAsia="Times New Roman" w:hAnsi="Consolas" w:cs="Times New Roman"/>
@@ -15832,6 +20049,7 @@
         </w:rPr>
         <w:t>ProductStore.Filters</w:t>
       </w:r>
+      <w:proofErr w:type="spellEnd"/>
     </w:p>
     <w:p>
       <w:pPr>
@@ -15944,7 +20162,31 @@
           <w:shd w:val="clear" w:color="auto" w:fill="F9F9F9"/>
           <w:lang w:val="en-IN" w:eastAsia="en-IN"/>
         </w:rPr>
-        <w:t xml:space="preserve"> System.Net;</w:t>
+        <w:t xml:space="preserve"> </w:t>
+      </w:r>
+      <w:proofErr w:type="spellStart"/>
+      <w:r>
+        <w:rPr>
+          <w:rFonts w:ascii="Consolas" w:eastAsia="Times New Roman" w:hAnsi="Consolas" w:cs="Times New Roman"/>
+          <w:color w:val="222222"/>
+          <w:sz w:val="21"/>
+          <w:szCs w:val="21"/>
+          <w:shd w:val="clear" w:color="auto" w:fill="F9F9F9"/>
+          <w:lang w:val="en-IN" w:eastAsia="en-IN"/>
+        </w:rPr>
+        <w:t>System.Net</w:t>
+      </w:r>
+      <w:proofErr w:type="spellEnd"/>
+      <w:r>
+        <w:rPr>
+          <w:rFonts w:ascii="Consolas" w:eastAsia="Times New Roman" w:hAnsi="Consolas" w:cs="Times New Roman"/>
+          <w:color w:val="222222"/>
+          <w:sz w:val="21"/>
+          <w:szCs w:val="21"/>
+          <w:shd w:val="clear" w:color="auto" w:fill="F9F9F9"/>
+          <w:lang w:val="en-IN" w:eastAsia="en-IN"/>
+        </w:rPr>
+        <w:t>;</w:t>
       </w:r>
     </w:p>
     <w:p>
@@ -15989,7 +20231,31 @@
           <w:shd w:val="clear" w:color="auto" w:fill="F9F9F9"/>
           <w:lang w:val="en-IN" w:eastAsia="en-IN"/>
         </w:rPr>
-        <w:t xml:space="preserve"> System.Net.Http;</w:t>
+        <w:t xml:space="preserve"> </w:t>
+      </w:r>
+      <w:proofErr w:type="spellStart"/>
+      <w:r>
+        <w:rPr>
+          <w:rFonts w:ascii="Consolas" w:eastAsia="Times New Roman" w:hAnsi="Consolas" w:cs="Times New Roman"/>
+          <w:color w:val="222222"/>
+          <w:sz w:val="21"/>
+          <w:szCs w:val="21"/>
+          <w:shd w:val="clear" w:color="auto" w:fill="F9F9F9"/>
+          <w:lang w:val="en-IN" w:eastAsia="en-IN"/>
+        </w:rPr>
+        <w:t>System.Net.Http</w:t>
+      </w:r>
+      <w:proofErr w:type="spellEnd"/>
+      <w:r>
+        <w:rPr>
+          <w:rFonts w:ascii="Consolas" w:eastAsia="Times New Roman" w:hAnsi="Consolas" w:cs="Times New Roman"/>
+          <w:color w:val="222222"/>
+          <w:sz w:val="21"/>
+          <w:szCs w:val="21"/>
+          <w:shd w:val="clear" w:color="auto" w:fill="F9F9F9"/>
+          <w:lang w:val="en-IN" w:eastAsia="en-IN"/>
+        </w:rPr>
+        <w:t>;</w:t>
       </w:r>
     </w:p>
     <w:p>
@@ -16034,7 +20300,33 @@
           <w:shd w:val="clear" w:color="auto" w:fill="F9F9F9"/>
           <w:lang w:val="en-IN" w:eastAsia="en-IN"/>
         </w:rPr>
-        <w:t xml:space="preserve"> System.Web.Http.Filters;</w:t>
+        <w:t xml:space="preserve"> </w:t>
+      </w:r>
+      <w:proofErr w:type="spellStart"/>
+      <w:proofErr w:type="gramStart"/>
+      <w:r>
+        <w:rPr>
+          <w:rFonts w:ascii="Consolas" w:eastAsia="Times New Roman" w:hAnsi="Consolas" w:cs="Times New Roman"/>
+          <w:color w:val="222222"/>
+          <w:sz w:val="21"/>
+          <w:szCs w:val="21"/>
+          <w:shd w:val="clear" w:color="auto" w:fill="F9F9F9"/>
+          <w:lang w:val="en-IN" w:eastAsia="en-IN"/>
+        </w:rPr>
+        <w:t>System.Web.Http.Filters</w:t>
+      </w:r>
+      <w:proofErr w:type="spellEnd"/>
+      <w:proofErr w:type="gramEnd"/>
+      <w:r>
+        <w:rPr>
+          <w:rFonts w:ascii="Consolas" w:eastAsia="Times New Roman" w:hAnsi="Consolas" w:cs="Times New Roman"/>
+          <w:color w:val="222222"/>
+          <w:sz w:val="21"/>
+          <w:szCs w:val="21"/>
+          <w:shd w:val="clear" w:color="auto" w:fill="F9F9F9"/>
+          <w:lang w:val="en-IN" w:eastAsia="en-IN"/>
+        </w:rPr>
+        <w:t>;</w:t>
       </w:r>
     </w:p>
     <w:p>
@@ -16115,6 +20407,8 @@
         </w:rPr>
         <w:t xml:space="preserve"> </w:t>
       </w:r>
+      <w:proofErr w:type="spellStart"/>
+      <w:proofErr w:type="gramStart"/>
       <w:r>
         <w:rPr>
           <w:rFonts w:ascii="Consolas" w:eastAsia="Times New Roman" w:hAnsi="Consolas" w:cs="Times New Roman"/>
@@ -16125,17 +20419,31 @@
         </w:rPr>
         <w:t>NotImplExceptionFilterAttribute</w:t>
       </w:r>
-      <w:r>
-        <w:rPr>
-          <w:rFonts w:ascii="Consolas" w:eastAsia="Times New Roman" w:hAnsi="Consolas" w:cs="Times New Roman"/>
-          <w:color w:val="222222"/>
-          <w:sz w:val="21"/>
-          <w:szCs w:val="21"/>
-          <w:shd w:val="clear" w:color="auto" w:fill="F9F9F9"/>
-          <w:lang w:val="en-IN" w:eastAsia="en-IN"/>
-        </w:rPr>
-        <w:t xml:space="preserve"> : </w:t>
-      </w:r>
+      <w:proofErr w:type="spellEnd"/>
+      <w:r>
+        <w:rPr>
+          <w:rFonts w:ascii="Consolas" w:eastAsia="Times New Roman" w:hAnsi="Consolas" w:cs="Times New Roman"/>
+          <w:color w:val="222222"/>
+          <w:sz w:val="21"/>
+          <w:szCs w:val="21"/>
+          <w:shd w:val="clear" w:color="auto" w:fill="F9F9F9"/>
+          <w:lang w:val="en-IN" w:eastAsia="en-IN"/>
+        </w:rPr>
+        <w:t xml:space="preserve"> :</w:t>
+      </w:r>
+      <w:proofErr w:type="gramEnd"/>
+      <w:r>
+        <w:rPr>
+          <w:rFonts w:ascii="Consolas" w:eastAsia="Times New Roman" w:hAnsi="Consolas" w:cs="Times New Roman"/>
+          <w:color w:val="222222"/>
+          <w:sz w:val="21"/>
+          <w:szCs w:val="21"/>
+          <w:shd w:val="clear" w:color="auto" w:fill="F9F9F9"/>
+          <w:lang w:val="en-IN" w:eastAsia="en-IN"/>
+        </w:rPr>
+        <w:t xml:space="preserve"> </w:t>
+      </w:r>
+      <w:proofErr w:type="spellStart"/>
       <w:r>
         <w:rPr>
           <w:rFonts w:ascii="Consolas" w:eastAsia="Times New Roman" w:hAnsi="Consolas" w:cs="Times New Roman"/>
@@ -16146,6 +20454,7 @@
         </w:rPr>
         <w:t>ExceptionFilterAttribute</w:t>
       </w:r>
+      <w:proofErr w:type="spellEnd"/>
       <w:r>
         <w:rPr>
           <w:rFonts w:ascii="Consolas" w:eastAsia="Times New Roman" w:hAnsi="Consolas" w:cs="Times New Roman"/>
@@ -16264,6 +20573,8 @@
         </w:rPr>
         <w:t xml:space="preserve"> </w:t>
       </w:r>
+      <w:proofErr w:type="spellStart"/>
+      <w:proofErr w:type="gramStart"/>
       <w:r>
         <w:rPr>
           <w:rFonts w:ascii="Consolas" w:eastAsia="Times New Roman" w:hAnsi="Consolas" w:cs="Times New Roman"/>
@@ -16274,15 +20585,39 @@
         </w:rPr>
         <w:t>OnException</w:t>
       </w:r>
-      <w:r>
-        <w:rPr>
-          <w:rFonts w:ascii="Consolas" w:eastAsia="Times New Roman" w:hAnsi="Consolas" w:cs="Times New Roman"/>
-          <w:color w:val="222222"/>
-          <w:sz w:val="21"/>
-          <w:szCs w:val="21"/>
-          <w:lang w:val="en-IN" w:eastAsia="en-IN"/>
-        </w:rPr>
-        <w:t>(HttpActionExecutedContext context)</w:t>
+      <w:proofErr w:type="spellEnd"/>
+      <w:r>
+        <w:rPr>
+          <w:rFonts w:ascii="Consolas" w:eastAsia="Times New Roman" w:hAnsi="Consolas" w:cs="Times New Roman"/>
+          <w:color w:val="222222"/>
+          <w:sz w:val="21"/>
+          <w:szCs w:val="21"/>
+          <w:lang w:val="en-IN" w:eastAsia="en-IN"/>
+        </w:rPr>
+        <w:t>(</w:t>
+      </w:r>
+      <w:proofErr w:type="spellStart"/>
+      <w:proofErr w:type="gramEnd"/>
+      <w:r>
+        <w:rPr>
+          <w:rFonts w:ascii="Consolas" w:eastAsia="Times New Roman" w:hAnsi="Consolas" w:cs="Times New Roman"/>
+          <w:color w:val="222222"/>
+          <w:sz w:val="21"/>
+          <w:szCs w:val="21"/>
+          <w:lang w:val="en-IN" w:eastAsia="en-IN"/>
+        </w:rPr>
+        <w:t>HttpActionExecutedContext</w:t>
+      </w:r>
+      <w:proofErr w:type="spellEnd"/>
+      <w:r>
+        <w:rPr>
+          <w:rFonts w:ascii="Consolas" w:eastAsia="Times New Roman" w:hAnsi="Consolas" w:cs="Times New Roman"/>
+          <w:color w:val="222222"/>
+          <w:sz w:val="21"/>
+          <w:szCs w:val="21"/>
+          <w:lang w:val="en-IN" w:eastAsia="en-IN"/>
+        </w:rPr>
+        <w:t xml:space="preserve"> context)</w:t>
       </w:r>
     </w:p>
     <w:p>
@@ -16361,7 +20696,33 @@
           <w:shd w:val="clear" w:color="auto" w:fill="F9F9F9"/>
           <w:lang w:val="en-IN" w:eastAsia="en-IN"/>
         </w:rPr>
-        <w:t xml:space="preserve"> (context.Exception </w:t>
+        <w:t xml:space="preserve"> (</w:t>
+      </w:r>
+      <w:proofErr w:type="spellStart"/>
+      <w:proofErr w:type="gramStart"/>
+      <w:r>
+        <w:rPr>
+          <w:rFonts w:ascii="Consolas" w:eastAsia="Times New Roman" w:hAnsi="Consolas" w:cs="Times New Roman"/>
+          <w:color w:val="222222"/>
+          <w:sz w:val="21"/>
+          <w:szCs w:val="21"/>
+          <w:shd w:val="clear" w:color="auto" w:fill="F9F9F9"/>
+          <w:lang w:val="en-IN" w:eastAsia="en-IN"/>
+        </w:rPr>
+        <w:t>context.Exception</w:t>
+      </w:r>
+      <w:proofErr w:type="spellEnd"/>
+      <w:proofErr w:type="gramEnd"/>
+      <w:r>
+        <w:rPr>
+          <w:rFonts w:ascii="Consolas" w:eastAsia="Times New Roman" w:hAnsi="Consolas" w:cs="Times New Roman"/>
+          <w:color w:val="222222"/>
+          <w:sz w:val="21"/>
+          <w:szCs w:val="21"/>
+          <w:shd w:val="clear" w:color="auto" w:fill="F9F9F9"/>
+          <w:lang w:val="en-IN" w:eastAsia="en-IN"/>
+        </w:rPr>
+        <w:t xml:space="preserve"> </w:t>
       </w:r>
       <w:r>
         <w:rPr>
@@ -16382,7 +20743,31 @@
           <w:shd w:val="clear" w:color="auto" w:fill="F9F9F9"/>
           <w:lang w:val="en-IN" w:eastAsia="en-IN"/>
         </w:rPr>
-        <w:t xml:space="preserve"> NotImplementedException)</w:t>
+        <w:t xml:space="preserve"> </w:t>
+      </w:r>
+      <w:proofErr w:type="spellStart"/>
+      <w:r>
+        <w:rPr>
+          <w:rFonts w:ascii="Consolas" w:eastAsia="Times New Roman" w:hAnsi="Consolas" w:cs="Times New Roman"/>
+          <w:color w:val="222222"/>
+          <w:sz w:val="21"/>
+          <w:szCs w:val="21"/>
+          <w:shd w:val="clear" w:color="auto" w:fill="F9F9F9"/>
+          <w:lang w:val="en-IN" w:eastAsia="en-IN"/>
+        </w:rPr>
+        <w:t>NotImplementedException</w:t>
+      </w:r>
+      <w:proofErr w:type="spellEnd"/>
+      <w:r>
+        <w:rPr>
+          <w:rFonts w:ascii="Consolas" w:eastAsia="Times New Roman" w:hAnsi="Consolas" w:cs="Times New Roman"/>
+          <w:color w:val="222222"/>
+          <w:sz w:val="21"/>
+          <w:szCs w:val="21"/>
+          <w:shd w:val="clear" w:color="auto" w:fill="F9F9F9"/>
+          <w:lang w:val="en-IN" w:eastAsia="en-IN"/>
+        </w:rPr>
+        <w:t>)</w:t>
       </w:r>
     </w:p>
     <w:p>
@@ -16430,7 +20815,33 @@
           <w:shd w:val="clear" w:color="auto" w:fill="F9F9F9"/>
           <w:lang w:val="en-IN" w:eastAsia="en-IN"/>
         </w:rPr>
-        <w:t xml:space="preserve">                context.Response = </w:t>
+        <w:t xml:space="preserve">                </w:t>
+      </w:r>
+      <w:proofErr w:type="spellStart"/>
+      <w:proofErr w:type="gramStart"/>
+      <w:r>
+        <w:rPr>
+          <w:rFonts w:ascii="Consolas" w:eastAsia="Times New Roman" w:hAnsi="Consolas" w:cs="Times New Roman"/>
+          <w:color w:val="222222"/>
+          <w:sz w:val="21"/>
+          <w:szCs w:val="21"/>
+          <w:shd w:val="clear" w:color="auto" w:fill="F9F9F9"/>
+          <w:lang w:val="en-IN" w:eastAsia="en-IN"/>
+        </w:rPr>
+        <w:t>context.Response</w:t>
+      </w:r>
+      <w:proofErr w:type="spellEnd"/>
+      <w:proofErr w:type="gramEnd"/>
+      <w:r>
+        <w:rPr>
+          <w:rFonts w:ascii="Consolas" w:eastAsia="Times New Roman" w:hAnsi="Consolas" w:cs="Times New Roman"/>
+          <w:color w:val="222222"/>
+          <w:sz w:val="21"/>
+          <w:szCs w:val="21"/>
+          <w:shd w:val="clear" w:color="auto" w:fill="F9F9F9"/>
+          <w:lang w:val="en-IN" w:eastAsia="en-IN"/>
+        </w:rPr>
+        <w:t xml:space="preserve"> = </w:t>
       </w:r>
       <w:r>
         <w:rPr>
@@ -16451,7 +20862,55 @@
           <w:shd w:val="clear" w:color="auto" w:fill="F9F9F9"/>
           <w:lang w:val="en-IN" w:eastAsia="en-IN"/>
         </w:rPr>
-        <w:t xml:space="preserve"> HttpResponseMessage(HttpStatusCode.NotImplemented);</w:t>
+        <w:t xml:space="preserve"> </w:t>
+      </w:r>
+      <w:proofErr w:type="spellStart"/>
+      <w:r>
+        <w:rPr>
+          <w:rFonts w:ascii="Consolas" w:eastAsia="Times New Roman" w:hAnsi="Consolas" w:cs="Times New Roman"/>
+          <w:color w:val="222222"/>
+          <w:sz w:val="21"/>
+          <w:szCs w:val="21"/>
+          <w:shd w:val="clear" w:color="auto" w:fill="F9F9F9"/>
+          <w:lang w:val="en-IN" w:eastAsia="en-IN"/>
+        </w:rPr>
+        <w:t>HttpResponseMessage</w:t>
+      </w:r>
+      <w:proofErr w:type="spellEnd"/>
+      <w:r>
+        <w:rPr>
+          <w:rFonts w:ascii="Consolas" w:eastAsia="Times New Roman" w:hAnsi="Consolas" w:cs="Times New Roman"/>
+          <w:color w:val="222222"/>
+          <w:sz w:val="21"/>
+          <w:szCs w:val="21"/>
+          <w:shd w:val="clear" w:color="auto" w:fill="F9F9F9"/>
+          <w:lang w:val="en-IN" w:eastAsia="en-IN"/>
+        </w:rPr>
+        <w:t>(</w:t>
+      </w:r>
+      <w:proofErr w:type="spellStart"/>
+      <w:r>
+        <w:rPr>
+          <w:rFonts w:ascii="Consolas" w:eastAsia="Times New Roman" w:hAnsi="Consolas" w:cs="Times New Roman"/>
+          <w:color w:val="222222"/>
+          <w:sz w:val="21"/>
+          <w:szCs w:val="21"/>
+          <w:shd w:val="clear" w:color="auto" w:fill="F9F9F9"/>
+          <w:lang w:val="en-IN" w:eastAsia="en-IN"/>
+        </w:rPr>
+        <w:t>HttpStatusCode.NotImplemented</w:t>
+      </w:r>
+      <w:proofErr w:type="spellEnd"/>
+      <w:r>
+        <w:rPr>
+          <w:rFonts w:ascii="Consolas" w:eastAsia="Times New Roman" w:hAnsi="Consolas" w:cs="Times New Roman"/>
+          <w:color w:val="222222"/>
+          <w:sz w:val="21"/>
+          <w:szCs w:val="21"/>
+          <w:shd w:val="clear" w:color="auto" w:fill="F9F9F9"/>
+          <w:lang w:val="en-IN" w:eastAsia="en-IN"/>
+        </w:rPr>
+        <w:t>);</w:t>
       </w:r>
     </w:p>
     <w:p>
@@ -16709,6 +21168,8 @@
         </w:rPr>
         <w:t xml:space="preserve"> </w:t>
       </w:r>
+      <w:proofErr w:type="spellStart"/>
+      <w:proofErr w:type="gramStart"/>
       <w:r>
         <w:rPr>
           <w:rFonts w:ascii="Consolas" w:eastAsia="Times New Roman" w:hAnsi="Consolas" w:cs="Times New Roman"/>
@@ -16719,17 +21180,31 @@
         </w:rPr>
         <w:t>ProductsController</w:t>
       </w:r>
-      <w:r>
-        <w:rPr>
-          <w:rFonts w:ascii="Consolas" w:eastAsia="Times New Roman" w:hAnsi="Consolas" w:cs="Times New Roman"/>
-          <w:color w:val="222222"/>
-          <w:sz w:val="21"/>
-          <w:szCs w:val="21"/>
-          <w:shd w:val="clear" w:color="auto" w:fill="F9F9F9"/>
-          <w:lang w:val="en-IN" w:eastAsia="en-IN"/>
-        </w:rPr>
-        <w:t xml:space="preserve"> : </w:t>
-      </w:r>
+      <w:proofErr w:type="spellEnd"/>
+      <w:r>
+        <w:rPr>
+          <w:rFonts w:ascii="Consolas" w:eastAsia="Times New Roman" w:hAnsi="Consolas" w:cs="Times New Roman"/>
+          <w:color w:val="222222"/>
+          <w:sz w:val="21"/>
+          <w:szCs w:val="21"/>
+          <w:shd w:val="clear" w:color="auto" w:fill="F9F9F9"/>
+          <w:lang w:val="en-IN" w:eastAsia="en-IN"/>
+        </w:rPr>
+        <w:t xml:space="preserve"> :</w:t>
+      </w:r>
+      <w:proofErr w:type="gramEnd"/>
+      <w:r>
+        <w:rPr>
+          <w:rFonts w:ascii="Consolas" w:eastAsia="Times New Roman" w:hAnsi="Consolas" w:cs="Times New Roman"/>
+          <w:color w:val="222222"/>
+          <w:sz w:val="21"/>
+          <w:szCs w:val="21"/>
+          <w:shd w:val="clear" w:color="auto" w:fill="F9F9F9"/>
+          <w:lang w:val="en-IN" w:eastAsia="en-IN"/>
+        </w:rPr>
+        <w:t xml:space="preserve"> </w:t>
+      </w:r>
+      <w:proofErr w:type="spellStart"/>
       <w:r>
         <w:rPr>
           <w:rFonts w:ascii="Consolas" w:eastAsia="Times New Roman" w:hAnsi="Consolas" w:cs="Times New Roman"/>
@@ -16740,6 +21215,7 @@
         </w:rPr>
         <w:t>ApiController</w:t>
       </w:r>
+      <w:proofErr w:type="spellEnd"/>
     </w:p>
     <w:p>
       <w:pPr>
@@ -16786,7 +21262,31 @@
           <w:shd w:val="clear" w:color="auto" w:fill="F9F9F9"/>
           <w:lang w:val="en-IN" w:eastAsia="en-IN"/>
         </w:rPr>
-        <w:t xml:space="preserve">    [NotImplExceptionFilter]</w:t>
+        <w:t xml:space="preserve">    [</w:t>
+      </w:r>
+      <w:proofErr w:type="spellStart"/>
+      <w:r>
+        <w:rPr>
+          <w:rFonts w:ascii="Consolas" w:eastAsia="Times New Roman" w:hAnsi="Consolas" w:cs="Times New Roman"/>
+          <w:color w:val="222222"/>
+          <w:sz w:val="21"/>
+          <w:szCs w:val="21"/>
+          <w:shd w:val="clear" w:color="auto" w:fill="F9F9F9"/>
+          <w:lang w:val="en-IN" w:eastAsia="en-IN"/>
+        </w:rPr>
+        <w:t>NotImplExceptionFilter</w:t>
+      </w:r>
+      <w:proofErr w:type="spellEnd"/>
+      <w:r>
+        <w:rPr>
+          <w:rFonts w:ascii="Consolas" w:eastAsia="Times New Roman" w:hAnsi="Consolas" w:cs="Times New Roman"/>
+          <w:color w:val="222222"/>
+          <w:sz w:val="21"/>
+          <w:szCs w:val="21"/>
+          <w:shd w:val="clear" w:color="auto" w:fill="F9F9F9"/>
+          <w:lang w:val="en-IN" w:eastAsia="en-IN"/>
+        </w:rPr>
+        <w:t>]</w:t>
       </w:r>
     </w:p>
     <w:p>
@@ -16832,6 +21332,8 @@
         </w:rPr>
         <w:t xml:space="preserve"> Contact </w:t>
       </w:r>
+      <w:proofErr w:type="spellStart"/>
+      <w:proofErr w:type="gramStart"/>
       <w:r>
         <w:rPr>
           <w:rFonts w:ascii="Consolas" w:eastAsia="Times New Roman" w:hAnsi="Consolas" w:cs="Times New Roman"/>
@@ -16842,6 +21344,7 @@
         </w:rPr>
         <w:t>GetContact</w:t>
       </w:r>
+      <w:proofErr w:type="spellEnd"/>
       <w:r>
         <w:rPr>
           <w:rFonts w:ascii="Consolas" w:eastAsia="Times New Roman" w:hAnsi="Consolas" w:cs="Times New Roman"/>
@@ -16852,6 +21355,8 @@
         </w:rPr>
         <w:t>(</w:t>
       </w:r>
+      <w:proofErr w:type="spellStart"/>
+      <w:proofErr w:type="gramEnd"/>
       <w:r>
         <w:rPr>
           <w:rFonts w:ascii="Consolas" w:eastAsia="Times New Roman" w:hAnsi="Consolas" w:cs="Times New Roman"/>
@@ -16862,6 +21367,7 @@
         </w:rPr>
         <w:t>int</w:t>
       </w:r>
+      <w:proofErr w:type="spellEnd"/>
       <w:r>
         <w:rPr>
           <w:rFonts w:ascii="Consolas" w:eastAsia="Times New Roman" w:hAnsi="Consolas" w:cs="Times New Roman"/>
@@ -16970,8 +21476,34 @@
           <w:shd w:val="clear" w:color="auto" w:fill="F9F9F9"/>
           <w:lang w:val="en-IN" w:eastAsia="en-IN"/>
         </w:rPr>
-        <w:t xml:space="preserve"> NotImplementedException(</w:t>
-      </w:r>
+        <w:t xml:space="preserve"> </w:t>
+      </w:r>
+      <w:proofErr w:type="spellStart"/>
+      <w:proofErr w:type="gramStart"/>
+      <w:r>
+        <w:rPr>
+          <w:rFonts w:ascii="Consolas" w:eastAsia="Times New Roman" w:hAnsi="Consolas" w:cs="Times New Roman"/>
+          <w:color w:val="222222"/>
+          <w:sz w:val="21"/>
+          <w:szCs w:val="21"/>
+          <w:shd w:val="clear" w:color="auto" w:fill="F9F9F9"/>
+          <w:lang w:val="en-IN" w:eastAsia="en-IN"/>
+        </w:rPr>
+        <w:t>NotImplementedException</w:t>
+      </w:r>
+      <w:proofErr w:type="spellEnd"/>
+      <w:r>
+        <w:rPr>
+          <w:rFonts w:ascii="Consolas" w:eastAsia="Times New Roman" w:hAnsi="Consolas" w:cs="Times New Roman"/>
+          <w:color w:val="222222"/>
+          <w:sz w:val="21"/>
+          <w:szCs w:val="21"/>
+          <w:shd w:val="clear" w:color="auto" w:fill="F9F9F9"/>
+          <w:lang w:val="en-IN" w:eastAsia="en-IN"/>
+        </w:rPr>
+        <w:t>(</w:t>
+      </w:r>
+      <w:proofErr w:type="gramEnd"/>
       <w:r>
         <w:rPr>
           <w:rFonts w:ascii="Consolas" w:eastAsia="Times New Roman" w:hAnsi="Consolas" w:cs="Times New Roman"/>
@@ -17074,7 +21606,31 @@
           <w:shd w:val="clear" w:color="auto" w:fill="F9F9F9"/>
           <w:lang w:val="en-IN" w:eastAsia="en-IN"/>
         </w:rPr>
-        <w:t>[NotImplExceptionFilter]</w:t>
+        <w:t>[</w:t>
+      </w:r>
+      <w:proofErr w:type="spellStart"/>
+      <w:r>
+        <w:rPr>
+          <w:rFonts w:ascii="Consolas" w:eastAsia="Times New Roman" w:hAnsi="Consolas" w:cs="Times New Roman"/>
+          <w:color w:val="222222"/>
+          <w:sz w:val="21"/>
+          <w:szCs w:val="21"/>
+          <w:shd w:val="clear" w:color="auto" w:fill="F9F9F9"/>
+          <w:lang w:val="en-IN" w:eastAsia="en-IN"/>
+        </w:rPr>
+        <w:t>NotImplExceptionFilter</w:t>
+      </w:r>
+      <w:proofErr w:type="spellEnd"/>
+      <w:r>
+        <w:rPr>
+          <w:rFonts w:ascii="Consolas" w:eastAsia="Times New Roman" w:hAnsi="Consolas" w:cs="Times New Roman"/>
+          <w:color w:val="222222"/>
+          <w:sz w:val="21"/>
+          <w:szCs w:val="21"/>
+          <w:shd w:val="clear" w:color="auto" w:fill="F9F9F9"/>
+          <w:lang w:val="en-IN" w:eastAsia="en-IN"/>
+        </w:rPr>
+        <w:t>]</w:t>
       </w:r>
     </w:p>
     <w:p>
@@ -17131,6 +21687,8 @@
         </w:rPr>
         <w:t xml:space="preserve"> </w:t>
       </w:r>
+      <w:proofErr w:type="spellStart"/>
+      <w:proofErr w:type="gramStart"/>
       <w:r>
         <w:rPr>
           <w:rFonts w:ascii="Consolas" w:eastAsia="Times New Roman" w:hAnsi="Consolas" w:cs="Times New Roman"/>
@@ -17141,17 +21699,31 @@
         </w:rPr>
         <w:t>ProductsController</w:t>
       </w:r>
-      <w:r>
-        <w:rPr>
-          <w:rFonts w:ascii="Consolas" w:eastAsia="Times New Roman" w:hAnsi="Consolas" w:cs="Times New Roman"/>
-          <w:color w:val="222222"/>
-          <w:sz w:val="21"/>
-          <w:szCs w:val="21"/>
-          <w:shd w:val="clear" w:color="auto" w:fill="F9F9F9"/>
-          <w:lang w:val="en-IN" w:eastAsia="en-IN"/>
-        </w:rPr>
-        <w:t xml:space="preserve"> : </w:t>
-      </w:r>
+      <w:proofErr w:type="spellEnd"/>
+      <w:r>
+        <w:rPr>
+          <w:rFonts w:ascii="Consolas" w:eastAsia="Times New Roman" w:hAnsi="Consolas" w:cs="Times New Roman"/>
+          <w:color w:val="222222"/>
+          <w:sz w:val="21"/>
+          <w:szCs w:val="21"/>
+          <w:shd w:val="clear" w:color="auto" w:fill="F9F9F9"/>
+          <w:lang w:val="en-IN" w:eastAsia="en-IN"/>
+        </w:rPr>
+        <w:t xml:space="preserve"> :</w:t>
+      </w:r>
+      <w:proofErr w:type="gramEnd"/>
+      <w:r>
+        <w:rPr>
+          <w:rFonts w:ascii="Consolas" w:eastAsia="Times New Roman" w:hAnsi="Consolas" w:cs="Times New Roman"/>
+          <w:color w:val="222222"/>
+          <w:sz w:val="21"/>
+          <w:szCs w:val="21"/>
+          <w:shd w:val="clear" w:color="auto" w:fill="F9F9F9"/>
+          <w:lang w:val="en-IN" w:eastAsia="en-IN"/>
+        </w:rPr>
+        <w:t xml:space="preserve"> </w:t>
+      </w:r>
+      <w:proofErr w:type="spellStart"/>
       <w:r>
         <w:rPr>
           <w:rFonts w:ascii="Consolas" w:eastAsia="Times New Roman" w:hAnsi="Consolas" w:cs="Times New Roman"/>
@@ -17162,6 +21734,7 @@
         </w:rPr>
         <w:t>ApiController</w:t>
       </w:r>
+      <w:proofErr w:type="spellEnd"/>
     </w:p>
     <w:p>
       <w:pPr>
@@ -17268,16 +21841,31 @@
           <w:lang w:val="en-IN" w:eastAsia="en-IN"/>
         </w:rPr>
       </w:pPr>
-      <w:r>
-        <w:rPr>
-          <w:rFonts w:ascii="Consolas" w:eastAsia="Times New Roman" w:hAnsi="Consolas" w:cs="Times New Roman"/>
-          <w:color w:val="222222"/>
-          <w:sz w:val="21"/>
-          <w:szCs w:val="21"/>
-          <w:shd w:val="clear" w:color="auto" w:fill="F9F9F9"/>
-          <w:lang w:val="en-IN" w:eastAsia="en-IN"/>
-        </w:rPr>
-        <w:t>GlobalConfiguration.Configuration.Filters.Add(</w:t>
+      <w:proofErr w:type="spellStart"/>
+      <w:proofErr w:type="gramStart"/>
+      <w:r>
+        <w:rPr>
+          <w:rFonts w:ascii="Consolas" w:eastAsia="Times New Roman" w:hAnsi="Consolas" w:cs="Times New Roman"/>
+          <w:color w:val="222222"/>
+          <w:sz w:val="21"/>
+          <w:szCs w:val="21"/>
+          <w:shd w:val="clear" w:color="auto" w:fill="F9F9F9"/>
+          <w:lang w:val="en-IN" w:eastAsia="en-IN"/>
+        </w:rPr>
+        <w:t>GlobalConfiguration.Configuration.Filters.Add</w:t>
+      </w:r>
+      <w:proofErr w:type="spellEnd"/>
+      <w:proofErr w:type="gramEnd"/>
+      <w:r>
+        <w:rPr>
+          <w:rFonts w:ascii="Consolas" w:eastAsia="Times New Roman" w:hAnsi="Consolas" w:cs="Times New Roman"/>
+          <w:color w:val="222222"/>
+          <w:sz w:val="21"/>
+          <w:szCs w:val="21"/>
+          <w:shd w:val="clear" w:color="auto" w:fill="F9F9F9"/>
+          <w:lang w:val="en-IN" w:eastAsia="en-IN"/>
+        </w:rPr>
+        <w:t>(</w:t>
       </w:r>
     </w:p>
     <w:p>
@@ -17321,7 +21909,31 @@
           <w:shd w:val="clear" w:color="auto" w:fill="F9F9F9"/>
           <w:lang w:val="en-IN" w:eastAsia="en-IN"/>
         </w:rPr>
-        <w:t xml:space="preserve"> ProductStore.NotImplExceptionFilterAttribute());</w:t>
+        <w:t xml:space="preserve"> </w:t>
+      </w:r>
+      <w:proofErr w:type="spellStart"/>
+      <w:r>
+        <w:rPr>
+          <w:rFonts w:ascii="Consolas" w:eastAsia="Times New Roman" w:hAnsi="Consolas" w:cs="Times New Roman"/>
+          <w:color w:val="222222"/>
+          <w:sz w:val="21"/>
+          <w:szCs w:val="21"/>
+          <w:shd w:val="clear" w:color="auto" w:fill="F9F9F9"/>
+          <w:lang w:val="en-IN" w:eastAsia="en-IN"/>
+        </w:rPr>
+        <w:t>ProductStore.NotImplExceptionFilterAttribute</w:t>
+      </w:r>
+      <w:proofErr w:type="spellEnd"/>
+      <w:r>
+        <w:rPr>
+          <w:rFonts w:ascii="Consolas" w:eastAsia="Times New Roman" w:hAnsi="Consolas" w:cs="Times New Roman"/>
+          <w:color w:val="222222"/>
+          <w:sz w:val="21"/>
+          <w:szCs w:val="21"/>
+          <w:shd w:val="clear" w:color="auto" w:fill="F9F9F9"/>
+          <w:lang w:val="en-IN" w:eastAsia="en-IN"/>
+        </w:rPr>
+        <w:t>());</w:t>
       </w:r>
     </w:p>
     <w:p>
@@ -17347,6 +21959,7 @@
           <w:lang w:val="en-IN"/>
         </w:rPr>
       </w:pPr>
+      <w:proofErr w:type="spellStart"/>
       <w:r>
         <w:rPr>
           <w:rFonts w:ascii="Segoe UI" w:hAnsi="Segoe UI" w:cs="Segoe UI"/>
@@ -17356,6 +21969,7 @@
         </w:rPr>
         <w:t>HttpError</w:t>
       </w:r>
+      <w:proofErr w:type="spellEnd"/>
     </w:p>
     <w:p>
       <w:pPr>
@@ -17382,6 +21996,7 @@
         </w:rPr>
         <w:t> </w:t>
       </w:r>
+      <w:proofErr w:type="spellStart"/>
       <w:r>
         <w:rPr>
           <w:rStyle w:val="Strong"/>
@@ -17390,6 +22005,7 @@
         </w:rPr>
         <w:t>HttpError</w:t>
       </w:r>
+      <w:proofErr w:type="spellEnd"/>
       <w:r>
         <w:rPr>
           <w:rStyle w:val="apple-converted-space"/>
@@ -17450,8 +22066,32 @@
           <w:szCs w:val="21"/>
           <w:lang w:val="en-IN" w:eastAsia="en-IN"/>
         </w:rPr>
-        <w:t xml:space="preserve"> HttpResponseMessage </w:t>
-      </w:r>
+        <w:t xml:space="preserve"> </w:t>
+      </w:r>
+      <w:proofErr w:type="spellStart"/>
+      <w:r>
+        <w:rPr>
+          <w:rFonts w:ascii="Consolas" w:eastAsia="Times New Roman" w:hAnsi="Consolas" w:cs="Times New Roman"/>
+          <w:color w:val="222222"/>
+          <w:sz w:val="21"/>
+          <w:szCs w:val="21"/>
+          <w:lang w:val="en-IN" w:eastAsia="en-IN"/>
+        </w:rPr>
+        <w:t>HttpResponseMessage</w:t>
+      </w:r>
+      <w:proofErr w:type="spellEnd"/>
+      <w:r>
+        <w:rPr>
+          <w:rFonts w:ascii="Consolas" w:eastAsia="Times New Roman" w:hAnsi="Consolas" w:cs="Times New Roman"/>
+          <w:color w:val="222222"/>
+          <w:sz w:val="21"/>
+          <w:szCs w:val="21"/>
+          <w:lang w:val="en-IN" w:eastAsia="en-IN"/>
+        </w:rPr>
+        <w:t xml:space="preserve"> </w:t>
+      </w:r>
+      <w:proofErr w:type="spellStart"/>
+      <w:proofErr w:type="gramStart"/>
       <w:r>
         <w:rPr>
           <w:rFonts w:ascii="Consolas" w:eastAsia="Times New Roman" w:hAnsi="Consolas" w:cs="Times New Roman"/>
@@ -17462,6 +22102,7 @@
         </w:rPr>
         <w:t>GetProduct</w:t>
       </w:r>
+      <w:proofErr w:type="spellEnd"/>
       <w:r>
         <w:rPr>
           <w:rFonts w:ascii="Consolas" w:eastAsia="Times New Roman" w:hAnsi="Consolas" w:cs="Times New Roman"/>
@@ -17472,6 +22113,8 @@
         </w:rPr>
         <w:t>(</w:t>
       </w:r>
+      <w:proofErr w:type="spellStart"/>
+      <w:proofErr w:type="gramEnd"/>
       <w:r>
         <w:rPr>
           <w:rFonts w:ascii="Consolas" w:eastAsia="Times New Roman" w:hAnsi="Consolas" w:cs="Times New Roman"/>
@@ -17482,6 +22125,7 @@
         </w:rPr>
         <w:t>int</w:t>
       </w:r>
+      <w:proofErr w:type="spellEnd"/>
       <w:r>
         <w:rPr>
           <w:rFonts w:ascii="Consolas" w:eastAsia="Times New Roman" w:hAnsi="Consolas" w:cs="Times New Roman"/>
@@ -17538,7 +22182,33 @@
           <w:shd w:val="clear" w:color="auto" w:fill="F9F9F9"/>
           <w:lang w:val="en-IN" w:eastAsia="en-IN"/>
         </w:rPr>
-        <w:t xml:space="preserve">    Product item = repository.Get(id);</w:t>
+        <w:t xml:space="preserve">    Product item = </w:t>
+      </w:r>
+      <w:proofErr w:type="spellStart"/>
+      <w:proofErr w:type="gramStart"/>
+      <w:r>
+        <w:rPr>
+          <w:rFonts w:ascii="Consolas" w:eastAsia="Times New Roman" w:hAnsi="Consolas" w:cs="Times New Roman"/>
+          <w:color w:val="222222"/>
+          <w:sz w:val="21"/>
+          <w:szCs w:val="21"/>
+          <w:shd w:val="clear" w:color="auto" w:fill="F9F9F9"/>
+          <w:lang w:val="en-IN" w:eastAsia="en-IN"/>
+        </w:rPr>
+        <w:t>repository.Get</w:t>
+      </w:r>
+      <w:proofErr w:type="spellEnd"/>
+      <w:proofErr w:type="gramEnd"/>
+      <w:r>
+        <w:rPr>
+          <w:rFonts w:ascii="Consolas" w:eastAsia="Times New Roman" w:hAnsi="Consolas" w:cs="Times New Roman"/>
+          <w:color w:val="222222"/>
+          <w:sz w:val="21"/>
+          <w:szCs w:val="21"/>
+          <w:shd w:val="clear" w:color="auto" w:fill="F9F9F9"/>
+          <w:lang w:val="en-IN" w:eastAsia="en-IN"/>
+        </w:rPr>
+        <w:t>(id);</w:t>
       </w:r>
     </w:p>
     <w:p>
@@ -17654,6 +22324,7 @@
         </w:rPr>
         <w:t xml:space="preserve">        </w:t>
       </w:r>
+      <w:proofErr w:type="spellStart"/>
       <w:r>
         <w:rPr>
           <w:rFonts w:ascii="Consolas" w:eastAsia="Times New Roman" w:hAnsi="Consolas" w:cs="Times New Roman"/>
@@ -17664,6 +22335,7 @@
         </w:rPr>
         <w:t>var</w:t>
       </w:r>
+      <w:proofErr w:type="spellEnd"/>
       <w:r>
         <w:rPr>
           <w:rFonts w:ascii="Consolas" w:eastAsia="Times New Roman" w:hAnsi="Consolas" w:cs="Times New Roman"/>
@@ -17675,6 +22347,8 @@
         </w:rPr>
         <w:t xml:space="preserve"> message = </w:t>
       </w:r>
+      <w:proofErr w:type="spellStart"/>
+      <w:proofErr w:type="gramStart"/>
       <w:r>
         <w:rPr>
           <w:rFonts w:ascii="Consolas" w:eastAsia="Times New Roman" w:hAnsi="Consolas" w:cs="Times New Roman"/>
@@ -17694,7 +22368,20 @@
           <w:shd w:val="clear" w:color="auto" w:fill="F9F9F9"/>
           <w:lang w:val="en-IN" w:eastAsia="en-IN"/>
         </w:rPr>
-        <w:t>.Format(</w:t>
+        <w:t>.Format</w:t>
+      </w:r>
+      <w:proofErr w:type="spellEnd"/>
+      <w:proofErr w:type="gramEnd"/>
+      <w:r>
+        <w:rPr>
+          <w:rFonts w:ascii="Consolas" w:eastAsia="Times New Roman" w:hAnsi="Consolas" w:cs="Times New Roman"/>
+          <w:color w:val="222222"/>
+          <w:sz w:val="21"/>
+          <w:szCs w:val="21"/>
+          <w:shd w:val="clear" w:color="auto" w:fill="F9F9F9"/>
+          <w:lang w:val="en-IN" w:eastAsia="en-IN"/>
+        </w:rPr>
+        <w:t>(</w:t>
       </w:r>
       <w:r>
         <w:rPr>
@@ -17760,7 +22447,55 @@
           <w:shd w:val="clear" w:color="auto" w:fill="F9F9F9"/>
           <w:lang w:val="en-IN" w:eastAsia="en-IN"/>
         </w:rPr>
-        <w:t xml:space="preserve"> Request.CreateErrorResponse(HttpStatusCode.NotFound, message);</w:t>
+        <w:t xml:space="preserve"> </w:t>
+      </w:r>
+      <w:proofErr w:type="spellStart"/>
+      <w:r>
+        <w:rPr>
+          <w:rFonts w:ascii="Consolas" w:eastAsia="Times New Roman" w:hAnsi="Consolas" w:cs="Times New Roman"/>
+          <w:color w:val="222222"/>
+          <w:sz w:val="21"/>
+          <w:szCs w:val="21"/>
+          <w:shd w:val="clear" w:color="auto" w:fill="F9F9F9"/>
+          <w:lang w:val="en-IN" w:eastAsia="en-IN"/>
+        </w:rPr>
+        <w:t>Request.CreateErrorResponse</w:t>
+      </w:r>
+      <w:proofErr w:type="spellEnd"/>
+      <w:r>
+        <w:rPr>
+          <w:rFonts w:ascii="Consolas" w:eastAsia="Times New Roman" w:hAnsi="Consolas" w:cs="Times New Roman"/>
+          <w:color w:val="222222"/>
+          <w:sz w:val="21"/>
+          <w:szCs w:val="21"/>
+          <w:shd w:val="clear" w:color="auto" w:fill="F9F9F9"/>
+          <w:lang w:val="en-IN" w:eastAsia="en-IN"/>
+        </w:rPr>
+        <w:t>(</w:t>
+      </w:r>
+      <w:proofErr w:type="spellStart"/>
+      <w:r>
+        <w:rPr>
+          <w:rFonts w:ascii="Consolas" w:eastAsia="Times New Roman" w:hAnsi="Consolas" w:cs="Times New Roman"/>
+          <w:color w:val="222222"/>
+          <w:sz w:val="21"/>
+          <w:szCs w:val="21"/>
+          <w:shd w:val="clear" w:color="auto" w:fill="F9F9F9"/>
+          <w:lang w:val="en-IN" w:eastAsia="en-IN"/>
+        </w:rPr>
+        <w:t>HttpStatusCode.NotFound</w:t>
+      </w:r>
+      <w:proofErr w:type="spellEnd"/>
+      <w:r>
+        <w:rPr>
+          <w:rFonts w:ascii="Consolas" w:eastAsia="Times New Roman" w:hAnsi="Consolas" w:cs="Times New Roman"/>
+          <w:color w:val="222222"/>
+          <w:sz w:val="21"/>
+          <w:szCs w:val="21"/>
+          <w:shd w:val="clear" w:color="auto" w:fill="F9F9F9"/>
+          <w:lang w:val="en-IN" w:eastAsia="en-IN"/>
+        </w:rPr>
+        <w:t>, message);</w:t>
       </w:r>
     </w:p>
     <w:p>
@@ -17887,7 +22622,55 @@
           <w:shd w:val="clear" w:color="auto" w:fill="F9F9F9"/>
           <w:lang w:val="en-IN" w:eastAsia="en-IN"/>
         </w:rPr>
-        <w:t xml:space="preserve"> Request.CreateResponse(HttpStatusCode.OK, item);</w:t>
+        <w:t xml:space="preserve"> </w:t>
+      </w:r>
+      <w:proofErr w:type="spellStart"/>
+      <w:r>
+        <w:rPr>
+          <w:rFonts w:ascii="Consolas" w:eastAsia="Times New Roman" w:hAnsi="Consolas" w:cs="Times New Roman"/>
+          <w:color w:val="222222"/>
+          <w:sz w:val="21"/>
+          <w:szCs w:val="21"/>
+          <w:shd w:val="clear" w:color="auto" w:fill="F9F9F9"/>
+          <w:lang w:val="en-IN" w:eastAsia="en-IN"/>
+        </w:rPr>
+        <w:t>Request.CreateResponse</w:t>
+      </w:r>
+      <w:proofErr w:type="spellEnd"/>
+      <w:r>
+        <w:rPr>
+          <w:rFonts w:ascii="Consolas" w:eastAsia="Times New Roman" w:hAnsi="Consolas" w:cs="Times New Roman"/>
+          <w:color w:val="222222"/>
+          <w:sz w:val="21"/>
+          <w:szCs w:val="21"/>
+          <w:shd w:val="clear" w:color="auto" w:fill="F9F9F9"/>
+          <w:lang w:val="en-IN" w:eastAsia="en-IN"/>
+        </w:rPr>
+        <w:t>(</w:t>
+      </w:r>
+      <w:proofErr w:type="spellStart"/>
+      <w:r>
+        <w:rPr>
+          <w:rFonts w:ascii="Consolas" w:eastAsia="Times New Roman" w:hAnsi="Consolas" w:cs="Times New Roman"/>
+          <w:color w:val="222222"/>
+          <w:sz w:val="21"/>
+          <w:szCs w:val="21"/>
+          <w:shd w:val="clear" w:color="auto" w:fill="F9F9F9"/>
+          <w:lang w:val="en-IN" w:eastAsia="en-IN"/>
+        </w:rPr>
+        <w:t>HttpStatusCode.OK</w:t>
+      </w:r>
+      <w:proofErr w:type="spellEnd"/>
+      <w:r>
+        <w:rPr>
+          <w:rFonts w:ascii="Consolas" w:eastAsia="Times New Roman" w:hAnsi="Consolas" w:cs="Times New Roman"/>
+          <w:color w:val="222222"/>
+          <w:sz w:val="21"/>
+          <w:szCs w:val="21"/>
+          <w:shd w:val="clear" w:color="auto" w:fill="F9F9F9"/>
+          <w:lang w:val="en-IN" w:eastAsia="en-IN"/>
+        </w:rPr>
+        <w:t>, item);</w:t>
       </w:r>
     </w:p>
     <w:p>
@@ -17957,6 +22740,7 @@
           <w:shd w:val="clear" w:color="auto" w:fill="FFFFFF"/>
         </w:rPr>
       </w:pPr>
+      <w:proofErr w:type="spellStart"/>
       <w:r>
         <w:rPr>
           <w:rStyle w:val="Strong"/>
@@ -17966,6 +22750,7 @@
         </w:rPr>
         <w:t>CreateErrorResponse</w:t>
       </w:r>
+      <w:proofErr w:type="spellEnd"/>
       <w:r>
         <w:rPr>
           <w:rStyle w:val="apple-converted-space"/>
@@ -18008,6 +22793,8 @@
         </w:rPr>
         <w:t> </w:t>
       </w:r>
+      <w:proofErr w:type="spellStart"/>
+      <w:proofErr w:type="gramStart"/>
       <w:r>
         <w:rPr>
           <w:rStyle w:val="Strong"/>
@@ -18017,6 +22804,8 @@
         </w:rPr>
         <w:t>System.Net.Http.HttpRequestMessageExtensions</w:t>
       </w:r>
+      <w:proofErr w:type="spellEnd"/>
+      <w:proofErr w:type="gramEnd"/>
       <w:r>
         <w:rPr>
           <w:rStyle w:val="apple-converted-space"/>
@@ -18043,6 +22832,7 @@
         </w:rPr>
         <w:t> </w:t>
       </w:r>
+      <w:proofErr w:type="spellStart"/>
       <w:r>
         <w:rPr>
           <w:rStyle w:val="Strong"/>
@@ -18052,6 +22842,7 @@
         </w:rPr>
         <w:t>CreateErrorResponse</w:t>
       </w:r>
+      <w:proofErr w:type="spellEnd"/>
       <w:r>
         <w:rPr>
           <w:rStyle w:val="apple-converted-space"/>
@@ -18078,6 +22869,7 @@
         </w:rPr>
         <w:t> </w:t>
       </w:r>
+      <w:proofErr w:type="spellStart"/>
       <w:r>
         <w:rPr>
           <w:rStyle w:val="Strong"/>
@@ -18087,6 +22879,7 @@
         </w:rPr>
         <w:t>HttpError</w:t>
       </w:r>
+      <w:proofErr w:type="spellEnd"/>
       <w:r>
         <w:rPr>
           <w:rStyle w:val="apple-converted-space"/>
@@ -18113,6 +22906,7 @@
         </w:rPr>
         <w:t> </w:t>
       </w:r>
+      <w:proofErr w:type="spellStart"/>
       <w:r>
         <w:rPr>
           <w:rStyle w:val="Strong"/>
@@ -18122,6 +22916,7 @@
         </w:rPr>
         <w:t>HttpResponseMessage</w:t>
       </w:r>
+      <w:proofErr w:type="spellEnd"/>
       <w:r>
         <w:rPr>
           <w:rStyle w:val="apple-converted-space"/>
@@ -18148,6 +22943,7 @@
         </w:rPr>
         <w:t> </w:t>
       </w:r>
+      <w:proofErr w:type="spellStart"/>
       <w:r>
         <w:rPr>
           <w:rStyle w:val="Strong"/>
@@ -18157,6 +22953,7 @@
         </w:rPr>
         <w:t>HttpError</w:t>
       </w:r>
+      <w:proofErr w:type="spellEnd"/>
       <w:r>
         <w:rPr>
           <w:rFonts w:ascii="Segoe UI" w:hAnsi="Segoe UI" w:cs="Segoe UI"/>
@@ -18252,7 +23049,55 @@
           <w:shd w:val="clear" w:color="auto" w:fill="F9F9F9"/>
           <w:lang w:val="en-IN" w:eastAsia="en-IN"/>
         </w:rPr>
-        <w:t>: application/json; charset=utf-8</w:t>
+        <w:t>: application/</w:t>
+      </w:r>
+      <w:proofErr w:type="spellStart"/>
+      <w:r>
+        <w:rPr>
+          <w:rFonts w:ascii="Consolas" w:eastAsia="Times New Roman" w:hAnsi="Consolas" w:cs="Times New Roman"/>
+          <w:color w:val="222222"/>
+          <w:sz w:val="21"/>
+          <w:szCs w:val="21"/>
+          <w:shd w:val="clear" w:color="auto" w:fill="F9F9F9"/>
+          <w:lang w:val="en-IN" w:eastAsia="en-IN"/>
+        </w:rPr>
+        <w:t>json</w:t>
+      </w:r>
+      <w:proofErr w:type="spellEnd"/>
+      <w:r>
+        <w:rPr>
+          <w:rFonts w:ascii="Consolas" w:eastAsia="Times New Roman" w:hAnsi="Consolas" w:cs="Times New Roman"/>
+          <w:color w:val="222222"/>
+          <w:sz w:val="21"/>
+          <w:szCs w:val="21"/>
+          <w:shd w:val="clear" w:color="auto" w:fill="F9F9F9"/>
+          <w:lang w:val="en-IN" w:eastAsia="en-IN"/>
+        </w:rPr>
+        <w:t>; charset=</w:t>
+      </w:r>
+      <w:proofErr w:type="spellStart"/>
+      <w:r>
+        <w:rPr>
+          <w:rFonts w:ascii="Consolas" w:eastAsia="Times New Roman" w:hAnsi="Consolas" w:cs="Times New Roman"/>
+          <w:color w:val="222222"/>
+          <w:sz w:val="21"/>
+          <w:szCs w:val="21"/>
+          <w:shd w:val="clear" w:color="auto" w:fill="F9F9F9"/>
+          <w:lang w:val="en-IN" w:eastAsia="en-IN"/>
+        </w:rPr>
+        <w:t>utf</w:t>
+      </w:r>
+      <w:proofErr w:type="spellEnd"/>
+      <w:r>
+        <w:rPr>
+          <w:rFonts w:ascii="Consolas" w:eastAsia="Times New Roman" w:hAnsi="Consolas" w:cs="Times New Roman"/>
+          <w:color w:val="222222"/>
+          <w:sz w:val="21"/>
+          <w:szCs w:val="21"/>
+          <w:shd w:val="clear" w:color="auto" w:fill="F9F9F9"/>
+          <w:lang w:val="en-IN" w:eastAsia="en-IN"/>
+        </w:rPr>
+        <w:t>-8</w:t>
       </w:r>
     </w:p>
     <w:p>
@@ -18514,17 +23359,35 @@
         </w:rPr>
         <w:t> </w:t>
       </w:r>
-      <w:hyperlink r:id="rId13" w:history="1">
-        <w:r>
-          <w:rPr>
-            <w:rStyle w:val="Hyperlink"/>
-            <w:rFonts w:ascii="Segoe UI" w:hAnsi="Segoe UI" w:cs="Segoe UI"/>
-            <w:color w:val="0050C5"/>
-            <w:shd w:val="clear" w:color="auto" w:fill="FFFFFF"/>
-          </w:rPr>
-          <w:t>IPrincipal</w:t>
-        </w:r>
-      </w:hyperlink>
+      <w:proofErr w:type="spellStart"/>
+      <w:r>
+        <w:fldChar w:fldCharType="begin"/>
+      </w:r>
+      <w:r>
+        <w:instrText xml:space="preserve"> HYPERLINK "https://msdn.microsoft.com/en-us/library/System.Security.Principal.IPrincipal.aspx" </w:instrText>
+      </w:r>
+      <w:r>
+        <w:fldChar w:fldCharType="separate"/>
+      </w:r>
+      <w:r>
+        <w:rPr>
+          <w:rStyle w:val="Hyperlink"/>
+          <w:rFonts w:ascii="Segoe UI" w:hAnsi="Segoe UI" w:cs="Segoe UI"/>
+          <w:color w:val="0050C5"/>
+          <w:shd w:val="clear" w:color="auto" w:fill="FFFFFF"/>
+        </w:rPr>
+        <w:t>IPrincipal</w:t>
+      </w:r>
+      <w:proofErr w:type="spellEnd"/>
+      <w:r>
+        <w:rPr>
+          <w:rStyle w:val="Hyperlink"/>
+          <w:rFonts w:ascii="Segoe UI" w:hAnsi="Segoe UI" w:cs="Segoe UI"/>
+          <w:color w:val="0050C5"/>
+          <w:shd w:val="clear" w:color="auto" w:fill="FFFFFF"/>
+        </w:rPr>
+        <w:fldChar w:fldCharType="end"/>
+      </w:r>
       <w:r>
         <w:rPr>
           <w:rStyle w:val="apple-converted-space"/>
@@ -18551,6 +23414,7 @@
         </w:rPr>
         <w:t> </w:t>
       </w:r>
+      <w:proofErr w:type="spellStart"/>
       <w:r>
         <w:rPr>
           <w:rStyle w:val="Strong"/>
@@ -18560,6 +23424,7 @@
         </w:rPr>
         <w:t>Thread.CurrentPrincipal</w:t>
       </w:r>
+      <w:proofErr w:type="spellEnd"/>
       <w:r>
         <w:rPr>
           <w:rFonts w:ascii="Segoe UI" w:hAnsi="Segoe UI" w:cs="Segoe UI"/>
@@ -18612,6 +23477,7 @@
         </w:rPr>
         <w:t> </w:t>
       </w:r>
+      <w:proofErr w:type="spellStart"/>
       <w:r>
         <w:rPr>
           <w:rStyle w:val="Strong"/>
@@ -18621,6 +23487,7 @@
         </w:rPr>
         <w:t>Identity.IsAuthenticated</w:t>
       </w:r>
+      <w:proofErr w:type="spellEnd"/>
       <w:r>
         <w:rPr>
           <w:rStyle w:val="apple-converted-space"/>
@@ -18663,6 +23530,14 @@
           <w:shd w:val="clear" w:color="auto" w:fill="FFFFFF"/>
         </w:rPr>
         <w:t>.</w:t>
+      </w:r>
+      <w:r>
+        <w:rPr>
+          <w:rFonts w:ascii="Segoe UI" w:hAnsi="Segoe UI" w:cs="Segoe UI"/>
+          <w:color w:val="222222"/>
+          <w:shd w:val="clear" w:color="auto" w:fill="FFFFFF"/>
+        </w:rPr>
+        <w:t xml:space="preserve"> </w:t>
       </w:r>
     </w:p>
     <w:p>
@@ -18685,6 +23560,8 @@
         </w:rPr>
         <w:t>HTTP Message Handlers for Authentication</w:t>
       </w:r>
+      <w:bookmarkStart w:id="0" w:name="_GoBack"/>
+      <w:bookmarkEnd w:id="0"/>
     </w:p>
     <w:p>
       <w:pPr>
@@ -18711,7 +23588,7 @@
         </w:rPr>
         <w:t> </w:t>
       </w:r>
-      <w:hyperlink r:id="rId14" w:history="1">
+      <w:hyperlink r:id="rId11" w:history="1">
         <w:r>
           <w:rPr>
             <w:rStyle w:val="Hyperlink"/>
@@ -18756,7 +23633,29 @@
           <w:szCs w:val="24"/>
           <w:lang w:val="en-IN" w:eastAsia="en-IN"/>
         </w:rPr>
-        <w:t>When should you use message handlers for authentication? Here are some tradeoffs:</w:t>
+        <w:t xml:space="preserve">When should you use message handlers for authentication? Here are some </w:t>
+      </w:r>
+      <w:proofErr w:type="spellStart"/>
+      <w:r>
+        <w:rPr>
+          <w:rFonts w:ascii="Segoe UI" w:eastAsia="Times New Roman" w:hAnsi="Segoe UI" w:cs="Segoe UI"/>
+          <w:color w:val="222222"/>
+          <w:sz w:val="24"/>
+          <w:szCs w:val="24"/>
+          <w:lang w:val="en-IN" w:eastAsia="en-IN"/>
+        </w:rPr>
+        <w:t>tradeoffs</w:t>
+      </w:r>
+      <w:proofErr w:type="spellEnd"/>
+      <w:r>
+        <w:rPr>
+          <w:rFonts w:ascii="Segoe UI" w:eastAsia="Times New Roman" w:hAnsi="Segoe UI" w:cs="Segoe UI"/>
+          <w:color w:val="222222"/>
+          <w:sz w:val="24"/>
+          <w:szCs w:val="24"/>
+          <w:lang w:val="en-IN" w:eastAsia="en-IN"/>
+        </w:rPr>
+        <w:t>:</w:t>
       </w:r>
     </w:p>
     <w:p>
@@ -18896,7 +23795,29 @@
           <w:szCs w:val="24"/>
           <w:lang w:val="en-IN" w:eastAsia="en-IN"/>
         </w:rPr>
-        <w:t>HTTP modules run earlier in the pipeline. If you handle authentication in a message handler, the principal does not get set until the handler runs. Moreover, the principal reverts back to the previous principal when the response leaves the message handler.</w:t>
+        <w:t xml:space="preserve">HTTP modules run earlier in the pipeline. If you handle authentication in a message handler, the principal does not get set until the handler runs. Moreover, the principal </w:t>
+      </w:r>
+      <w:proofErr w:type="gramStart"/>
+      <w:r>
+        <w:rPr>
+          <w:rFonts w:ascii="Segoe UI" w:eastAsia="Times New Roman" w:hAnsi="Segoe UI" w:cs="Segoe UI"/>
+          <w:color w:val="222222"/>
+          <w:sz w:val="24"/>
+          <w:szCs w:val="24"/>
+          <w:lang w:val="en-IN" w:eastAsia="en-IN"/>
+        </w:rPr>
+        <w:t>reverts back</w:t>
+      </w:r>
+      <w:proofErr w:type="gramEnd"/>
+      <w:r>
+        <w:rPr>
+          <w:rFonts w:ascii="Segoe UI" w:eastAsia="Times New Roman" w:hAnsi="Segoe UI" w:cs="Segoe UI"/>
+          <w:color w:val="222222"/>
+          <w:sz w:val="24"/>
+          <w:szCs w:val="24"/>
+          <w:lang w:val="en-IN" w:eastAsia="en-IN"/>
+        </w:rPr>
+        <w:t xml:space="preserve"> to the previous principal when the response leaves the message handler.</w:t>
       </w:r>
     </w:p>
     <w:p>
@@ -18953,6 +23874,7 @@
           <w:color w:val="222222"/>
         </w:rPr>
       </w:pPr>
+      <w:proofErr w:type="spellStart"/>
       <w:r>
         <w:rPr>
           <w:rStyle w:val="Strong"/>
@@ -18961,6 +23883,7 @@
         </w:rPr>
         <w:t>Thread.CurrentPrincipal</w:t>
       </w:r>
+      <w:proofErr w:type="spellEnd"/>
       <w:r>
         <w:rPr>
           <w:rFonts w:ascii="Segoe UI" w:hAnsi="Segoe UI" w:cs="Segoe UI"/>
@@ -18983,6 +23906,8 @@
           <w:color w:val="222222"/>
         </w:rPr>
       </w:pPr>
+      <w:proofErr w:type="spellStart"/>
+      <w:proofErr w:type="gramStart"/>
       <w:r>
         <w:rPr>
           <w:rStyle w:val="Strong"/>
@@ -18991,6 +23916,8 @@
         </w:rPr>
         <w:t>HttpContext.Current.User</w:t>
       </w:r>
+      <w:proofErr w:type="spellEnd"/>
+      <w:proofErr w:type="gramEnd"/>
       <w:r>
         <w:rPr>
           <w:rFonts w:ascii="Segoe UI" w:hAnsi="Segoe UI" w:cs="Segoe UI"/>
@@ -19050,6 +23977,8 @@
         </w:rPr>
         <w:t xml:space="preserve"> </w:t>
       </w:r>
+      <w:proofErr w:type="spellStart"/>
+      <w:proofErr w:type="gramStart"/>
       <w:r>
         <w:rPr>
           <w:rFonts w:ascii="Consolas" w:eastAsia="Times New Roman" w:hAnsi="Consolas" w:cs="Times New Roman"/>
@@ -19060,15 +23989,39 @@
         </w:rPr>
         <w:t>SetPrincipal</w:t>
       </w:r>
-      <w:r>
-        <w:rPr>
-          <w:rFonts w:ascii="Consolas" w:eastAsia="Times New Roman" w:hAnsi="Consolas" w:cs="Times New Roman"/>
-          <w:color w:val="222222"/>
-          <w:sz w:val="21"/>
-          <w:szCs w:val="21"/>
-          <w:lang w:val="en-IN" w:eastAsia="en-IN"/>
-        </w:rPr>
-        <w:t>(IPrincipal principal)</w:t>
+      <w:proofErr w:type="spellEnd"/>
+      <w:r>
+        <w:rPr>
+          <w:rFonts w:ascii="Consolas" w:eastAsia="Times New Roman" w:hAnsi="Consolas" w:cs="Times New Roman"/>
+          <w:color w:val="222222"/>
+          <w:sz w:val="21"/>
+          <w:szCs w:val="21"/>
+          <w:lang w:val="en-IN" w:eastAsia="en-IN"/>
+        </w:rPr>
+        <w:t>(</w:t>
+      </w:r>
+      <w:proofErr w:type="spellStart"/>
+      <w:proofErr w:type="gramEnd"/>
+      <w:r>
+        <w:rPr>
+          <w:rFonts w:ascii="Consolas" w:eastAsia="Times New Roman" w:hAnsi="Consolas" w:cs="Times New Roman"/>
+          <w:color w:val="222222"/>
+          <w:sz w:val="21"/>
+          <w:szCs w:val="21"/>
+          <w:lang w:val="en-IN" w:eastAsia="en-IN"/>
+        </w:rPr>
+        <w:t>IPrincipal</w:t>
+      </w:r>
+      <w:proofErr w:type="spellEnd"/>
+      <w:r>
+        <w:rPr>
+          <w:rFonts w:ascii="Consolas" w:eastAsia="Times New Roman" w:hAnsi="Consolas" w:cs="Times New Roman"/>
+          <w:color w:val="222222"/>
+          <w:sz w:val="21"/>
+          <w:szCs w:val="21"/>
+          <w:lang w:val="en-IN" w:eastAsia="en-IN"/>
+        </w:rPr>
+        <w:t xml:space="preserve"> principal)</w:t>
       </w:r>
     </w:p>
     <w:p>
@@ -19116,7 +24069,31 @@
           <w:shd w:val="clear" w:color="auto" w:fill="F9F9F9"/>
           <w:lang w:val="en-IN" w:eastAsia="en-IN"/>
         </w:rPr>
-        <w:t xml:space="preserve">    Thread.CurrentPrincipal = principal;</w:t>
+        <w:t xml:space="preserve">    </w:t>
+      </w:r>
+      <w:proofErr w:type="spellStart"/>
+      <w:r>
+        <w:rPr>
+          <w:rFonts w:ascii="Consolas" w:eastAsia="Times New Roman" w:hAnsi="Consolas" w:cs="Times New Roman"/>
+          <w:color w:val="222222"/>
+          <w:sz w:val="21"/>
+          <w:szCs w:val="21"/>
+          <w:shd w:val="clear" w:color="auto" w:fill="F9F9F9"/>
+          <w:lang w:val="en-IN" w:eastAsia="en-IN"/>
+        </w:rPr>
+        <w:t>Thread.CurrentPrincipal</w:t>
+      </w:r>
+      <w:proofErr w:type="spellEnd"/>
+      <w:r>
+        <w:rPr>
+          <w:rFonts w:ascii="Consolas" w:eastAsia="Times New Roman" w:hAnsi="Consolas" w:cs="Times New Roman"/>
+          <w:color w:val="222222"/>
+          <w:sz w:val="21"/>
+          <w:szCs w:val="21"/>
+          <w:shd w:val="clear" w:color="auto" w:fill="F9F9F9"/>
+          <w:lang w:val="en-IN" w:eastAsia="en-IN"/>
+        </w:rPr>
+        <w:t xml:space="preserve"> = principal;</w:t>
       </w:r>
     </w:p>
     <w:p>
@@ -19161,7 +24138,44 @@
           <w:shd w:val="clear" w:color="auto" w:fill="F9F9F9"/>
           <w:lang w:val="en-IN" w:eastAsia="en-IN"/>
         </w:rPr>
-        <w:t xml:space="preserve"> (HttpContext.Current != </w:t>
+        <w:t xml:space="preserve"> (</w:t>
+      </w:r>
+      <w:proofErr w:type="spellStart"/>
+      <w:proofErr w:type="gramStart"/>
+      <w:r>
+        <w:rPr>
+          <w:rFonts w:ascii="Consolas" w:eastAsia="Times New Roman" w:hAnsi="Consolas" w:cs="Times New Roman"/>
+          <w:color w:val="222222"/>
+          <w:sz w:val="21"/>
+          <w:szCs w:val="21"/>
+          <w:shd w:val="clear" w:color="auto" w:fill="F9F9F9"/>
+          <w:lang w:val="en-IN" w:eastAsia="en-IN"/>
+        </w:rPr>
+        <w:t>HttpContext.Current</w:t>
+      </w:r>
+      <w:proofErr w:type="spellEnd"/>
+      <w:r>
+        <w:rPr>
+          <w:rFonts w:ascii="Consolas" w:eastAsia="Times New Roman" w:hAnsi="Consolas" w:cs="Times New Roman"/>
+          <w:color w:val="222222"/>
+          <w:sz w:val="21"/>
+          <w:szCs w:val="21"/>
+          <w:shd w:val="clear" w:color="auto" w:fill="F9F9F9"/>
+          <w:lang w:val="en-IN" w:eastAsia="en-IN"/>
+        </w:rPr>
+        <w:t xml:space="preserve"> !</w:t>
+      </w:r>
+      <w:proofErr w:type="gramEnd"/>
+      <w:r>
+        <w:rPr>
+          <w:rFonts w:ascii="Consolas" w:eastAsia="Times New Roman" w:hAnsi="Consolas" w:cs="Times New Roman"/>
+          <w:color w:val="222222"/>
+          <w:sz w:val="21"/>
+          <w:szCs w:val="21"/>
+          <w:shd w:val="clear" w:color="auto" w:fill="F9F9F9"/>
+          <w:lang w:val="en-IN" w:eastAsia="en-IN"/>
+        </w:rPr>
+        <w:t xml:space="preserve">= </w:t>
       </w:r>
       <w:r>
         <w:rPr>
@@ -19230,7 +24244,33 @@
           <w:shd w:val="clear" w:color="auto" w:fill="F9F9F9"/>
           <w:lang w:val="en-IN" w:eastAsia="en-IN"/>
         </w:rPr>
-        <w:t xml:space="preserve">        HttpContext.Current.User = principal;</w:t>
+        <w:t xml:space="preserve">        </w:t>
+      </w:r>
+      <w:proofErr w:type="spellStart"/>
+      <w:proofErr w:type="gramStart"/>
+      <w:r>
+        <w:rPr>
+          <w:rFonts w:ascii="Consolas" w:eastAsia="Times New Roman" w:hAnsi="Consolas" w:cs="Times New Roman"/>
+          <w:color w:val="222222"/>
+          <w:sz w:val="21"/>
+          <w:szCs w:val="21"/>
+          <w:shd w:val="clear" w:color="auto" w:fill="F9F9F9"/>
+          <w:lang w:val="en-IN" w:eastAsia="en-IN"/>
+        </w:rPr>
+        <w:t>HttpContext.Current.User</w:t>
+      </w:r>
+      <w:proofErr w:type="spellEnd"/>
+      <w:proofErr w:type="gramEnd"/>
+      <w:r>
+        <w:rPr>
+          <w:rFonts w:ascii="Consolas" w:eastAsia="Times New Roman" w:hAnsi="Consolas" w:cs="Times New Roman"/>
+          <w:color w:val="222222"/>
+          <w:sz w:val="21"/>
+          <w:szCs w:val="21"/>
+          <w:shd w:val="clear" w:color="auto" w:fill="F9F9F9"/>
+          <w:lang w:val="en-IN" w:eastAsia="en-IN"/>
+        </w:rPr>
+        <w:t xml:space="preserve"> = principal;</w:t>
       </w:r>
     </w:p>
     <w:p>
@@ -19309,8 +24349,6 @@
         </w:rPr>
         <w:br/>
       </w:r>
-      <w:bookmarkStart w:id="0" w:name="_GoBack"/>
-      <w:bookmarkEnd w:id="0"/>
       <w:r>
         <w:rPr>
           <w:rFonts w:ascii="Segoe UI" w:hAnsi="Segoe UI" w:cs="Segoe UI"/>
@@ -19386,6 +24424,7 @@
         </w:rPr>
         <w:t> </w:t>
       </w:r>
+      <w:proofErr w:type="spellStart"/>
       <w:r>
         <w:rPr>
           <w:rStyle w:val="Strong"/>
@@ -19394,6 +24433,7 @@
         </w:rPr>
         <w:t>ApiController.User</w:t>
       </w:r>
+      <w:proofErr w:type="spellEnd"/>
       <w:r>
         <w:rPr>
           <w:rStyle w:val="apple-converted-space"/>
@@ -19484,6 +24524,7 @@
           <w:color w:val="222222"/>
         </w:rPr>
       </w:pPr>
+      <w:proofErr w:type="spellStart"/>
       <w:r>
         <w:rPr>
           <w:rStyle w:val="Strong"/>
@@ -19492,6 +24533,7 @@
         </w:rPr>
         <w:t>AuthorizeAttribute</w:t>
       </w:r>
+      <w:proofErr w:type="spellEnd"/>
       <w:r>
         <w:rPr>
           <w:rFonts w:ascii="Segoe UI" w:hAnsi="Segoe UI" w:cs="Segoe UI"/>
@@ -19514,6 +24556,7 @@
           <w:color w:val="222222"/>
         </w:rPr>
       </w:pPr>
+      <w:proofErr w:type="spellStart"/>
       <w:r>
         <w:rPr>
           <w:rStyle w:val="Strong"/>
@@ -19522,6 +24565,7 @@
         </w:rPr>
         <w:t>AuthorizationFilterAttribute</w:t>
       </w:r>
+      <w:proofErr w:type="spellEnd"/>
       <w:r>
         <w:rPr>
           <w:rFonts w:ascii="Segoe UI" w:hAnsi="Segoe UI" w:cs="Segoe UI"/>
@@ -19544,6 +24588,7 @@
           <w:color w:val="222222"/>
         </w:rPr>
       </w:pPr>
+      <w:proofErr w:type="spellStart"/>
       <w:r>
         <w:rPr>
           <w:rStyle w:val="Strong"/>
@@ -19552,6 +24597,7 @@
         </w:rPr>
         <w:t>IAuthorizationFilter</w:t>
       </w:r>
+      <w:proofErr w:type="spellEnd"/>
       <w:r>
         <w:rPr>
           <w:rFonts w:ascii="Segoe UI" w:hAnsi="Segoe UI" w:cs="Segoe UI"/>
@@ -19567,6 +24613,7 @@
         </w:rPr>
         <w:t> </w:t>
       </w:r>
+      <w:proofErr w:type="spellStart"/>
       <w:r>
         <w:rPr>
           <w:rStyle w:val="Strong"/>
@@ -19575,6 +24622,7 @@
         </w:rPr>
         <w:t>AuthorizationFilterAttribute</w:t>
       </w:r>
+      <w:proofErr w:type="spellEnd"/>
       <w:r>
         <w:rPr>
           <w:rFonts w:ascii="Segoe UI" w:hAnsi="Segoe UI" w:cs="Segoe UI"/>
@@ -19612,7 +24660,7 @@
                     <pic:cNvPicPr/>
                   </pic:nvPicPr>
                   <pic:blipFill>
-                    <a:blip r:embed="rId15">
+                    <a:blip r:embed="rId12">
                       <a:extLst>
                         <a:ext uri="{28A0092B-C50C-407E-A947-70E740481C1C}">
                           <a14:useLocalDpi xmlns:a14="http://schemas.microsoft.com/office/drawing/2010/main" val="0"/>
@@ -19650,7 +24698,7 @@
 </file>
 
 <file path=word/numbering.xml><?xml version="1.0" encoding="utf-8"?>
-<w:numbering xmlns:wpc="http://schemas.microsoft.com/office/word/2010/wordprocessingCanvas" xmlns:cx="http://schemas.microsoft.com/office/drawing/2014/chartex" xmlns:cx1="http://schemas.microsoft.com/office/drawing/2015/9/8/chartex" xmlns:cx2="http://schemas.microsoft.com/office/drawing/2015/10/21/chartex" xmlns:cx3="http://schemas.microsoft.com/office/drawing/2016/5/9/chartex" xmlns:cx4="http://schemas.microsoft.com/office/drawing/2016/5/10/chartex" xmlns:cx5="http://schemas.microsoft.com/office/drawing/2016/5/11/chartex" xmlns:cx6="http://schemas.microsoft.com/office/drawing/2016/5/12/chartex" xmlns:cx7="http://schemas.microsoft.com/office/drawing/2016/5/13/chartex" xmlns:cx8="http://schemas.microsoft.com/office/drawing/2016/5/14/chartex" xmlns:mc="http://schemas.openxmlformats.org/markup-compatibility/2006" xmlns:o="urn:schemas-microsoft-com:office:office" xmlns:r="http://schemas.openxmlformats.org/officeDocument/2006/relationships" xmlns:m="http://schemas.openxmlformats.org/officeDocument/2006/math" xmlns:v="urn:schemas-microsoft-com:vml" xmlns:wp14="http://schemas.microsoft.com/office/word/2010/wordprocessingDrawing" xmlns:wp="http://schemas.openxmlformats.org/drawingml/2006/wordprocessingDrawing" xmlns:w10="urn:schemas-microsoft-com:office:word" xmlns:w="http://schemas.openxmlformats.org/wordprocessingml/2006/main" xmlns:w14="http://schemas.microsoft.com/office/word/2010/wordml" xmlns:w15="http://schemas.microsoft.com/office/word/2012/wordml" xmlns:w16se="http://schemas.microsoft.com/office/word/2015/wordml/symex" xmlns:wpg="http://schemas.microsoft.com/office/word/2010/wordprocessingGroup" xmlns:wpi="http://schemas.microsoft.com/office/word/2010/wordprocessingInk" xmlns:wne="http://schemas.microsoft.com/office/word/2006/wordml" xmlns:wps="http://schemas.microsoft.com/office/word/2010/wordprocessingShape" mc:Ignorable="w14 w15 w16se wp14">
+<w:numbering xmlns:wpc="http://schemas.microsoft.com/office/word/2010/wordprocessingCanvas" xmlns:cx="http://schemas.microsoft.com/office/drawing/2014/chartex" xmlns:cx1="http://schemas.microsoft.com/office/drawing/2015/9/8/chartex" xmlns:cx2="http://schemas.microsoft.com/office/drawing/2015/10/21/chartex" xmlns:cx3="http://schemas.microsoft.com/office/drawing/2016/5/9/chartex" xmlns:cx4="http://schemas.microsoft.com/office/drawing/2016/5/10/chartex" xmlns:cx5="http://schemas.microsoft.com/office/drawing/2016/5/11/chartex" xmlns:cx6="http://schemas.microsoft.com/office/drawing/2016/5/12/chartex" xmlns:cx7="http://schemas.microsoft.com/office/drawing/2016/5/13/chartex" xmlns:cx8="http://schemas.microsoft.com/office/drawing/2016/5/14/chartex" xmlns:mc="http://schemas.openxmlformats.org/markup-compatibility/2006" xmlns:aink="http://schemas.microsoft.com/office/drawing/2016/ink" xmlns:o="urn:schemas-microsoft-com:office:office" xmlns:r="http://schemas.openxmlformats.org/officeDocument/2006/relationships" xmlns:m="http://schemas.openxmlformats.org/officeDocument/2006/math" xmlns:v="urn:schemas-microsoft-com:vml" xmlns:wp14="http://schemas.microsoft.com/office/word/2010/wordprocessingDrawing" xmlns:wp="http://schemas.openxmlformats.org/drawingml/2006/wordprocessingDrawing" xmlns:w10="urn:schemas-microsoft-com:office:word" xmlns:w="http://schemas.openxmlformats.org/wordprocessingml/2006/main" xmlns:w14="http://schemas.microsoft.com/office/word/2010/wordml" xmlns:w15="http://schemas.microsoft.com/office/word/2012/wordml" xmlns:w16se="http://schemas.microsoft.com/office/word/2015/wordml/symex" xmlns:wpg="http://schemas.microsoft.com/office/word/2010/wordprocessingGroup" xmlns:wpi="http://schemas.microsoft.com/office/word/2010/wordprocessingInk" xmlns:wne="http://schemas.microsoft.com/office/word/2006/wordml" xmlns:wps="http://schemas.microsoft.com/office/word/2010/wordprocessingShape" mc:Ignorable="w14 w15 w16se wp14">
   <w:abstractNum w:abstractNumId="0" w15:restartNumberingAfterBreak="0">
     <w:nsid w:val="0BE46E42"/>
     <w:multiLevelType w:val="multilevel"/>

--- a/Web API.docx
+++ b/Web API.docx
@@ -1,15 +1,10 @@
 
 <file path=word/document.xml><?xml version="1.0" encoding="utf-8"?>
-<w:document xmlns:wpc="http://schemas.microsoft.com/office/word/2010/wordprocessingCanvas" xmlns:cx="http://schemas.microsoft.com/office/drawing/2014/chartex" xmlns:cx1="http://schemas.microsoft.com/office/drawing/2015/9/8/chartex" xmlns:cx2="http://schemas.microsoft.com/office/drawing/2015/10/21/chartex" xmlns:cx3="http://schemas.microsoft.com/office/drawing/2016/5/9/chartex" xmlns:cx4="http://schemas.microsoft.com/office/drawing/2016/5/10/chartex" xmlns:cx5="http://schemas.microsoft.com/office/drawing/2016/5/11/chartex" xmlns:cx6="http://schemas.microsoft.com/office/drawing/2016/5/12/chartex" xmlns:cx7="http://schemas.microsoft.com/office/drawing/2016/5/13/chartex" xmlns:cx8="http://schemas.microsoft.com/office/drawing/2016/5/14/chartex" xmlns:mc="http://schemas.openxmlformats.org/markup-compatibility/2006" xmlns:aink="http://schemas.microsoft.com/office/drawing/2016/ink" xmlns:o="urn:schemas-microsoft-com:office:office" xmlns:r="http://schemas.openxmlformats.org/officeDocument/2006/relationships" xmlns:m="http://schemas.openxmlformats.org/officeDocument/2006/math" xmlns:v="urn:schemas-microsoft-com:vml" xmlns:wp14="http://schemas.microsoft.com/office/word/2010/wordprocessingDrawing" xmlns:wp="http://schemas.openxmlformats.org/drawingml/2006/wordprocessingDrawing" xmlns:w10="urn:schemas-microsoft-com:office:word" xmlns:w="http://schemas.openxmlformats.org/wordprocessingml/2006/main" xmlns:w14="http://schemas.microsoft.com/office/word/2010/wordml" xmlns:w15="http://schemas.microsoft.com/office/word/2012/wordml" xmlns:w16se="http://schemas.microsoft.com/office/word/2015/wordml/symex" xmlns:wpg="http://schemas.microsoft.com/office/word/2010/wordprocessingGroup" xmlns:wpi="http://schemas.microsoft.com/office/word/2010/wordprocessingInk" xmlns:wne="http://schemas.microsoft.com/office/word/2006/wordml" xmlns:wps="http://schemas.microsoft.com/office/word/2010/wordprocessingShape" mc:Ignorable="w14 w15 w16se wp14">
+<w:document xmlns:wpc="http://schemas.microsoft.com/office/word/2010/wordprocessingCanvas" xmlns:cx="http://schemas.microsoft.com/office/drawing/2014/chartex" xmlns:cx1="http://schemas.microsoft.com/office/drawing/2015/9/8/chartex" xmlns:cx2="http://schemas.microsoft.com/office/drawing/2015/10/21/chartex" xmlns:cx3="http://schemas.microsoft.com/office/drawing/2016/5/9/chartex" xmlns:cx4="http://schemas.microsoft.com/office/drawing/2016/5/10/chartex" xmlns:cx5="http://schemas.microsoft.com/office/drawing/2016/5/11/chartex" xmlns:cx6="http://schemas.microsoft.com/office/drawing/2016/5/12/chartex" xmlns:cx7="http://schemas.microsoft.com/office/drawing/2016/5/13/chartex" xmlns:cx8="http://schemas.microsoft.com/office/drawing/2016/5/14/chartex" xmlns:mc="http://schemas.openxmlformats.org/markup-compatibility/2006" xmlns:aink="http://schemas.microsoft.com/office/drawing/2016/ink" xmlns:am3d="http://schemas.microsoft.com/office/drawing/2017/model3d" xmlns:o="urn:schemas-microsoft-com:office:office" xmlns:r="http://schemas.openxmlformats.org/officeDocument/2006/relationships" xmlns:m="http://schemas.openxmlformats.org/officeDocument/2006/math" xmlns:v="urn:schemas-microsoft-com:vml" xmlns:wp14="http://schemas.microsoft.com/office/word/2010/wordprocessingDrawing" xmlns:wp="http://schemas.openxmlformats.org/drawingml/2006/wordprocessingDrawing" xmlns:w10="urn:schemas-microsoft-com:office:word" xmlns:w="http://schemas.openxmlformats.org/wordprocessingml/2006/main" xmlns:w14="http://schemas.microsoft.com/office/word/2010/wordml" xmlns:w15="http://schemas.microsoft.com/office/word/2012/wordml" xmlns:w16se="http://schemas.microsoft.com/office/word/2015/wordml/symex" xmlns:wpg="http://schemas.microsoft.com/office/word/2010/wordprocessingGroup" xmlns:wpi="http://schemas.microsoft.com/office/word/2010/wordprocessingInk" xmlns:wne="http://schemas.microsoft.com/office/word/2006/wordml" xmlns:wps="http://schemas.microsoft.com/office/word/2010/wordprocessingShape" mc:Ignorable="w14 w15 w16se wp14">
   <w:body>
     <w:p>
-      <w:proofErr w:type="spellStart"/>
-      <w:r>
-        <w:t>ASP.Net</w:t>
-      </w:r>
-      <w:proofErr w:type="spellEnd"/>
-      <w:r>
-        <w:t xml:space="preserve"> Web API</w:t>
+      <w:r>
+        <w:t>ASP.Net Web API</w:t>
       </w:r>
     </w:p>
     <w:p>
@@ -262,22 +257,8 @@
                 <w:szCs w:val="21"/>
                 <w:lang w:val="en-IN" w:eastAsia="en-IN"/>
               </w:rPr>
-              <w:t xml:space="preserve">ASP.NET </w:t>
+              <w:t>ASP.NET MVC</w:t>
             </w:r>
-            <w:proofErr w:type="spellStart"/>
-            <w:r>
-              <w:rPr>
-                <w:rFonts w:ascii="Helvetica" w:eastAsia="Times New Roman" w:hAnsi="Helvetica" w:cs="Helvetica"/>
-                <w:b/>
-                <w:bCs/>
-                <w:color w:val="333333"/>
-                <w:sz w:val="21"/>
-                <w:szCs w:val="21"/>
-                <w:lang w:val="en-IN" w:eastAsia="en-IN"/>
-              </w:rPr>
-              <w:t>MVC</w:t>
-            </w:r>
-            <w:proofErr w:type="spellEnd"/>
           </w:p>
         </w:tc>
         <w:tc>
@@ -856,29 +837,7 @@
                 <w:szCs w:val="24"/>
                 <w:lang w:val="en-IN" w:eastAsia="en-IN"/>
               </w:rPr>
-              <w:t xml:space="preserve">Support multiple transport protocols (HTTP, TCP, </w:t>
-            </w:r>
-            <w:proofErr w:type="spellStart"/>
-            <w:r>
-              <w:rPr>
-                <w:rFonts w:ascii="Trebuchet MS" w:eastAsia="Times New Roman" w:hAnsi="Trebuchet MS" w:cs="Times New Roman"/>
-                <w:color w:val="333333"/>
-                <w:sz w:val="24"/>
-                <w:szCs w:val="24"/>
-                <w:lang w:val="en-IN" w:eastAsia="en-IN"/>
-              </w:rPr>
-              <w:t>UDP</w:t>
-            </w:r>
-            <w:proofErr w:type="spellEnd"/>
-            <w:r>
-              <w:rPr>
-                <w:rFonts w:ascii="Trebuchet MS" w:eastAsia="Times New Roman" w:hAnsi="Trebuchet MS" w:cs="Times New Roman"/>
-                <w:color w:val="333333"/>
-                <w:sz w:val="24"/>
-                <w:szCs w:val="24"/>
-                <w:lang w:val="en-IN" w:eastAsia="en-IN"/>
-              </w:rPr>
-              <w:t>, and custom transports) and allows switching between them.</w:t>
+              <w:t>Support multiple transport protocols (HTTP, TCP, UDP, and custom transports) and allows switching between them.</w:t>
             </w:r>
           </w:p>
           <w:p>
@@ -986,29 +945,7 @@
                 <w:szCs w:val="24"/>
                 <w:lang w:val="en-IN" w:eastAsia="en-IN"/>
               </w:rPr>
-              <w:t xml:space="preserve">Support multiple encodings (Text, </w:t>
-            </w:r>
-            <w:proofErr w:type="spellStart"/>
-            <w:r>
-              <w:rPr>
-                <w:rFonts w:ascii="Trebuchet MS" w:eastAsia="Times New Roman" w:hAnsi="Trebuchet MS" w:cs="Times New Roman"/>
-                <w:color w:val="333333"/>
-                <w:sz w:val="24"/>
-                <w:szCs w:val="24"/>
-                <w:lang w:val="en-IN" w:eastAsia="en-IN"/>
-              </w:rPr>
-              <w:t>MTOM</w:t>
-            </w:r>
-            <w:proofErr w:type="spellEnd"/>
-            <w:r>
-              <w:rPr>
-                <w:rFonts w:ascii="Trebuchet MS" w:eastAsia="Times New Roman" w:hAnsi="Trebuchet MS" w:cs="Times New Roman"/>
-                <w:color w:val="333333"/>
-                <w:sz w:val="24"/>
-                <w:szCs w:val="24"/>
-                <w:lang w:val="en-IN" w:eastAsia="en-IN"/>
-              </w:rPr>
-              <w:t>, and Binary) of the same message type and allows switching between them.</w:t>
+              <w:t>Support multiple encodings (Text, MTOM, and Binary) of the same message type and allows switching between them.</w:t>
             </w:r>
           </w:p>
           <w:p>
@@ -1139,29 +1076,7 @@
                 <w:szCs w:val="24"/>
                 <w:lang w:val="en-IN" w:eastAsia="en-IN"/>
               </w:rPr>
-              <w:t xml:space="preserve">Supports building services with </w:t>
-            </w:r>
-            <w:proofErr w:type="spellStart"/>
-            <w:r>
-              <w:rPr>
-                <w:rFonts w:ascii="Trebuchet MS" w:eastAsia="Times New Roman" w:hAnsi="Trebuchet MS" w:cs="Times New Roman"/>
-                <w:color w:val="333333"/>
-                <w:sz w:val="24"/>
-                <w:szCs w:val="24"/>
-                <w:lang w:val="en-IN" w:eastAsia="en-IN"/>
-              </w:rPr>
-              <w:t>WS</w:t>
-            </w:r>
-            <w:proofErr w:type="spellEnd"/>
-            <w:r>
-              <w:rPr>
-                <w:rFonts w:ascii="Trebuchet MS" w:eastAsia="Times New Roman" w:hAnsi="Trebuchet MS" w:cs="Times New Roman"/>
-                <w:color w:val="333333"/>
-                <w:sz w:val="24"/>
-                <w:szCs w:val="24"/>
-                <w:lang w:val="en-IN" w:eastAsia="en-IN"/>
-              </w:rPr>
-              <w:t>-* standards like Reliable Messaging, Transactions, Message Security.</w:t>
+              <w:t>Supports building services with WS-* standards like Reliable Messaging, Transactions, Message Security.</w:t>
             </w:r>
           </w:p>
           <w:p>
@@ -4116,15 +4031,7 @@
     <w:p/>
     <w:p>
       <w:r>
-        <w:t xml:space="preserve">Model Validation in </w:t>
-      </w:r>
-      <w:proofErr w:type="spellStart"/>
-      <w:r>
-        <w:t>ASP.Net</w:t>
-      </w:r>
-      <w:proofErr w:type="spellEnd"/>
-      <w:r>
-        <w:t xml:space="preserve"> Web API</w:t>
+        <w:t>Model Validation in ASP.Net Web API</w:t>
       </w:r>
     </w:p>
     <w:p>
@@ -9105,29 +9012,7 @@
           <w:szCs w:val="24"/>
           <w:lang w:val="en-IN" w:eastAsia="en-IN"/>
         </w:rPr>
-        <w:t xml:space="preserve"> ASP.NET </w:t>
-      </w:r>
-      <w:proofErr w:type="spellStart"/>
-      <w:r>
-        <w:rPr>
-          <w:rFonts w:ascii="Segoe UI" w:eastAsia="Times New Roman" w:hAnsi="Segoe UI" w:cs="Segoe UI"/>
-          <w:color w:val="222222"/>
-          <w:sz w:val="24"/>
-          <w:szCs w:val="24"/>
-          <w:lang w:val="en-IN" w:eastAsia="en-IN"/>
-        </w:rPr>
-        <w:t>MVC</w:t>
-      </w:r>
-      <w:proofErr w:type="spellEnd"/>
-      <w:r>
-        <w:rPr>
-          <w:rFonts w:ascii="Segoe UI" w:eastAsia="Times New Roman" w:hAnsi="Segoe UI" w:cs="Segoe UI"/>
-          <w:color w:val="222222"/>
-          <w:sz w:val="24"/>
-          <w:szCs w:val="24"/>
-          <w:lang w:val="en-IN" w:eastAsia="en-IN"/>
-        </w:rPr>
-        <w:t>, and may be appropriate for an RPC-style API.</w:t>
+        <w:t xml:space="preserve"> ASP.NET MVC, and may be appropriate for an RPC-style API.</w:t>
       </w:r>
     </w:p>
     <w:p/>
@@ -9150,27 +9035,7 @@
           <w:bCs w:val="0"/>
           <w:color w:val="222222"/>
         </w:rPr>
-        <w:t>Preventing Cross-Site Request Forgery (</w:t>
-      </w:r>
-      <w:proofErr w:type="spellStart"/>
-      <w:r>
-        <w:rPr>
-          <w:rFonts w:ascii="Segoe UI Light" w:hAnsi="Segoe UI Light" w:cs="Segoe UI Light"/>
-          <w:b w:val="0"/>
-          <w:bCs w:val="0"/>
-          <w:color w:val="222222"/>
-        </w:rPr>
-        <w:t>CSRF</w:t>
-      </w:r>
-      <w:proofErr w:type="spellEnd"/>
-      <w:r>
-        <w:rPr>
-          <w:rFonts w:ascii="Segoe UI Light" w:hAnsi="Segoe UI Light" w:cs="Segoe UI Light"/>
-          <w:b w:val="0"/>
-          <w:bCs w:val="0"/>
-          <w:color w:val="222222"/>
-        </w:rPr>
-        <w:t>) Attacks in ASP.NET Web API</w:t>
+        <w:t>Preventing Cross-Site Request Forgery (CSRF) Attacks in ASP.NET Web API</w:t>
       </w:r>
     </w:p>
     <w:p/>
@@ -11404,31 +11269,7 @@
           <w:shd w:val="clear" w:color="auto" w:fill="F9F9F9"/>
           <w:lang w:val="en-IN" w:eastAsia="en-IN"/>
         </w:rPr>
-        <w:t xml:space="preserve">Help Page in </w:t>
-      </w:r>
-      <w:proofErr w:type="spellStart"/>
-      <w:r>
-        <w:rPr>
-          <w:rFonts w:ascii="Consolas" w:eastAsia="Times New Roman" w:hAnsi="Consolas" w:cs="Times New Roman"/>
-          <w:color w:val="222222"/>
-          <w:sz w:val="21"/>
-          <w:szCs w:val="21"/>
-          <w:shd w:val="clear" w:color="auto" w:fill="F9F9F9"/>
-          <w:lang w:val="en-IN" w:eastAsia="en-IN"/>
-        </w:rPr>
-        <w:t>ASP.Net</w:t>
-      </w:r>
-      <w:proofErr w:type="spellEnd"/>
-      <w:r>
-        <w:rPr>
-          <w:rFonts w:ascii="Consolas" w:eastAsia="Times New Roman" w:hAnsi="Consolas" w:cs="Times New Roman"/>
-          <w:color w:val="222222"/>
-          <w:sz w:val="21"/>
-          <w:szCs w:val="21"/>
-          <w:shd w:val="clear" w:color="auto" w:fill="F9F9F9"/>
-          <w:lang w:val="en-IN" w:eastAsia="en-IN"/>
-        </w:rPr>
-        <w:t xml:space="preserve"> Web API</w:t>
+        <w:t>Help Page in ASP.Net Web API</w:t>
       </w:r>
     </w:p>
     <w:p>
@@ -12849,31 +12690,7 @@
           <w:shd w:val="clear" w:color="auto" w:fill="F9F9F9"/>
           <w:lang w:val="en-IN" w:eastAsia="en-IN"/>
         </w:rPr>
-        <w:t xml:space="preserve"> </w:t>
-      </w:r>
-      <w:proofErr w:type="spellStart"/>
-      <w:r>
-        <w:rPr>
-          <w:rFonts w:ascii="Consolas" w:eastAsia="Times New Roman" w:hAnsi="Consolas" w:cs="Times New Roman"/>
-          <w:color w:val="222222"/>
-          <w:sz w:val="21"/>
-          <w:szCs w:val="21"/>
-          <w:shd w:val="clear" w:color="auto" w:fill="F9F9F9"/>
-          <w:lang w:val="en-IN" w:eastAsia="en-IN"/>
-        </w:rPr>
-        <w:t>MessageHandler1</w:t>
-      </w:r>
-      <w:proofErr w:type="spellEnd"/>
-      <w:r>
-        <w:rPr>
-          <w:rFonts w:ascii="Consolas" w:eastAsia="Times New Roman" w:hAnsi="Consolas" w:cs="Times New Roman"/>
-          <w:color w:val="222222"/>
-          <w:sz w:val="21"/>
-          <w:szCs w:val="21"/>
-          <w:shd w:val="clear" w:color="auto" w:fill="F9F9F9"/>
-          <w:lang w:val="en-IN" w:eastAsia="en-IN"/>
-        </w:rPr>
-        <w:t>());</w:t>
+        <w:t xml:space="preserve"> MessageHandler1());</w:t>
       </w:r>
     </w:p>
     <w:p>
@@ -12944,31 +12761,7 @@
           <w:shd w:val="clear" w:color="auto" w:fill="F9F9F9"/>
           <w:lang w:val="en-IN" w:eastAsia="en-IN"/>
         </w:rPr>
-        <w:t xml:space="preserve"> </w:t>
-      </w:r>
-      <w:proofErr w:type="spellStart"/>
-      <w:r>
-        <w:rPr>
-          <w:rFonts w:ascii="Consolas" w:eastAsia="Times New Roman" w:hAnsi="Consolas" w:cs="Times New Roman"/>
-          <w:color w:val="222222"/>
-          <w:sz w:val="21"/>
-          <w:szCs w:val="21"/>
-          <w:shd w:val="clear" w:color="auto" w:fill="F9F9F9"/>
-          <w:lang w:val="en-IN" w:eastAsia="en-IN"/>
-        </w:rPr>
-        <w:t>MessageHandler2</w:t>
-      </w:r>
-      <w:proofErr w:type="spellEnd"/>
-      <w:r>
-        <w:rPr>
-          <w:rFonts w:ascii="Consolas" w:eastAsia="Times New Roman" w:hAnsi="Consolas" w:cs="Times New Roman"/>
-          <w:color w:val="222222"/>
-          <w:sz w:val="21"/>
-          <w:szCs w:val="21"/>
-          <w:shd w:val="clear" w:color="auto" w:fill="F9F9F9"/>
-          <w:lang w:val="en-IN" w:eastAsia="en-IN"/>
-        </w:rPr>
-        <w:t>());</w:t>
+        <w:t xml:space="preserve"> MessageHandler2());</w:t>
       </w:r>
     </w:p>
     <w:p>
@@ -13139,29 +12932,7 @@
           <w:szCs w:val="21"/>
           <w:shd w:val="clear" w:color="auto" w:fill="FFFFFF"/>
         </w:rPr>
-        <w:t xml:space="preserve">Content Negotiation in </w:t>
-      </w:r>
-      <w:proofErr w:type="spellStart"/>
-      <w:r>
-        <w:rPr>
-          <w:rFonts w:ascii="Segoe UI" w:hAnsi="Segoe UI" w:cs="Segoe UI"/>
-          <w:color w:val="111111"/>
-          <w:sz w:val="21"/>
-          <w:szCs w:val="21"/>
-          <w:shd w:val="clear" w:color="auto" w:fill="FFFFFF"/>
-        </w:rPr>
-        <w:t>ASP.Net</w:t>
-      </w:r>
-      <w:proofErr w:type="spellEnd"/>
-      <w:r>
-        <w:rPr>
-          <w:rFonts w:ascii="Segoe UI" w:hAnsi="Segoe UI" w:cs="Segoe UI"/>
-          <w:color w:val="111111"/>
-          <w:sz w:val="21"/>
-          <w:szCs w:val="21"/>
-          <w:shd w:val="clear" w:color="auto" w:fill="FFFFFF"/>
-        </w:rPr>
-        <w:t xml:space="preserve"> Web API</w:t>
+        <w:t>Content Negotiation in ASP.Net Web API</w:t>
       </w:r>
     </w:p>
     <w:p>
@@ -13184,7 +12955,7 @@
           <w:szCs w:val="24"/>
           <w:lang w:val="en-IN" w:eastAsia="en-IN"/>
         </w:rPr>
-        <w:t> content negotiation as "the process of selecting the best representation for a given response when there are multiple representations available." The primary mechanism for content negotiation in HTTP are these request headers:</w:t>
+        <w:t>content negotiation as "the process of selecting the best representation for a given response when there are multiple representations available." The primary mechanism for content negotiation in HTTP are these request headers:</w:t>
       </w:r>
     </w:p>
     <w:p>
@@ -13658,31 +13429,7 @@
           <w:shd w:val="clear" w:color="auto" w:fill="F9F9F9"/>
           <w:lang w:val="en-IN" w:eastAsia="en-IN"/>
         </w:rPr>
-        <w:t xml:space="preserve">(p =&gt; </w:t>
-      </w:r>
-      <w:proofErr w:type="spellStart"/>
-      <w:r>
-        <w:rPr>
-          <w:rFonts w:ascii="Consolas" w:eastAsia="Times New Roman" w:hAnsi="Consolas" w:cs="Times New Roman"/>
-          <w:color w:val="222222"/>
-          <w:sz w:val="21"/>
-          <w:szCs w:val="21"/>
-          <w:shd w:val="clear" w:color="auto" w:fill="F9F9F9"/>
-          <w:lang w:val="en-IN" w:eastAsia="en-IN"/>
-        </w:rPr>
-        <w:t>p.ID</w:t>
-      </w:r>
-      <w:proofErr w:type="spellEnd"/>
-      <w:r>
-        <w:rPr>
-          <w:rFonts w:ascii="Consolas" w:eastAsia="Times New Roman" w:hAnsi="Consolas" w:cs="Times New Roman"/>
-          <w:color w:val="222222"/>
-          <w:sz w:val="21"/>
-          <w:szCs w:val="21"/>
-          <w:shd w:val="clear" w:color="auto" w:fill="F9F9F9"/>
-          <w:lang w:val="en-IN" w:eastAsia="en-IN"/>
-        </w:rPr>
-        <w:t xml:space="preserve"> == id);</w:t>
+        <w:t>(p =&gt; p.ID == id);</w:t>
       </w:r>
     </w:p>
     <w:p>
@@ -14047,20 +13794,442 @@
           <w:szCs w:val="21"/>
           <w:lang w:val="en-IN" w:eastAsia="en-IN"/>
         </w:rPr>
-        <w:t>http://</w:t>
+        <w:t>http://localhost.:21069/api/products/1</w:t>
+      </w:r>
+      <w:r>
+        <w:rPr>
+          <w:rFonts w:ascii="Consolas" w:eastAsia="Times New Roman" w:hAnsi="Consolas" w:cs="Times New Roman"/>
+          <w:color w:val="222222"/>
+          <w:sz w:val="21"/>
+          <w:szCs w:val="21"/>
+          <w:shd w:val="clear" w:color="auto" w:fill="F9F9F9"/>
+          <w:lang w:val="en-IN" w:eastAsia="en-IN"/>
+        </w:rPr>
+        <w:t xml:space="preserve"> HTTP/1.1</w:t>
+      </w:r>
+    </w:p>
+    <w:p>
+      <w:pPr>
+        <w:spacing w:after="0" w:line="240" w:lineRule="auto"/>
+        <w:rPr>
+          <w:rFonts w:ascii="Consolas" w:eastAsia="Times New Roman" w:hAnsi="Consolas" w:cs="Times New Roman"/>
+          <w:color w:val="222222"/>
+          <w:sz w:val="21"/>
+          <w:szCs w:val="21"/>
+          <w:shd w:val="clear" w:color="auto" w:fill="F9F9F9"/>
+          <w:lang w:val="en-IN" w:eastAsia="en-IN"/>
+        </w:rPr>
+      </w:pPr>
+      <w:r>
+        <w:rPr>
+          <w:rFonts w:ascii="Consolas" w:eastAsia="Times New Roman" w:hAnsi="Consolas" w:cs="Times New Roman"/>
+          <w:color w:val="007D9A"/>
+          <w:sz w:val="21"/>
+          <w:szCs w:val="21"/>
+          <w:lang w:val="en-IN" w:eastAsia="en-IN"/>
+        </w:rPr>
+        <w:t>Host</w:t>
+      </w:r>
+      <w:r>
+        <w:rPr>
+          <w:rFonts w:ascii="Consolas" w:eastAsia="Times New Roman" w:hAnsi="Consolas" w:cs="Times New Roman"/>
+          <w:color w:val="222222"/>
+          <w:sz w:val="21"/>
+          <w:szCs w:val="21"/>
+          <w:shd w:val="clear" w:color="auto" w:fill="F9F9F9"/>
+          <w:lang w:val="en-IN" w:eastAsia="en-IN"/>
+        </w:rPr>
+        <w:t>: localhost.:21069</w:t>
+      </w:r>
+    </w:p>
+    <w:p>
+      <w:pPr>
+        <w:rPr>
+          <w:rFonts w:ascii="Consolas" w:eastAsia="Times New Roman" w:hAnsi="Consolas" w:cs="Times New Roman"/>
+          <w:color w:val="222222"/>
+          <w:sz w:val="21"/>
+          <w:szCs w:val="21"/>
+          <w:shd w:val="clear" w:color="auto" w:fill="F9F9F9"/>
+          <w:lang w:val="en-IN" w:eastAsia="en-IN"/>
+        </w:rPr>
+      </w:pPr>
+      <w:r>
+        <w:rPr>
+          <w:rFonts w:ascii="Consolas" w:eastAsia="Times New Roman" w:hAnsi="Consolas" w:cs="Times New Roman"/>
+          <w:color w:val="007D9A"/>
+          <w:sz w:val="21"/>
+          <w:szCs w:val="21"/>
+          <w:lang w:val="en-IN" w:eastAsia="en-IN"/>
+        </w:rPr>
+        <w:t>Accept</w:t>
+      </w:r>
+      <w:r>
+        <w:rPr>
+          <w:rFonts w:ascii="Consolas" w:eastAsia="Times New Roman" w:hAnsi="Consolas" w:cs="Times New Roman"/>
+          <w:color w:val="222222"/>
+          <w:sz w:val="21"/>
+          <w:szCs w:val="21"/>
+          <w:shd w:val="clear" w:color="auto" w:fill="F9F9F9"/>
+          <w:lang w:val="en-IN" w:eastAsia="en-IN"/>
+        </w:rPr>
+        <w:t>: application/</w:t>
       </w:r>
       <w:proofErr w:type="spellStart"/>
       <w:r>
         <w:rPr>
           <w:rFonts w:ascii="Consolas" w:eastAsia="Times New Roman" w:hAnsi="Consolas" w:cs="Times New Roman"/>
+          <w:color w:val="222222"/>
+          <w:sz w:val="21"/>
+          <w:szCs w:val="21"/>
+          <w:shd w:val="clear" w:color="auto" w:fill="F9F9F9"/>
+          <w:lang w:val="en-IN" w:eastAsia="en-IN"/>
+        </w:rPr>
+        <w:t>json</w:t>
+      </w:r>
+      <w:proofErr w:type="spellEnd"/>
+      <w:r>
+        <w:rPr>
+          <w:rFonts w:ascii="Consolas" w:eastAsia="Times New Roman" w:hAnsi="Consolas" w:cs="Times New Roman"/>
+          <w:color w:val="222222"/>
+          <w:sz w:val="21"/>
+          <w:szCs w:val="21"/>
+          <w:shd w:val="clear" w:color="auto" w:fill="F9F9F9"/>
+          <w:lang w:val="en-IN" w:eastAsia="en-IN"/>
+        </w:rPr>
+        <w:t>, text/</w:t>
+      </w:r>
+      <w:proofErr w:type="spellStart"/>
+      <w:r>
+        <w:rPr>
+          <w:rFonts w:ascii="Consolas" w:eastAsia="Times New Roman" w:hAnsi="Consolas" w:cs="Times New Roman"/>
+          <w:color w:val="222222"/>
+          <w:sz w:val="21"/>
+          <w:szCs w:val="21"/>
+          <w:shd w:val="clear" w:color="auto" w:fill="F9F9F9"/>
+          <w:lang w:val="en-IN" w:eastAsia="en-IN"/>
+        </w:rPr>
+        <w:t>javascript</w:t>
+      </w:r>
+      <w:proofErr w:type="spellEnd"/>
+      <w:r>
+        <w:rPr>
+          <w:rFonts w:ascii="Consolas" w:eastAsia="Times New Roman" w:hAnsi="Consolas" w:cs="Times New Roman"/>
+          <w:color w:val="222222"/>
+          <w:sz w:val="21"/>
+          <w:szCs w:val="21"/>
+          <w:shd w:val="clear" w:color="auto" w:fill="F9F9F9"/>
+          <w:lang w:val="en-IN" w:eastAsia="en-IN"/>
+        </w:rPr>
+        <w:t>, */*; q=0.01</w:t>
+      </w:r>
+    </w:p>
+    <w:p>
+      <w:pPr>
+        <w:rPr>
+          <w:rFonts w:ascii="Consolas" w:eastAsia="Times New Roman" w:hAnsi="Consolas" w:cs="Times New Roman"/>
+          <w:color w:val="222222"/>
+          <w:sz w:val="21"/>
+          <w:szCs w:val="21"/>
+          <w:shd w:val="clear" w:color="auto" w:fill="F9F9F9"/>
+          <w:lang w:val="en-IN" w:eastAsia="en-IN"/>
+        </w:rPr>
+      </w:pPr>
+      <w:r>
+        <w:rPr>
+          <w:rFonts w:ascii="Consolas" w:eastAsia="Times New Roman" w:hAnsi="Consolas" w:cs="Times New Roman"/>
+          <w:color w:val="222222"/>
+          <w:sz w:val="21"/>
+          <w:szCs w:val="21"/>
+          <w:shd w:val="clear" w:color="auto" w:fill="F9F9F9"/>
+          <w:lang w:val="en-IN" w:eastAsia="en-IN"/>
+        </w:rPr>
+        <w:t>Response</w:t>
+      </w:r>
+    </w:p>
+    <w:p>
+      <w:pPr>
+        <w:spacing w:after="0" w:line="240" w:lineRule="auto"/>
+        <w:rPr>
+          <w:rFonts w:ascii="Consolas" w:eastAsia="Times New Roman" w:hAnsi="Consolas" w:cs="Times New Roman"/>
+          <w:color w:val="222222"/>
+          <w:sz w:val="21"/>
+          <w:szCs w:val="21"/>
+          <w:shd w:val="clear" w:color="auto" w:fill="F9F9F9"/>
+          <w:lang w:val="en-IN" w:eastAsia="en-IN"/>
+        </w:rPr>
+      </w:pPr>
+      <w:r>
+        <w:rPr>
+          <w:rFonts w:ascii="Consolas" w:eastAsia="Times New Roman" w:hAnsi="Consolas" w:cs="Times New Roman"/>
+          <w:color w:val="222222"/>
+          <w:sz w:val="21"/>
+          <w:szCs w:val="21"/>
+          <w:shd w:val="clear" w:color="auto" w:fill="F9F9F9"/>
+          <w:lang w:val="en-IN" w:eastAsia="en-IN"/>
+        </w:rPr>
+        <w:t xml:space="preserve">HTTP/1.1 </w:t>
+      </w:r>
+      <w:r>
+        <w:rPr>
+          <w:rFonts w:ascii="Consolas" w:eastAsia="Times New Roman" w:hAnsi="Consolas" w:cs="Times New Roman"/>
+          <w:color w:val="222222"/>
+          <w:sz w:val="21"/>
+          <w:szCs w:val="21"/>
+          <w:lang w:val="en-IN" w:eastAsia="en-IN"/>
+        </w:rPr>
+        <w:t>200</w:t>
+      </w:r>
+      <w:r>
+        <w:rPr>
+          <w:rFonts w:ascii="Consolas" w:eastAsia="Times New Roman" w:hAnsi="Consolas" w:cs="Times New Roman"/>
+          <w:color w:val="222222"/>
+          <w:sz w:val="21"/>
+          <w:szCs w:val="21"/>
+          <w:shd w:val="clear" w:color="auto" w:fill="F9F9F9"/>
+          <w:lang w:val="en-IN" w:eastAsia="en-IN"/>
+        </w:rPr>
+        <w:t xml:space="preserve"> OK</w:t>
+      </w:r>
+    </w:p>
+    <w:p>
+      <w:pPr>
+        <w:spacing w:after="0" w:line="240" w:lineRule="auto"/>
+        <w:rPr>
+          <w:rFonts w:ascii="Consolas" w:eastAsia="Times New Roman" w:hAnsi="Consolas" w:cs="Times New Roman"/>
+          <w:color w:val="222222"/>
+          <w:sz w:val="21"/>
+          <w:szCs w:val="21"/>
+          <w:shd w:val="clear" w:color="auto" w:fill="F9F9F9"/>
+          <w:lang w:val="en-IN" w:eastAsia="en-IN"/>
+        </w:rPr>
+      </w:pPr>
+      <w:r>
+        <w:rPr>
+          <w:rFonts w:ascii="Consolas" w:eastAsia="Times New Roman" w:hAnsi="Consolas" w:cs="Times New Roman"/>
+          <w:color w:val="007D9A"/>
+          <w:sz w:val="21"/>
+          <w:szCs w:val="21"/>
+          <w:lang w:val="en-IN" w:eastAsia="en-IN"/>
+        </w:rPr>
+        <w:t>Content-Type</w:t>
+      </w:r>
+      <w:r>
+        <w:rPr>
+          <w:rFonts w:ascii="Consolas" w:eastAsia="Times New Roman" w:hAnsi="Consolas" w:cs="Times New Roman"/>
+          <w:color w:val="222222"/>
+          <w:sz w:val="21"/>
+          <w:szCs w:val="21"/>
+          <w:shd w:val="clear" w:color="auto" w:fill="F9F9F9"/>
+          <w:lang w:val="en-IN" w:eastAsia="en-IN"/>
+        </w:rPr>
+        <w:t>: application/</w:t>
+      </w:r>
+      <w:proofErr w:type="spellStart"/>
+      <w:r>
+        <w:rPr>
+          <w:rFonts w:ascii="Consolas" w:eastAsia="Times New Roman" w:hAnsi="Consolas" w:cs="Times New Roman"/>
+          <w:color w:val="222222"/>
+          <w:sz w:val="21"/>
+          <w:szCs w:val="21"/>
+          <w:shd w:val="clear" w:color="auto" w:fill="F9F9F9"/>
+          <w:lang w:val="en-IN" w:eastAsia="en-IN"/>
+        </w:rPr>
+        <w:t>json</w:t>
+      </w:r>
+      <w:proofErr w:type="spellEnd"/>
+      <w:r>
+        <w:rPr>
+          <w:rFonts w:ascii="Consolas" w:eastAsia="Times New Roman" w:hAnsi="Consolas" w:cs="Times New Roman"/>
+          <w:color w:val="222222"/>
+          <w:sz w:val="21"/>
+          <w:szCs w:val="21"/>
+          <w:shd w:val="clear" w:color="auto" w:fill="F9F9F9"/>
+          <w:lang w:val="en-IN" w:eastAsia="en-IN"/>
+        </w:rPr>
+        <w:t>; charset=utf-8</w:t>
+      </w:r>
+    </w:p>
+    <w:p>
+      <w:pPr>
+        <w:spacing w:after="0" w:line="240" w:lineRule="auto"/>
+        <w:rPr>
+          <w:rFonts w:ascii="Consolas" w:eastAsia="Times New Roman" w:hAnsi="Consolas" w:cs="Times New Roman"/>
+          <w:color w:val="222222"/>
+          <w:sz w:val="21"/>
+          <w:szCs w:val="21"/>
+          <w:shd w:val="clear" w:color="auto" w:fill="F9F9F9"/>
+          <w:lang w:val="en-IN" w:eastAsia="en-IN"/>
+        </w:rPr>
+      </w:pPr>
+      <w:r>
+        <w:rPr>
+          <w:rFonts w:ascii="Consolas" w:eastAsia="Times New Roman" w:hAnsi="Consolas" w:cs="Times New Roman"/>
+          <w:color w:val="007D9A"/>
+          <w:sz w:val="21"/>
+          <w:szCs w:val="21"/>
+          <w:lang w:val="en-IN" w:eastAsia="en-IN"/>
+        </w:rPr>
+        <w:t>Content-Length</w:t>
+      </w:r>
+      <w:r>
+        <w:rPr>
+          <w:rFonts w:ascii="Consolas" w:eastAsia="Times New Roman" w:hAnsi="Consolas" w:cs="Times New Roman"/>
+          <w:color w:val="222222"/>
+          <w:sz w:val="21"/>
+          <w:szCs w:val="21"/>
+          <w:shd w:val="clear" w:color="auto" w:fill="F9F9F9"/>
+          <w:lang w:val="en-IN" w:eastAsia="en-IN"/>
+        </w:rPr>
+        <w:t>: 57</w:t>
+      </w:r>
+    </w:p>
+    <w:p>
+      <w:pPr>
+        <w:spacing w:after="0" w:line="240" w:lineRule="auto"/>
+        <w:rPr>
+          <w:rFonts w:ascii="Consolas" w:eastAsia="Times New Roman" w:hAnsi="Consolas" w:cs="Times New Roman"/>
+          <w:color w:val="222222"/>
+          <w:sz w:val="21"/>
+          <w:szCs w:val="21"/>
+          <w:shd w:val="clear" w:color="auto" w:fill="F9F9F9"/>
+          <w:lang w:val="en-IN" w:eastAsia="en-IN"/>
+        </w:rPr>
+      </w:pPr>
+      <w:r>
+        <w:rPr>
+          <w:rFonts w:ascii="Consolas" w:eastAsia="Times New Roman" w:hAnsi="Consolas" w:cs="Times New Roman"/>
+          <w:color w:val="007D9A"/>
+          <w:sz w:val="21"/>
+          <w:szCs w:val="21"/>
+          <w:lang w:val="en-IN" w:eastAsia="en-IN"/>
+        </w:rPr>
+        <w:t>Connection</w:t>
+      </w:r>
+      <w:r>
+        <w:rPr>
+          <w:rFonts w:ascii="Consolas" w:eastAsia="Times New Roman" w:hAnsi="Consolas" w:cs="Times New Roman"/>
+          <w:color w:val="222222"/>
+          <w:sz w:val="21"/>
+          <w:szCs w:val="21"/>
+          <w:shd w:val="clear" w:color="auto" w:fill="F9F9F9"/>
+          <w:lang w:val="en-IN" w:eastAsia="en-IN"/>
+        </w:rPr>
+        <w:t>: Close</w:t>
+      </w:r>
+    </w:p>
+    <w:p>
+      <w:pPr>
+        <w:spacing w:after="0" w:line="240" w:lineRule="auto"/>
+        <w:rPr>
+          <w:rFonts w:ascii="Consolas" w:eastAsia="Times New Roman" w:hAnsi="Consolas" w:cs="Times New Roman"/>
+          <w:color w:val="222222"/>
+          <w:sz w:val="21"/>
+          <w:szCs w:val="21"/>
+          <w:shd w:val="clear" w:color="auto" w:fill="F9F9F9"/>
+          <w:lang w:val="en-IN" w:eastAsia="en-IN"/>
+        </w:rPr>
+      </w:pPr>
+    </w:p>
+    <w:p>
+      <w:pPr>
+        <w:rPr>
+          <w:rFonts w:ascii="Consolas" w:eastAsia="Times New Roman" w:hAnsi="Consolas" w:cs="Times New Roman"/>
+          <w:color w:val="222222"/>
+          <w:sz w:val="21"/>
+          <w:szCs w:val="21"/>
+          <w:lang w:val="en-IN" w:eastAsia="en-IN"/>
+        </w:rPr>
+      </w:pPr>
+      <w:r>
+        <w:rPr>
+          <w:rFonts w:ascii="Consolas" w:eastAsia="Times New Roman" w:hAnsi="Consolas" w:cs="Times New Roman"/>
+          <w:color w:val="222222"/>
+          <w:sz w:val="21"/>
+          <w:szCs w:val="21"/>
+          <w:lang w:val="en-IN" w:eastAsia="en-IN"/>
+        </w:rPr>
+        <w:t>{</w:t>
+      </w:r>
+      <w:r>
+        <w:rPr>
+          <w:rFonts w:ascii="Consolas" w:eastAsia="Times New Roman" w:hAnsi="Consolas" w:cs="Times New Roman"/>
+          <w:color w:val="FF0000"/>
+          <w:sz w:val="21"/>
+          <w:szCs w:val="21"/>
+          <w:lang w:val="en-IN" w:eastAsia="en-IN"/>
+        </w:rPr>
+        <w:t>"Id"</w:t>
+      </w:r>
+      <w:r>
+        <w:rPr>
+          <w:rFonts w:ascii="Consolas" w:eastAsia="Times New Roman" w:hAnsi="Consolas" w:cs="Times New Roman"/>
+          <w:color w:val="222222"/>
+          <w:sz w:val="21"/>
+          <w:szCs w:val="21"/>
+          <w:lang w:val="en-IN" w:eastAsia="en-IN"/>
+        </w:rPr>
+        <w:t>:1,</w:t>
+      </w:r>
+      <w:r>
+        <w:rPr>
+          <w:rFonts w:ascii="Consolas" w:eastAsia="Times New Roman" w:hAnsi="Consolas" w:cs="Times New Roman"/>
+          <w:color w:val="FF0000"/>
+          <w:sz w:val="21"/>
+          <w:szCs w:val="21"/>
+          <w:lang w:val="en-IN" w:eastAsia="en-IN"/>
+        </w:rPr>
+        <w:t>"Name"</w:t>
+      </w:r>
+      <w:r>
+        <w:rPr>
+          <w:rFonts w:ascii="Consolas" w:eastAsia="Times New Roman" w:hAnsi="Consolas" w:cs="Times New Roman"/>
+          <w:color w:val="222222"/>
+          <w:sz w:val="21"/>
+          <w:szCs w:val="21"/>
+          <w:lang w:val="en-IN" w:eastAsia="en-IN"/>
+        </w:rPr>
+        <w:t>:</w:t>
+      </w:r>
+      <w:r>
+        <w:rPr>
+          <w:rFonts w:ascii="Consolas" w:eastAsia="Times New Roman" w:hAnsi="Consolas" w:cs="Times New Roman"/>
           <w:color w:val="A31515"/>
           <w:sz w:val="21"/>
           <w:szCs w:val="21"/>
           <w:lang w:val="en-IN" w:eastAsia="en-IN"/>
         </w:rPr>
-        <w:t>localhost.:21069</w:t>
-      </w:r>
-      <w:proofErr w:type="spellEnd"/>
+        <w:t>"Gizmo"</w:t>
+      </w:r>
+      <w:r>
+        <w:rPr>
+          <w:rFonts w:ascii="Consolas" w:eastAsia="Times New Roman" w:hAnsi="Consolas" w:cs="Times New Roman"/>
+          <w:color w:val="222222"/>
+          <w:sz w:val="21"/>
+          <w:szCs w:val="21"/>
+          <w:lang w:val="en-IN" w:eastAsia="en-IN"/>
+        </w:rPr>
+        <w:t>,</w:t>
+      </w:r>
+      <w:r>
+        <w:rPr>
+          <w:rFonts w:ascii="Consolas" w:eastAsia="Times New Roman" w:hAnsi="Consolas" w:cs="Times New Roman"/>
+          <w:color w:val="FF0000"/>
+          <w:sz w:val="21"/>
+          <w:szCs w:val="21"/>
+          <w:lang w:val="en-IN" w:eastAsia="en-IN"/>
+        </w:rPr>
+        <w:t>"Category"</w:t>
+      </w:r>
+      <w:r>
+        <w:rPr>
+          <w:rFonts w:ascii="Consolas" w:eastAsia="Times New Roman" w:hAnsi="Consolas" w:cs="Times New Roman"/>
+          <w:color w:val="222222"/>
+          <w:sz w:val="21"/>
+          <w:szCs w:val="21"/>
+          <w:lang w:val="en-IN" w:eastAsia="en-IN"/>
+        </w:rPr>
+        <w:t>:</w:t>
+      </w:r>
       <w:r>
         <w:rPr>
           <w:rFonts w:ascii="Consolas" w:eastAsia="Times New Roman" w:hAnsi="Consolas" w:cs="Times New Roman"/>
@@ -14069,420 +14238,17 @@
           <w:szCs w:val="21"/>
           <w:lang w:val="en-IN" w:eastAsia="en-IN"/>
         </w:rPr>
-        <w:t>/</w:t>
-      </w:r>
-      <w:proofErr w:type="spellStart"/>
-      <w:r>
-        <w:rPr>
-          <w:rFonts w:ascii="Consolas" w:eastAsia="Times New Roman" w:hAnsi="Consolas" w:cs="Times New Roman"/>
-          <w:color w:val="A31515"/>
-          <w:sz w:val="21"/>
-          <w:szCs w:val="21"/>
-          <w:lang w:val="en-IN" w:eastAsia="en-IN"/>
-        </w:rPr>
-        <w:t>api</w:t>
-      </w:r>
-      <w:proofErr w:type="spellEnd"/>
-      <w:r>
-        <w:rPr>
-          <w:rFonts w:ascii="Consolas" w:eastAsia="Times New Roman" w:hAnsi="Consolas" w:cs="Times New Roman"/>
-          <w:color w:val="A31515"/>
-          <w:sz w:val="21"/>
-          <w:szCs w:val="21"/>
-          <w:lang w:val="en-IN" w:eastAsia="en-IN"/>
-        </w:rPr>
-        <w:t>/products/1</w:t>
-      </w:r>
-      <w:r>
-        <w:rPr>
-          <w:rFonts w:ascii="Consolas" w:eastAsia="Times New Roman" w:hAnsi="Consolas" w:cs="Times New Roman"/>
-          <w:color w:val="222222"/>
-          <w:sz w:val="21"/>
-          <w:szCs w:val="21"/>
-          <w:shd w:val="clear" w:color="auto" w:fill="F9F9F9"/>
-          <w:lang w:val="en-IN" w:eastAsia="en-IN"/>
-        </w:rPr>
-        <w:t xml:space="preserve"> HTTP/1.1</w:t>
-      </w:r>
-    </w:p>
-    <w:p>
-      <w:pPr>
-        <w:spacing w:after="0" w:line="240" w:lineRule="auto"/>
-        <w:rPr>
-          <w:rFonts w:ascii="Consolas" w:eastAsia="Times New Roman" w:hAnsi="Consolas" w:cs="Times New Roman"/>
-          <w:color w:val="222222"/>
-          <w:sz w:val="21"/>
-          <w:szCs w:val="21"/>
-          <w:shd w:val="clear" w:color="auto" w:fill="F9F9F9"/>
-          <w:lang w:val="en-IN" w:eastAsia="en-IN"/>
-        </w:rPr>
-      </w:pPr>
-      <w:r>
-        <w:rPr>
-          <w:rFonts w:ascii="Consolas" w:eastAsia="Times New Roman" w:hAnsi="Consolas" w:cs="Times New Roman"/>
-          <w:color w:val="007D9A"/>
-          <w:sz w:val="21"/>
-          <w:szCs w:val="21"/>
-          <w:lang w:val="en-IN" w:eastAsia="en-IN"/>
-        </w:rPr>
-        <w:t>Host</w:t>
-      </w:r>
-      <w:r>
-        <w:rPr>
-          <w:rFonts w:ascii="Consolas" w:eastAsia="Times New Roman" w:hAnsi="Consolas" w:cs="Times New Roman"/>
-          <w:color w:val="222222"/>
-          <w:sz w:val="21"/>
-          <w:szCs w:val="21"/>
-          <w:shd w:val="clear" w:color="auto" w:fill="F9F9F9"/>
-          <w:lang w:val="en-IN" w:eastAsia="en-IN"/>
-        </w:rPr>
-        <w:t xml:space="preserve">: </w:t>
-      </w:r>
-      <w:proofErr w:type="spellStart"/>
-      <w:r>
-        <w:rPr>
-          <w:rFonts w:ascii="Consolas" w:eastAsia="Times New Roman" w:hAnsi="Consolas" w:cs="Times New Roman"/>
-          <w:color w:val="222222"/>
-          <w:sz w:val="21"/>
-          <w:szCs w:val="21"/>
-          <w:shd w:val="clear" w:color="auto" w:fill="F9F9F9"/>
-          <w:lang w:val="en-IN" w:eastAsia="en-IN"/>
-        </w:rPr>
-        <w:t>localhost.:21069</w:t>
-      </w:r>
-      <w:proofErr w:type="spellEnd"/>
-    </w:p>
-    <w:p>
-      <w:pPr>
-        <w:rPr>
-          <w:rFonts w:ascii="Consolas" w:eastAsia="Times New Roman" w:hAnsi="Consolas" w:cs="Times New Roman"/>
-          <w:color w:val="222222"/>
-          <w:sz w:val="21"/>
-          <w:szCs w:val="21"/>
-          <w:shd w:val="clear" w:color="auto" w:fill="F9F9F9"/>
-          <w:lang w:val="en-IN" w:eastAsia="en-IN"/>
-        </w:rPr>
-      </w:pPr>
-      <w:r>
-        <w:rPr>
-          <w:rFonts w:ascii="Consolas" w:eastAsia="Times New Roman" w:hAnsi="Consolas" w:cs="Times New Roman"/>
-          <w:color w:val="007D9A"/>
-          <w:sz w:val="21"/>
-          <w:szCs w:val="21"/>
-          <w:lang w:val="en-IN" w:eastAsia="en-IN"/>
-        </w:rPr>
-        <w:t>Accept</w:t>
-      </w:r>
-      <w:r>
-        <w:rPr>
-          <w:rFonts w:ascii="Consolas" w:eastAsia="Times New Roman" w:hAnsi="Consolas" w:cs="Times New Roman"/>
-          <w:color w:val="222222"/>
-          <w:sz w:val="21"/>
-          <w:szCs w:val="21"/>
-          <w:shd w:val="clear" w:color="auto" w:fill="F9F9F9"/>
-          <w:lang w:val="en-IN" w:eastAsia="en-IN"/>
-        </w:rPr>
-        <w:t>: application/</w:t>
-      </w:r>
-      <w:proofErr w:type="spellStart"/>
-      <w:r>
-        <w:rPr>
-          <w:rFonts w:ascii="Consolas" w:eastAsia="Times New Roman" w:hAnsi="Consolas" w:cs="Times New Roman"/>
-          <w:color w:val="222222"/>
-          <w:sz w:val="21"/>
-          <w:szCs w:val="21"/>
-          <w:shd w:val="clear" w:color="auto" w:fill="F9F9F9"/>
-          <w:lang w:val="en-IN" w:eastAsia="en-IN"/>
-        </w:rPr>
-        <w:t>json</w:t>
-      </w:r>
-      <w:proofErr w:type="spellEnd"/>
-      <w:r>
-        <w:rPr>
-          <w:rFonts w:ascii="Consolas" w:eastAsia="Times New Roman" w:hAnsi="Consolas" w:cs="Times New Roman"/>
-          <w:color w:val="222222"/>
-          <w:sz w:val="21"/>
-          <w:szCs w:val="21"/>
-          <w:shd w:val="clear" w:color="auto" w:fill="F9F9F9"/>
-          <w:lang w:val="en-IN" w:eastAsia="en-IN"/>
-        </w:rPr>
-        <w:t>, text/</w:t>
-      </w:r>
-      <w:proofErr w:type="spellStart"/>
-      <w:r>
-        <w:rPr>
-          <w:rFonts w:ascii="Consolas" w:eastAsia="Times New Roman" w:hAnsi="Consolas" w:cs="Times New Roman"/>
-          <w:color w:val="222222"/>
-          <w:sz w:val="21"/>
-          <w:szCs w:val="21"/>
-          <w:shd w:val="clear" w:color="auto" w:fill="F9F9F9"/>
-          <w:lang w:val="en-IN" w:eastAsia="en-IN"/>
-        </w:rPr>
-        <w:t>javascript</w:t>
-      </w:r>
-      <w:proofErr w:type="spellEnd"/>
-      <w:r>
-        <w:rPr>
-          <w:rFonts w:ascii="Consolas" w:eastAsia="Times New Roman" w:hAnsi="Consolas" w:cs="Times New Roman"/>
-          <w:color w:val="222222"/>
-          <w:sz w:val="21"/>
-          <w:szCs w:val="21"/>
-          <w:shd w:val="clear" w:color="auto" w:fill="F9F9F9"/>
-          <w:lang w:val="en-IN" w:eastAsia="en-IN"/>
-        </w:rPr>
-        <w:t>, */*; q=0.01</w:t>
-      </w:r>
-    </w:p>
-    <w:p>
-      <w:pPr>
-        <w:rPr>
-          <w:rFonts w:ascii="Consolas" w:eastAsia="Times New Roman" w:hAnsi="Consolas" w:cs="Times New Roman"/>
-          <w:color w:val="222222"/>
-          <w:sz w:val="21"/>
-          <w:szCs w:val="21"/>
-          <w:shd w:val="clear" w:color="auto" w:fill="F9F9F9"/>
-          <w:lang w:val="en-IN" w:eastAsia="en-IN"/>
-        </w:rPr>
-      </w:pPr>
-      <w:r>
-        <w:rPr>
-          <w:rFonts w:ascii="Consolas" w:eastAsia="Times New Roman" w:hAnsi="Consolas" w:cs="Times New Roman"/>
-          <w:color w:val="222222"/>
-          <w:sz w:val="21"/>
-          <w:szCs w:val="21"/>
-          <w:shd w:val="clear" w:color="auto" w:fill="F9F9F9"/>
-          <w:lang w:val="en-IN" w:eastAsia="en-IN"/>
-        </w:rPr>
-        <w:t>Response</w:t>
-      </w:r>
-    </w:p>
-    <w:p>
-      <w:pPr>
-        <w:spacing w:after="0" w:line="240" w:lineRule="auto"/>
-        <w:rPr>
-          <w:rFonts w:ascii="Consolas" w:eastAsia="Times New Roman" w:hAnsi="Consolas" w:cs="Times New Roman"/>
-          <w:color w:val="222222"/>
-          <w:sz w:val="21"/>
-          <w:szCs w:val="21"/>
-          <w:shd w:val="clear" w:color="auto" w:fill="F9F9F9"/>
-          <w:lang w:val="en-IN" w:eastAsia="en-IN"/>
-        </w:rPr>
-      </w:pPr>
-      <w:r>
-        <w:rPr>
-          <w:rFonts w:ascii="Consolas" w:eastAsia="Times New Roman" w:hAnsi="Consolas" w:cs="Times New Roman"/>
-          <w:color w:val="222222"/>
-          <w:sz w:val="21"/>
-          <w:szCs w:val="21"/>
-          <w:shd w:val="clear" w:color="auto" w:fill="F9F9F9"/>
-          <w:lang w:val="en-IN" w:eastAsia="en-IN"/>
-        </w:rPr>
-        <w:t xml:space="preserve">HTTP/1.1 </w:t>
-      </w:r>
-      <w:r>
-        <w:rPr>
-          <w:rFonts w:ascii="Consolas" w:eastAsia="Times New Roman" w:hAnsi="Consolas" w:cs="Times New Roman"/>
-          <w:color w:val="222222"/>
-          <w:sz w:val="21"/>
-          <w:szCs w:val="21"/>
-          <w:lang w:val="en-IN" w:eastAsia="en-IN"/>
-        </w:rPr>
-        <w:t>200</w:t>
-      </w:r>
-      <w:r>
-        <w:rPr>
-          <w:rFonts w:ascii="Consolas" w:eastAsia="Times New Roman" w:hAnsi="Consolas" w:cs="Times New Roman"/>
-          <w:color w:val="222222"/>
-          <w:sz w:val="21"/>
-          <w:szCs w:val="21"/>
-          <w:shd w:val="clear" w:color="auto" w:fill="F9F9F9"/>
-          <w:lang w:val="en-IN" w:eastAsia="en-IN"/>
-        </w:rPr>
-        <w:t xml:space="preserve"> OK</w:t>
-      </w:r>
-    </w:p>
-    <w:p>
-      <w:pPr>
-        <w:spacing w:after="0" w:line="240" w:lineRule="auto"/>
-        <w:rPr>
-          <w:rFonts w:ascii="Consolas" w:eastAsia="Times New Roman" w:hAnsi="Consolas" w:cs="Times New Roman"/>
-          <w:color w:val="222222"/>
-          <w:sz w:val="21"/>
-          <w:szCs w:val="21"/>
-          <w:shd w:val="clear" w:color="auto" w:fill="F9F9F9"/>
-          <w:lang w:val="en-IN" w:eastAsia="en-IN"/>
-        </w:rPr>
-      </w:pPr>
-      <w:r>
-        <w:rPr>
-          <w:rFonts w:ascii="Consolas" w:eastAsia="Times New Roman" w:hAnsi="Consolas" w:cs="Times New Roman"/>
-          <w:color w:val="007D9A"/>
-          <w:sz w:val="21"/>
-          <w:szCs w:val="21"/>
-          <w:lang w:val="en-IN" w:eastAsia="en-IN"/>
-        </w:rPr>
-        <w:t>Content-Type</w:t>
-      </w:r>
-      <w:r>
-        <w:rPr>
-          <w:rFonts w:ascii="Consolas" w:eastAsia="Times New Roman" w:hAnsi="Consolas" w:cs="Times New Roman"/>
-          <w:color w:val="222222"/>
-          <w:sz w:val="21"/>
-          <w:szCs w:val="21"/>
-          <w:shd w:val="clear" w:color="auto" w:fill="F9F9F9"/>
-          <w:lang w:val="en-IN" w:eastAsia="en-IN"/>
-        </w:rPr>
-        <w:t>: application/</w:t>
-      </w:r>
-      <w:proofErr w:type="spellStart"/>
-      <w:r>
-        <w:rPr>
-          <w:rFonts w:ascii="Consolas" w:eastAsia="Times New Roman" w:hAnsi="Consolas" w:cs="Times New Roman"/>
-          <w:color w:val="222222"/>
-          <w:sz w:val="21"/>
-          <w:szCs w:val="21"/>
-          <w:shd w:val="clear" w:color="auto" w:fill="F9F9F9"/>
-          <w:lang w:val="en-IN" w:eastAsia="en-IN"/>
-        </w:rPr>
-        <w:t>json</w:t>
-      </w:r>
-      <w:proofErr w:type="spellEnd"/>
-      <w:r>
-        <w:rPr>
-          <w:rFonts w:ascii="Consolas" w:eastAsia="Times New Roman" w:hAnsi="Consolas" w:cs="Times New Roman"/>
-          <w:color w:val="222222"/>
-          <w:sz w:val="21"/>
-          <w:szCs w:val="21"/>
-          <w:shd w:val="clear" w:color="auto" w:fill="F9F9F9"/>
-          <w:lang w:val="en-IN" w:eastAsia="en-IN"/>
-        </w:rPr>
-        <w:t>; charset=</w:t>
-      </w:r>
-      <w:proofErr w:type="spellStart"/>
-      <w:r>
-        <w:rPr>
-          <w:rFonts w:ascii="Consolas" w:eastAsia="Times New Roman" w:hAnsi="Consolas" w:cs="Times New Roman"/>
-          <w:color w:val="222222"/>
-          <w:sz w:val="21"/>
-          <w:szCs w:val="21"/>
-          <w:shd w:val="clear" w:color="auto" w:fill="F9F9F9"/>
-          <w:lang w:val="en-IN" w:eastAsia="en-IN"/>
-        </w:rPr>
-        <w:t>utf</w:t>
-      </w:r>
-      <w:proofErr w:type="spellEnd"/>
-      <w:r>
-        <w:rPr>
-          <w:rFonts w:ascii="Consolas" w:eastAsia="Times New Roman" w:hAnsi="Consolas" w:cs="Times New Roman"/>
-          <w:color w:val="222222"/>
-          <w:sz w:val="21"/>
-          <w:szCs w:val="21"/>
-          <w:shd w:val="clear" w:color="auto" w:fill="F9F9F9"/>
-          <w:lang w:val="en-IN" w:eastAsia="en-IN"/>
-        </w:rPr>
-        <w:t>-8</w:t>
-      </w:r>
-    </w:p>
-    <w:p>
-      <w:pPr>
-        <w:spacing w:after="0" w:line="240" w:lineRule="auto"/>
-        <w:rPr>
-          <w:rFonts w:ascii="Consolas" w:eastAsia="Times New Roman" w:hAnsi="Consolas" w:cs="Times New Roman"/>
-          <w:color w:val="222222"/>
-          <w:sz w:val="21"/>
-          <w:szCs w:val="21"/>
-          <w:shd w:val="clear" w:color="auto" w:fill="F9F9F9"/>
-          <w:lang w:val="en-IN" w:eastAsia="en-IN"/>
-        </w:rPr>
-      </w:pPr>
-      <w:r>
-        <w:rPr>
-          <w:rFonts w:ascii="Consolas" w:eastAsia="Times New Roman" w:hAnsi="Consolas" w:cs="Times New Roman"/>
-          <w:color w:val="007D9A"/>
-          <w:sz w:val="21"/>
-          <w:szCs w:val="21"/>
-          <w:lang w:val="en-IN" w:eastAsia="en-IN"/>
-        </w:rPr>
-        <w:t>Content-Length</w:t>
-      </w:r>
-      <w:r>
-        <w:rPr>
-          <w:rFonts w:ascii="Consolas" w:eastAsia="Times New Roman" w:hAnsi="Consolas" w:cs="Times New Roman"/>
-          <w:color w:val="222222"/>
-          <w:sz w:val="21"/>
-          <w:szCs w:val="21"/>
-          <w:shd w:val="clear" w:color="auto" w:fill="F9F9F9"/>
-          <w:lang w:val="en-IN" w:eastAsia="en-IN"/>
-        </w:rPr>
-        <w:t>: 57</w:t>
-      </w:r>
-    </w:p>
-    <w:p>
-      <w:pPr>
-        <w:spacing w:after="0" w:line="240" w:lineRule="auto"/>
-        <w:rPr>
-          <w:rFonts w:ascii="Consolas" w:eastAsia="Times New Roman" w:hAnsi="Consolas" w:cs="Times New Roman"/>
-          <w:color w:val="222222"/>
-          <w:sz w:val="21"/>
-          <w:szCs w:val="21"/>
-          <w:shd w:val="clear" w:color="auto" w:fill="F9F9F9"/>
-          <w:lang w:val="en-IN" w:eastAsia="en-IN"/>
-        </w:rPr>
-      </w:pPr>
-      <w:r>
-        <w:rPr>
-          <w:rFonts w:ascii="Consolas" w:eastAsia="Times New Roman" w:hAnsi="Consolas" w:cs="Times New Roman"/>
-          <w:color w:val="007D9A"/>
-          <w:sz w:val="21"/>
-          <w:szCs w:val="21"/>
-          <w:lang w:val="en-IN" w:eastAsia="en-IN"/>
-        </w:rPr>
-        <w:t>Connection</w:t>
-      </w:r>
-      <w:r>
-        <w:rPr>
-          <w:rFonts w:ascii="Consolas" w:eastAsia="Times New Roman" w:hAnsi="Consolas" w:cs="Times New Roman"/>
-          <w:color w:val="222222"/>
-          <w:sz w:val="21"/>
-          <w:szCs w:val="21"/>
-          <w:shd w:val="clear" w:color="auto" w:fill="F9F9F9"/>
-          <w:lang w:val="en-IN" w:eastAsia="en-IN"/>
-        </w:rPr>
-        <w:t>: Close</w:t>
-      </w:r>
-    </w:p>
-    <w:p>
-      <w:pPr>
-        <w:spacing w:after="0" w:line="240" w:lineRule="auto"/>
-        <w:rPr>
-          <w:rFonts w:ascii="Consolas" w:eastAsia="Times New Roman" w:hAnsi="Consolas" w:cs="Times New Roman"/>
-          <w:color w:val="222222"/>
-          <w:sz w:val="21"/>
-          <w:szCs w:val="21"/>
-          <w:shd w:val="clear" w:color="auto" w:fill="F9F9F9"/>
-          <w:lang w:val="en-IN" w:eastAsia="en-IN"/>
-        </w:rPr>
-      </w:pPr>
-    </w:p>
-    <w:p>
-      <w:pPr>
-        <w:rPr>
-          <w:rFonts w:ascii="Consolas" w:eastAsia="Times New Roman" w:hAnsi="Consolas" w:cs="Times New Roman"/>
-          <w:color w:val="222222"/>
-          <w:sz w:val="21"/>
-          <w:szCs w:val="21"/>
-          <w:lang w:val="en-IN" w:eastAsia="en-IN"/>
-        </w:rPr>
-      </w:pPr>
-      <w:r>
-        <w:rPr>
-          <w:rFonts w:ascii="Consolas" w:eastAsia="Times New Roman" w:hAnsi="Consolas" w:cs="Times New Roman"/>
-          <w:color w:val="222222"/>
-          <w:sz w:val="21"/>
-          <w:szCs w:val="21"/>
-          <w:lang w:val="en-IN" w:eastAsia="en-IN"/>
-        </w:rPr>
-        <w:t>{</w:t>
+        <w:t>"Widgets"</w:t>
+      </w:r>
+      <w:r>
+        <w:rPr>
+          <w:rFonts w:ascii="Consolas" w:eastAsia="Times New Roman" w:hAnsi="Consolas" w:cs="Times New Roman"/>
+          <w:color w:val="222222"/>
+          <w:sz w:val="21"/>
+          <w:szCs w:val="21"/>
+          <w:lang w:val="en-IN" w:eastAsia="en-IN"/>
+        </w:rPr>
+        <w:t>,</w:t>
       </w:r>
       <w:r>
         <w:rPr>
@@ -14492,117 +14258,6 @@
           <w:szCs w:val="21"/>
           <w:lang w:val="en-IN" w:eastAsia="en-IN"/>
         </w:rPr>
-        <w:t>"</w:t>
-      </w:r>
-      <w:proofErr w:type="spellStart"/>
-      <w:r>
-        <w:rPr>
-          <w:rFonts w:ascii="Consolas" w:eastAsia="Times New Roman" w:hAnsi="Consolas" w:cs="Times New Roman"/>
-          <w:color w:val="FF0000"/>
-          <w:sz w:val="21"/>
-          <w:szCs w:val="21"/>
-          <w:lang w:val="en-IN" w:eastAsia="en-IN"/>
-        </w:rPr>
-        <w:t>Id"</w:t>
-      </w:r>
-      <w:r>
-        <w:rPr>
-          <w:rFonts w:ascii="Consolas" w:eastAsia="Times New Roman" w:hAnsi="Consolas" w:cs="Times New Roman"/>
-          <w:color w:val="222222"/>
-          <w:sz w:val="21"/>
-          <w:szCs w:val="21"/>
-          <w:lang w:val="en-IN" w:eastAsia="en-IN"/>
-        </w:rPr>
-        <w:t>:1,</w:t>
-      </w:r>
-      <w:r>
-        <w:rPr>
-          <w:rFonts w:ascii="Consolas" w:eastAsia="Times New Roman" w:hAnsi="Consolas" w:cs="Times New Roman"/>
-          <w:color w:val="FF0000"/>
-          <w:sz w:val="21"/>
-          <w:szCs w:val="21"/>
-          <w:lang w:val="en-IN" w:eastAsia="en-IN"/>
-        </w:rPr>
-        <w:t>"Name"</w:t>
-      </w:r>
-      <w:r>
-        <w:rPr>
-          <w:rFonts w:ascii="Consolas" w:eastAsia="Times New Roman" w:hAnsi="Consolas" w:cs="Times New Roman"/>
-          <w:color w:val="222222"/>
-          <w:sz w:val="21"/>
-          <w:szCs w:val="21"/>
-          <w:lang w:val="en-IN" w:eastAsia="en-IN"/>
-        </w:rPr>
-        <w:t>:</w:t>
-      </w:r>
-      <w:r>
-        <w:rPr>
-          <w:rFonts w:ascii="Consolas" w:eastAsia="Times New Roman" w:hAnsi="Consolas" w:cs="Times New Roman"/>
-          <w:color w:val="A31515"/>
-          <w:sz w:val="21"/>
-          <w:szCs w:val="21"/>
-          <w:lang w:val="en-IN" w:eastAsia="en-IN"/>
-        </w:rPr>
-        <w:t>"Gizmo"</w:t>
-      </w:r>
-      <w:r>
-        <w:rPr>
-          <w:rFonts w:ascii="Consolas" w:eastAsia="Times New Roman" w:hAnsi="Consolas" w:cs="Times New Roman"/>
-          <w:color w:val="222222"/>
-          <w:sz w:val="21"/>
-          <w:szCs w:val="21"/>
-          <w:lang w:val="en-IN" w:eastAsia="en-IN"/>
-        </w:rPr>
-        <w:t>,</w:t>
-      </w:r>
-      <w:r>
-        <w:rPr>
-          <w:rFonts w:ascii="Consolas" w:eastAsia="Times New Roman" w:hAnsi="Consolas" w:cs="Times New Roman"/>
-          <w:color w:val="FF0000"/>
-          <w:sz w:val="21"/>
-          <w:szCs w:val="21"/>
-          <w:lang w:val="en-IN" w:eastAsia="en-IN"/>
-        </w:rPr>
-        <w:t>"Category"</w:t>
-      </w:r>
-      <w:r>
-        <w:rPr>
-          <w:rFonts w:ascii="Consolas" w:eastAsia="Times New Roman" w:hAnsi="Consolas" w:cs="Times New Roman"/>
-          <w:color w:val="222222"/>
-          <w:sz w:val="21"/>
-          <w:szCs w:val="21"/>
-          <w:lang w:val="en-IN" w:eastAsia="en-IN"/>
-        </w:rPr>
-        <w:t>:</w:t>
-      </w:r>
-      <w:r>
-        <w:rPr>
-          <w:rFonts w:ascii="Consolas" w:eastAsia="Times New Roman" w:hAnsi="Consolas" w:cs="Times New Roman"/>
-          <w:color w:val="A31515"/>
-          <w:sz w:val="21"/>
-          <w:szCs w:val="21"/>
-          <w:lang w:val="en-IN" w:eastAsia="en-IN"/>
-        </w:rPr>
-        <w:t>"Widgets"</w:t>
-      </w:r>
-      <w:r>
-        <w:rPr>
-          <w:rFonts w:ascii="Consolas" w:eastAsia="Times New Roman" w:hAnsi="Consolas" w:cs="Times New Roman"/>
-          <w:color w:val="222222"/>
-          <w:sz w:val="21"/>
-          <w:szCs w:val="21"/>
-          <w:lang w:val="en-IN" w:eastAsia="en-IN"/>
-        </w:rPr>
-        <w:t>,</w:t>
-      </w:r>
-      <w:r>
-        <w:rPr>
-          <w:rFonts w:ascii="Consolas" w:eastAsia="Times New Roman" w:hAnsi="Consolas" w:cs="Times New Roman"/>
-          <w:color w:val="FF0000"/>
-          <w:sz w:val="21"/>
-          <w:szCs w:val="21"/>
-          <w:lang w:val="en-IN" w:eastAsia="en-IN"/>
-        </w:rPr>
         <w:t>"Price"</w:t>
       </w:r>
       <w:r>
@@ -14613,30 +14268,8 @@
           <w:szCs w:val="21"/>
           <w:lang w:val="en-IN" w:eastAsia="en-IN"/>
         </w:rPr>
-        <w:t>:1.99</w:t>
-      </w:r>
-      <w:proofErr w:type="spellEnd"/>
-      <w:r>
-        <w:rPr>
-          <w:rFonts w:ascii="Consolas" w:eastAsia="Times New Roman" w:hAnsi="Consolas" w:cs="Times New Roman"/>
-          <w:color w:val="222222"/>
-          <w:sz w:val="21"/>
-          <w:szCs w:val="21"/>
-          <w:lang w:val="en-IN" w:eastAsia="en-IN"/>
-        </w:rPr>
-        <w:t>}</w:t>
-      </w:r>
-    </w:p>
-    <w:p>
-      <w:pPr>
-        <w:rPr>
-          <w:rFonts w:ascii="Consolas" w:eastAsia="Times New Roman" w:hAnsi="Consolas" w:cs="Times New Roman"/>
-          <w:color w:val="222222"/>
-          <w:sz w:val="21"/>
-          <w:szCs w:val="21"/>
-          <w:lang w:val="en-IN" w:eastAsia="en-IN"/>
-        </w:rPr>
-      </w:pPr>
+        <w:t>:1.99}</w:t>
+      </w:r>
     </w:p>
     <w:p>
       <w:pPr>
@@ -14648,9 +14281,7 @@
           <w:shd w:val="clear" w:color="auto" w:fill="FFFFFF"/>
         </w:rPr>
       </w:pPr>
-    </w:p>
-    <w:p>
-      <w:pPr>
+      <w:r>
         <w:rPr>
           <w:rFonts w:ascii="Segoe UI" w:hAnsi="Segoe UI" w:cs="Segoe UI"/>
           <w:color w:val="111111"/>
@@ -14658,38 +14289,7 @@
           <w:szCs w:val="21"/>
           <w:shd w:val="clear" w:color="auto" w:fill="FFFFFF"/>
         </w:rPr>
-      </w:pPr>
-      <w:r>
-        <w:rPr>
-          <w:rFonts w:ascii="Segoe UI" w:hAnsi="Segoe UI" w:cs="Segoe UI"/>
-          <w:color w:val="111111"/>
-          <w:sz w:val="21"/>
-          <w:szCs w:val="21"/>
-          <w:shd w:val="clear" w:color="auto" w:fill="FFFFFF"/>
-        </w:rPr>
-        <w:t xml:space="preserve">Action Results in </w:t>
-      </w:r>
-      <w:proofErr w:type="spellStart"/>
-      <w:r>
-        <w:rPr>
-          <w:rFonts w:ascii="Segoe UI" w:hAnsi="Segoe UI" w:cs="Segoe UI"/>
-          <w:color w:val="111111"/>
-          <w:sz w:val="21"/>
-          <w:szCs w:val="21"/>
-          <w:shd w:val="clear" w:color="auto" w:fill="FFFFFF"/>
-        </w:rPr>
-        <w:t>ASP.Net</w:t>
-      </w:r>
-      <w:proofErr w:type="spellEnd"/>
-      <w:r>
-        <w:rPr>
-          <w:rFonts w:ascii="Segoe UI" w:hAnsi="Segoe UI" w:cs="Segoe UI"/>
-          <w:color w:val="111111"/>
-          <w:sz w:val="21"/>
-          <w:szCs w:val="21"/>
-          <w:shd w:val="clear" w:color="auto" w:fill="FFFFFF"/>
-        </w:rPr>
-        <w:t xml:space="preserve"> Web API</w:t>
+        <w:t>Action Results in ASP.Net Web API</w:t>
       </w:r>
     </w:p>
     <w:p>
@@ -14913,7 +14513,6 @@
           <w:rFonts w:ascii="Segoe UI" w:hAnsi="Segoe UI" w:cs="Segoe UI"/>
           <w:color w:val="222222"/>
         </w:rPr>
-        <w:lastRenderedPageBreak/>
         <w:t>Example controller</w:t>
       </w:r>
     </w:p>
@@ -15048,6 +14647,7 @@
           <w:bdr w:val="none" w:sz="0" w:space="0" w:color="auto" w:frame="1"/>
           <w:shd w:val="clear" w:color="auto" w:fill="F9F9F9"/>
         </w:rPr>
+        <w:lastRenderedPageBreak/>
         <w:t>{</w:t>
       </w:r>
     </w:p>
@@ -17004,33 +16604,7 @@
           <w:shd w:val="clear" w:color="auto" w:fill="F9F9F9"/>
           <w:lang w:val="en-IN" w:eastAsia="en-IN"/>
         </w:rPr>
-        <w:t>: text/plain; charset=</w:t>
-      </w:r>
-      <w:proofErr w:type="spellStart"/>
-      <w:r>
-        <w:rPr>
-          <w:rFonts w:ascii="Consolas" w:eastAsia="Times New Roman" w:hAnsi="Consolas" w:cs="Courier New"/>
-          <w:color w:val="222222"/>
-          <w:sz w:val="20"/>
-          <w:szCs w:val="20"/>
-          <w:bdr w:val="none" w:sz="0" w:space="0" w:color="auto" w:frame="1"/>
-          <w:shd w:val="clear" w:color="auto" w:fill="F9F9F9"/>
-          <w:lang w:val="en-IN" w:eastAsia="en-IN"/>
-        </w:rPr>
-        <w:t>utf</w:t>
-      </w:r>
-      <w:proofErr w:type="spellEnd"/>
-      <w:r>
-        <w:rPr>
-          <w:rFonts w:ascii="Consolas" w:eastAsia="Times New Roman" w:hAnsi="Consolas" w:cs="Courier New"/>
-          <w:color w:val="222222"/>
-          <w:sz w:val="20"/>
-          <w:szCs w:val="20"/>
-          <w:bdr w:val="none" w:sz="0" w:space="0" w:color="auto" w:frame="1"/>
-          <w:shd w:val="clear" w:color="auto" w:fill="F9F9F9"/>
-          <w:lang w:val="en-IN" w:eastAsia="en-IN"/>
-        </w:rPr>
-        <w:t>-16</w:t>
+        <w:t>: text/plain; charset=utf-16</w:t>
       </w:r>
     </w:p>
     <w:p>
@@ -17244,24 +16818,24 @@
           <w:shd w:val="clear" w:color="auto" w:fill="F9F9F9"/>
           <w:lang w:val="en-IN" w:eastAsia="en-IN"/>
         </w:rPr>
+        <w:t>hello</w:t>
+      </w:r>
+    </w:p>
+    <w:p>
+      <w:pPr>
+        <w:rPr>
+          <w:rFonts w:ascii="Segoe UI" w:hAnsi="Segoe UI" w:cs="Segoe UI"/>
+          <w:color w:val="222222"/>
+          <w:shd w:val="clear" w:color="auto" w:fill="FFFFFF"/>
+        </w:rPr>
+      </w:pPr>
+      <w:r>
+        <w:rPr>
+          <w:rFonts w:ascii="Segoe UI" w:hAnsi="Segoe UI" w:cs="Segoe UI"/>
+          <w:color w:val="222222"/>
+          <w:shd w:val="clear" w:color="auto" w:fill="FFFFFF"/>
+        </w:rPr>
         <w:lastRenderedPageBreak/>
-        <w:t>hello</w:t>
-      </w:r>
-    </w:p>
-    <w:p>
-      <w:pPr>
-        <w:rPr>
-          <w:rFonts w:ascii="Segoe UI" w:hAnsi="Segoe UI" w:cs="Segoe UI"/>
-          <w:color w:val="222222"/>
-          <w:shd w:val="clear" w:color="auto" w:fill="FFFFFF"/>
-        </w:rPr>
-      </w:pPr>
-      <w:r>
-        <w:rPr>
-          <w:rFonts w:ascii="Segoe UI" w:hAnsi="Segoe UI" w:cs="Segoe UI"/>
-          <w:color w:val="222222"/>
-          <w:shd w:val="clear" w:color="auto" w:fill="FFFFFF"/>
-        </w:rPr>
         <w:t>If you pass a domain model to the</w:t>
       </w:r>
       <w:r>
@@ -17535,7 +17109,6 @@
         </w:rPr>
         <w:t> </w:t>
       </w:r>
-      <w:proofErr w:type="spellStart"/>
       <w:r>
         <w:rPr>
           <w:rFonts w:ascii="Segoe UI" w:hAnsi="Segoe UI" w:cs="Segoe UI"/>
@@ -17551,7 +17124,6 @@
         </w:rPr>
         <w:t>1</w:t>
       </w:r>
-      <w:proofErr w:type="spellEnd"/>
     </w:p>
     <w:p>
       <w:pPr>
@@ -18324,30 +17896,7 @@
           <w:szCs w:val="21"/>
           <w:shd w:val="clear" w:color="auto" w:fill="FFFFFF"/>
         </w:rPr>
-        <w:lastRenderedPageBreak/>
-        <w:t xml:space="preserve">Media Formatter in </w:t>
-      </w:r>
-      <w:proofErr w:type="spellStart"/>
-      <w:r>
-        <w:rPr>
-          <w:rFonts w:ascii="Segoe UI" w:hAnsi="Segoe UI" w:cs="Segoe UI"/>
-          <w:color w:val="111111"/>
-          <w:sz w:val="21"/>
-          <w:szCs w:val="21"/>
-          <w:shd w:val="clear" w:color="auto" w:fill="FFFFFF"/>
-        </w:rPr>
-        <w:t>ASP.Net</w:t>
-      </w:r>
-      <w:proofErr w:type="spellEnd"/>
-      <w:r>
-        <w:rPr>
-          <w:rFonts w:ascii="Segoe UI" w:hAnsi="Segoe UI" w:cs="Segoe UI"/>
-          <w:color w:val="111111"/>
-          <w:sz w:val="21"/>
-          <w:szCs w:val="21"/>
-          <w:shd w:val="clear" w:color="auto" w:fill="FFFFFF"/>
-        </w:rPr>
-        <w:t xml:space="preserve"> Web API</w:t>
+        <w:t>Media Formatter in ASP.Net Web API</w:t>
       </w:r>
     </w:p>
     <w:p>
@@ -18370,6 +17919,7 @@
           <w:szCs w:val="24"/>
           <w:lang w:val="en-IN" w:eastAsia="en-IN"/>
         </w:rPr>
+        <w:lastRenderedPageBreak/>
         <w:t xml:space="preserve">A media type, also called a MIME type, identifies the format of a piece of data. In HTTP, media types describe the format of the message body. A media type consists of two strings, a type and a subtype. For </w:t>
       </w:r>
       <w:proofErr w:type="gramStart"/>
@@ -19595,145 +19145,145 @@
           <w:shd w:val="clear" w:color="auto" w:fill="F9F9F9"/>
           <w:lang w:val="en-IN" w:eastAsia="en-IN"/>
         </w:rPr>
+        <w:t xml:space="preserve">        </w:t>
+      </w:r>
+      <w:r>
+        <w:rPr>
+          <w:rFonts w:ascii="Consolas" w:eastAsia="Times New Roman" w:hAnsi="Consolas" w:cs="Times New Roman"/>
+          <w:color w:val="0101FD"/>
+          <w:sz w:val="21"/>
+          <w:szCs w:val="21"/>
+          <w:lang w:val="en-IN" w:eastAsia="en-IN"/>
+        </w:rPr>
+        <w:t>throw</w:t>
+      </w:r>
+      <w:r>
+        <w:rPr>
+          <w:rFonts w:ascii="Consolas" w:eastAsia="Times New Roman" w:hAnsi="Consolas" w:cs="Times New Roman"/>
+          <w:color w:val="222222"/>
+          <w:sz w:val="21"/>
+          <w:szCs w:val="21"/>
+          <w:shd w:val="clear" w:color="auto" w:fill="F9F9F9"/>
+          <w:lang w:val="en-IN" w:eastAsia="en-IN"/>
+        </w:rPr>
+        <w:t xml:space="preserve"> </w:t>
+      </w:r>
+      <w:r>
+        <w:rPr>
+          <w:rFonts w:ascii="Consolas" w:eastAsia="Times New Roman" w:hAnsi="Consolas" w:cs="Times New Roman"/>
+          <w:color w:val="0101FD"/>
+          <w:sz w:val="21"/>
+          <w:szCs w:val="21"/>
+          <w:lang w:val="en-IN" w:eastAsia="en-IN"/>
+        </w:rPr>
+        <w:t>new</w:t>
+      </w:r>
+      <w:r>
+        <w:rPr>
+          <w:rFonts w:ascii="Consolas" w:eastAsia="Times New Roman" w:hAnsi="Consolas" w:cs="Times New Roman"/>
+          <w:color w:val="222222"/>
+          <w:sz w:val="21"/>
+          <w:szCs w:val="21"/>
+          <w:shd w:val="clear" w:color="auto" w:fill="F9F9F9"/>
+          <w:lang w:val="en-IN" w:eastAsia="en-IN"/>
+        </w:rPr>
+        <w:t xml:space="preserve"> </w:t>
+      </w:r>
+      <w:proofErr w:type="spellStart"/>
+      <w:r>
+        <w:rPr>
+          <w:rFonts w:ascii="Consolas" w:eastAsia="Times New Roman" w:hAnsi="Consolas" w:cs="Times New Roman"/>
+          <w:color w:val="222222"/>
+          <w:sz w:val="21"/>
+          <w:szCs w:val="21"/>
+          <w:shd w:val="clear" w:color="auto" w:fill="F9F9F9"/>
+          <w:lang w:val="en-IN" w:eastAsia="en-IN"/>
+        </w:rPr>
+        <w:t>HttpResponseException</w:t>
+      </w:r>
+      <w:proofErr w:type="spellEnd"/>
+      <w:r>
+        <w:rPr>
+          <w:rFonts w:ascii="Consolas" w:eastAsia="Times New Roman" w:hAnsi="Consolas" w:cs="Times New Roman"/>
+          <w:color w:val="222222"/>
+          <w:sz w:val="21"/>
+          <w:szCs w:val="21"/>
+          <w:shd w:val="clear" w:color="auto" w:fill="F9F9F9"/>
+          <w:lang w:val="en-IN" w:eastAsia="en-IN"/>
+        </w:rPr>
+        <w:t>(</w:t>
+      </w:r>
+      <w:proofErr w:type="spellStart"/>
+      <w:r>
+        <w:rPr>
+          <w:rFonts w:ascii="Consolas" w:eastAsia="Times New Roman" w:hAnsi="Consolas" w:cs="Times New Roman"/>
+          <w:color w:val="222222"/>
+          <w:sz w:val="21"/>
+          <w:szCs w:val="21"/>
+          <w:shd w:val="clear" w:color="auto" w:fill="F9F9F9"/>
+          <w:lang w:val="en-IN" w:eastAsia="en-IN"/>
+        </w:rPr>
+        <w:t>resp</w:t>
+      </w:r>
+      <w:proofErr w:type="spellEnd"/>
+      <w:r>
+        <w:rPr>
+          <w:rFonts w:ascii="Consolas" w:eastAsia="Times New Roman" w:hAnsi="Consolas" w:cs="Times New Roman"/>
+          <w:color w:val="222222"/>
+          <w:sz w:val="21"/>
+          <w:szCs w:val="21"/>
+          <w:shd w:val="clear" w:color="auto" w:fill="F9F9F9"/>
+          <w:lang w:val="en-IN" w:eastAsia="en-IN"/>
+        </w:rPr>
+        <w:t>);</w:t>
+      </w:r>
+    </w:p>
+    <w:p>
+      <w:pPr>
+        <w:spacing w:after="0" w:line="240" w:lineRule="auto"/>
+        <w:rPr>
+          <w:rFonts w:ascii="Consolas" w:eastAsia="Times New Roman" w:hAnsi="Consolas" w:cs="Times New Roman"/>
+          <w:color w:val="222222"/>
+          <w:sz w:val="21"/>
+          <w:szCs w:val="21"/>
+          <w:shd w:val="clear" w:color="auto" w:fill="F9F9F9"/>
+          <w:lang w:val="en-IN" w:eastAsia="en-IN"/>
+        </w:rPr>
+      </w:pPr>
+      <w:r>
+        <w:rPr>
+          <w:rFonts w:ascii="Consolas" w:eastAsia="Times New Roman" w:hAnsi="Consolas" w:cs="Times New Roman"/>
+          <w:color w:val="222222"/>
+          <w:sz w:val="21"/>
+          <w:szCs w:val="21"/>
+          <w:shd w:val="clear" w:color="auto" w:fill="F9F9F9"/>
+          <w:lang w:val="en-IN" w:eastAsia="en-IN"/>
+        </w:rPr>
+        <w:t xml:space="preserve">    }</w:t>
+      </w:r>
+    </w:p>
+    <w:p>
+      <w:pPr>
+        <w:spacing w:after="0" w:line="240" w:lineRule="auto"/>
+        <w:rPr>
+          <w:rFonts w:ascii="Consolas" w:eastAsia="Times New Roman" w:hAnsi="Consolas" w:cs="Times New Roman"/>
+          <w:color w:val="222222"/>
+          <w:sz w:val="21"/>
+          <w:szCs w:val="21"/>
+          <w:shd w:val="clear" w:color="auto" w:fill="F9F9F9"/>
+          <w:lang w:val="en-IN" w:eastAsia="en-IN"/>
+        </w:rPr>
+      </w:pPr>
+      <w:r>
+        <w:rPr>
+          <w:rFonts w:ascii="Consolas" w:eastAsia="Times New Roman" w:hAnsi="Consolas" w:cs="Times New Roman"/>
+          <w:color w:val="222222"/>
+          <w:sz w:val="21"/>
+          <w:szCs w:val="21"/>
+          <w:shd w:val="clear" w:color="auto" w:fill="F9F9F9"/>
+          <w:lang w:val="en-IN" w:eastAsia="en-IN"/>
+        </w:rPr>
         <w:lastRenderedPageBreak/>
-        <w:t xml:space="preserve">        </w:t>
-      </w:r>
-      <w:r>
-        <w:rPr>
-          <w:rFonts w:ascii="Consolas" w:eastAsia="Times New Roman" w:hAnsi="Consolas" w:cs="Times New Roman"/>
-          <w:color w:val="0101FD"/>
-          <w:sz w:val="21"/>
-          <w:szCs w:val="21"/>
-          <w:lang w:val="en-IN" w:eastAsia="en-IN"/>
-        </w:rPr>
-        <w:t>throw</w:t>
-      </w:r>
-      <w:r>
-        <w:rPr>
-          <w:rFonts w:ascii="Consolas" w:eastAsia="Times New Roman" w:hAnsi="Consolas" w:cs="Times New Roman"/>
-          <w:color w:val="222222"/>
-          <w:sz w:val="21"/>
-          <w:szCs w:val="21"/>
-          <w:shd w:val="clear" w:color="auto" w:fill="F9F9F9"/>
-          <w:lang w:val="en-IN" w:eastAsia="en-IN"/>
-        </w:rPr>
-        <w:t xml:space="preserve"> </w:t>
-      </w:r>
-      <w:r>
-        <w:rPr>
-          <w:rFonts w:ascii="Consolas" w:eastAsia="Times New Roman" w:hAnsi="Consolas" w:cs="Times New Roman"/>
-          <w:color w:val="0101FD"/>
-          <w:sz w:val="21"/>
-          <w:szCs w:val="21"/>
-          <w:lang w:val="en-IN" w:eastAsia="en-IN"/>
-        </w:rPr>
-        <w:t>new</w:t>
-      </w:r>
-      <w:r>
-        <w:rPr>
-          <w:rFonts w:ascii="Consolas" w:eastAsia="Times New Roman" w:hAnsi="Consolas" w:cs="Times New Roman"/>
-          <w:color w:val="222222"/>
-          <w:sz w:val="21"/>
-          <w:szCs w:val="21"/>
-          <w:shd w:val="clear" w:color="auto" w:fill="F9F9F9"/>
-          <w:lang w:val="en-IN" w:eastAsia="en-IN"/>
-        </w:rPr>
-        <w:t xml:space="preserve"> </w:t>
-      </w:r>
-      <w:proofErr w:type="spellStart"/>
-      <w:r>
-        <w:rPr>
-          <w:rFonts w:ascii="Consolas" w:eastAsia="Times New Roman" w:hAnsi="Consolas" w:cs="Times New Roman"/>
-          <w:color w:val="222222"/>
-          <w:sz w:val="21"/>
-          <w:szCs w:val="21"/>
-          <w:shd w:val="clear" w:color="auto" w:fill="F9F9F9"/>
-          <w:lang w:val="en-IN" w:eastAsia="en-IN"/>
-        </w:rPr>
-        <w:t>HttpResponseException</w:t>
-      </w:r>
-      <w:proofErr w:type="spellEnd"/>
-      <w:r>
-        <w:rPr>
-          <w:rFonts w:ascii="Consolas" w:eastAsia="Times New Roman" w:hAnsi="Consolas" w:cs="Times New Roman"/>
-          <w:color w:val="222222"/>
-          <w:sz w:val="21"/>
-          <w:szCs w:val="21"/>
-          <w:shd w:val="clear" w:color="auto" w:fill="F9F9F9"/>
-          <w:lang w:val="en-IN" w:eastAsia="en-IN"/>
-        </w:rPr>
-        <w:t>(</w:t>
-      </w:r>
-      <w:proofErr w:type="spellStart"/>
-      <w:r>
-        <w:rPr>
-          <w:rFonts w:ascii="Consolas" w:eastAsia="Times New Roman" w:hAnsi="Consolas" w:cs="Times New Roman"/>
-          <w:color w:val="222222"/>
-          <w:sz w:val="21"/>
-          <w:szCs w:val="21"/>
-          <w:shd w:val="clear" w:color="auto" w:fill="F9F9F9"/>
-          <w:lang w:val="en-IN" w:eastAsia="en-IN"/>
-        </w:rPr>
-        <w:t>resp</w:t>
-      </w:r>
-      <w:proofErr w:type="spellEnd"/>
-      <w:r>
-        <w:rPr>
-          <w:rFonts w:ascii="Consolas" w:eastAsia="Times New Roman" w:hAnsi="Consolas" w:cs="Times New Roman"/>
-          <w:color w:val="222222"/>
-          <w:sz w:val="21"/>
-          <w:szCs w:val="21"/>
-          <w:shd w:val="clear" w:color="auto" w:fill="F9F9F9"/>
-          <w:lang w:val="en-IN" w:eastAsia="en-IN"/>
-        </w:rPr>
-        <w:t>);</w:t>
-      </w:r>
-    </w:p>
-    <w:p>
-      <w:pPr>
-        <w:spacing w:after="0" w:line="240" w:lineRule="auto"/>
-        <w:rPr>
-          <w:rFonts w:ascii="Consolas" w:eastAsia="Times New Roman" w:hAnsi="Consolas" w:cs="Times New Roman"/>
-          <w:color w:val="222222"/>
-          <w:sz w:val="21"/>
-          <w:szCs w:val="21"/>
-          <w:shd w:val="clear" w:color="auto" w:fill="F9F9F9"/>
-          <w:lang w:val="en-IN" w:eastAsia="en-IN"/>
-        </w:rPr>
-      </w:pPr>
-      <w:r>
-        <w:rPr>
-          <w:rFonts w:ascii="Consolas" w:eastAsia="Times New Roman" w:hAnsi="Consolas" w:cs="Times New Roman"/>
-          <w:color w:val="222222"/>
-          <w:sz w:val="21"/>
-          <w:szCs w:val="21"/>
-          <w:shd w:val="clear" w:color="auto" w:fill="F9F9F9"/>
-          <w:lang w:val="en-IN" w:eastAsia="en-IN"/>
-        </w:rPr>
-        <w:t xml:space="preserve">    }</w:t>
-      </w:r>
-    </w:p>
-    <w:p>
-      <w:pPr>
-        <w:spacing w:after="0" w:line="240" w:lineRule="auto"/>
-        <w:rPr>
-          <w:rFonts w:ascii="Consolas" w:eastAsia="Times New Roman" w:hAnsi="Consolas" w:cs="Times New Roman"/>
-          <w:color w:val="222222"/>
-          <w:sz w:val="21"/>
-          <w:szCs w:val="21"/>
-          <w:shd w:val="clear" w:color="auto" w:fill="F9F9F9"/>
-          <w:lang w:val="en-IN" w:eastAsia="en-IN"/>
-        </w:rPr>
-      </w:pPr>
-      <w:r>
-        <w:rPr>
-          <w:rFonts w:ascii="Consolas" w:eastAsia="Times New Roman" w:hAnsi="Consolas" w:cs="Times New Roman"/>
-          <w:color w:val="222222"/>
-          <w:sz w:val="21"/>
-          <w:szCs w:val="21"/>
-          <w:shd w:val="clear" w:color="auto" w:fill="F9F9F9"/>
-          <w:lang w:val="en-IN" w:eastAsia="en-IN"/>
-        </w:rPr>
         <w:t xml:space="preserve">    </w:t>
       </w:r>
       <w:r>
@@ -20162,31 +19712,7 @@
           <w:shd w:val="clear" w:color="auto" w:fill="F9F9F9"/>
           <w:lang w:val="en-IN" w:eastAsia="en-IN"/>
         </w:rPr>
-        <w:t xml:space="preserve"> </w:t>
-      </w:r>
-      <w:proofErr w:type="spellStart"/>
-      <w:r>
-        <w:rPr>
-          <w:rFonts w:ascii="Consolas" w:eastAsia="Times New Roman" w:hAnsi="Consolas" w:cs="Times New Roman"/>
-          <w:color w:val="222222"/>
-          <w:sz w:val="21"/>
-          <w:szCs w:val="21"/>
-          <w:shd w:val="clear" w:color="auto" w:fill="F9F9F9"/>
-          <w:lang w:val="en-IN" w:eastAsia="en-IN"/>
-        </w:rPr>
-        <w:t>System.Net</w:t>
-      </w:r>
-      <w:proofErr w:type="spellEnd"/>
-      <w:r>
-        <w:rPr>
-          <w:rFonts w:ascii="Consolas" w:eastAsia="Times New Roman" w:hAnsi="Consolas" w:cs="Times New Roman"/>
-          <w:color w:val="222222"/>
-          <w:sz w:val="21"/>
-          <w:szCs w:val="21"/>
-          <w:shd w:val="clear" w:color="auto" w:fill="F9F9F9"/>
-          <w:lang w:val="en-IN" w:eastAsia="en-IN"/>
-        </w:rPr>
-        <w:t>;</w:t>
+        <w:t xml:space="preserve"> System.Net;</w:t>
       </w:r>
     </w:p>
     <w:p>
@@ -21309,7 +20835,6 @@
           <w:shd w:val="clear" w:color="auto" w:fill="F9F9F9"/>
           <w:lang w:val="en-IN" w:eastAsia="en-IN"/>
         </w:rPr>
-        <w:lastRenderedPageBreak/>
         <w:t xml:space="preserve">    </w:t>
       </w:r>
       <w:r>
@@ -21434,6 +20959,7 @@
           <w:shd w:val="clear" w:color="auto" w:fill="F9F9F9"/>
           <w:lang w:val="en-IN" w:eastAsia="en-IN"/>
         </w:rPr>
+        <w:lastRenderedPageBreak/>
         <w:t xml:space="preserve">        </w:t>
       </w:r>
       <w:r>
@@ -23037,7 +22563,6 @@
           <w:szCs w:val="21"/>
           <w:lang w:val="en-IN" w:eastAsia="en-IN"/>
         </w:rPr>
-        <w:lastRenderedPageBreak/>
         <w:t>Content-Type</w:t>
       </w:r>
       <w:r>
@@ -23073,31 +22598,7 @@
           <w:shd w:val="clear" w:color="auto" w:fill="F9F9F9"/>
           <w:lang w:val="en-IN" w:eastAsia="en-IN"/>
         </w:rPr>
-        <w:t>; charset=</w:t>
-      </w:r>
-      <w:proofErr w:type="spellStart"/>
-      <w:r>
-        <w:rPr>
-          <w:rFonts w:ascii="Consolas" w:eastAsia="Times New Roman" w:hAnsi="Consolas" w:cs="Times New Roman"/>
-          <w:color w:val="222222"/>
-          <w:sz w:val="21"/>
-          <w:szCs w:val="21"/>
-          <w:shd w:val="clear" w:color="auto" w:fill="F9F9F9"/>
-          <w:lang w:val="en-IN" w:eastAsia="en-IN"/>
-        </w:rPr>
-        <w:t>utf</w:t>
-      </w:r>
-      <w:proofErr w:type="spellEnd"/>
-      <w:r>
-        <w:rPr>
-          <w:rFonts w:ascii="Consolas" w:eastAsia="Times New Roman" w:hAnsi="Consolas" w:cs="Times New Roman"/>
-          <w:color w:val="222222"/>
-          <w:sz w:val="21"/>
-          <w:szCs w:val="21"/>
-          <w:shd w:val="clear" w:color="auto" w:fill="F9F9F9"/>
-          <w:lang w:val="en-IN" w:eastAsia="en-IN"/>
-        </w:rPr>
-        <w:t>-8</w:t>
+        <w:t>; charset=utf-8</w:t>
       </w:r>
     </w:p>
     <w:p>
@@ -23560,8 +23061,6 @@
         </w:rPr>
         <w:t>HTTP Message Handlers for Authentication</w:t>
       </w:r>
-      <w:bookmarkStart w:id="0" w:name="_GoBack"/>
-      <w:bookmarkEnd w:id="0"/>
     </w:p>
     <w:p>
       <w:pPr>
@@ -23838,7 +23337,6 @@
           <w:bCs/>
           <w:color w:val="222222"/>
         </w:rPr>
-        <w:lastRenderedPageBreak/>
         <w:t>Setting the Principal</w:t>
       </w:r>
     </w:p>
@@ -23881,6 +23379,7 @@
           <w:rFonts w:ascii="Segoe WP" w:hAnsi="Segoe WP" w:cs="Segoe WP"/>
           <w:color w:val="222222"/>
         </w:rPr>
+        <w:lastRenderedPageBreak/>
         <w:t>Thread.CurrentPrincipal</w:t>
       </w:r>
       <w:proofErr w:type="spellEnd"/>
@@ -24687,6 +24186,950 @@
         </w:drawing>
       </w:r>
     </w:p>
+    <w:p>
+      <w:pPr>
+        <w:rPr>
+          <w:b/>
+        </w:rPr>
+      </w:pPr>
+    </w:p>
+    <w:tbl>
+      <w:tblPr>
+        <w:tblW w:w="11250" w:type="dxa"/>
+        <w:tblBorders>
+          <w:top w:val="single" w:sz="6" w:space="0" w:color="DDDDDD"/>
+          <w:left w:val="single" w:sz="6" w:space="0" w:color="DDDDDD"/>
+          <w:bottom w:val="single" w:sz="6" w:space="0" w:color="DDDDDD"/>
+          <w:right w:val="single" w:sz="6" w:space="0" w:color="DDDDDD"/>
+        </w:tblBorders>
+        <w:shd w:val="clear" w:color="auto" w:fill="FBFBFB"/>
+        <w:tblCellMar>
+          <w:left w:w="0" w:type="dxa"/>
+          <w:right w:w="0" w:type="dxa"/>
+        </w:tblCellMar>
+        <w:tblLook w:val="04A0" w:firstRow="1" w:lastRow="0" w:firstColumn="1" w:lastColumn="0" w:noHBand="0" w:noVBand="1"/>
+      </w:tblPr>
+      <w:tblGrid>
+        <w:gridCol w:w="1121"/>
+        <w:gridCol w:w="5536"/>
+        <w:gridCol w:w="4593"/>
+      </w:tblGrid>
+      <w:tr>
+        <w:trPr>
+          <w:gridAfter w:val="1"/>
+          <w:tblHeader/>
+        </w:trPr>
+        <w:tc>
+          <w:tcPr>
+            <w:tcW w:w="0" w:type="auto"/>
+            <w:tcBorders>
+              <w:top w:val="nil"/>
+              <w:left w:val="single" w:sz="6" w:space="0" w:color="DDDDDD"/>
+              <w:bottom w:val="single" w:sz="12" w:space="0" w:color="DDDDDD"/>
+              <w:right w:val="single" w:sz="6" w:space="0" w:color="DDDDDD"/>
+            </w:tcBorders>
+            <w:shd w:val="clear" w:color="auto" w:fill="FBFBFB"/>
+            <w:tcMar>
+              <w:top w:w="120" w:type="dxa"/>
+              <w:left w:w="120" w:type="dxa"/>
+              <w:bottom w:w="120" w:type="dxa"/>
+              <w:right w:w="120" w:type="dxa"/>
+            </w:tcMar>
+            <w:vAlign w:val="bottom"/>
+            <w:hideMark/>
+          </w:tcPr>
+          <w:p>
+            <w:pPr>
+              <w:spacing w:after="0" w:line="240" w:lineRule="auto"/>
+              <w:rPr>
+                <w:rFonts w:ascii="Arial" w:eastAsia="Times New Roman" w:hAnsi="Arial" w:cs="Arial"/>
+                <w:b/>
+                <w:bCs/>
+                <w:color w:val="333333"/>
+                <w:sz w:val="21"/>
+                <w:szCs w:val="21"/>
+                <w:lang w:val="en-IN" w:eastAsia="en-IN"/>
+              </w:rPr>
+            </w:pPr>
+            <w:proofErr w:type="gramStart"/>
+            <w:r>
+              <w:rPr>
+                <w:rFonts w:ascii="Arial" w:eastAsia="Times New Roman" w:hAnsi="Arial" w:cs="Arial"/>
+                <w:b/>
+                <w:bCs/>
+                <w:color w:val="333333"/>
+                <w:sz w:val="21"/>
+                <w:szCs w:val="21"/>
+                <w:lang w:val="en-IN" w:eastAsia="en-IN"/>
+              </w:rPr>
+              <w:t>Keep(</w:t>
+            </w:r>
+            <w:proofErr w:type="gramEnd"/>
+            <w:r>
+              <w:rPr>
+                <w:rFonts w:ascii="Arial" w:eastAsia="Times New Roman" w:hAnsi="Arial" w:cs="Arial"/>
+                <w:b/>
+                <w:bCs/>
+                <w:color w:val="333333"/>
+                <w:sz w:val="21"/>
+                <w:szCs w:val="21"/>
+                <w:lang w:val="en-IN" w:eastAsia="en-IN"/>
+              </w:rPr>
+              <w:t>) Method</w:t>
+            </w:r>
+          </w:p>
+        </w:tc>
+        <w:tc>
+          <w:tcPr>
+            <w:tcW w:w="0" w:type="auto"/>
+            <w:tcBorders>
+              <w:top w:val="nil"/>
+              <w:left w:val="single" w:sz="6" w:space="0" w:color="DDDDDD"/>
+              <w:bottom w:val="single" w:sz="12" w:space="0" w:color="DDDDDD"/>
+              <w:right w:val="single" w:sz="6" w:space="0" w:color="DDDDDD"/>
+            </w:tcBorders>
+            <w:shd w:val="clear" w:color="auto" w:fill="FBFBFB"/>
+            <w:tcMar>
+              <w:top w:w="120" w:type="dxa"/>
+              <w:left w:w="120" w:type="dxa"/>
+              <w:bottom w:w="120" w:type="dxa"/>
+              <w:right w:w="120" w:type="dxa"/>
+            </w:tcMar>
+            <w:vAlign w:val="bottom"/>
+            <w:hideMark/>
+          </w:tcPr>
+          <w:p>
+            <w:pPr>
+              <w:spacing w:after="0" w:line="240" w:lineRule="auto"/>
+              <w:rPr>
+                <w:rFonts w:ascii="Arial" w:eastAsia="Times New Roman" w:hAnsi="Arial" w:cs="Arial"/>
+                <w:b/>
+                <w:bCs/>
+                <w:color w:val="333333"/>
+                <w:sz w:val="21"/>
+                <w:szCs w:val="21"/>
+                <w:lang w:val="en-IN" w:eastAsia="en-IN"/>
+              </w:rPr>
+            </w:pPr>
+            <w:proofErr w:type="gramStart"/>
+            <w:r>
+              <w:rPr>
+                <w:rFonts w:ascii="Arial" w:eastAsia="Times New Roman" w:hAnsi="Arial" w:cs="Arial"/>
+                <w:b/>
+                <w:bCs/>
+                <w:color w:val="333333"/>
+                <w:sz w:val="21"/>
+                <w:szCs w:val="21"/>
+                <w:lang w:val="en-IN" w:eastAsia="en-IN"/>
+              </w:rPr>
+              <w:t>Peek(</w:t>
+            </w:r>
+            <w:proofErr w:type="gramEnd"/>
+            <w:r>
+              <w:rPr>
+                <w:rFonts w:ascii="Arial" w:eastAsia="Times New Roman" w:hAnsi="Arial" w:cs="Arial"/>
+                <w:b/>
+                <w:bCs/>
+                <w:color w:val="333333"/>
+                <w:sz w:val="21"/>
+                <w:szCs w:val="21"/>
+                <w:lang w:val="en-IN" w:eastAsia="en-IN"/>
+              </w:rPr>
+              <w:t>)  Method</w:t>
+            </w:r>
+          </w:p>
+        </w:tc>
+      </w:tr>
+      <w:tr>
+        <w:tc>
+          <w:tcPr>
+            <w:tcW w:w="0" w:type="auto"/>
+            <w:tcBorders>
+              <w:top w:val="single" w:sz="6" w:space="0" w:color="DDDDDD"/>
+              <w:left w:val="single" w:sz="6" w:space="0" w:color="DDDDDD"/>
+              <w:bottom w:val="single" w:sz="6" w:space="0" w:color="DDDDDD"/>
+              <w:right w:val="single" w:sz="6" w:space="0" w:color="DDDDDD"/>
+            </w:tcBorders>
+            <w:shd w:val="clear" w:color="auto" w:fill="FBFBFB"/>
+            <w:tcMar>
+              <w:top w:w="120" w:type="dxa"/>
+              <w:left w:w="120" w:type="dxa"/>
+              <w:bottom w:w="120" w:type="dxa"/>
+              <w:right w:w="120" w:type="dxa"/>
+            </w:tcMar>
+            <w:hideMark/>
+          </w:tcPr>
+          <w:p>
+            <w:pPr>
+              <w:spacing w:after="0" w:line="240" w:lineRule="auto"/>
+              <w:rPr>
+                <w:rFonts w:ascii="Arial" w:eastAsia="Times New Roman" w:hAnsi="Arial" w:cs="Arial"/>
+                <w:color w:val="333333"/>
+                <w:sz w:val="21"/>
+                <w:szCs w:val="21"/>
+                <w:lang w:val="en-IN" w:eastAsia="en-IN"/>
+              </w:rPr>
+            </w:pPr>
+            <w:r>
+              <w:rPr>
+                <w:rFonts w:ascii="Arial" w:eastAsia="Times New Roman" w:hAnsi="Arial" w:cs="Arial"/>
+                <w:color w:val="333333"/>
+                <w:sz w:val="21"/>
+                <w:szCs w:val="21"/>
+                <w:lang w:val="en-IN" w:eastAsia="en-IN"/>
+              </w:rPr>
+              <w:t>1</w:t>
+            </w:r>
+          </w:p>
+        </w:tc>
+        <w:tc>
+          <w:tcPr>
+            <w:tcW w:w="0" w:type="auto"/>
+            <w:tcBorders>
+              <w:top w:val="single" w:sz="6" w:space="0" w:color="DDDDDD"/>
+              <w:left w:val="single" w:sz="6" w:space="0" w:color="DDDDDD"/>
+              <w:bottom w:val="single" w:sz="6" w:space="0" w:color="DDDDDD"/>
+              <w:right w:val="single" w:sz="6" w:space="0" w:color="DDDDDD"/>
+            </w:tcBorders>
+            <w:shd w:val="clear" w:color="auto" w:fill="FBFBFB"/>
+            <w:tcMar>
+              <w:top w:w="120" w:type="dxa"/>
+              <w:left w:w="120" w:type="dxa"/>
+              <w:bottom w:w="120" w:type="dxa"/>
+              <w:right w:w="120" w:type="dxa"/>
+            </w:tcMar>
+            <w:hideMark/>
+          </w:tcPr>
+          <w:p>
+            <w:pPr>
+              <w:spacing w:after="0" w:line="240" w:lineRule="auto"/>
+              <w:rPr>
+                <w:rFonts w:ascii="Arial" w:eastAsia="Times New Roman" w:hAnsi="Arial" w:cs="Arial"/>
+                <w:color w:val="333333"/>
+                <w:sz w:val="21"/>
+                <w:szCs w:val="21"/>
+                <w:lang w:val="en-IN" w:eastAsia="en-IN"/>
+              </w:rPr>
+            </w:pPr>
+            <w:r>
+              <w:rPr>
+                <w:rFonts w:ascii="Arial" w:eastAsia="Times New Roman" w:hAnsi="Arial" w:cs="Arial"/>
+                <w:color w:val="333333"/>
+                <w:sz w:val="21"/>
+                <w:szCs w:val="21"/>
+                <w:lang w:val="en-IN" w:eastAsia="en-IN"/>
+              </w:rPr>
+              <w:t xml:space="preserve">To read and retain the value with Keep one need to do two </w:t>
+            </w:r>
+            <w:proofErr w:type="gramStart"/>
+            <w:r>
+              <w:rPr>
+                <w:rFonts w:ascii="Arial" w:eastAsia="Times New Roman" w:hAnsi="Arial" w:cs="Arial"/>
+                <w:color w:val="333333"/>
+                <w:sz w:val="21"/>
+                <w:szCs w:val="21"/>
+                <w:lang w:val="en-IN" w:eastAsia="en-IN"/>
+              </w:rPr>
+              <w:t>request</w:t>
+            </w:r>
+            <w:proofErr w:type="gramEnd"/>
+            <w:r>
+              <w:rPr>
+                <w:rFonts w:ascii="Arial" w:eastAsia="Times New Roman" w:hAnsi="Arial" w:cs="Arial"/>
+                <w:color w:val="333333"/>
+                <w:sz w:val="21"/>
+                <w:szCs w:val="21"/>
+                <w:lang w:val="en-IN" w:eastAsia="en-IN"/>
+              </w:rPr>
+              <w:t>, i.e. first read the value and in next statement call Keep method to retain value.</w:t>
+            </w:r>
+          </w:p>
+        </w:tc>
+        <w:tc>
+          <w:tcPr>
+            <w:tcW w:w="0" w:type="auto"/>
+            <w:tcBorders>
+              <w:top w:val="single" w:sz="6" w:space="0" w:color="DDDDDD"/>
+              <w:left w:val="single" w:sz="6" w:space="0" w:color="DDDDDD"/>
+              <w:bottom w:val="single" w:sz="6" w:space="0" w:color="DDDDDD"/>
+              <w:right w:val="single" w:sz="6" w:space="0" w:color="DDDDDD"/>
+            </w:tcBorders>
+            <w:shd w:val="clear" w:color="auto" w:fill="FBFBFB"/>
+            <w:tcMar>
+              <w:top w:w="120" w:type="dxa"/>
+              <w:left w:w="120" w:type="dxa"/>
+              <w:bottom w:w="120" w:type="dxa"/>
+              <w:right w:w="120" w:type="dxa"/>
+            </w:tcMar>
+            <w:hideMark/>
+          </w:tcPr>
+          <w:p>
+            <w:pPr>
+              <w:spacing w:after="150" w:line="240" w:lineRule="auto"/>
+              <w:rPr>
+                <w:rFonts w:ascii="Arial" w:eastAsia="Times New Roman" w:hAnsi="Arial" w:cs="Arial"/>
+                <w:color w:val="333333"/>
+                <w:sz w:val="21"/>
+                <w:szCs w:val="21"/>
+                <w:lang w:val="en-IN" w:eastAsia="en-IN"/>
+              </w:rPr>
+            </w:pPr>
+            <w:r>
+              <w:rPr>
+                <w:rFonts w:ascii="Arial" w:eastAsia="Times New Roman" w:hAnsi="Arial" w:cs="Arial"/>
+                <w:color w:val="333333"/>
+                <w:sz w:val="21"/>
+                <w:szCs w:val="21"/>
+                <w:lang w:val="en-IN" w:eastAsia="en-IN"/>
+              </w:rPr>
+              <w:t xml:space="preserve">With the help of Peek </w:t>
+            </w:r>
+            <w:proofErr w:type="gramStart"/>
+            <w:r>
+              <w:rPr>
+                <w:rFonts w:ascii="Arial" w:eastAsia="Times New Roman" w:hAnsi="Arial" w:cs="Arial"/>
+                <w:color w:val="333333"/>
+                <w:sz w:val="21"/>
+                <w:szCs w:val="21"/>
+                <w:lang w:val="en-IN" w:eastAsia="en-IN"/>
+              </w:rPr>
+              <w:t>method</w:t>
+            </w:r>
+            <w:proofErr w:type="gramEnd"/>
+            <w:r>
+              <w:rPr>
+                <w:rFonts w:ascii="Arial" w:eastAsia="Times New Roman" w:hAnsi="Arial" w:cs="Arial"/>
+                <w:color w:val="333333"/>
+                <w:sz w:val="21"/>
+                <w:szCs w:val="21"/>
+                <w:lang w:val="en-IN" w:eastAsia="en-IN"/>
+              </w:rPr>
+              <w:t xml:space="preserve"> one can do both operation in a single statement i.e. access as well retain value.</w:t>
+            </w:r>
+          </w:p>
+        </w:tc>
+      </w:tr>
+      <w:tr>
+        <w:tc>
+          <w:tcPr>
+            <w:tcW w:w="0" w:type="auto"/>
+            <w:tcBorders>
+              <w:top w:val="single" w:sz="6" w:space="0" w:color="DDDDDD"/>
+              <w:left w:val="single" w:sz="6" w:space="0" w:color="DDDDDD"/>
+              <w:bottom w:val="single" w:sz="6" w:space="0" w:color="DDDDDD"/>
+              <w:right w:val="single" w:sz="6" w:space="0" w:color="DDDDDD"/>
+            </w:tcBorders>
+            <w:shd w:val="clear" w:color="auto" w:fill="FBFBFB"/>
+            <w:tcMar>
+              <w:top w:w="120" w:type="dxa"/>
+              <w:left w:w="120" w:type="dxa"/>
+              <w:bottom w:w="120" w:type="dxa"/>
+              <w:right w:w="120" w:type="dxa"/>
+            </w:tcMar>
+            <w:hideMark/>
+          </w:tcPr>
+          <w:p>
+            <w:pPr>
+              <w:spacing w:after="0" w:line="240" w:lineRule="auto"/>
+              <w:rPr>
+                <w:rFonts w:ascii="Arial" w:eastAsia="Times New Roman" w:hAnsi="Arial" w:cs="Arial"/>
+                <w:color w:val="333333"/>
+                <w:sz w:val="21"/>
+                <w:szCs w:val="21"/>
+                <w:lang w:val="en-IN" w:eastAsia="en-IN"/>
+              </w:rPr>
+            </w:pPr>
+            <w:r>
+              <w:rPr>
+                <w:rFonts w:ascii="Arial" w:eastAsia="Times New Roman" w:hAnsi="Arial" w:cs="Arial"/>
+                <w:color w:val="333333"/>
+                <w:sz w:val="21"/>
+                <w:szCs w:val="21"/>
+                <w:lang w:val="en-IN" w:eastAsia="en-IN"/>
+              </w:rPr>
+              <w:t>2</w:t>
+            </w:r>
+          </w:p>
+        </w:tc>
+        <w:tc>
+          <w:tcPr>
+            <w:tcW w:w="0" w:type="auto"/>
+            <w:tcBorders>
+              <w:top w:val="single" w:sz="6" w:space="0" w:color="DDDDDD"/>
+              <w:left w:val="single" w:sz="6" w:space="0" w:color="DDDDDD"/>
+              <w:bottom w:val="single" w:sz="6" w:space="0" w:color="DDDDDD"/>
+              <w:right w:val="single" w:sz="6" w:space="0" w:color="DDDDDD"/>
+            </w:tcBorders>
+            <w:shd w:val="clear" w:color="auto" w:fill="FBFBFB"/>
+            <w:tcMar>
+              <w:top w:w="120" w:type="dxa"/>
+              <w:left w:w="120" w:type="dxa"/>
+              <w:bottom w:w="120" w:type="dxa"/>
+              <w:right w:w="120" w:type="dxa"/>
+            </w:tcMar>
+            <w:hideMark/>
+          </w:tcPr>
+          <w:p>
+            <w:pPr>
+              <w:spacing w:after="150" w:line="240" w:lineRule="auto"/>
+              <w:rPr>
+                <w:rFonts w:ascii="Arial" w:eastAsia="Times New Roman" w:hAnsi="Arial" w:cs="Arial"/>
+                <w:color w:val="333333"/>
+                <w:sz w:val="21"/>
+                <w:szCs w:val="21"/>
+                <w:lang w:val="en-IN" w:eastAsia="en-IN"/>
+              </w:rPr>
+            </w:pPr>
+            <w:r>
+              <w:rPr>
+                <w:rFonts w:ascii="Arial" w:eastAsia="Times New Roman" w:hAnsi="Arial" w:cs="Arial"/>
+                <w:color w:val="333333"/>
+                <w:sz w:val="21"/>
+                <w:szCs w:val="21"/>
+                <w:lang w:val="en-IN" w:eastAsia="en-IN"/>
+              </w:rPr>
+              <w:t xml:space="preserve">Keep provides 2 overload methods. One can save </w:t>
+            </w:r>
+            <w:proofErr w:type="gramStart"/>
+            <w:r>
+              <w:rPr>
+                <w:rFonts w:ascii="Arial" w:eastAsia="Times New Roman" w:hAnsi="Arial" w:cs="Arial"/>
+                <w:color w:val="333333"/>
+                <w:sz w:val="21"/>
+                <w:szCs w:val="21"/>
+                <w:lang w:val="en-IN" w:eastAsia="en-IN"/>
+              </w:rPr>
+              <w:t xml:space="preserve">particular </w:t>
+            </w:r>
+            <w:proofErr w:type="spellStart"/>
+            <w:r>
+              <w:rPr>
+                <w:rFonts w:ascii="Arial" w:eastAsia="Times New Roman" w:hAnsi="Arial" w:cs="Arial"/>
+                <w:color w:val="333333"/>
+                <w:sz w:val="21"/>
+                <w:szCs w:val="21"/>
+                <w:lang w:val="en-IN" w:eastAsia="en-IN"/>
+              </w:rPr>
+              <w:t>TempData</w:t>
+            </w:r>
+            <w:proofErr w:type="spellEnd"/>
+            <w:proofErr w:type="gramEnd"/>
+            <w:r>
+              <w:rPr>
+                <w:rFonts w:ascii="Arial" w:eastAsia="Times New Roman" w:hAnsi="Arial" w:cs="Arial"/>
+                <w:color w:val="333333"/>
+                <w:sz w:val="21"/>
+                <w:szCs w:val="21"/>
+                <w:lang w:val="en-IN" w:eastAsia="en-IN"/>
+              </w:rPr>
+              <w:t xml:space="preserve"> on condition based and second can save all </w:t>
+            </w:r>
+            <w:proofErr w:type="spellStart"/>
+            <w:r>
+              <w:rPr>
+                <w:rFonts w:ascii="Arial" w:eastAsia="Times New Roman" w:hAnsi="Arial" w:cs="Arial"/>
+                <w:color w:val="333333"/>
+                <w:sz w:val="21"/>
+                <w:szCs w:val="21"/>
+                <w:lang w:val="en-IN" w:eastAsia="en-IN"/>
+              </w:rPr>
+              <w:t>TempData’s</w:t>
+            </w:r>
+            <w:proofErr w:type="spellEnd"/>
+            <w:r>
+              <w:rPr>
+                <w:rFonts w:ascii="Arial" w:eastAsia="Times New Roman" w:hAnsi="Arial" w:cs="Arial"/>
+                <w:color w:val="333333"/>
+                <w:sz w:val="21"/>
+                <w:szCs w:val="21"/>
+                <w:lang w:val="en-IN" w:eastAsia="en-IN"/>
+              </w:rPr>
+              <w:t xml:space="preserve"> value. </w:t>
+            </w:r>
+          </w:p>
+        </w:tc>
+        <w:tc>
+          <w:tcPr>
+            <w:tcW w:w="0" w:type="auto"/>
+            <w:tcBorders>
+              <w:top w:val="single" w:sz="6" w:space="0" w:color="DDDDDD"/>
+              <w:left w:val="single" w:sz="6" w:space="0" w:color="DDDDDD"/>
+              <w:bottom w:val="single" w:sz="6" w:space="0" w:color="DDDDDD"/>
+              <w:right w:val="single" w:sz="6" w:space="0" w:color="DDDDDD"/>
+            </w:tcBorders>
+            <w:shd w:val="clear" w:color="auto" w:fill="FBFBFB"/>
+            <w:tcMar>
+              <w:top w:w="120" w:type="dxa"/>
+              <w:left w:w="120" w:type="dxa"/>
+              <w:bottom w:w="120" w:type="dxa"/>
+              <w:right w:w="120" w:type="dxa"/>
+            </w:tcMar>
+            <w:hideMark/>
+          </w:tcPr>
+          <w:p>
+            <w:pPr>
+              <w:spacing w:after="150" w:line="240" w:lineRule="auto"/>
+              <w:rPr>
+                <w:rFonts w:ascii="Arial" w:eastAsia="Times New Roman" w:hAnsi="Arial" w:cs="Arial"/>
+                <w:color w:val="333333"/>
+                <w:sz w:val="21"/>
+                <w:szCs w:val="21"/>
+                <w:lang w:val="en-IN" w:eastAsia="en-IN"/>
+              </w:rPr>
+            </w:pPr>
+            <w:proofErr w:type="gramStart"/>
+            <w:r>
+              <w:rPr>
+                <w:rFonts w:ascii="Arial" w:eastAsia="Times New Roman" w:hAnsi="Arial" w:cs="Arial"/>
+                <w:color w:val="333333"/>
+                <w:sz w:val="21"/>
+                <w:szCs w:val="21"/>
+                <w:lang w:val="en-IN" w:eastAsia="en-IN"/>
+              </w:rPr>
+              <w:t>There  is</w:t>
+            </w:r>
+            <w:proofErr w:type="gramEnd"/>
+            <w:r>
+              <w:rPr>
+                <w:rFonts w:ascii="Arial" w:eastAsia="Times New Roman" w:hAnsi="Arial" w:cs="Arial"/>
+                <w:color w:val="333333"/>
+                <w:sz w:val="21"/>
+                <w:szCs w:val="21"/>
+                <w:lang w:val="en-IN" w:eastAsia="en-IN"/>
+              </w:rPr>
+              <w:t xml:space="preserve"> no overloaded method in case of Peek method. Peek method always saves </w:t>
+            </w:r>
+            <w:proofErr w:type="gramStart"/>
+            <w:r>
+              <w:rPr>
+                <w:rFonts w:ascii="Arial" w:eastAsia="Times New Roman" w:hAnsi="Arial" w:cs="Arial"/>
+                <w:color w:val="333333"/>
+                <w:sz w:val="21"/>
+                <w:szCs w:val="21"/>
+                <w:lang w:val="en-IN" w:eastAsia="en-IN"/>
+              </w:rPr>
+              <w:t xml:space="preserve">particular </w:t>
+            </w:r>
+            <w:proofErr w:type="spellStart"/>
+            <w:r>
+              <w:rPr>
+                <w:rFonts w:ascii="Arial" w:eastAsia="Times New Roman" w:hAnsi="Arial" w:cs="Arial"/>
+                <w:color w:val="333333"/>
+                <w:sz w:val="21"/>
+                <w:szCs w:val="21"/>
+                <w:lang w:val="en-IN" w:eastAsia="en-IN"/>
+              </w:rPr>
+              <w:t>TempaData’s</w:t>
+            </w:r>
+            <w:proofErr w:type="spellEnd"/>
+            <w:proofErr w:type="gramEnd"/>
+            <w:r>
+              <w:rPr>
+                <w:rFonts w:ascii="Arial" w:eastAsia="Times New Roman" w:hAnsi="Arial" w:cs="Arial"/>
+                <w:color w:val="333333"/>
+                <w:sz w:val="21"/>
+                <w:szCs w:val="21"/>
+                <w:lang w:val="en-IN" w:eastAsia="en-IN"/>
+              </w:rPr>
+              <w:t xml:space="preserve"> value.</w:t>
+            </w:r>
+          </w:p>
+        </w:tc>
+      </w:tr>
+      <w:tr>
+        <w:tc>
+          <w:tcPr>
+            <w:tcW w:w="0" w:type="auto"/>
+            <w:tcBorders>
+              <w:top w:val="single" w:sz="6" w:space="0" w:color="DDDDDD"/>
+              <w:left w:val="single" w:sz="6" w:space="0" w:color="DDDDDD"/>
+              <w:bottom w:val="single" w:sz="6" w:space="0" w:color="DDDDDD"/>
+              <w:right w:val="single" w:sz="6" w:space="0" w:color="DDDDDD"/>
+            </w:tcBorders>
+            <w:shd w:val="clear" w:color="auto" w:fill="FBFBFB"/>
+            <w:tcMar>
+              <w:top w:w="120" w:type="dxa"/>
+              <w:left w:w="120" w:type="dxa"/>
+              <w:bottom w:w="120" w:type="dxa"/>
+              <w:right w:w="120" w:type="dxa"/>
+            </w:tcMar>
+            <w:hideMark/>
+          </w:tcPr>
+          <w:p>
+            <w:pPr>
+              <w:spacing w:after="0" w:line="240" w:lineRule="auto"/>
+              <w:rPr>
+                <w:rFonts w:ascii="Arial" w:eastAsia="Times New Roman" w:hAnsi="Arial" w:cs="Arial"/>
+                <w:color w:val="333333"/>
+                <w:sz w:val="21"/>
+                <w:szCs w:val="21"/>
+                <w:lang w:val="en-IN" w:eastAsia="en-IN"/>
+              </w:rPr>
+            </w:pPr>
+            <w:r>
+              <w:rPr>
+                <w:rFonts w:ascii="Arial" w:eastAsia="Times New Roman" w:hAnsi="Arial" w:cs="Arial"/>
+                <w:color w:val="333333"/>
+                <w:sz w:val="21"/>
+                <w:szCs w:val="21"/>
+                <w:lang w:val="en-IN" w:eastAsia="en-IN"/>
+              </w:rPr>
+              <w:t>3</w:t>
+            </w:r>
+          </w:p>
+        </w:tc>
+        <w:tc>
+          <w:tcPr>
+            <w:tcW w:w="0" w:type="auto"/>
+            <w:tcBorders>
+              <w:top w:val="single" w:sz="6" w:space="0" w:color="DDDDDD"/>
+              <w:left w:val="single" w:sz="6" w:space="0" w:color="DDDDDD"/>
+              <w:bottom w:val="single" w:sz="6" w:space="0" w:color="DDDDDD"/>
+              <w:right w:val="single" w:sz="6" w:space="0" w:color="DDDDDD"/>
+            </w:tcBorders>
+            <w:shd w:val="clear" w:color="auto" w:fill="FBFBFB"/>
+            <w:tcMar>
+              <w:top w:w="120" w:type="dxa"/>
+              <w:left w:w="120" w:type="dxa"/>
+              <w:bottom w:w="120" w:type="dxa"/>
+              <w:right w:w="120" w:type="dxa"/>
+            </w:tcMar>
+            <w:hideMark/>
+          </w:tcPr>
+          <w:p>
+            <w:pPr>
+              <w:spacing w:after="150" w:line="240" w:lineRule="auto"/>
+              <w:rPr>
+                <w:rFonts w:ascii="Arial" w:eastAsia="Times New Roman" w:hAnsi="Arial" w:cs="Arial"/>
+                <w:color w:val="333333"/>
+                <w:sz w:val="21"/>
+                <w:szCs w:val="21"/>
+                <w:lang w:val="en-IN" w:eastAsia="en-IN"/>
+              </w:rPr>
+            </w:pPr>
+            <w:proofErr w:type="spellStart"/>
+            <w:r>
+              <w:rPr>
+                <w:rFonts w:ascii="Arial" w:eastAsia="Times New Roman" w:hAnsi="Arial" w:cs="Arial"/>
+                <w:color w:val="333333"/>
+                <w:sz w:val="21"/>
+                <w:szCs w:val="21"/>
+                <w:lang w:val="en-IN" w:eastAsia="en-IN"/>
+              </w:rPr>
+              <w:t>RedirectResult</w:t>
+            </w:r>
+            <w:proofErr w:type="spellEnd"/>
+            <w:r>
+              <w:rPr>
+                <w:rFonts w:ascii="Arial" w:eastAsia="Times New Roman" w:hAnsi="Arial" w:cs="Arial"/>
+                <w:color w:val="333333"/>
+                <w:sz w:val="21"/>
+                <w:szCs w:val="21"/>
+                <w:lang w:val="en-IN" w:eastAsia="en-IN"/>
+              </w:rPr>
+              <w:t xml:space="preserve"> and </w:t>
+            </w:r>
+            <w:proofErr w:type="spellStart"/>
+            <w:r>
+              <w:rPr>
+                <w:rFonts w:ascii="Arial" w:eastAsia="Times New Roman" w:hAnsi="Arial" w:cs="Arial"/>
+                <w:color w:val="333333"/>
+                <w:sz w:val="21"/>
+                <w:szCs w:val="21"/>
+                <w:lang w:val="en-IN" w:eastAsia="en-IN"/>
+              </w:rPr>
+              <w:t>RedirectToRouteResult</w:t>
+            </w:r>
+            <w:proofErr w:type="spellEnd"/>
+            <w:r>
+              <w:rPr>
+                <w:rFonts w:ascii="Arial" w:eastAsia="Times New Roman" w:hAnsi="Arial" w:cs="Arial"/>
+                <w:color w:val="333333"/>
+                <w:sz w:val="21"/>
+                <w:szCs w:val="21"/>
+                <w:lang w:val="en-IN" w:eastAsia="en-IN"/>
+              </w:rPr>
+              <w:t xml:space="preserve"> internally calls Keep method to retain items.</w:t>
+            </w:r>
+          </w:p>
+        </w:tc>
+        <w:tc>
+          <w:tcPr>
+            <w:tcW w:w="0" w:type="auto"/>
+            <w:tcBorders>
+              <w:top w:val="single" w:sz="6" w:space="0" w:color="DDDDDD"/>
+              <w:left w:val="single" w:sz="6" w:space="0" w:color="DDDDDD"/>
+              <w:bottom w:val="single" w:sz="6" w:space="0" w:color="DDDDDD"/>
+              <w:right w:val="single" w:sz="6" w:space="0" w:color="DDDDDD"/>
+            </w:tcBorders>
+            <w:shd w:val="clear" w:color="auto" w:fill="FBFBFB"/>
+            <w:tcMar>
+              <w:top w:w="120" w:type="dxa"/>
+              <w:left w:w="120" w:type="dxa"/>
+              <w:bottom w:w="120" w:type="dxa"/>
+              <w:right w:w="120" w:type="dxa"/>
+            </w:tcMar>
+            <w:hideMark/>
+          </w:tcPr>
+          <w:p>
+            <w:pPr>
+              <w:spacing w:after="150" w:line="240" w:lineRule="auto"/>
+              <w:rPr>
+                <w:rFonts w:ascii="Arial" w:eastAsia="Times New Roman" w:hAnsi="Arial" w:cs="Arial"/>
+                <w:color w:val="333333"/>
+                <w:sz w:val="21"/>
+                <w:szCs w:val="21"/>
+                <w:lang w:val="en-IN" w:eastAsia="en-IN"/>
+              </w:rPr>
+            </w:pPr>
+            <w:r>
+              <w:rPr>
+                <w:rFonts w:ascii="Arial" w:eastAsia="Times New Roman" w:hAnsi="Arial" w:cs="Arial"/>
+                <w:color w:val="333333"/>
+                <w:sz w:val="21"/>
+                <w:szCs w:val="21"/>
+                <w:lang w:val="en-IN" w:eastAsia="en-IN"/>
+              </w:rPr>
+              <w:t xml:space="preserve">Peek method is not called internally with any of </w:t>
+            </w:r>
+            <w:proofErr w:type="spellStart"/>
+            <w:r>
+              <w:rPr>
+                <w:rFonts w:ascii="Arial" w:eastAsia="Times New Roman" w:hAnsi="Arial" w:cs="Arial"/>
+                <w:color w:val="333333"/>
+                <w:sz w:val="21"/>
+                <w:szCs w:val="21"/>
+                <w:lang w:val="en-IN" w:eastAsia="en-IN"/>
+              </w:rPr>
+              <w:t>ActionResult</w:t>
+            </w:r>
+            <w:proofErr w:type="spellEnd"/>
+            <w:r>
+              <w:rPr>
+                <w:rFonts w:ascii="Arial" w:eastAsia="Times New Roman" w:hAnsi="Arial" w:cs="Arial"/>
+                <w:color w:val="333333"/>
+                <w:sz w:val="21"/>
+                <w:szCs w:val="21"/>
+                <w:lang w:val="en-IN" w:eastAsia="en-IN"/>
+              </w:rPr>
+              <w:t>.</w:t>
+            </w:r>
+          </w:p>
+        </w:tc>
+      </w:tr>
+      <w:tr>
+        <w:tc>
+          <w:tcPr>
+            <w:tcW w:w="0" w:type="auto"/>
+            <w:tcBorders>
+              <w:top w:val="single" w:sz="6" w:space="0" w:color="DDDDDD"/>
+              <w:left w:val="single" w:sz="6" w:space="0" w:color="DDDDDD"/>
+              <w:bottom w:val="single" w:sz="6" w:space="0" w:color="DDDDDD"/>
+              <w:right w:val="single" w:sz="6" w:space="0" w:color="DDDDDD"/>
+            </w:tcBorders>
+            <w:shd w:val="clear" w:color="auto" w:fill="FBFBFB"/>
+            <w:tcMar>
+              <w:top w:w="120" w:type="dxa"/>
+              <w:left w:w="120" w:type="dxa"/>
+              <w:bottom w:w="120" w:type="dxa"/>
+              <w:right w:w="120" w:type="dxa"/>
+            </w:tcMar>
+            <w:hideMark/>
+          </w:tcPr>
+          <w:p>
+            <w:pPr>
+              <w:spacing w:after="0" w:line="240" w:lineRule="auto"/>
+              <w:rPr>
+                <w:rFonts w:ascii="Arial" w:eastAsia="Times New Roman" w:hAnsi="Arial" w:cs="Arial"/>
+                <w:color w:val="333333"/>
+                <w:sz w:val="21"/>
+                <w:szCs w:val="21"/>
+                <w:lang w:val="en-IN" w:eastAsia="en-IN"/>
+              </w:rPr>
+            </w:pPr>
+            <w:r>
+              <w:rPr>
+                <w:rFonts w:ascii="Arial" w:eastAsia="Times New Roman" w:hAnsi="Arial" w:cs="Arial"/>
+                <w:color w:val="333333"/>
+                <w:sz w:val="21"/>
+                <w:szCs w:val="21"/>
+                <w:lang w:val="en-IN" w:eastAsia="en-IN"/>
+              </w:rPr>
+              <w:t>4</w:t>
+            </w:r>
+          </w:p>
+        </w:tc>
+        <w:tc>
+          <w:tcPr>
+            <w:tcW w:w="0" w:type="auto"/>
+            <w:tcBorders>
+              <w:top w:val="single" w:sz="6" w:space="0" w:color="DDDDDD"/>
+              <w:left w:val="single" w:sz="6" w:space="0" w:color="DDDDDD"/>
+              <w:bottom w:val="single" w:sz="6" w:space="0" w:color="DDDDDD"/>
+              <w:right w:val="single" w:sz="6" w:space="0" w:color="DDDDDD"/>
+            </w:tcBorders>
+            <w:shd w:val="clear" w:color="auto" w:fill="FBFBFB"/>
+            <w:tcMar>
+              <w:top w:w="120" w:type="dxa"/>
+              <w:left w:w="120" w:type="dxa"/>
+              <w:bottom w:w="120" w:type="dxa"/>
+              <w:right w:w="120" w:type="dxa"/>
+            </w:tcMar>
+            <w:hideMark/>
+          </w:tcPr>
+          <w:p>
+            <w:pPr>
+              <w:spacing w:after="150" w:line="240" w:lineRule="auto"/>
+              <w:rPr>
+                <w:rFonts w:ascii="Arial" w:eastAsia="Times New Roman" w:hAnsi="Arial" w:cs="Arial"/>
+                <w:color w:val="333333"/>
+                <w:sz w:val="21"/>
+                <w:szCs w:val="21"/>
+                <w:lang w:val="en-IN" w:eastAsia="en-IN"/>
+              </w:rPr>
+            </w:pPr>
+            <w:r>
+              <w:rPr>
+                <w:rFonts w:ascii="Arial" w:eastAsia="Times New Roman" w:hAnsi="Arial" w:cs="Arial"/>
+                <w:color w:val="333333"/>
+                <w:sz w:val="21"/>
+                <w:szCs w:val="21"/>
+                <w:lang w:val="en-IN" w:eastAsia="en-IN"/>
+              </w:rPr>
+              <w:t>Once we retrieved value from object than it is marked for deletion, with Keep method we can later save object from Deletion. It means first deletion marking is happened then saving using Keep method.</w:t>
+            </w:r>
+          </w:p>
+        </w:tc>
+        <w:tc>
+          <w:tcPr>
+            <w:tcW w:w="0" w:type="auto"/>
+            <w:tcBorders>
+              <w:top w:val="single" w:sz="6" w:space="0" w:color="DDDDDD"/>
+              <w:left w:val="single" w:sz="6" w:space="0" w:color="DDDDDD"/>
+              <w:bottom w:val="single" w:sz="6" w:space="0" w:color="DDDDDD"/>
+              <w:right w:val="single" w:sz="6" w:space="0" w:color="DDDDDD"/>
+            </w:tcBorders>
+            <w:shd w:val="clear" w:color="auto" w:fill="FBFBFB"/>
+            <w:tcMar>
+              <w:top w:w="120" w:type="dxa"/>
+              <w:left w:w="120" w:type="dxa"/>
+              <w:bottom w:w="120" w:type="dxa"/>
+              <w:right w:w="120" w:type="dxa"/>
+            </w:tcMar>
+            <w:hideMark/>
+          </w:tcPr>
+          <w:p>
+            <w:pPr>
+              <w:spacing w:after="150" w:line="240" w:lineRule="auto"/>
+              <w:rPr>
+                <w:rFonts w:ascii="Arial" w:eastAsia="Times New Roman" w:hAnsi="Arial" w:cs="Arial"/>
+                <w:color w:val="333333"/>
+                <w:sz w:val="21"/>
+                <w:szCs w:val="21"/>
+                <w:lang w:val="en-IN" w:eastAsia="en-IN"/>
+              </w:rPr>
+            </w:pPr>
+            <w:r>
+              <w:rPr>
+                <w:rFonts w:ascii="Arial" w:eastAsia="Times New Roman" w:hAnsi="Arial" w:cs="Arial"/>
+                <w:color w:val="333333"/>
+                <w:sz w:val="21"/>
+                <w:szCs w:val="21"/>
+                <w:lang w:val="en-IN" w:eastAsia="en-IN"/>
+              </w:rPr>
+              <w:t xml:space="preserve">With Peek </w:t>
+            </w:r>
+            <w:proofErr w:type="gramStart"/>
+            <w:r>
+              <w:rPr>
+                <w:rFonts w:ascii="Arial" w:eastAsia="Times New Roman" w:hAnsi="Arial" w:cs="Arial"/>
+                <w:color w:val="333333"/>
+                <w:sz w:val="21"/>
+                <w:szCs w:val="21"/>
+                <w:lang w:val="en-IN" w:eastAsia="en-IN"/>
+              </w:rPr>
+              <w:t>method</w:t>
+            </w:r>
+            <w:proofErr w:type="gramEnd"/>
+            <w:r>
+              <w:rPr>
+                <w:rFonts w:ascii="Arial" w:eastAsia="Times New Roman" w:hAnsi="Arial" w:cs="Arial"/>
+                <w:color w:val="333333"/>
+                <w:sz w:val="21"/>
+                <w:szCs w:val="21"/>
+                <w:lang w:val="en-IN" w:eastAsia="en-IN"/>
+              </w:rPr>
+              <w:t xml:space="preserve"> we can retain </w:t>
+            </w:r>
+            <w:proofErr w:type="spellStart"/>
+            <w:r>
+              <w:rPr>
+                <w:rFonts w:ascii="Arial" w:eastAsia="Times New Roman" w:hAnsi="Arial" w:cs="Arial"/>
+                <w:color w:val="333333"/>
+                <w:sz w:val="21"/>
+                <w:szCs w:val="21"/>
+                <w:lang w:val="en-IN" w:eastAsia="en-IN"/>
+              </w:rPr>
+              <w:t>TempData</w:t>
+            </w:r>
+            <w:proofErr w:type="spellEnd"/>
+            <w:r>
+              <w:rPr>
+                <w:rFonts w:ascii="Arial" w:eastAsia="Times New Roman" w:hAnsi="Arial" w:cs="Arial"/>
+                <w:color w:val="333333"/>
+                <w:sz w:val="21"/>
+                <w:szCs w:val="21"/>
+                <w:lang w:val="en-IN" w:eastAsia="en-IN"/>
+              </w:rPr>
+              <w:t xml:space="preserve"> value without marking for deletion in a single call. It means deletion marking is not happening in case of Peek method. It directly </w:t>
+            </w:r>
+            <w:proofErr w:type="gramStart"/>
+            <w:r>
+              <w:rPr>
+                <w:rFonts w:ascii="Arial" w:eastAsia="Times New Roman" w:hAnsi="Arial" w:cs="Arial"/>
+                <w:color w:val="333333"/>
+                <w:sz w:val="21"/>
+                <w:szCs w:val="21"/>
+                <w:lang w:val="en-IN" w:eastAsia="en-IN"/>
+              </w:rPr>
+              <w:t>persist</w:t>
+            </w:r>
+            <w:proofErr w:type="gramEnd"/>
+            <w:r>
+              <w:rPr>
+                <w:rFonts w:ascii="Arial" w:eastAsia="Times New Roman" w:hAnsi="Arial" w:cs="Arial"/>
+                <w:color w:val="333333"/>
+                <w:sz w:val="21"/>
+                <w:szCs w:val="21"/>
+                <w:lang w:val="en-IN" w:eastAsia="en-IN"/>
+              </w:rPr>
+              <w:t xml:space="preserve"> </w:t>
+            </w:r>
+            <w:proofErr w:type="spellStart"/>
+            <w:r>
+              <w:rPr>
+                <w:rFonts w:ascii="Arial" w:eastAsia="Times New Roman" w:hAnsi="Arial" w:cs="Arial"/>
+                <w:color w:val="333333"/>
+                <w:sz w:val="21"/>
+                <w:szCs w:val="21"/>
+                <w:lang w:val="en-IN" w:eastAsia="en-IN"/>
+              </w:rPr>
+              <w:t>TempData</w:t>
+            </w:r>
+            <w:proofErr w:type="spellEnd"/>
+          </w:p>
+        </w:tc>
+      </w:tr>
+    </w:tbl>
+    <w:p>
+      <w:pPr>
+        <w:rPr>
+          <w:b/>
+        </w:rPr>
+      </w:pPr>
+      <w:bookmarkStart w:id="0" w:name="_GoBack"/>
+      <w:bookmarkEnd w:id="0"/>
+    </w:p>
     <w:sectPr>
       <w:pgSz w:w="12240" w:h="15840"/>
       <w:pgMar w:top="1440" w:right="1440" w:bottom="1440" w:left="1440" w:header="720" w:footer="720" w:gutter="0"/>
@@ -24698,7 +25141,7 @@
 </file>
 
 <file path=word/numbering.xml><?xml version="1.0" encoding="utf-8"?>
-<w:numbering xmlns:wpc="http://schemas.microsoft.com/office/word/2010/wordprocessingCanvas" xmlns:cx="http://schemas.microsoft.com/office/drawing/2014/chartex" xmlns:cx1="http://schemas.microsoft.com/office/drawing/2015/9/8/chartex" xmlns:cx2="http://schemas.microsoft.com/office/drawing/2015/10/21/chartex" xmlns:cx3="http://schemas.microsoft.com/office/drawing/2016/5/9/chartex" xmlns:cx4="http://schemas.microsoft.com/office/drawing/2016/5/10/chartex" xmlns:cx5="http://schemas.microsoft.com/office/drawing/2016/5/11/chartex" xmlns:cx6="http://schemas.microsoft.com/office/drawing/2016/5/12/chartex" xmlns:cx7="http://schemas.microsoft.com/office/drawing/2016/5/13/chartex" xmlns:cx8="http://schemas.microsoft.com/office/drawing/2016/5/14/chartex" xmlns:mc="http://schemas.openxmlformats.org/markup-compatibility/2006" xmlns:aink="http://schemas.microsoft.com/office/drawing/2016/ink" xmlns:o="urn:schemas-microsoft-com:office:office" xmlns:r="http://schemas.openxmlformats.org/officeDocument/2006/relationships" xmlns:m="http://schemas.openxmlformats.org/officeDocument/2006/math" xmlns:v="urn:schemas-microsoft-com:vml" xmlns:wp14="http://schemas.microsoft.com/office/word/2010/wordprocessingDrawing" xmlns:wp="http://schemas.openxmlformats.org/drawingml/2006/wordprocessingDrawing" xmlns:w10="urn:schemas-microsoft-com:office:word" xmlns:w="http://schemas.openxmlformats.org/wordprocessingml/2006/main" xmlns:w14="http://schemas.microsoft.com/office/word/2010/wordml" xmlns:w15="http://schemas.microsoft.com/office/word/2012/wordml" xmlns:w16se="http://schemas.microsoft.com/office/word/2015/wordml/symex" xmlns:wpg="http://schemas.microsoft.com/office/word/2010/wordprocessingGroup" xmlns:wpi="http://schemas.microsoft.com/office/word/2010/wordprocessingInk" xmlns:wne="http://schemas.microsoft.com/office/word/2006/wordml" xmlns:wps="http://schemas.microsoft.com/office/word/2010/wordprocessingShape" mc:Ignorable="w14 w15 w16se wp14">
+<w:numbering xmlns:wpc="http://schemas.microsoft.com/office/word/2010/wordprocessingCanvas" xmlns:cx="http://schemas.microsoft.com/office/drawing/2014/chartex" xmlns:cx1="http://schemas.microsoft.com/office/drawing/2015/9/8/chartex" xmlns:cx2="http://schemas.microsoft.com/office/drawing/2015/10/21/chartex" xmlns:cx3="http://schemas.microsoft.com/office/drawing/2016/5/9/chartex" xmlns:cx4="http://schemas.microsoft.com/office/drawing/2016/5/10/chartex" xmlns:cx5="http://schemas.microsoft.com/office/drawing/2016/5/11/chartex" xmlns:cx6="http://schemas.microsoft.com/office/drawing/2016/5/12/chartex" xmlns:cx7="http://schemas.microsoft.com/office/drawing/2016/5/13/chartex" xmlns:cx8="http://schemas.microsoft.com/office/drawing/2016/5/14/chartex" xmlns:mc="http://schemas.openxmlformats.org/markup-compatibility/2006" xmlns:aink="http://schemas.microsoft.com/office/drawing/2016/ink" xmlns:am3d="http://schemas.microsoft.com/office/drawing/2017/model3d" xmlns:o="urn:schemas-microsoft-com:office:office" xmlns:r="http://schemas.openxmlformats.org/officeDocument/2006/relationships" xmlns:m="http://schemas.openxmlformats.org/officeDocument/2006/math" xmlns:v="urn:schemas-microsoft-com:vml" xmlns:wp14="http://schemas.microsoft.com/office/word/2010/wordprocessingDrawing" xmlns:wp="http://schemas.openxmlformats.org/drawingml/2006/wordprocessingDrawing" xmlns:w10="urn:schemas-microsoft-com:office:word" xmlns:w="http://schemas.openxmlformats.org/wordprocessingml/2006/main" xmlns:w14="http://schemas.microsoft.com/office/word/2010/wordml" xmlns:w15="http://schemas.microsoft.com/office/word/2012/wordml" xmlns:w16se="http://schemas.microsoft.com/office/word/2015/wordml/symex" xmlns:wpg="http://schemas.microsoft.com/office/word/2010/wordprocessingGroup" xmlns:wpi="http://schemas.microsoft.com/office/word/2010/wordprocessingInk" xmlns:wne="http://schemas.microsoft.com/office/word/2006/wordml" xmlns:wps="http://schemas.microsoft.com/office/word/2010/wordprocessingShape" mc:Ignorable="w14 w15 w16se wp14">
   <w:abstractNum w:abstractNumId="0" w15:restartNumberingAfterBreak="0">
     <w:nsid w:val="0BE46E42"/>
     <w:multiLevelType w:val="multilevel"/>
@@ -26507,7 +26950,7 @@
       </w:pPr>
     </w:pPrDefault>
   </w:docDefaults>
-  <w:latentStyles w:defLockedState="0" w:defUIPriority="99" w:defSemiHidden="0" w:defUnhideWhenUsed="0" w:defQFormat="0" w:count="374">
+  <w:latentStyles w:defLockedState="0" w:defUIPriority="99" w:defSemiHidden="0" w:defUnhideWhenUsed="0" w:defQFormat="0" w:count="375">
     <w:lsdException w:name="Normal" w:uiPriority="0" w:qFormat="1"/>
     <w:lsdException w:name="heading 1" w:uiPriority="9" w:qFormat="1"/>
     <w:lsdException w:name="heading 2" w:semiHidden="1" w:uiPriority="9" w:unhideWhenUsed="1" w:qFormat="1"/>
@@ -26882,6 +27325,7 @@
     <w:lsdException w:name="Mention" w:semiHidden="1" w:unhideWhenUsed="1"/>
     <w:lsdException w:name="Smart Hyperlink" w:semiHidden="1" w:unhideWhenUsed="1"/>
     <w:lsdException w:name="Hashtag" w:semiHidden="1" w:unhideWhenUsed="1"/>
+    <w:lsdException w:name="Unresolved Mention" w:semiHidden="1" w:unhideWhenUsed="1"/>
   </w:latentStyles>
   <w:style w:type="paragraph" w:default="1" w:styleId="Normal">
     <w:name w:val="Normal"/>
@@ -27207,6 +27651,23 @@
     <w:basedOn w:val="DefaultParagraphFont"/>
     <w:rsid w:val="00A7446A"/>
   </w:style>
+  <w:style w:type="paragraph" w:styleId="NormalWeb">
+    <w:name w:val="Normal (Web)"/>
+    <w:basedOn w:val="Normal"/>
+    <w:uiPriority w:val="99"/>
+    <w:semiHidden/>
+    <w:unhideWhenUsed/>
+    <w:rsid w:val="00D7774C"/>
+    <w:pPr>
+      <w:spacing w:before="100" w:beforeAutospacing="1" w:after="100" w:afterAutospacing="1" w:line="240" w:lineRule="auto"/>
+    </w:pPr>
+    <w:rPr>
+      <w:rFonts w:ascii="Times New Roman" w:eastAsia="Times New Roman" w:hAnsi="Times New Roman" w:cs="Times New Roman"/>
+      <w:sz w:val="24"/>
+      <w:szCs w:val="24"/>
+      <w:lang w:val="en-IN" w:eastAsia="en-IN"/>
+    </w:rPr>
+  </w:style>
 </w:styles>
 </file>
 
